--- a/template.docx
+++ b/template.docx
@@ -968,6 +968,23 @@
           <w:sz w:val="24"/>
           <w:szCs w:val="24"/>
         </w:rPr>
+        <w:t>la oficina número</w:t>
+      </w:r>
+      <w:r>
+        <w:rPr>
+          <w:rFonts w:ascii="Times New Roman" w:hAnsi="Times New Roman" w:cs="Times New Roman"/>
+          <w:sz w:val="24"/>
+          <w:szCs w:val="24"/>
+        </w:rPr>
+        <w:t xml:space="preserve"> </w:t>
+      </w:r>
+      <w:r>
+        <w:rPr>
+          <w:rFonts w:ascii="Times New Roman" w:hAnsi="Times New Roman" w:cs="Times New Roman"/>
+          <w:sz w:val="24"/>
+          <w:szCs w:val="24"/>
+          <w:highlight w:val="yellow"/>
+        </w:rPr>
         <w:t>{oficinas_texto}</w:t>
       </w:r>
       <w:r>
@@ -1000,6 +1017,46 @@
           <w:rFonts w:ascii="Times New Roman" w:hAnsi="Times New Roman" w:cs="Times New Roman"/>
           <w:sz w:val="24"/>
           <w:szCs w:val="24"/>
+        </w:rPr>
+        <w:t/>
+      </w:r>
+      <w:r>
+        <w:rPr>
+          <w:rFonts w:ascii="Times New Roman" w:hAnsi="Times New Roman" w:cs="Times New Roman"/>
+          <w:sz w:val="24"/>
+          <w:szCs w:val="24"/>
+        </w:rPr>
+        <w:t xml:space="preserve"/>
+      </w:r>
+      <w:r>
+        <w:rPr>
+          <w:rFonts w:ascii="Times New Roman" w:hAnsi="Times New Roman" w:cs="Times New Roman"/>
+          <w:sz w:val="24"/>
+          <w:szCs w:val="24"/>
+        </w:rPr>
+        <w:t/>
+      </w:r>
+      <w:r>
+        <w:rPr>
+          <w:rFonts w:ascii="Times New Roman" w:hAnsi="Times New Roman" w:cs="Times New Roman"/>
+          <w:sz w:val="24"/>
+          <w:szCs w:val="24"/>
+        </w:rPr>
+        <w:t/>
+      </w:r>
+      <w:r>
+        <w:rPr>
+          <w:rFonts w:ascii="Times New Roman" w:hAnsi="Times New Roman" w:cs="Times New Roman"/>
+          <w:sz w:val="24"/>
+          <w:szCs w:val="24"/>
+        </w:rPr>
+        <w:t xml:space="preserve"/>
+      </w:r>
+      <w:r>
+        <w:rPr>
+          <w:rFonts w:ascii="Times New Roman" w:hAnsi="Times New Roman" w:cs="Times New Roman"/>
+          <w:sz w:val="24"/>
+          <w:szCs w:val="24"/>
           <w:highlight w:val="yellow"/>
         </w:rPr>
         <w:t/>
@@ -1009,6 +1066,7 @@
           <w:rFonts w:ascii="Times New Roman" w:hAnsi="Times New Roman" w:cs="Times New Roman"/>
           <w:sz w:val="24"/>
           <w:szCs w:val="24"/>
+          <w:highlight w:val="yellow"/>
         </w:rPr>
         <w:t xml:space="preserve"/>
       </w:r>
@@ -1018,6 +1076,15 @@
           <w:sz w:val="24"/>
           <w:szCs w:val="24"/>
         </w:rPr>
+        <w:t xml:space="preserve"/>
+      </w:r>
+      <w:r>
+        <w:rPr>
+          <w:rFonts w:ascii="Times New Roman" w:hAnsi="Times New Roman" w:cs="Times New Roman"/>
+          <w:sz w:val="24"/>
+          <w:szCs w:val="24"/>
+          <w:highlight w:val="yellow"/>
+        </w:rPr>
         <w:t/>
       </w:r>
       <w:r>
@@ -1042,6 +1109,23 @@
           <w:sz w:val="24"/>
           <w:szCs w:val="24"/>
         </w:rPr>
+        <w:t xml:space="preserve"/>
+      </w:r>
+      <w:r>
+        <w:rPr>
+          <w:rFonts w:ascii="Times New Roman" w:hAnsi="Times New Roman" w:cs="Times New Roman"/>
+          <w:sz w:val="24"/>
+          <w:szCs w:val="24"/>
+        </w:rPr>
+        <w:t xml:space="preserve"/>
+      </w:r>
+      <w:r>
+        <w:rPr>
+          <w:rFonts w:ascii="Times New Roman" w:hAnsi="Times New Roman" w:cs="Times New Roman"/>
+          <w:sz w:val="24"/>
+          <w:szCs w:val="24"/>
+          <w:highlight w:val="yellow"/>
+        </w:rPr>
         <w:t/>
       </w:r>
       <w:r>
@@ -1050,451 +1134,367 @@
           <w:sz w:val="24"/>
           <w:szCs w:val="24"/>
         </w:rPr>
-        <w:t xml:space="preserve"/>
-      </w:r>
-      <w:r>
-        <w:rPr>
-          <w:rFonts w:ascii="Times New Roman" w:hAnsi="Times New Roman" w:cs="Times New Roman"/>
+        <w:t>,</w:t>
+      </w:r>
+      <w:r>
+        <w:rPr>
+          <w:rFonts w:ascii="Times New Roman" w:hAnsi="Times New Roman" w:cs="Times New Roman"/>
+          <w:sz w:val="24"/>
+          <w:szCs w:val="24"/>
+        </w:rPr>
+        <w:t xml:space="preserve"> </w:t>
+      </w:r>
+      <w:r>
+        <w:rPr>
+          <w:rFonts w:ascii="Times New Roman" w:hAnsi="Times New Roman" w:cs="Times New Roman"/>
+          <w:sz w:val="24"/>
+          <w:szCs w:val="24"/>
+        </w:rPr>
+        <w:t xml:space="preserve">del </w:t>
+      </w:r>
+      <w:r>
+        <w:rPr>
+          <w:rFonts w:ascii="Times New Roman" w:hAnsi="Times New Roman" w:cs="Times New Roman"/>
+          <w:sz w:val="24"/>
+          <w:szCs w:val="24"/>
+        </w:rPr>
+        <w:t>E</w:t>
+      </w:r>
+      <w:r>
+        <w:rPr>
+          <w:rFonts w:ascii="Times New Roman" w:hAnsi="Times New Roman" w:cs="Times New Roman"/>
+          <w:sz w:val="24"/>
+          <w:szCs w:val="24"/>
+        </w:rPr>
+        <w:t xml:space="preserve">dificio </w:t>
+      </w:r>
+      <w:r>
+        <w:rPr>
+          <w:rFonts w:ascii="Times New Roman" w:hAnsi="Times New Roman" w:cs="Times New Roman"/>
+          <w:sz w:val="24"/>
+          <w:szCs w:val="24"/>
+        </w:rPr>
+        <w:t>“Busines</w:t>
+      </w:r>
+      <w:r>
+        <w:rPr>
+          <w:rFonts w:ascii="Times New Roman" w:hAnsi="Times New Roman" w:cs="Times New Roman"/>
+          <w:sz w:val="24"/>
+          <w:szCs w:val="24"/>
+        </w:rPr>
+        <w:t>s</w:t>
+      </w:r>
+      <w:r>
+        <w:rPr>
+          <w:rFonts w:ascii="Times New Roman" w:hAnsi="Times New Roman" w:cs="Times New Roman"/>
+          <w:sz w:val="24"/>
+          <w:szCs w:val="24"/>
+        </w:rPr>
+        <w:t xml:space="preserve"> Center”</w:t>
+      </w:r>
+      <w:r>
+        <w:rPr>
+          <w:rFonts w:ascii="Times New Roman" w:hAnsi="Times New Roman" w:cs="Times New Roman"/>
+          <w:sz w:val="24"/>
+          <w:szCs w:val="24"/>
+        </w:rPr>
+        <w:t xml:space="preserve"> ubicado en la comuna de Las Condes, Santiago, cuyos </w:t>
+      </w:r>
+      <w:r>
+        <w:rPr>
+          <w:rFonts w:ascii="Times New Roman" w:hAnsi="Times New Roman" w:cs="Times New Roman"/>
+          <w:sz w:val="24"/>
+          <w:szCs w:val="24"/>
+        </w:rPr>
+        <w:t xml:space="preserve">accesos </w:t>
+      </w:r>
+      <w:r>
+        <w:rPr>
+          <w:rFonts w:ascii="Times New Roman" w:hAnsi="Times New Roman" w:cs="Times New Roman"/>
+          <w:sz w:val="24"/>
+          <w:szCs w:val="24"/>
+        </w:rPr>
+        <w:t xml:space="preserve">son </w:t>
+      </w:r>
+      <w:r>
+        <w:rPr>
+          <w:rFonts w:ascii="Times New Roman" w:hAnsi="Times New Roman" w:cs="Times New Roman"/>
+          <w:sz w:val="24"/>
+          <w:szCs w:val="24"/>
+        </w:rPr>
+        <w:t xml:space="preserve">por </w:t>
+      </w:r>
+      <w:r>
+        <w:rPr>
+          <w:rFonts w:ascii="Times New Roman" w:hAnsi="Times New Roman" w:cs="Times New Roman"/>
+          <w:sz w:val="24"/>
+          <w:szCs w:val="24"/>
+        </w:rPr>
+        <w:t xml:space="preserve">(a) </w:t>
+      </w:r>
+      <w:r>
+        <w:rPr>
+          <w:rFonts w:ascii="Times New Roman" w:hAnsi="Times New Roman" w:cs="Times New Roman"/>
+          <w:sz w:val="24"/>
+          <w:szCs w:val="24"/>
+        </w:rPr>
+        <w:t xml:space="preserve">Avenida Isabel La Católica N°4394 y por </w:t>
+      </w:r>
+      <w:r>
+        <w:rPr>
+          <w:rFonts w:ascii="Times New Roman" w:hAnsi="Times New Roman" w:cs="Times New Roman"/>
+          <w:sz w:val="24"/>
+          <w:szCs w:val="24"/>
+        </w:rPr>
+        <w:t xml:space="preserve">(b) </w:t>
+      </w:r>
+      <w:r>
+        <w:rPr>
+          <w:rFonts w:ascii="Times New Roman" w:hAnsi="Times New Roman" w:cs="Times New Roman"/>
+          <w:sz w:val="24"/>
+          <w:szCs w:val="24"/>
+        </w:rPr>
+        <w:t>Avenida Américo Vespucio N°</w:t>
+      </w:r>
+      <w:r>
+        <w:rPr>
+          <w:rFonts w:ascii="Times New Roman" w:hAnsi="Times New Roman" w:cs="Times New Roman"/>
+          <w:sz w:val="24"/>
+          <w:szCs w:val="24"/>
+        </w:rPr>
+        <w:t>1307</w:t>
+      </w:r>
+      <w:r>
+        <w:rPr>
+          <w:rFonts w:ascii="Times New Roman" w:hAnsi="Times New Roman" w:cs="Times New Roman"/>
+          <w:sz w:val="24"/>
+          <w:szCs w:val="24"/>
+        </w:rPr>
+        <w:t xml:space="preserve">, en adelante, el </w:t>
+      </w:r>
+      <w:r>
+        <w:rPr>
+          <w:rFonts w:ascii="Times New Roman" w:hAnsi="Times New Roman" w:cs="Times New Roman"/>
+          <w:sz w:val="24"/>
+          <w:szCs w:val="24"/>
+        </w:rPr>
+        <w:t>“</w:t>
+      </w:r>
+      <w:r>
+        <w:rPr>
+          <w:rFonts w:ascii="Times New Roman" w:hAnsi="Times New Roman" w:cs="Times New Roman"/>
+          <w:sz w:val="24"/>
+          <w:szCs w:val="24"/>
+          <w:u w:val="single"/>
+        </w:rPr>
+        <w:t>Edificio</w:t>
+      </w:r>
+      <w:r>
+        <w:rPr>
+          <w:rFonts w:ascii="Times New Roman" w:hAnsi="Times New Roman" w:cs="Times New Roman"/>
+          <w:sz w:val="24"/>
+          <w:szCs w:val="24"/>
+        </w:rPr>
+        <w:t>”.</w:t>
+      </w:r>
+    </w:p>
+    <w:p>
+      <w:pPr>
+        <w:spacing w:line="240" w:lineRule="auto"/>
+        <w:jc w:val="both"/>
+        <w:rPr>
+          <w:rFonts w:ascii="Times New Roman" w:hAnsi="Times New Roman" w:cs="Times New Roman"/>
+          <w:b/>
+          <w:sz w:val="24"/>
+          <w:szCs w:val="24"/>
+        </w:rPr>
+      </w:pPr>
+      <w:r>
+        <w:rPr>
+          <w:rFonts w:ascii="Times New Roman" w:hAnsi="Times New Roman" w:cs="Times New Roman"/>
+          <w:b/>
+          <w:sz w:val="24"/>
+          <w:szCs w:val="24"/>
+          <w:u w:val="single"/>
+        </w:rPr>
+        <w:t>SEGUNDO</w:t>
+      </w:r>
+      <w:r>
+        <w:rPr>
+          <w:rFonts w:ascii="Times New Roman" w:hAnsi="Times New Roman" w:cs="Times New Roman"/>
+          <w:b/>
+          <w:sz w:val="24"/>
+          <w:szCs w:val="24"/>
+        </w:rPr>
+        <w:t xml:space="preserve">: </w:t>
+      </w:r>
+      <w:r>
+        <w:rPr>
+          <w:rFonts w:ascii="Times New Roman" w:hAnsi="Times New Roman" w:cs="Times New Roman"/>
+          <w:b/>
+          <w:sz w:val="24"/>
+          <w:szCs w:val="24"/>
+        </w:rPr>
+        <w:t xml:space="preserve">Arrendamiento. </w:t>
+      </w:r>
+    </w:p>
+    <w:p>
+      <w:pPr>
+        <w:spacing w:line="240" w:lineRule="auto"/>
+        <w:jc w:val="both"/>
+        <w:rPr>
+          <w:rFonts w:ascii="Times New Roman" w:hAnsi="Times New Roman" w:cs="Times New Roman"/>
+          <w:sz w:val="24"/>
+          <w:szCs w:val="24"/>
+        </w:rPr>
+      </w:pPr>
+      <w:r>
+        <w:rPr>
+          <w:rFonts w:ascii="Times New Roman" w:hAnsi="Times New Roman" w:cs="Times New Roman"/>
+          <w:sz w:val="24"/>
+          <w:szCs w:val="24"/>
+        </w:rPr>
+        <w:t>L</w:t>
+      </w:r>
+      <w:r>
+        <w:rPr>
+          <w:rFonts w:ascii="Times New Roman" w:hAnsi="Times New Roman" w:cs="Times New Roman"/>
+          <w:sz w:val="24"/>
+          <w:szCs w:val="24"/>
+        </w:rPr>
+        <w:t>a Arrendadora, debidamente representada en la forma indicada en la comparecencia, da</w:t>
+      </w:r>
+      <w:r>
+        <w:rPr>
+          <w:rFonts w:ascii="Times New Roman" w:hAnsi="Times New Roman" w:cs="Times New Roman"/>
+          <w:sz w:val="24"/>
+          <w:szCs w:val="24"/>
+        </w:rPr>
+        <w:t xml:space="preserve"> y entrega</w:t>
+      </w:r>
+      <w:r>
+        <w:rPr>
+          <w:rFonts w:ascii="Times New Roman" w:hAnsi="Times New Roman" w:cs="Times New Roman"/>
+          <w:sz w:val="24"/>
+          <w:szCs w:val="24"/>
+        </w:rPr>
+        <w:t xml:space="preserve"> en</w:t>
+      </w:r>
+      <w:r>
+        <w:rPr>
+          <w:rFonts w:ascii="Times New Roman" w:hAnsi="Times New Roman" w:cs="Times New Roman"/>
+          <w:sz w:val="24"/>
+          <w:szCs w:val="24"/>
+        </w:rPr>
+        <w:t xml:space="preserve"> arrendamiento al Arrendatario</w:t>
+      </w:r>
+      <w:r>
+        <w:rPr>
+          <w:rFonts w:ascii="Times New Roman" w:hAnsi="Times New Roman" w:cs="Times New Roman"/>
+          <w:sz w:val="24"/>
+          <w:szCs w:val="24"/>
+        </w:rPr>
+        <w:t xml:space="preserve">, </w:t>
+      </w:r>
+      <w:r>
+        <w:rPr>
+          <w:rFonts w:ascii="Times New Roman" w:hAnsi="Times New Roman" w:cs="Times New Roman"/>
+          <w:sz w:val="24"/>
+          <w:szCs w:val="24"/>
+        </w:rPr>
+        <w:t xml:space="preserve">quien </w:t>
+      </w:r>
+      <w:r>
+        <w:rPr>
+          <w:rFonts w:ascii="Times New Roman" w:hAnsi="Times New Roman" w:cs="Times New Roman"/>
+          <w:sz w:val="24"/>
+          <w:szCs w:val="24"/>
+        </w:rPr>
+        <w:t>debidamente representado</w:t>
+      </w:r>
+      <w:r>
+        <w:rPr>
+          <w:rFonts w:ascii="Times New Roman" w:hAnsi="Times New Roman" w:cs="Times New Roman"/>
+          <w:sz w:val="24"/>
+          <w:szCs w:val="24"/>
+        </w:rPr>
+        <w:t xml:space="preserve"> </w:t>
+      </w:r>
+      <w:r>
+        <w:rPr>
+          <w:rFonts w:ascii="Times New Roman" w:hAnsi="Times New Roman" w:cs="Times New Roman"/>
+          <w:sz w:val="24"/>
+          <w:szCs w:val="24"/>
+        </w:rPr>
+        <w:t>acepta</w:t>
+      </w:r>
+      <w:r>
+        <w:rPr>
+          <w:rFonts w:ascii="Times New Roman" w:hAnsi="Times New Roman" w:cs="Times New Roman"/>
+          <w:sz w:val="24"/>
+          <w:szCs w:val="24"/>
+        </w:rPr>
+        <w:t xml:space="preserve"> y toma en arrendamiento</w:t>
+      </w:r>
+      <w:r>
+        <w:rPr>
+          <w:rFonts w:ascii="Times New Roman" w:hAnsi="Times New Roman" w:cs="Times New Roman"/>
+          <w:sz w:val="24"/>
+          <w:szCs w:val="24"/>
+        </w:rPr>
+        <w:t xml:space="preserve">, </w:t>
+      </w:r>
+      <w:r>
+        <w:rPr>
+          <w:rFonts w:ascii="Times New Roman" w:hAnsi="Times New Roman" w:cs="Times New Roman"/>
+          <w:sz w:val="24"/>
+          <w:szCs w:val="24"/>
+        </w:rPr>
+        <w:t xml:space="preserve">la </w:t>
+      </w:r>
+      <w:r>
+        <w:rPr>
+          <w:rFonts w:ascii="Times New Roman" w:hAnsi="Times New Roman" w:cs="Times New Roman"/>
+          <w:b/>
+          <w:bCs/>
           <w:sz w:val="24"/>
           <w:szCs w:val="24"/>
           <w:highlight w:val="yellow"/>
         </w:rPr>
-        <w:t/>
-      </w:r>
-      <w:r>
-        <w:rPr>
-          <w:rFonts w:ascii="Times New Roman" w:hAnsi="Times New Roman" w:cs="Times New Roman"/>
+        <w:t>o</w:t>
+      </w:r>
+      <w:r>
+        <w:rPr>
+          <w:rFonts w:ascii="Times New Roman" w:hAnsi="Times New Roman" w:cs="Times New Roman"/>
+          <w:b/>
+          <w:bCs/>
           <w:sz w:val="24"/>
           <w:szCs w:val="24"/>
           <w:highlight w:val="yellow"/>
         </w:rPr>
-        <w:t xml:space="preserve"/>
-      </w:r>
-      <w:r>
-        <w:rPr>
-          <w:rFonts w:ascii="Times New Roman" w:hAnsi="Times New Roman" w:cs="Times New Roman"/>
-          <w:sz w:val="24"/>
-          <w:szCs w:val="24"/>
-        </w:rPr>
-        <w:t xml:space="preserve"/>
-      </w:r>
-      <w:r>
-        <w:rPr>
-          <w:rFonts w:ascii="Times New Roman" w:hAnsi="Times New Roman" w:cs="Times New Roman"/>
+        <w:t xml:space="preserve">ficina </w:t>
+      </w:r>
+      <w:r>
+        <w:rPr>
+          <w:rFonts w:ascii="Times New Roman" w:hAnsi="Times New Roman" w:cs="Times New Roman"/>
+          <w:b/>
+          <w:bCs/>
           <w:sz w:val="24"/>
           <w:szCs w:val="24"/>
           <w:highlight w:val="yellow"/>
         </w:rPr>
-        <w:t/>
-      </w:r>
-      <w:r>
-        <w:rPr>
-          <w:rFonts w:ascii="Times New Roman" w:hAnsi="Times New Roman" w:cs="Times New Roman"/>
-          <w:sz w:val="24"/>
-          <w:szCs w:val="24"/>
-        </w:rPr>
-        <w:t xml:space="preserve"/>
-      </w:r>
-      <w:r>
-        <w:rPr>
-          <w:rFonts w:ascii="Times New Roman" w:hAnsi="Times New Roman" w:cs="Times New Roman"/>
-          <w:sz w:val="24"/>
-          <w:szCs w:val="24"/>
-        </w:rPr>
-        <w:t/>
-      </w:r>
-      <w:r>
-        <w:rPr>
-          <w:rFonts w:ascii="Times New Roman" w:hAnsi="Times New Roman" w:cs="Times New Roman"/>
-          <w:sz w:val="24"/>
-          <w:szCs w:val="24"/>
-        </w:rPr>
-        <w:t xml:space="preserve"/>
-      </w:r>
-      <w:r>
-        <w:rPr>
-          <w:rFonts w:ascii="Times New Roman" w:hAnsi="Times New Roman" w:cs="Times New Roman"/>
-          <w:sz w:val="24"/>
-          <w:szCs w:val="24"/>
-        </w:rPr>
-        <w:t xml:space="preserve"/>
-      </w:r>
-      <w:r>
-        <w:rPr>
-          <w:rFonts w:ascii="Times New Roman" w:hAnsi="Times New Roman" w:cs="Times New Roman"/>
+        <w:t xml:space="preserve">número </w:t>
+      </w:r>
+      <w:r>
+        <w:rPr>
+          <w:rFonts w:ascii="Times New Roman" w:hAnsi="Times New Roman" w:cs="Times New Roman"/>
+          <w:b/>
+          <w:bCs/>
           <w:sz w:val="24"/>
           <w:szCs w:val="24"/>
           <w:highlight w:val="yellow"/>
         </w:rPr>
-        <w:t/>
-      </w:r>
-      <w:r>
-        <w:rPr>
-          <w:rFonts w:ascii="Times New Roman" w:hAnsi="Times New Roman" w:cs="Times New Roman"/>
-          <w:sz w:val="24"/>
-          <w:szCs w:val="24"/>
-        </w:rPr>
-        <w:t>,</w:t>
-      </w:r>
-      <w:r>
-        <w:rPr>
-          <w:rFonts w:ascii="Times New Roman" w:hAnsi="Times New Roman" w:cs="Times New Roman"/>
-          <w:sz w:val="24"/>
-          <w:szCs w:val="24"/>
-        </w:rPr>
-        <w:t xml:space="preserve"> </w:t>
-      </w:r>
-      <w:r>
-        <w:rPr>
-          <w:rFonts w:ascii="Times New Roman" w:hAnsi="Times New Roman" w:cs="Times New Roman"/>
-          <w:sz w:val="24"/>
-          <w:szCs w:val="24"/>
-        </w:rPr>
-        <w:t xml:space="preserve">del </w:t>
-      </w:r>
-      <w:r>
-        <w:rPr>
-          <w:rFonts w:ascii="Times New Roman" w:hAnsi="Times New Roman" w:cs="Times New Roman"/>
-          <w:sz w:val="24"/>
-          <w:szCs w:val="24"/>
-        </w:rPr>
-        <w:t>E</w:t>
-      </w:r>
-      <w:r>
-        <w:rPr>
-          <w:rFonts w:ascii="Times New Roman" w:hAnsi="Times New Roman" w:cs="Times New Roman"/>
-          <w:sz w:val="24"/>
-          <w:szCs w:val="24"/>
-        </w:rPr>
-        <w:t xml:space="preserve">dificio </w:t>
-      </w:r>
-      <w:r>
-        <w:rPr>
-          <w:rFonts w:ascii="Times New Roman" w:hAnsi="Times New Roman" w:cs="Times New Roman"/>
-          <w:sz w:val="24"/>
-          <w:szCs w:val="24"/>
-        </w:rPr>
-        <w:t>“Busines</w:t>
-      </w:r>
-      <w:r>
-        <w:rPr>
-          <w:rFonts w:ascii="Times New Roman" w:hAnsi="Times New Roman" w:cs="Times New Roman"/>
-          <w:sz w:val="24"/>
-          <w:szCs w:val="24"/>
-        </w:rPr>
-        <w:t>s</w:t>
-      </w:r>
-      <w:r>
-        <w:rPr>
-          <w:rFonts w:ascii="Times New Roman" w:hAnsi="Times New Roman" w:cs="Times New Roman"/>
-          <w:sz w:val="24"/>
-          <w:szCs w:val="24"/>
-        </w:rPr>
-        <w:t xml:space="preserve"> Center”</w:t>
-      </w:r>
-      <w:r>
-        <w:rPr>
-          <w:rFonts w:ascii="Times New Roman" w:hAnsi="Times New Roman" w:cs="Times New Roman"/>
-          <w:sz w:val="24"/>
-          <w:szCs w:val="24"/>
-        </w:rPr>
-        <w:t xml:space="preserve"> ubicado en la comuna de Las Condes, Santiago, cuyos </w:t>
-      </w:r>
-      <w:r>
-        <w:rPr>
-          <w:rFonts w:ascii="Times New Roman" w:hAnsi="Times New Roman" w:cs="Times New Roman"/>
-          <w:sz w:val="24"/>
-          <w:szCs w:val="24"/>
-        </w:rPr>
-        <w:t xml:space="preserve">accesos </w:t>
-      </w:r>
-      <w:r>
-        <w:rPr>
-          <w:rFonts w:ascii="Times New Roman" w:hAnsi="Times New Roman" w:cs="Times New Roman"/>
-          <w:sz w:val="24"/>
-          <w:szCs w:val="24"/>
-        </w:rPr>
-        <w:t xml:space="preserve">son </w:t>
-      </w:r>
-      <w:r>
-        <w:rPr>
-          <w:rFonts w:ascii="Times New Roman" w:hAnsi="Times New Roman" w:cs="Times New Roman"/>
-          <w:sz w:val="24"/>
-          <w:szCs w:val="24"/>
-        </w:rPr>
-        <w:t xml:space="preserve">por </w:t>
-      </w:r>
-      <w:r>
-        <w:rPr>
-          <w:rFonts w:ascii="Times New Roman" w:hAnsi="Times New Roman" w:cs="Times New Roman"/>
-          <w:sz w:val="24"/>
-          <w:szCs w:val="24"/>
-        </w:rPr>
-        <w:t xml:space="preserve">(a) </w:t>
-      </w:r>
-      <w:r>
-        <w:rPr>
-          <w:rFonts w:ascii="Times New Roman" w:hAnsi="Times New Roman" w:cs="Times New Roman"/>
-          <w:sz w:val="24"/>
-          <w:szCs w:val="24"/>
-        </w:rPr>
-        <w:t xml:space="preserve">Avenida Isabel La Católica N°4394 y por </w:t>
-      </w:r>
-      <w:r>
-        <w:rPr>
-          <w:rFonts w:ascii="Times New Roman" w:hAnsi="Times New Roman" w:cs="Times New Roman"/>
-          <w:sz w:val="24"/>
-          <w:szCs w:val="24"/>
-        </w:rPr>
-        <w:t xml:space="preserve">(b) </w:t>
-      </w:r>
-      <w:r>
-        <w:rPr>
-          <w:rFonts w:ascii="Times New Roman" w:hAnsi="Times New Roman" w:cs="Times New Roman"/>
-          <w:sz w:val="24"/>
-          <w:szCs w:val="24"/>
-        </w:rPr>
-        <w:t>Avenida Américo Vespucio N°</w:t>
-      </w:r>
-      <w:r>
-        <w:rPr>
-          <w:rFonts w:ascii="Times New Roman" w:hAnsi="Times New Roman" w:cs="Times New Roman"/>
-          <w:sz w:val="24"/>
-          <w:szCs w:val="24"/>
-        </w:rPr>
-        <w:t>1307</w:t>
-      </w:r>
-      <w:r>
-        <w:rPr>
-          <w:rFonts w:ascii="Times New Roman" w:hAnsi="Times New Roman" w:cs="Times New Roman"/>
-          <w:sz w:val="24"/>
-          <w:szCs w:val="24"/>
-        </w:rPr>
-        <w:t xml:space="preserve">, en adelante, el </w:t>
-      </w:r>
-      <w:r>
-        <w:rPr>
-          <w:rFonts w:ascii="Times New Roman" w:hAnsi="Times New Roman" w:cs="Times New Roman"/>
-          <w:sz w:val="24"/>
-          <w:szCs w:val="24"/>
-        </w:rPr>
-        <w:t>“</w:t>
-      </w:r>
-      <w:r>
-        <w:rPr>
-          <w:rFonts w:ascii="Times New Roman" w:hAnsi="Times New Roman" w:cs="Times New Roman"/>
-          <w:sz w:val="24"/>
-          <w:szCs w:val="24"/>
-          <w:u w:val="single"/>
-        </w:rPr>
-        <w:t>Edificio</w:t>
-      </w:r>
-      <w:r>
-        <w:rPr>
-          <w:rFonts w:ascii="Times New Roman" w:hAnsi="Times New Roman" w:cs="Times New Roman"/>
-          <w:sz w:val="24"/>
-          <w:szCs w:val="24"/>
-        </w:rPr>
-        <w:t>”.</w:t>
-      </w:r>
-    </w:p>
-    <w:p>
-      <w:pPr>
-        <w:spacing w:line="240" w:lineRule="auto"/>
-        <w:jc w:val="both"/>
-        <w:rPr>
-          <w:rFonts w:ascii="Times New Roman" w:hAnsi="Times New Roman" w:cs="Times New Roman"/>
-          <w:b/>
-          <w:sz w:val="24"/>
-          <w:szCs w:val="24"/>
-        </w:rPr>
-      </w:pPr>
-      <w:r>
-        <w:rPr>
-          <w:rFonts w:ascii="Times New Roman" w:hAnsi="Times New Roman" w:cs="Times New Roman"/>
-          <w:b/>
-          <w:sz w:val="24"/>
-          <w:szCs w:val="24"/>
-          <w:u w:val="single"/>
-        </w:rPr>
-        <w:t>SEGUNDO</w:t>
-      </w:r>
-      <w:r>
-        <w:rPr>
-          <w:rFonts w:ascii="Times New Roman" w:hAnsi="Times New Roman" w:cs="Times New Roman"/>
-          <w:b/>
-          <w:sz w:val="24"/>
-          <w:szCs w:val="24"/>
-        </w:rPr>
-        <w:t xml:space="preserve">: </w:t>
-      </w:r>
-      <w:r>
-        <w:rPr>
-          <w:rFonts w:ascii="Times New Roman" w:hAnsi="Times New Roman" w:cs="Times New Roman"/>
-          <w:b/>
-          <w:sz w:val="24"/>
-          <w:szCs w:val="24"/>
-        </w:rPr>
-        <w:t xml:space="preserve">Arrendamiento. </w:t>
-      </w:r>
-    </w:p>
-    <w:p>
-      <w:pPr>
-        <w:spacing w:line="240" w:lineRule="auto"/>
-        <w:jc w:val="both"/>
-        <w:rPr>
-          <w:rFonts w:ascii="Times New Roman" w:hAnsi="Times New Roman" w:cs="Times New Roman"/>
-          <w:sz w:val="24"/>
-          <w:szCs w:val="24"/>
-        </w:rPr>
-      </w:pPr>
-      <w:r>
-        <w:rPr>
-          <w:rFonts w:ascii="Times New Roman" w:hAnsi="Times New Roman" w:cs="Times New Roman"/>
-          <w:sz w:val="24"/>
-          <w:szCs w:val="24"/>
-        </w:rPr>
-        <w:t>L</w:t>
-      </w:r>
-      <w:r>
-        <w:rPr>
-          <w:rFonts w:ascii="Times New Roman" w:hAnsi="Times New Roman" w:cs="Times New Roman"/>
-          <w:sz w:val="24"/>
-          <w:szCs w:val="24"/>
-        </w:rPr>
-        <w:t>a Arrendadora, debidamente representada en la forma indicada en la comparecencia, da</w:t>
-      </w:r>
-      <w:r>
-        <w:rPr>
-          <w:rFonts w:ascii="Times New Roman" w:hAnsi="Times New Roman" w:cs="Times New Roman"/>
-          <w:sz w:val="24"/>
-          <w:szCs w:val="24"/>
-        </w:rPr>
-        <w:t xml:space="preserve"> y entrega</w:t>
-      </w:r>
-      <w:r>
-        <w:rPr>
-          <w:rFonts w:ascii="Times New Roman" w:hAnsi="Times New Roman" w:cs="Times New Roman"/>
-          <w:sz w:val="24"/>
-          <w:szCs w:val="24"/>
-        </w:rPr>
-        <w:t xml:space="preserve"> en</w:t>
-      </w:r>
-      <w:r>
-        <w:rPr>
-          <w:rFonts w:ascii="Times New Roman" w:hAnsi="Times New Roman" w:cs="Times New Roman"/>
-          <w:sz w:val="24"/>
-          <w:szCs w:val="24"/>
-        </w:rPr>
-        <w:t xml:space="preserve"> arrendamiento al Arrendatario</w:t>
-      </w:r>
-      <w:r>
-        <w:rPr>
-          <w:rFonts w:ascii="Times New Roman" w:hAnsi="Times New Roman" w:cs="Times New Roman"/>
-          <w:sz w:val="24"/>
-          <w:szCs w:val="24"/>
-        </w:rPr>
-        <w:t xml:space="preserve">, </w:t>
-      </w:r>
-      <w:r>
-        <w:rPr>
-          <w:rFonts w:ascii="Times New Roman" w:hAnsi="Times New Roman" w:cs="Times New Roman"/>
-          <w:sz w:val="24"/>
-          <w:szCs w:val="24"/>
-        </w:rPr>
-        <w:t xml:space="preserve">quien </w:t>
-      </w:r>
-      <w:r>
-        <w:rPr>
-          <w:rFonts w:ascii="Times New Roman" w:hAnsi="Times New Roman" w:cs="Times New Roman"/>
-          <w:sz w:val="24"/>
-          <w:szCs w:val="24"/>
-        </w:rPr>
-        <w:t>debidamente representado</w:t>
-      </w:r>
-      <w:r>
-        <w:rPr>
-          <w:rFonts w:ascii="Times New Roman" w:hAnsi="Times New Roman" w:cs="Times New Roman"/>
-          <w:sz w:val="24"/>
-          <w:szCs w:val="24"/>
-        </w:rPr>
-        <w:t xml:space="preserve"> </w:t>
-      </w:r>
-      <w:r>
-        <w:rPr>
-          <w:rFonts w:ascii="Times New Roman" w:hAnsi="Times New Roman" w:cs="Times New Roman"/>
-          <w:sz w:val="24"/>
-          <w:szCs w:val="24"/>
-        </w:rPr>
-        <w:t>acepta</w:t>
-      </w:r>
-      <w:r>
-        <w:rPr>
-          <w:rFonts w:ascii="Times New Roman" w:hAnsi="Times New Roman" w:cs="Times New Roman"/>
-          <w:sz w:val="24"/>
-          <w:szCs w:val="24"/>
-        </w:rPr>
-        <w:t xml:space="preserve"> y toma en arrendamiento</w:t>
-      </w:r>
-      <w:r>
-        <w:rPr>
-          <w:rFonts w:ascii="Times New Roman" w:hAnsi="Times New Roman" w:cs="Times New Roman"/>
-          <w:sz w:val="24"/>
-          <w:szCs w:val="24"/>
-        </w:rPr>
-        <w:t xml:space="preserve">, </w:t>
-      </w:r>
-      <w:r>
-        <w:rPr>
-          <w:rFonts w:ascii="Times New Roman" w:hAnsi="Times New Roman" w:cs="Times New Roman"/>
-          <w:sz w:val="24"/>
-          <w:szCs w:val="24"/>
-        </w:rPr>
-        <w:t xml:space="preserve">{oficinas_texto_2}</w:t>
-      </w:r>
-      <w:r>
-        <w:rPr>
-          <w:rFonts w:ascii="Times New Roman" w:hAnsi="Times New Roman" w:cs="Times New Roman"/>
-          <w:b/>
-          <w:bCs/>
-          <w:sz w:val="24"/>
-          <w:szCs w:val="24"/>
-          <w:highlight w:val="yellow"/>
-        </w:rPr>
-        <w:t/>
-      </w:r>
-      <w:r>
-        <w:rPr>
-          <w:rFonts w:ascii="Times New Roman" w:hAnsi="Times New Roman" w:cs="Times New Roman"/>
-          <w:b/>
-          <w:bCs/>
-          <w:sz w:val="24"/>
-          <w:szCs w:val="24"/>
-          <w:highlight w:val="yellow"/>
-        </w:rPr>
-        <w:t xml:space="preserve"/>
-      </w:r>
-      <w:r>
-        <w:rPr>
-          <w:rFonts w:ascii="Times New Roman" w:hAnsi="Times New Roman" w:cs="Times New Roman"/>
-          <w:b/>
-          <w:bCs/>
-          <w:sz w:val="24"/>
-          <w:szCs w:val="24"/>
-          <w:highlight w:val="yellow"/>
-        </w:rPr>
-        <w:t xml:space="preserve"/>
-      </w:r>
-      <w:r>
-        <w:rPr>
-          <w:rFonts w:ascii="Times New Roman" w:hAnsi="Times New Roman" w:cs="Times New Roman"/>
-          <w:b/>
-          <w:bCs/>
-          <w:sz w:val="24"/>
-          <w:szCs w:val="24"/>
-          <w:highlight w:val="yellow"/>
-        </w:rPr>
-        <w:t/>
+        <w:t>{oficinas_texto_2}</w:t>
       </w:r>
       <w:r>
         <w:rPr>
@@ -1706,7 +1706,7 @@
           <w:szCs w:val="24"/>
           <w:highlight w:val="yellow"/>
         </w:rPr>
-        <w:t>32,00 y 20,81</w:t>
+        <w:t>{superficie_texto}</w:t>
       </w:r>
       <w:r>
         <w:rPr>
@@ -1715,6 +1715,140 @@
           <w:szCs w:val="24"/>
           <w:highlight w:val="yellow"/>
         </w:rPr>
+        <w:t xml:space="preserve"/>
+      </w:r>
+      <w:r>
+        <w:rPr>
+          <w:rFonts w:ascii="Times New Roman" w:hAnsi="Times New Roman" w:cs="Times New Roman"/>
+          <w:sz w:val="24"/>
+          <w:szCs w:val="24"/>
+        </w:rPr>
+        <w:t/>
+      </w:r>
+      <w:r>
+        <w:rPr>
+          <w:rFonts w:ascii="Times New Roman" w:hAnsi="Times New Roman" w:cs="Times New Roman"/>
+          <w:sz w:val="24"/>
+          <w:szCs w:val="24"/>
+        </w:rPr>
+        <w:t/>
+      </w:r>
+      <w:r>
+        <w:rPr>
+          <w:rFonts w:ascii="Times New Roman" w:hAnsi="Times New Roman" w:cs="Times New Roman"/>
+          <w:sz w:val="24"/>
+          <w:szCs w:val="24"/>
+        </w:rPr>
+        <w:t xml:space="preserve">, </w:t>
+      </w:r>
+      <w:r>
+        <w:rPr>
+          <w:rFonts w:ascii="Times New Roman" w:hAnsi="Times New Roman" w:cs="Times New Roman"/>
+          <w:sz w:val="24"/>
+          <w:szCs w:val="24"/>
+        </w:rPr>
+        <w:t xml:space="preserve">según plano </w:t>
+      </w:r>
+      <w:r>
+        <w:rPr>
+          <w:rFonts w:ascii="Times New Roman" w:hAnsi="Times New Roman" w:cs="Times New Roman"/>
+          <w:sz w:val="24"/>
+          <w:szCs w:val="24"/>
+        </w:rPr>
+        <w:t xml:space="preserve">aprobado por </w:t>
+      </w:r>
+      <w:r>
+        <w:rPr>
+          <w:rFonts w:ascii="Times New Roman" w:hAnsi="Times New Roman" w:cs="Times New Roman"/>
+          <w:sz w:val="24"/>
+          <w:szCs w:val="24"/>
+        </w:rPr>
+        <w:t xml:space="preserve">la </w:t>
+      </w:r>
+      <w:r>
+        <w:rPr>
+          <w:rFonts w:ascii="Times New Roman" w:hAnsi="Times New Roman" w:cs="Times New Roman"/>
+          <w:sz w:val="24"/>
+          <w:szCs w:val="24"/>
+          <w:highlight w:val="yellow"/>
+        </w:rPr>
+        <w:t>D</w:t>
+      </w:r>
+      <w:r>
+        <w:rPr>
+          <w:rFonts w:ascii="Times New Roman" w:hAnsi="Times New Roman" w:cs="Times New Roman"/>
+          <w:sz w:val="24"/>
+          <w:szCs w:val="24"/>
+          <w:highlight w:val="yellow"/>
+        </w:rPr>
+        <w:t xml:space="preserve">803 </w:t>
+      </w:r>
+      <w:r>
+        <w:rPr>
+          <w:rFonts w:ascii="Times New Roman" w:hAnsi="Times New Roman" w:cs="Times New Roman"/>
+          <w:sz w:val="24"/>
+          <w:szCs w:val="24"/>
+        </w:rPr>
+        <w:t xml:space="preserve">y </w:t>
+      </w:r>
+      <w:r>
+        <w:rPr>
+          <w:rFonts w:ascii="Times New Roman" w:hAnsi="Times New Roman" w:cs="Times New Roman"/>
+          <w:sz w:val="24"/>
+          <w:szCs w:val="24"/>
+          <w:highlight w:val="yellow"/>
+        </w:rPr>
+        <w:t>D802</w:t>
+      </w:r>
+    </w:p>
+    <w:p>
+      <w:pPr>
+        <w:spacing w:line="240" w:lineRule="auto"/>
+        <w:jc w:val="both"/>
+        <w:rPr>
+          <w:rFonts w:ascii="Times New Roman" w:hAnsi="Times New Roman" w:cs="Times New Roman"/>
+          <w:sz w:val="24"/>
+          <w:szCs w:val="24"/>
+        </w:rPr>
+      </w:pPr>
+      <w:r>
+        <w:rPr>
+          <w:rFonts w:ascii="Times New Roman" w:hAnsi="Times New Roman" w:cs="Times New Roman"/>
+          <w:sz w:val="24"/>
+          <w:szCs w:val="24"/>
+        </w:rPr>
+        <w:t>D</w:t>
+      </w:r>
+      <w:r>
+        <w:rPr>
+          <w:rFonts w:ascii="Times New Roman" w:hAnsi="Times New Roman" w:cs="Times New Roman"/>
+          <w:sz w:val="24"/>
+          <w:szCs w:val="24"/>
+        </w:rPr>
+        <w:t>irección de Obras</w:t>
+      </w:r>
+      <w:r>
+        <w:rPr>
+          <w:rFonts w:ascii="Times New Roman" w:hAnsi="Times New Roman" w:cs="Times New Roman"/>
+          <w:sz w:val="24"/>
+          <w:szCs w:val="24"/>
+        </w:rPr>
+        <w:t xml:space="preserve"> Municipales</w:t>
+      </w:r>
+      <w:r>
+        <w:rPr>
+          <w:rFonts w:ascii="Times New Roman" w:hAnsi="Times New Roman" w:cs="Times New Roman"/>
+          <w:sz w:val="24"/>
+          <w:szCs w:val="24"/>
+        </w:rPr>
+        <w:t xml:space="preserve"> de</w:t>
+      </w:r>
+      <w:r>
+        <w:rPr>
+          <w:rFonts w:ascii="Times New Roman" w:hAnsi="Times New Roman" w:cs="Times New Roman"/>
+          <w:sz w:val="24"/>
+          <w:szCs w:val="24"/>
+        </w:rPr>
         <w:t xml:space="preserve"> </w:t>
       </w:r>
       <w:r>
@@ -1723,15 +1857,15 @@
           <w:sz w:val="24"/>
           <w:szCs w:val="24"/>
         </w:rPr>
-        <w:t>m</w:t>
-      </w:r>
-      <w:r>
-        <w:rPr>
-          <w:rFonts w:ascii="Times New Roman" w:hAnsi="Times New Roman" w:cs="Times New Roman"/>
-          <w:sz w:val="24"/>
-          <w:szCs w:val="24"/>
-        </w:rPr>
-        <w:t>etros cuadrados</w:t>
+        <w:t xml:space="preserve">la Ilustre Municipalidad de </w:t>
+      </w:r>
+      <w:r>
+        <w:rPr>
+          <w:rFonts w:ascii="Times New Roman" w:hAnsi="Times New Roman" w:cs="Times New Roman"/>
+          <w:sz w:val="24"/>
+          <w:szCs w:val="24"/>
+        </w:rPr>
+        <w:t>Las Condes</w:t>
       </w:r>
       <w:r>
         <w:rPr>
@@ -1747,15 +1881,507 @@
           <w:sz w:val="24"/>
           <w:szCs w:val="24"/>
         </w:rPr>
-        <w:t xml:space="preserve">según plano </w:t>
-      </w:r>
-      <w:r>
-        <w:rPr>
-          <w:rFonts w:ascii="Times New Roman" w:hAnsi="Times New Roman" w:cs="Times New Roman"/>
-          <w:sz w:val="24"/>
-          <w:szCs w:val="24"/>
-        </w:rPr>
-        <w:t xml:space="preserve">aprobado por </w:t>
+        <w:t>la que se entrega</w:t>
+      </w:r>
+      <w:r>
+        <w:rPr>
+          <w:rFonts w:ascii="Times New Roman" w:hAnsi="Times New Roman" w:cs="Times New Roman"/>
+          <w:sz w:val="24"/>
+          <w:szCs w:val="24"/>
+        </w:rPr>
+        <w:t xml:space="preserve"> y arrienda </w:t>
+      </w:r>
+      <w:r>
+        <w:rPr>
+          <w:rFonts w:ascii="Times New Roman" w:hAnsi="Times New Roman" w:cs="Times New Roman"/>
+          <w:sz w:val="24"/>
+          <w:szCs w:val="24"/>
+        </w:rPr>
+        <w:t>habilitada</w:t>
+      </w:r>
+      <w:r>
+        <w:rPr>
+          <w:rFonts w:ascii="Times New Roman" w:hAnsi="Times New Roman" w:cs="Times New Roman"/>
+          <w:sz w:val="24"/>
+          <w:szCs w:val="24"/>
+        </w:rPr>
+        <w:t xml:space="preserve"> y amoblada con los bienes indicados en el Anexo 1</w:t>
+      </w:r>
+      <w:r>
+        <w:rPr>
+          <w:rFonts w:ascii="Times New Roman" w:hAnsi="Times New Roman" w:cs="Times New Roman"/>
+          <w:sz w:val="24"/>
+          <w:szCs w:val="24"/>
+        </w:rPr>
+        <w:t xml:space="preserve">, </w:t>
+      </w:r>
+      <w:r>
+        <w:rPr>
+          <w:rFonts w:ascii="Times New Roman" w:hAnsi="Times New Roman" w:cs="Times New Roman"/>
+          <w:sz w:val="24"/>
+          <w:szCs w:val="24"/>
+        </w:rPr>
+        <w:t>en adelante</w:t>
+      </w:r>
+      <w:r>
+        <w:rPr>
+          <w:rFonts w:ascii="Times New Roman" w:hAnsi="Times New Roman" w:cs="Times New Roman"/>
+          <w:sz w:val="24"/>
+          <w:szCs w:val="24"/>
+        </w:rPr>
+        <w:t xml:space="preserve"> </w:t>
+      </w:r>
+      <w:r>
+        <w:rPr>
+          <w:rFonts w:ascii="Times New Roman" w:hAnsi="Times New Roman" w:cs="Times New Roman"/>
+          <w:sz w:val="24"/>
+          <w:szCs w:val="24"/>
+        </w:rPr>
+        <w:t xml:space="preserve">denominadas </w:t>
+      </w:r>
+      <w:r>
+        <w:rPr>
+          <w:rFonts w:ascii="Times New Roman" w:hAnsi="Times New Roman" w:cs="Times New Roman"/>
+          <w:sz w:val="24"/>
+          <w:szCs w:val="24"/>
+        </w:rPr>
+        <w:t>la</w:t>
+      </w:r>
+      <w:r>
+        <w:rPr>
+          <w:rFonts w:ascii="Times New Roman" w:hAnsi="Times New Roman" w:cs="Times New Roman"/>
+          <w:sz w:val="24"/>
+          <w:szCs w:val="24"/>
+        </w:rPr>
+        <w:t xml:space="preserve"> </w:t>
+      </w:r>
+      <w:r>
+        <w:rPr>
+          <w:rFonts w:ascii="Times New Roman" w:hAnsi="Times New Roman" w:cs="Times New Roman"/>
+          <w:sz w:val="24"/>
+          <w:szCs w:val="24"/>
+        </w:rPr>
+        <w:t>“</w:t>
+      </w:r>
+      <w:r>
+        <w:rPr>
+          <w:rFonts w:ascii="Times New Roman" w:hAnsi="Times New Roman" w:cs="Times New Roman"/>
+          <w:sz w:val="24"/>
+          <w:szCs w:val="24"/>
+          <w:u w:val="single"/>
+        </w:rPr>
+        <w:t>U</w:t>
+      </w:r>
+      <w:r>
+        <w:rPr>
+          <w:rFonts w:ascii="Times New Roman" w:hAnsi="Times New Roman" w:cs="Times New Roman"/>
+          <w:sz w:val="24"/>
+          <w:szCs w:val="24"/>
+          <w:u w:val="single"/>
+        </w:rPr>
+        <w:t xml:space="preserve">nidad </w:t>
+      </w:r>
+      <w:r>
+        <w:rPr>
+          <w:rFonts w:ascii="Times New Roman" w:hAnsi="Times New Roman" w:cs="Times New Roman"/>
+          <w:sz w:val="24"/>
+          <w:szCs w:val="24"/>
+          <w:u w:val="single"/>
+        </w:rPr>
+        <w:t>A</w:t>
+      </w:r>
+      <w:r>
+        <w:rPr>
+          <w:rFonts w:ascii="Times New Roman" w:hAnsi="Times New Roman" w:cs="Times New Roman"/>
+          <w:sz w:val="24"/>
+          <w:szCs w:val="24"/>
+          <w:u w:val="single"/>
+        </w:rPr>
+        <w:t>rrendada</w:t>
+      </w:r>
+      <w:r>
+        <w:rPr>
+          <w:rFonts w:ascii="Times New Roman" w:hAnsi="Times New Roman" w:cs="Times New Roman"/>
+          <w:sz w:val="24"/>
+          <w:szCs w:val="24"/>
+        </w:rPr>
+        <w:t xml:space="preserve">” o </w:t>
+      </w:r>
+      <w:r>
+        <w:rPr>
+          <w:rFonts w:ascii="Times New Roman" w:hAnsi="Times New Roman" w:cs="Times New Roman"/>
+          <w:sz w:val="24"/>
+          <w:szCs w:val="24"/>
+        </w:rPr>
+        <w:t xml:space="preserve">el </w:t>
+      </w:r>
+      <w:r>
+        <w:rPr>
+          <w:rFonts w:ascii="Times New Roman" w:hAnsi="Times New Roman" w:cs="Times New Roman"/>
+          <w:sz w:val="24"/>
+          <w:szCs w:val="24"/>
+        </w:rPr>
+        <w:t>“</w:t>
+      </w:r>
+      <w:r>
+        <w:rPr>
+          <w:rFonts w:ascii="Times New Roman" w:hAnsi="Times New Roman" w:cs="Times New Roman"/>
+          <w:sz w:val="24"/>
+          <w:szCs w:val="24"/>
+          <w:u w:val="single"/>
+        </w:rPr>
+        <w:t>I</w:t>
+      </w:r>
+      <w:r>
+        <w:rPr>
+          <w:rFonts w:ascii="Times New Roman" w:hAnsi="Times New Roman" w:cs="Times New Roman"/>
+          <w:sz w:val="24"/>
+          <w:szCs w:val="24"/>
+          <w:u w:val="single"/>
+        </w:rPr>
+        <w:t xml:space="preserve">nmueble </w:t>
+      </w:r>
+      <w:r>
+        <w:rPr>
+          <w:rFonts w:ascii="Times New Roman" w:hAnsi="Times New Roman" w:cs="Times New Roman"/>
+          <w:sz w:val="24"/>
+          <w:szCs w:val="24"/>
+          <w:u w:val="single"/>
+        </w:rPr>
+        <w:t>A</w:t>
+      </w:r>
+      <w:r>
+        <w:rPr>
+          <w:rFonts w:ascii="Times New Roman" w:hAnsi="Times New Roman" w:cs="Times New Roman"/>
+          <w:sz w:val="24"/>
+          <w:szCs w:val="24"/>
+          <w:u w:val="single"/>
+        </w:rPr>
+        <w:t>rrendado</w:t>
+      </w:r>
+      <w:r>
+        <w:rPr>
+          <w:rFonts w:ascii="Times New Roman" w:hAnsi="Times New Roman" w:cs="Times New Roman"/>
+          <w:sz w:val="24"/>
+          <w:szCs w:val="24"/>
+        </w:rPr>
+        <w:t>”</w:t>
+      </w:r>
+      <w:r>
+        <w:rPr>
+          <w:rFonts w:ascii="Times New Roman" w:hAnsi="Times New Roman" w:cs="Times New Roman"/>
+          <w:sz w:val="24"/>
+          <w:szCs w:val="24"/>
+        </w:rPr>
+        <w:t xml:space="preserve"> o el</w:t>
+      </w:r>
+      <w:r>
+        <w:rPr>
+          <w:rFonts w:ascii="Times New Roman" w:hAnsi="Times New Roman" w:cs="Times New Roman"/>
+          <w:sz w:val="24"/>
+          <w:szCs w:val="24"/>
+        </w:rPr>
+        <w:t xml:space="preserve"> </w:t>
+      </w:r>
+      <w:r>
+        <w:rPr>
+          <w:rFonts w:ascii="Times New Roman" w:hAnsi="Times New Roman" w:cs="Times New Roman"/>
+          <w:sz w:val="24"/>
+          <w:szCs w:val="24"/>
+        </w:rPr>
+        <w:t>“</w:t>
+      </w:r>
+      <w:r>
+        <w:rPr>
+          <w:rFonts w:ascii="Times New Roman" w:hAnsi="Times New Roman" w:cs="Times New Roman"/>
+          <w:sz w:val="24"/>
+          <w:szCs w:val="24"/>
+          <w:u w:val="single"/>
+        </w:rPr>
+        <w:t>Inmueble</w:t>
+      </w:r>
+      <w:r>
+        <w:rPr>
+          <w:rFonts w:ascii="Times New Roman" w:hAnsi="Times New Roman" w:cs="Times New Roman"/>
+          <w:sz w:val="24"/>
+          <w:szCs w:val="24"/>
+        </w:rPr>
+        <w:t>”</w:t>
+      </w:r>
+      <w:r>
+        <w:rPr>
+          <w:rFonts w:ascii="Times New Roman" w:hAnsi="Times New Roman" w:cs="Times New Roman"/>
+          <w:sz w:val="24"/>
+          <w:szCs w:val="24"/>
+        </w:rPr>
+        <w:t>.</w:t>
+      </w:r>
+      <w:r>
+        <w:rPr>
+          <w:rFonts w:ascii="Times New Roman" w:hAnsi="Times New Roman" w:cs="Times New Roman"/>
+          <w:sz w:val="24"/>
+          <w:szCs w:val="24"/>
+        </w:rPr>
+        <w:t xml:space="preserve"> </w:t>
+      </w:r>
+    </w:p>
+    <w:p>
+      <w:pPr>
+        <w:spacing w:line="240" w:lineRule="auto"/>
+        <w:jc w:val="both"/>
+        <w:rPr>
+          <w:rFonts w:ascii="Times New Roman" w:hAnsi="Times New Roman" w:cs="Times New Roman"/>
+          <w:sz w:val="24"/>
+          <w:szCs w:val="24"/>
+          <w:lang w:val="es-ES_tradnl"/>
+        </w:rPr>
+      </w:pPr>
+      <w:r>
+        <w:rPr>
+          <w:rFonts w:ascii="Times New Roman" w:hAnsi="Times New Roman" w:cs="Times New Roman"/>
+          <w:sz w:val="24"/>
+          <w:szCs w:val="24"/>
+        </w:rPr>
+        <w:t>El</w:t>
+      </w:r>
+      <w:r>
+        <w:rPr>
+          <w:rFonts w:ascii="Times New Roman" w:hAnsi="Times New Roman" w:cs="Times New Roman"/>
+          <w:sz w:val="24"/>
+          <w:szCs w:val="24"/>
+        </w:rPr>
+        <w:t xml:space="preserve"> </w:t>
+      </w:r>
+      <w:r>
+        <w:rPr>
+          <w:rFonts w:ascii="Times New Roman" w:hAnsi="Times New Roman" w:cs="Times New Roman"/>
+          <w:sz w:val="24"/>
+          <w:szCs w:val="24"/>
+        </w:rPr>
+        <w:t>A</w:t>
+      </w:r>
+      <w:r>
+        <w:rPr>
+          <w:rFonts w:ascii="Times New Roman" w:hAnsi="Times New Roman" w:cs="Times New Roman"/>
+          <w:sz w:val="24"/>
+          <w:szCs w:val="24"/>
+        </w:rPr>
+        <w:t>rrendatario</w:t>
+      </w:r>
+      <w:r>
+        <w:rPr>
+          <w:rFonts w:ascii="Times New Roman" w:hAnsi="Times New Roman" w:cs="Times New Roman"/>
+          <w:sz w:val="24"/>
+          <w:szCs w:val="24"/>
+        </w:rPr>
+        <w:t xml:space="preserve"> declara conocer perfectamente la ubicación, dimensiones y demás características y condiciones del </w:t>
+      </w:r>
+      <w:r>
+        <w:rPr>
+          <w:rFonts w:ascii="Times New Roman" w:hAnsi="Times New Roman" w:cs="Times New Roman"/>
+          <w:sz w:val="24"/>
+          <w:szCs w:val="24"/>
+        </w:rPr>
+        <w:t>I</w:t>
+      </w:r>
+      <w:r>
+        <w:rPr>
+          <w:rFonts w:ascii="Times New Roman" w:hAnsi="Times New Roman" w:cs="Times New Roman"/>
+          <w:sz w:val="24"/>
+          <w:szCs w:val="24"/>
+        </w:rPr>
+        <w:t xml:space="preserve">nmueble </w:t>
+      </w:r>
+      <w:r>
+        <w:rPr>
+          <w:rFonts w:ascii="Times New Roman" w:hAnsi="Times New Roman" w:cs="Times New Roman"/>
+          <w:sz w:val="24"/>
+          <w:szCs w:val="24"/>
+        </w:rPr>
+        <w:t>A</w:t>
+      </w:r>
+      <w:r>
+        <w:rPr>
+          <w:rFonts w:ascii="Times New Roman" w:hAnsi="Times New Roman" w:cs="Times New Roman"/>
+          <w:sz w:val="24"/>
+          <w:szCs w:val="24"/>
+        </w:rPr>
+        <w:t>rrendado, renunciando a cualquier acción, reclamación o recurso por este concepto.</w:t>
+      </w:r>
+    </w:p>
+    <w:p>
+      <w:pPr>
+        <w:spacing w:line="240" w:lineRule="auto"/>
+        <w:jc w:val="both"/>
+        <w:rPr>
+          <w:rFonts w:ascii="Times New Roman" w:hAnsi="Times New Roman" w:cs="Times New Roman"/>
+          <w:b/>
+          <w:sz w:val="24"/>
+          <w:szCs w:val="24"/>
+        </w:rPr>
+      </w:pPr>
+      <w:r>
+        <w:rPr>
+          <w:rFonts w:ascii="Times New Roman" w:hAnsi="Times New Roman" w:cs="Times New Roman"/>
+          <w:b/>
+          <w:sz w:val="24"/>
+          <w:szCs w:val="24"/>
+          <w:u w:val="single"/>
+        </w:rPr>
+        <w:t>TERCERO</w:t>
+      </w:r>
+      <w:r>
+        <w:rPr>
+          <w:rFonts w:ascii="Times New Roman" w:hAnsi="Times New Roman" w:cs="Times New Roman"/>
+          <w:b/>
+          <w:sz w:val="24"/>
+          <w:szCs w:val="24"/>
+        </w:rPr>
+        <w:t xml:space="preserve">: </w:t>
+      </w:r>
+      <w:r>
+        <w:rPr>
+          <w:rFonts w:ascii="Times New Roman" w:hAnsi="Times New Roman" w:cs="Times New Roman"/>
+          <w:b/>
+          <w:sz w:val="24"/>
+          <w:szCs w:val="24"/>
+        </w:rPr>
+        <w:t>Autorizaciones y permisos.</w:t>
+      </w:r>
+    </w:p>
+    <w:p>
+      <w:pPr>
+        <w:spacing w:line="240" w:lineRule="auto"/>
+        <w:jc w:val="both"/>
+        <w:rPr>
+          <w:rFonts w:ascii="Times New Roman" w:hAnsi="Times New Roman" w:cs="Times New Roman"/>
+          <w:sz w:val="24"/>
+          <w:szCs w:val="24"/>
+        </w:rPr>
+      </w:pPr>
+      <w:r>
+        <w:rPr>
+          <w:rFonts w:ascii="Times New Roman" w:hAnsi="Times New Roman" w:cs="Times New Roman"/>
+          <w:sz w:val="24"/>
+          <w:szCs w:val="24"/>
+        </w:rPr>
+        <w:t xml:space="preserve">Se deja constancia que la tramitación y obtención de patentes, autorizaciones, certificados y permisos por parte de la autoridad es de exclusiva responsabilidad del </w:t>
+      </w:r>
+      <w:r>
+        <w:rPr>
+          <w:rFonts w:ascii="Times New Roman" w:hAnsi="Times New Roman" w:cs="Times New Roman"/>
+          <w:sz w:val="24"/>
+          <w:szCs w:val="24"/>
+        </w:rPr>
+        <w:t>A</w:t>
+      </w:r>
+      <w:r>
+        <w:rPr>
+          <w:rFonts w:ascii="Times New Roman" w:hAnsi="Times New Roman" w:cs="Times New Roman"/>
+          <w:sz w:val="24"/>
+          <w:szCs w:val="24"/>
+        </w:rPr>
+        <w:t xml:space="preserve">rrendatario, </w:t>
+      </w:r>
+      <w:r>
+        <w:rPr>
+          <w:rFonts w:ascii="Times New Roman" w:hAnsi="Times New Roman" w:cs="Times New Roman"/>
+          <w:sz w:val="24"/>
+          <w:szCs w:val="24"/>
+        </w:rPr>
+        <w:t>como,</w:t>
+      </w:r>
+      <w:r>
+        <w:rPr>
+          <w:rFonts w:ascii="Times New Roman" w:hAnsi="Times New Roman" w:cs="Times New Roman"/>
+          <w:sz w:val="24"/>
+          <w:szCs w:val="24"/>
+        </w:rPr>
+        <w:t xml:space="preserve"> asimismo, la documentación necesaria para la obtención de los mismos. La falta o la imposibilidad de obtener las autorizaciones, permisos o patentes necesarios para el desarrollo de la actividad económica del </w:t>
+      </w:r>
+      <w:r>
+        <w:rPr>
+          <w:rFonts w:ascii="Times New Roman" w:hAnsi="Times New Roman" w:cs="Times New Roman"/>
+          <w:sz w:val="24"/>
+          <w:szCs w:val="24"/>
+        </w:rPr>
+        <w:t>A</w:t>
+      </w:r>
+      <w:r>
+        <w:rPr>
+          <w:rFonts w:ascii="Times New Roman" w:hAnsi="Times New Roman" w:cs="Times New Roman"/>
+          <w:sz w:val="24"/>
+          <w:szCs w:val="24"/>
+        </w:rPr>
+        <w:t xml:space="preserve">rrendatario, no dará derecho a este último </w:t>
+      </w:r>
+      <w:r>
+        <w:rPr>
+          <w:rFonts w:ascii="Times New Roman" w:hAnsi="Times New Roman" w:cs="Times New Roman"/>
+          <w:sz w:val="24"/>
+          <w:szCs w:val="24"/>
+        </w:rPr>
+        <w:t>par</w:t>
+      </w:r>
+      <w:r>
+        <w:rPr>
+          <w:rFonts w:ascii="Times New Roman" w:hAnsi="Times New Roman" w:cs="Times New Roman"/>
+          <w:sz w:val="24"/>
+          <w:szCs w:val="24"/>
+        </w:rPr>
+        <w:t>a solicitar el término anticipado del contrato ni derecho a indemnización alguna.</w:t>
+      </w:r>
+    </w:p>
+    <w:p>
+      <w:pPr>
+        <w:spacing w:line="240" w:lineRule="auto"/>
+        <w:jc w:val="both"/>
+        <w:rPr>
+          <w:rFonts w:ascii="Times New Roman" w:hAnsi="Times New Roman" w:cs="Times New Roman"/>
+          <w:b/>
+          <w:sz w:val="24"/>
+          <w:szCs w:val="24"/>
+        </w:rPr>
+      </w:pPr>
+      <w:r>
+        <w:rPr>
+          <w:rFonts w:ascii="Times New Roman" w:hAnsi="Times New Roman" w:cs="Times New Roman"/>
+          <w:sz w:val="24"/>
+          <w:szCs w:val="24"/>
+        </w:rPr>
+        <w:t>Se deja constancia que toda tramitación, instalación, obra, derechos, tasas, honorarios, accesorios, artefactos</w:t>
+      </w:r>
+      <w:r>
+        <w:rPr>
+          <w:rFonts w:ascii="Times New Roman" w:hAnsi="Times New Roman" w:cs="Times New Roman"/>
+          <w:sz w:val="24"/>
+          <w:szCs w:val="24"/>
+        </w:rPr>
+        <w:t>, estructuras, etcétera que pu</w:t>
+      </w:r>
+      <w:r>
+        <w:rPr>
+          <w:rFonts w:ascii="Times New Roman" w:hAnsi="Times New Roman" w:cs="Times New Roman"/>
+          <w:sz w:val="24"/>
+          <w:szCs w:val="24"/>
+        </w:rPr>
+        <w:t>edan</w:t>
+      </w:r>
+      <w:r>
+        <w:rPr>
+          <w:rFonts w:ascii="Times New Roman" w:hAnsi="Times New Roman" w:cs="Times New Roman"/>
+          <w:sz w:val="24"/>
+          <w:szCs w:val="24"/>
+        </w:rPr>
+        <w:t xml:space="preserve"> producirse o requerirse serán de cargo, responsabilidad y costo exclusivo de</w:t>
+      </w:r>
+      <w:r>
+        <w:rPr>
+          <w:rFonts w:ascii="Times New Roman" w:hAnsi="Times New Roman" w:cs="Times New Roman"/>
+          <w:sz w:val="24"/>
+          <w:szCs w:val="24"/>
+        </w:rPr>
+        <w:t xml:space="preserve"> </w:t>
       </w:r>
       <w:r>
         <w:rPr>
@@ -1770,35 +2396,16 @@
           <w:rFonts w:ascii="Times New Roman" w:hAnsi="Times New Roman" w:cs="Times New Roman"/>
           <w:sz w:val="24"/>
           <w:szCs w:val="24"/>
-          <w:highlight w:val="yellow"/>
-        </w:rPr>
-        <w:t>D</w:t>
-      </w:r>
-      <w:r>
-        <w:rPr>
-          <w:rFonts w:ascii="Times New Roman" w:hAnsi="Times New Roman" w:cs="Times New Roman"/>
-          <w:sz w:val="24"/>
-          <w:szCs w:val="24"/>
-          <w:highlight w:val="yellow"/>
-        </w:rPr>
-        <w:t xml:space="preserve">803 </w:t>
-      </w:r>
-      <w:r>
-        <w:rPr>
-          <w:rFonts w:ascii="Times New Roman" w:hAnsi="Times New Roman" w:cs="Times New Roman"/>
-          <w:sz w:val="24"/>
-          <w:szCs w:val="24"/>
-        </w:rPr>
-        <w:t xml:space="preserve">y </w:t>
-      </w:r>
-      <w:r>
-        <w:rPr>
-          <w:rFonts w:ascii="Times New Roman" w:hAnsi="Times New Roman" w:cs="Times New Roman"/>
-          <w:sz w:val="24"/>
-          <w:szCs w:val="24"/>
-          <w:highlight w:val="yellow"/>
-        </w:rPr>
-        <w:t>D802</w:t>
+        </w:rPr>
+        <w:t>A</w:t>
+      </w:r>
+      <w:r>
+        <w:rPr>
+          <w:rFonts w:ascii="Times New Roman" w:hAnsi="Times New Roman" w:cs="Times New Roman"/>
+          <w:sz w:val="24"/>
+          <w:szCs w:val="24"/>
+        </w:rPr>
+        <w:t>rrendataria.</w:t>
       </w:r>
     </w:p>
     <w:p>
@@ -1807,45 +2414,37 @@
         <w:jc w:val="both"/>
         <w:rPr>
           <w:rFonts w:ascii="Times New Roman" w:hAnsi="Times New Roman" w:cs="Times New Roman"/>
-          <w:sz w:val="24"/>
-          <w:szCs w:val="24"/>
-        </w:rPr>
-      </w:pPr>
-      <w:r>
-        <w:rPr>
-          <w:rFonts w:ascii="Times New Roman" w:hAnsi="Times New Roman" w:cs="Times New Roman"/>
-          <w:sz w:val="24"/>
-          <w:szCs w:val="24"/>
-        </w:rPr>
-        <w:t>D</w:t>
-      </w:r>
-      <w:r>
-        <w:rPr>
-          <w:rFonts w:ascii="Times New Roman" w:hAnsi="Times New Roman" w:cs="Times New Roman"/>
-          <w:sz w:val="24"/>
-          <w:szCs w:val="24"/>
-        </w:rPr>
-        <w:t>irección de Obras</w:t>
-      </w:r>
-      <w:r>
-        <w:rPr>
-          <w:rFonts w:ascii="Times New Roman" w:hAnsi="Times New Roman" w:cs="Times New Roman"/>
-          <w:sz w:val="24"/>
-          <w:szCs w:val="24"/>
-        </w:rPr>
-        <w:t xml:space="preserve"> Municipales</w:t>
-      </w:r>
-      <w:r>
-        <w:rPr>
-          <w:rFonts w:ascii="Times New Roman" w:hAnsi="Times New Roman" w:cs="Times New Roman"/>
-          <w:sz w:val="24"/>
-          <w:szCs w:val="24"/>
-        </w:rPr>
-        <w:t xml:space="preserve"> de</w:t>
-      </w:r>
-      <w:r>
-        <w:rPr>
-          <w:rFonts w:ascii="Times New Roman" w:hAnsi="Times New Roman" w:cs="Times New Roman"/>
+          <w:b/>
+          <w:sz w:val="24"/>
+          <w:szCs w:val="24"/>
+        </w:rPr>
+      </w:pPr>
+      <w:r>
+        <w:rPr>
+          <w:rFonts w:ascii="Times New Roman" w:hAnsi="Times New Roman" w:cs="Times New Roman"/>
+          <w:b/>
+          <w:color w:val="000000" w:themeColor="text1"/>
+          <w:sz w:val="24"/>
+          <w:szCs w:val="24"/>
+          <w:u w:val="single"/>
+        </w:rPr>
+        <w:t>CUARTO</w:t>
+      </w:r>
+      <w:r>
+        <w:rPr>
+          <w:rFonts w:ascii="Times New Roman" w:hAnsi="Times New Roman" w:cs="Times New Roman"/>
+          <w:b/>
+          <w:color w:val="000000" w:themeColor="text1"/>
+          <w:sz w:val="24"/>
+          <w:szCs w:val="24"/>
+        </w:rPr>
+        <w:t>:</w:t>
+      </w:r>
+      <w:r>
+        <w:rPr>
+          <w:rFonts w:ascii="Times New Roman" w:hAnsi="Times New Roman" w:cs="Times New Roman"/>
+          <w:b/>
+          <w:color w:val="000000" w:themeColor="text1"/>
           <w:sz w:val="24"/>
           <w:szCs w:val="24"/>
         </w:rPr>
@@ -1854,276 +2453,39 @@
       <w:r>
         <w:rPr>
           <w:rFonts w:ascii="Times New Roman" w:hAnsi="Times New Roman" w:cs="Times New Roman"/>
-          <w:sz w:val="24"/>
-          <w:szCs w:val="24"/>
-        </w:rPr>
-        <w:t xml:space="preserve">la Ilustre Municipalidad de </w:t>
-      </w:r>
-      <w:r>
-        <w:rPr>
-          <w:rFonts w:ascii="Times New Roman" w:hAnsi="Times New Roman" w:cs="Times New Roman"/>
-          <w:sz w:val="24"/>
-          <w:szCs w:val="24"/>
-        </w:rPr>
-        <w:t>Las Condes</w:t>
-      </w:r>
-      <w:r>
-        <w:rPr>
-          <w:rFonts w:ascii="Times New Roman" w:hAnsi="Times New Roman" w:cs="Times New Roman"/>
-          <w:sz w:val="24"/>
-          <w:szCs w:val="24"/>
-        </w:rPr>
-        <w:t xml:space="preserve">, </w:t>
-      </w:r>
-      <w:r>
-        <w:rPr>
-          <w:rFonts w:ascii="Times New Roman" w:hAnsi="Times New Roman" w:cs="Times New Roman"/>
-          <w:sz w:val="24"/>
-          <w:szCs w:val="24"/>
-        </w:rPr>
-        <w:t>la que se entrega</w:t>
-      </w:r>
-      <w:r>
-        <w:rPr>
-          <w:rFonts w:ascii="Times New Roman" w:hAnsi="Times New Roman" w:cs="Times New Roman"/>
-          <w:sz w:val="24"/>
-          <w:szCs w:val="24"/>
-        </w:rPr>
-        <w:t xml:space="preserve"> y arrienda </w:t>
-      </w:r>
-      <w:r>
-        <w:rPr>
-          <w:rFonts w:ascii="Times New Roman" w:hAnsi="Times New Roman" w:cs="Times New Roman"/>
-          <w:sz w:val="24"/>
-          <w:szCs w:val="24"/>
-        </w:rPr>
-        <w:t>habilitada</w:t>
-      </w:r>
-      <w:r>
-        <w:rPr>
-          <w:rFonts w:ascii="Times New Roman" w:hAnsi="Times New Roman" w:cs="Times New Roman"/>
-          <w:sz w:val="24"/>
-          <w:szCs w:val="24"/>
-        </w:rPr>
-        <w:t xml:space="preserve"> y amoblada con los bienes indicados en el Anexo 1</w:t>
-      </w:r>
-      <w:r>
-        <w:rPr>
-          <w:rFonts w:ascii="Times New Roman" w:hAnsi="Times New Roman" w:cs="Times New Roman"/>
-          <w:sz w:val="24"/>
-          <w:szCs w:val="24"/>
-        </w:rPr>
-        <w:t xml:space="preserve">, </w:t>
-      </w:r>
-      <w:r>
-        <w:rPr>
-          <w:rFonts w:ascii="Times New Roman" w:hAnsi="Times New Roman" w:cs="Times New Roman"/>
-          <w:sz w:val="24"/>
-          <w:szCs w:val="24"/>
-        </w:rPr>
-        <w:t>en adelante</w:t>
-      </w:r>
-      <w:r>
-        <w:rPr>
-          <w:rFonts w:ascii="Times New Roman" w:hAnsi="Times New Roman" w:cs="Times New Roman"/>
-          <w:sz w:val="24"/>
-          <w:szCs w:val="24"/>
-        </w:rPr>
-        <w:t xml:space="preserve"> </w:t>
-      </w:r>
-      <w:r>
-        <w:rPr>
-          <w:rFonts w:ascii="Times New Roman" w:hAnsi="Times New Roman" w:cs="Times New Roman"/>
-          <w:sz w:val="24"/>
-          <w:szCs w:val="24"/>
-        </w:rPr>
-        <w:t xml:space="preserve">denominadas </w:t>
-      </w:r>
-      <w:r>
-        <w:rPr>
-          <w:rFonts w:ascii="Times New Roman" w:hAnsi="Times New Roman" w:cs="Times New Roman"/>
-          <w:sz w:val="24"/>
-          <w:szCs w:val="24"/>
-        </w:rPr>
-        <w:t>la</w:t>
-      </w:r>
-      <w:r>
-        <w:rPr>
-          <w:rFonts w:ascii="Times New Roman" w:hAnsi="Times New Roman" w:cs="Times New Roman"/>
-          <w:sz w:val="24"/>
-          <w:szCs w:val="24"/>
-        </w:rPr>
-        <w:t xml:space="preserve"> </w:t>
-      </w:r>
-      <w:r>
-        <w:rPr>
-          <w:rFonts w:ascii="Times New Roman" w:hAnsi="Times New Roman" w:cs="Times New Roman"/>
-          <w:sz w:val="24"/>
-          <w:szCs w:val="24"/>
-        </w:rPr>
-        <w:t>“</w:t>
-      </w:r>
-      <w:r>
-        <w:rPr>
-          <w:rFonts w:ascii="Times New Roman" w:hAnsi="Times New Roman" w:cs="Times New Roman"/>
-          <w:sz w:val="24"/>
-          <w:szCs w:val="24"/>
-          <w:u w:val="single"/>
-        </w:rPr>
-        <w:t>U</w:t>
-      </w:r>
-      <w:r>
-        <w:rPr>
-          <w:rFonts w:ascii="Times New Roman" w:hAnsi="Times New Roman" w:cs="Times New Roman"/>
-          <w:sz w:val="24"/>
-          <w:szCs w:val="24"/>
-          <w:u w:val="single"/>
-        </w:rPr>
-        <w:t xml:space="preserve">nidad </w:t>
-      </w:r>
-      <w:r>
-        <w:rPr>
-          <w:rFonts w:ascii="Times New Roman" w:hAnsi="Times New Roman" w:cs="Times New Roman"/>
-          <w:sz w:val="24"/>
-          <w:szCs w:val="24"/>
-          <w:u w:val="single"/>
-        </w:rPr>
-        <w:t>A</w:t>
-      </w:r>
-      <w:r>
-        <w:rPr>
-          <w:rFonts w:ascii="Times New Roman" w:hAnsi="Times New Roman" w:cs="Times New Roman"/>
-          <w:sz w:val="24"/>
-          <w:szCs w:val="24"/>
-          <w:u w:val="single"/>
-        </w:rPr>
-        <w:t>rrendada</w:t>
-      </w:r>
-      <w:r>
-        <w:rPr>
-          <w:rFonts w:ascii="Times New Roman" w:hAnsi="Times New Roman" w:cs="Times New Roman"/>
-          <w:sz w:val="24"/>
-          <w:szCs w:val="24"/>
-        </w:rPr>
-        <w:t xml:space="preserve">” o </w:t>
-      </w:r>
-      <w:r>
-        <w:rPr>
-          <w:rFonts w:ascii="Times New Roman" w:hAnsi="Times New Roman" w:cs="Times New Roman"/>
-          <w:sz w:val="24"/>
-          <w:szCs w:val="24"/>
-        </w:rPr>
-        <w:t xml:space="preserve">el </w:t>
-      </w:r>
-      <w:r>
-        <w:rPr>
-          <w:rFonts w:ascii="Times New Roman" w:hAnsi="Times New Roman" w:cs="Times New Roman"/>
-          <w:sz w:val="24"/>
-          <w:szCs w:val="24"/>
-        </w:rPr>
-        <w:t>“</w:t>
-      </w:r>
-      <w:r>
-        <w:rPr>
-          <w:rFonts w:ascii="Times New Roman" w:hAnsi="Times New Roman" w:cs="Times New Roman"/>
-          <w:sz w:val="24"/>
-          <w:szCs w:val="24"/>
-          <w:u w:val="single"/>
-        </w:rPr>
-        <w:t>I</w:t>
-      </w:r>
-      <w:r>
-        <w:rPr>
-          <w:rFonts w:ascii="Times New Roman" w:hAnsi="Times New Roman" w:cs="Times New Roman"/>
-          <w:sz w:val="24"/>
-          <w:szCs w:val="24"/>
-          <w:u w:val="single"/>
-        </w:rPr>
-        <w:t xml:space="preserve">nmueble </w:t>
-      </w:r>
-      <w:r>
-        <w:rPr>
-          <w:rFonts w:ascii="Times New Roman" w:hAnsi="Times New Roman" w:cs="Times New Roman"/>
-          <w:sz w:val="24"/>
-          <w:szCs w:val="24"/>
-          <w:u w:val="single"/>
-        </w:rPr>
-        <w:t>A</w:t>
-      </w:r>
-      <w:r>
-        <w:rPr>
-          <w:rFonts w:ascii="Times New Roman" w:hAnsi="Times New Roman" w:cs="Times New Roman"/>
-          <w:sz w:val="24"/>
-          <w:szCs w:val="24"/>
-          <w:u w:val="single"/>
-        </w:rPr>
-        <w:t>rrendado</w:t>
-      </w:r>
-      <w:r>
-        <w:rPr>
-          <w:rFonts w:ascii="Times New Roman" w:hAnsi="Times New Roman" w:cs="Times New Roman"/>
-          <w:sz w:val="24"/>
-          <w:szCs w:val="24"/>
-        </w:rPr>
-        <w:t>”</w:t>
-      </w:r>
-      <w:r>
-        <w:rPr>
-          <w:rFonts w:ascii="Times New Roman" w:hAnsi="Times New Roman" w:cs="Times New Roman"/>
-          <w:sz w:val="24"/>
-          <w:szCs w:val="24"/>
-        </w:rPr>
-        <w:t xml:space="preserve"> o el</w:t>
-      </w:r>
-      <w:r>
-        <w:rPr>
-          <w:rFonts w:ascii="Times New Roman" w:hAnsi="Times New Roman" w:cs="Times New Roman"/>
-          <w:sz w:val="24"/>
-          <w:szCs w:val="24"/>
-        </w:rPr>
-        <w:t xml:space="preserve"> </w:t>
-      </w:r>
-      <w:r>
-        <w:rPr>
-          <w:rFonts w:ascii="Times New Roman" w:hAnsi="Times New Roman" w:cs="Times New Roman"/>
-          <w:sz w:val="24"/>
-          <w:szCs w:val="24"/>
-        </w:rPr>
-        <w:t>“</w:t>
-      </w:r>
-      <w:r>
-        <w:rPr>
-          <w:rFonts w:ascii="Times New Roman" w:hAnsi="Times New Roman" w:cs="Times New Roman"/>
-          <w:sz w:val="24"/>
-          <w:szCs w:val="24"/>
-          <w:u w:val="single"/>
-        </w:rPr>
-        <w:t>Inmueble</w:t>
-      </w:r>
-      <w:r>
-        <w:rPr>
-          <w:rFonts w:ascii="Times New Roman" w:hAnsi="Times New Roman" w:cs="Times New Roman"/>
-          <w:sz w:val="24"/>
-          <w:szCs w:val="24"/>
-        </w:rPr>
-        <w:t>”</w:t>
-      </w:r>
-      <w:r>
-        <w:rPr>
-          <w:rFonts w:ascii="Times New Roman" w:hAnsi="Times New Roman" w:cs="Times New Roman"/>
+          <w:b/>
+          <w:sz w:val="24"/>
+          <w:szCs w:val="24"/>
+        </w:rPr>
+        <w:t>Vigencia y d</w:t>
+      </w:r>
+      <w:r>
+        <w:rPr>
+          <w:rFonts w:ascii="Times New Roman" w:hAnsi="Times New Roman" w:cs="Times New Roman"/>
+          <w:b/>
+          <w:sz w:val="24"/>
+          <w:szCs w:val="24"/>
+        </w:rPr>
+        <w:t>uración</w:t>
+      </w:r>
+      <w:r>
+        <w:rPr>
+          <w:rFonts w:ascii="Times New Roman" w:hAnsi="Times New Roman" w:cs="Times New Roman"/>
+          <w:b/>
+          <w:sz w:val="24"/>
+          <w:szCs w:val="24"/>
+        </w:rPr>
+        <w:t xml:space="preserve"> del contrato</w:t>
+      </w:r>
+      <w:r>
+        <w:rPr>
+          <w:rFonts w:ascii="Times New Roman" w:hAnsi="Times New Roman" w:cs="Times New Roman"/>
+          <w:b/>
           <w:sz w:val="24"/>
           <w:szCs w:val="24"/>
         </w:rPr>
         <w:t>.</w:t>
       </w:r>
-      <w:r>
-        <w:rPr>
-          <w:rFonts w:ascii="Times New Roman" w:hAnsi="Times New Roman" w:cs="Times New Roman"/>
-          <w:sz w:val="24"/>
-          <w:szCs w:val="24"/>
-        </w:rPr>
-        <w:t xml:space="preserve"> </w:t>
-      </w:r>
     </w:p>
     <w:p>
       <w:pPr>
@@ -2133,377 +2495,15 @@
           <w:rFonts w:ascii="Times New Roman" w:hAnsi="Times New Roman" w:cs="Times New Roman"/>
           <w:sz w:val="24"/>
           <w:szCs w:val="24"/>
-          <w:lang w:val="es-ES_tradnl"/>
-        </w:rPr>
-      </w:pPr>
-      <w:r>
-        <w:rPr>
-          <w:rFonts w:ascii="Times New Roman" w:hAnsi="Times New Roman" w:cs="Times New Roman"/>
-          <w:sz w:val="24"/>
-          <w:szCs w:val="24"/>
-        </w:rPr>
-        <w:t>El</w:t>
-      </w:r>
-      <w:r>
-        <w:rPr>
-          <w:rFonts w:ascii="Times New Roman" w:hAnsi="Times New Roman" w:cs="Times New Roman"/>
-          <w:sz w:val="24"/>
-          <w:szCs w:val="24"/>
-        </w:rPr>
-        <w:t xml:space="preserve"> </w:t>
-      </w:r>
-      <w:r>
-        <w:rPr>
-          <w:rFonts w:ascii="Times New Roman" w:hAnsi="Times New Roman" w:cs="Times New Roman"/>
-          <w:sz w:val="24"/>
-          <w:szCs w:val="24"/>
-        </w:rPr>
-        <w:t>A</w:t>
-      </w:r>
-      <w:r>
-        <w:rPr>
-          <w:rFonts w:ascii="Times New Roman" w:hAnsi="Times New Roman" w:cs="Times New Roman"/>
-          <w:sz w:val="24"/>
-          <w:szCs w:val="24"/>
-        </w:rPr>
-        <w:t>rrendatario</w:t>
-      </w:r>
-      <w:r>
-        <w:rPr>
-          <w:rFonts w:ascii="Times New Roman" w:hAnsi="Times New Roman" w:cs="Times New Roman"/>
-          <w:sz w:val="24"/>
-          <w:szCs w:val="24"/>
-        </w:rPr>
-        <w:t xml:space="preserve"> declara conocer perfectamente la ubicación, dimensiones y demás características y condiciones del </w:t>
-      </w:r>
-      <w:r>
-        <w:rPr>
-          <w:rFonts w:ascii="Times New Roman" w:hAnsi="Times New Roman" w:cs="Times New Roman"/>
-          <w:sz w:val="24"/>
-          <w:szCs w:val="24"/>
-        </w:rPr>
-        <w:t>I</w:t>
-      </w:r>
-      <w:r>
-        <w:rPr>
-          <w:rFonts w:ascii="Times New Roman" w:hAnsi="Times New Roman" w:cs="Times New Roman"/>
-          <w:sz w:val="24"/>
-          <w:szCs w:val="24"/>
-        </w:rPr>
-        <w:t xml:space="preserve">nmueble </w:t>
-      </w:r>
-      <w:r>
-        <w:rPr>
-          <w:rFonts w:ascii="Times New Roman" w:hAnsi="Times New Roman" w:cs="Times New Roman"/>
-          <w:sz w:val="24"/>
-          <w:szCs w:val="24"/>
-        </w:rPr>
-        <w:t>A</w:t>
-      </w:r>
-      <w:r>
-        <w:rPr>
-          <w:rFonts w:ascii="Times New Roman" w:hAnsi="Times New Roman" w:cs="Times New Roman"/>
-          <w:sz w:val="24"/>
-          <w:szCs w:val="24"/>
-        </w:rPr>
-        <w:t>rrendado, renunciando a cualquier acción, reclamación o recurso por este concepto.</w:t>
-      </w:r>
-    </w:p>
-    <w:p>
-      <w:pPr>
-        <w:spacing w:line="240" w:lineRule="auto"/>
-        <w:jc w:val="both"/>
-        <w:rPr>
-          <w:rFonts w:ascii="Times New Roman" w:hAnsi="Times New Roman" w:cs="Times New Roman"/>
-          <w:b/>
-          <w:sz w:val="24"/>
-          <w:szCs w:val="24"/>
-        </w:rPr>
-      </w:pPr>
-      <w:r>
-        <w:rPr>
-          <w:rFonts w:ascii="Times New Roman" w:hAnsi="Times New Roman" w:cs="Times New Roman"/>
-          <w:b/>
-          <w:sz w:val="24"/>
-          <w:szCs w:val="24"/>
-          <w:u w:val="single"/>
-        </w:rPr>
-        <w:t>TERCERO</w:t>
-      </w:r>
-      <w:r>
-        <w:rPr>
-          <w:rFonts w:ascii="Times New Roman" w:hAnsi="Times New Roman" w:cs="Times New Roman"/>
-          <w:b/>
-          <w:sz w:val="24"/>
-          <w:szCs w:val="24"/>
-        </w:rPr>
-        <w:t xml:space="preserve">: </w:t>
-      </w:r>
-      <w:r>
-        <w:rPr>
-          <w:rFonts w:ascii="Times New Roman" w:hAnsi="Times New Roman" w:cs="Times New Roman"/>
-          <w:b/>
-          <w:sz w:val="24"/>
-          <w:szCs w:val="24"/>
-        </w:rPr>
-        <w:t>Autorizaciones y permisos.</w:t>
-      </w:r>
-    </w:p>
-    <w:p>
-      <w:pPr>
-        <w:spacing w:line="240" w:lineRule="auto"/>
-        <w:jc w:val="both"/>
-        <w:rPr>
-          <w:rFonts w:ascii="Times New Roman" w:hAnsi="Times New Roman" w:cs="Times New Roman"/>
-          <w:sz w:val="24"/>
-          <w:szCs w:val="24"/>
-        </w:rPr>
-      </w:pPr>
-      <w:r>
-        <w:rPr>
-          <w:rFonts w:ascii="Times New Roman" w:hAnsi="Times New Roman" w:cs="Times New Roman"/>
-          <w:sz w:val="24"/>
-          <w:szCs w:val="24"/>
-        </w:rPr>
-        <w:t xml:space="preserve">Se deja constancia que la tramitación y obtención de patentes, autorizaciones, certificados y permisos por parte de la autoridad es de exclusiva responsabilidad del </w:t>
-      </w:r>
-      <w:r>
-        <w:rPr>
-          <w:rFonts w:ascii="Times New Roman" w:hAnsi="Times New Roman" w:cs="Times New Roman"/>
-          <w:sz w:val="24"/>
-          <w:szCs w:val="24"/>
-        </w:rPr>
-        <w:t>A</w:t>
-      </w:r>
-      <w:r>
-        <w:rPr>
-          <w:rFonts w:ascii="Times New Roman" w:hAnsi="Times New Roman" w:cs="Times New Roman"/>
-          <w:sz w:val="24"/>
-          <w:szCs w:val="24"/>
-        </w:rPr>
-        <w:t xml:space="preserve">rrendatario, </w:t>
-      </w:r>
-      <w:r>
-        <w:rPr>
-          <w:rFonts w:ascii="Times New Roman" w:hAnsi="Times New Roman" w:cs="Times New Roman"/>
-          <w:sz w:val="24"/>
-          <w:szCs w:val="24"/>
-        </w:rPr>
-        <w:t>como,</w:t>
-      </w:r>
-      <w:r>
-        <w:rPr>
-          <w:rFonts w:ascii="Times New Roman" w:hAnsi="Times New Roman" w:cs="Times New Roman"/>
-          <w:sz w:val="24"/>
-          <w:szCs w:val="24"/>
-        </w:rPr>
-        <w:t xml:space="preserve"> asimismo, la documentación necesaria para la obtención de los mismos. La falta o la imposibilidad de obtener las autorizaciones, permisos o patentes necesarios para el desarrollo de la actividad económica del </w:t>
-      </w:r>
-      <w:r>
-        <w:rPr>
-          <w:rFonts w:ascii="Times New Roman" w:hAnsi="Times New Roman" w:cs="Times New Roman"/>
-          <w:sz w:val="24"/>
-          <w:szCs w:val="24"/>
-        </w:rPr>
-        <w:t>A</w:t>
-      </w:r>
-      <w:r>
-        <w:rPr>
-          <w:rFonts w:ascii="Times New Roman" w:hAnsi="Times New Roman" w:cs="Times New Roman"/>
-          <w:sz w:val="24"/>
-          <w:szCs w:val="24"/>
-        </w:rPr>
-        <w:t xml:space="preserve">rrendatario, no dará derecho a este último </w:t>
-      </w:r>
-      <w:r>
-        <w:rPr>
-          <w:rFonts w:ascii="Times New Roman" w:hAnsi="Times New Roman" w:cs="Times New Roman"/>
-          <w:sz w:val="24"/>
-          <w:szCs w:val="24"/>
-        </w:rPr>
-        <w:t>par</w:t>
-      </w:r>
-      <w:r>
-        <w:rPr>
-          <w:rFonts w:ascii="Times New Roman" w:hAnsi="Times New Roman" w:cs="Times New Roman"/>
-          <w:sz w:val="24"/>
-          <w:szCs w:val="24"/>
-        </w:rPr>
-        <w:t>a solicitar el término anticipado del contrato ni derecho a indemnización alguna.</w:t>
-      </w:r>
-    </w:p>
-    <w:p>
-      <w:pPr>
-        <w:spacing w:line="240" w:lineRule="auto"/>
-        <w:jc w:val="both"/>
-        <w:rPr>
-          <w:rFonts w:ascii="Times New Roman" w:hAnsi="Times New Roman" w:cs="Times New Roman"/>
-          <w:b/>
-          <w:sz w:val="24"/>
-          <w:szCs w:val="24"/>
-        </w:rPr>
-      </w:pPr>
-      <w:r>
-        <w:rPr>
-          <w:rFonts w:ascii="Times New Roman" w:hAnsi="Times New Roman" w:cs="Times New Roman"/>
-          <w:sz w:val="24"/>
-          <w:szCs w:val="24"/>
-        </w:rPr>
-        <w:t>Se deja constancia que toda tramitación, instalación, obra, derechos, tasas, honorarios, accesorios, artefactos</w:t>
-      </w:r>
-      <w:r>
-        <w:rPr>
-          <w:rFonts w:ascii="Times New Roman" w:hAnsi="Times New Roman" w:cs="Times New Roman"/>
-          <w:sz w:val="24"/>
-          <w:szCs w:val="24"/>
-        </w:rPr>
-        <w:t>, estructuras, etcétera que pu</w:t>
-      </w:r>
-      <w:r>
-        <w:rPr>
-          <w:rFonts w:ascii="Times New Roman" w:hAnsi="Times New Roman" w:cs="Times New Roman"/>
-          <w:sz w:val="24"/>
-          <w:szCs w:val="24"/>
-        </w:rPr>
-        <w:t>edan</w:t>
-      </w:r>
-      <w:r>
-        <w:rPr>
-          <w:rFonts w:ascii="Times New Roman" w:hAnsi="Times New Roman" w:cs="Times New Roman"/>
-          <w:sz w:val="24"/>
-          <w:szCs w:val="24"/>
-        </w:rPr>
-        <w:t xml:space="preserve"> producirse o requerirse serán de cargo, responsabilidad y costo exclusivo de</w:t>
-      </w:r>
-      <w:r>
-        <w:rPr>
-          <w:rFonts w:ascii="Times New Roman" w:hAnsi="Times New Roman" w:cs="Times New Roman"/>
-          <w:sz w:val="24"/>
-          <w:szCs w:val="24"/>
-        </w:rPr>
-        <w:t xml:space="preserve"> </w:t>
-      </w:r>
-      <w:r>
-        <w:rPr>
-          <w:rFonts w:ascii="Times New Roman" w:hAnsi="Times New Roman" w:cs="Times New Roman"/>
-          <w:sz w:val="24"/>
-          <w:szCs w:val="24"/>
-        </w:rPr>
-        <w:t xml:space="preserve">la </w:t>
-      </w:r>
-      <w:r>
-        <w:rPr>
-          <w:rFonts w:ascii="Times New Roman" w:hAnsi="Times New Roman" w:cs="Times New Roman"/>
-          <w:sz w:val="24"/>
-          <w:szCs w:val="24"/>
-        </w:rPr>
-        <w:t>A</w:t>
-      </w:r>
-      <w:r>
-        <w:rPr>
-          <w:rFonts w:ascii="Times New Roman" w:hAnsi="Times New Roman" w:cs="Times New Roman"/>
-          <w:sz w:val="24"/>
-          <w:szCs w:val="24"/>
-        </w:rPr>
-        <w:t>rrendataria.</w:t>
-      </w:r>
-    </w:p>
-    <w:p>
-      <w:pPr>
-        <w:spacing w:line="240" w:lineRule="auto"/>
-        <w:jc w:val="both"/>
-        <w:rPr>
-          <w:rFonts w:ascii="Times New Roman" w:hAnsi="Times New Roman" w:cs="Times New Roman"/>
-          <w:b/>
-          <w:sz w:val="24"/>
-          <w:szCs w:val="24"/>
-        </w:rPr>
-      </w:pPr>
-      <w:r>
-        <w:rPr>
-          <w:rFonts w:ascii="Times New Roman" w:hAnsi="Times New Roman" w:cs="Times New Roman"/>
-          <w:b/>
-          <w:color w:val="000000" w:themeColor="text1"/>
-          <w:sz w:val="24"/>
-          <w:szCs w:val="24"/>
-          <w:u w:val="single"/>
-        </w:rPr>
-        <w:t>CUARTO</w:t>
-      </w:r>
-      <w:r>
-        <w:rPr>
-          <w:rFonts w:ascii="Times New Roman" w:hAnsi="Times New Roman" w:cs="Times New Roman"/>
-          <w:b/>
-          <w:color w:val="000000" w:themeColor="text1"/>
-          <w:sz w:val="24"/>
-          <w:szCs w:val="24"/>
-        </w:rPr>
-        <w:t>:</w:t>
-      </w:r>
-      <w:r>
-        <w:rPr>
-          <w:rFonts w:ascii="Times New Roman" w:hAnsi="Times New Roman" w:cs="Times New Roman"/>
-          <w:b/>
-          <w:color w:val="000000" w:themeColor="text1"/>
-          <w:sz w:val="24"/>
-          <w:szCs w:val="24"/>
-        </w:rPr>
-        <w:t xml:space="preserve"> </w:t>
-      </w:r>
-      <w:r>
-        <w:rPr>
-          <w:rFonts w:ascii="Times New Roman" w:hAnsi="Times New Roman" w:cs="Times New Roman"/>
-          <w:b/>
-          <w:sz w:val="24"/>
-          <w:szCs w:val="24"/>
-        </w:rPr>
-        <w:t>Vigencia y d</w:t>
-      </w:r>
-      <w:r>
-        <w:rPr>
-          <w:rFonts w:ascii="Times New Roman" w:hAnsi="Times New Roman" w:cs="Times New Roman"/>
-          <w:b/>
-          <w:sz w:val="24"/>
-          <w:szCs w:val="24"/>
-        </w:rPr>
-        <w:t>uración</w:t>
-      </w:r>
-      <w:r>
-        <w:rPr>
-          <w:rFonts w:ascii="Times New Roman" w:hAnsi="Times New Roman" w:cs="Times New Roman"/>
-          <w:b/>
-          <w:sz w:val="24"/>
-          <w:szCs w:val="24"/>
-        </w:rPr>
-        <w:t xml:space="preserve"> del contrato</w:t>
-      </w:r>
-      <w:r>
-        <w:rPr>
-          <w:rFonts w:ascii="Times New Roman" w:hAnsi="Times New Roman" w:cs="Times New Roman"/>
-          <w:b/>
-          <w:sz w:val="24"/>
-          <w:szCs w:val="24"/>
-        </w:rPr>
-        <w:t>.</w:t>
-      </w:r>
-    </w:p>
-    <w:p>
-      <w:pPr>
-        <w:spacing w:line="240" w:lineRule="auto"/>
-        <w:jc w:val="both"/>
-        <w:rPr>
-          <w:rFonts w:ascii="Times New Roman" w:hAnsi="Times New Roman" w:cs="Times New Roman"/>
-          <w:sz w:val="24"/>
-          <w:szCs w:val="24"/>
-        </w:rPr>
-      </w:pPr>
-      <w:r>
-        <w:rPr>
-          <w:rFonts w:ascii="Times New Roman" w:hAnsi="Times New Roman" w:cs="Times New Roman"/>
-          <w:sz w:val="24"/>
-          <w:szCs w:val="24"/>
-        </w:rPr>
-        <w:t>El presente Contrato comenzará a regir desde esta fecha y se mantendrá vigente durante {un plazo de {plazo_meses} meses}, el cual se renovará tacita y automática por periodos iguales y sucesivos, salvo que alguna de las Partes comunique a la otra por escrito su intención de ponerle término al presente contrato, con a {lo menos {dias_aviso} días} de anticipación a la fecha de vencimiento del plazo original o de alguna de sus prórrogas</w:t>
+        </w:rPr>
+      </w:pPr>
+      <w:r>
+        <w:rPr>
+          <w:rFonts w:ascii="Times New Roman" w:hAnsi="Times New Roman" w:cs="Times New Roman"/>
+          <w:sz w:val="24"/>
+          <w:szCs w:val="24"/>
+        </w:rPr>
+        <w:t>El presente Contrato comenzará a regir desde esta fecha y se mantendrá vigente durante un {plazo de {plazo_meses} meses}, el cual se renovará tacita y automática por periodos iguales y sucesivos, salvo que alguna de las Partes comunique a la otra por escrito su intención de ponerle término al presente contrato, con a lo {menos {dias_aviso} días} de anticipación a la fecha de vencimiento del plazo original o de alguna de sus prórrogas</w:t>
       </w:r>
     </w:p>
     <w:p>
@@ -3137,24 +3137,24 @@
           <w:sz w:val="24"/>
           <w:szCs w:val="24"/>
         </w:rPr>
-        <w:t>5</w:t>
-      </w:r>
-      <w:r>
-        <w:rPr>
-          <w:rFonts w:ascii="Times New Roman" w:hAnsi="Times New Roman" w:cs="Times New Roman"/>
-          <w:b/>
-          <w:sz w:val="24"/>
-          <w:szCs w:val="24"/>
-        </w:rPr>
-        <w:t>%</w:t>
-      </w:r>
-      <w:r>
-        <w:rPr>
-          <w:rFonts w:ascii="Times New Roman" w:hAnsi="Times New Roman" w:cs="Times New Roman"/>
-          <w:sz w:val="24"/>
-          <w:szCs w:val="24"/>
-        </w:rPr>
-        <w:t xml:space="preserve"> de la renta pactada por cada día de atraso en el pago de la renta, suma que deberá ser pagada en conjunto con la renta adeudada.</w:t>
+        <w:t>{porcentaje_multa_atraso}% de la renta pactada</w:t>
+      </w:r>
+      <w:r>
+        <w:rPr>
+          <w:rFonts w:ascii="Times New Roman" w:hAnsi="Times New Roman" w:cs="Times New Roman"/>
+          <w:b/>
+          <w:sz w:val="24"/>
+          <w:szCs w:val="24"/>
+        </w:rPr>
+        <w:t/>
+      </w:r>
+      <w:r>
+        <w:rPr>
+          <w:rFonts w:ascii="Times New Roman" w:hAnsi="Times New Roman" w:cs="Times New Roman"/>
+          <w:sz w:val="24"/>
+          <w:szCs w:val="24"/>
+        </w:rPr>
+        <w:t xml:space="preserve"> por cada día de atraso en el pago de la renta, suma que deberá ser pagada en conjunto con la renta adeudada.</w:t>
       </w:r>
     </w:p>
     <w:p>

--- a/template.docx
+++ b/template.docx
@@ -968,7 +968,173 @@
           <w:sz w:val="24"/>
           <w:szCs w:val="24"/>
         </w:rPr>
-        <w:t>la oficina número</w:t>
+        <w:t>la oficina número {oficinas_texto}</w:t>
+      </w:r>
+      <w:r>
+        <w:rPr>
+          <w:rFonts w:ascii="Times New Roman" w:hAnsi="Times New Roman" w:cs="Times New Roman"/>
+          <w:sz w:val="24"/>
+          <w:szCs w:val="24"/>
+        </w:rPr>
+        <w:t xml:space="preserve"/>
+      </w:r>
+      <w:r>
+        <w:rPr>
+          <w:rFonts w:ascii="Times New Roman" w:hAnsi="Times New Roman" w:cs="Times New Roman"/>
+          <w:sz w:val="24"/>
+          <w:szCs w:val="24"/>
+          <w:highlight w:val="yellow"/>
+        </w:rPr>
+        <w:t/>
+      </w:r>
+      <w:r>
+        <w:rPr>
+          <w:rFonts w:ascii="Times New Roman" w:hAnsi="Times New Roman" w:cs="Times New Roman"/>
+          <w:sz w:val="24"/>
+          <w:szCs w:val="24"/>
+        </w:rPr>
+        <w:t xml:space="preserve"/>
+      </w:r>
+      <w:r>
+        <w:rPr>
+          <w:rFonts w:ascii="Times New Roman" w:hAnsi="Times New Roman" w:cs="Times New Roman"/>
+          <w:sz w:val="24"/>
+          <w:szCs w:val="24"/>
+          <w:highlight w:val="yellow"/>
+        </w:rPr>
+        <w:t/>
+      </w:r>
+      <w:r>
+        <w:rPr>
+          <w:rFonts w:ascii="Times New Roman" w:hAnsi="Times New Roman" w:cs="Times New Roman"/>
+          <w:sz w:val="24"/>
+          <w:szCs w:val="24"/>
+        </w:rPr>
+        <w:t xml:space="preserve"/>
+      </w:r>
+      <w:r>
+        <w:rPr>
+          <w:rFonts w:ascii="Times New Roman" w:hAnsi="Times New Roman" w:cs="Times New Roman"/>
+          <w:sz w:val="24"/>
+          <w:szCs w:val="24"/>
+        </w:rPr>
+        <w:t/>
+      </w:r>
+      <w:r>
+        <w:rPr>
+          <w:rFonts w:ascii="Times New Roman" w:hAnsi="Times New Roman" w:cs="Times New Roman"/>
+          <w:sz w:val="24"/>
+          <w:szCs w:val="24"/>
+        </w:rPr>
+        <w:t xml:space="preserve"/>
+      </w:r>
+      <w:r>
+        <w:rPr>
+          <w:rFonts w:ascii="Times New Roman" w:hAnsi="Times New Roman" w:cs="Times New Roman"/>
+          <w:sz w:val="24"/>
+          <w:szCs w:val="24"/>
+        </w:rPr>
+        <w:t/>
+      </w:r>
+      <w:r>
+        <w:rPr>
+          <w:rFonts w:ascii="Times New Roman" w:hAnsi="Times New Roman" w:cs="Times New Roman"/>
+          <w:sz w:val="24"/>
+          <w:szCs w:val="24"/>
+        </w:rPr>
+        <w:t/>
+      </w:r>
+      <w:r>
+        <w:rPr>
+          <w:rFonts w:ascii="Times New Roman" w:hAnsi="Times New Roman" w:cs="Times New Roman"/>
+          <w:sz w:val="24"/>
+          <w:szCs w:val="24"/>
+        </w:rPr>
+        <w:t xml:space="preserve"/>
+      </w:r>
+      <w:r>
+        <w:rPr>
+          <w:rFonts w:ascii="Times New Roman" w:hAnsi="Times New Roman" w:cs="Times New Roman"/>
+          <w:sz w:val="24"/>
+          <w:szCs w:val="24"/>
+          <w:highlight w:val="yellow"/>
+        </w:rPr>
+        <w:t/>
+      </w:r>
+      <w:r>
+        <w:rPr>
+          <w:rFonts w:ascii="Times New Roman" w:hAnsi="Times New Roman" w:cs="Times New Roman"/>
+          <w:sz w:val="24"/>
+          <w:szCs w:val="24"/>
+          <w:highlight w:val="yellow"/>
+        </w:rPr>
+        <w:t xml:space="preserve"/>
+      </w:r>
+      <w:r>
+        <w:rPr>
+          <w:rFonts w:ascii="Times New Roman" w:hAnsi="Times New Roman" w:cs="Times New Roman"/>
+          <w:sz w:val="24"/>
+          <w:szCs w:val="24"/>
+        </w:rPr>
+        <w:t xml:space="preserve"/>
+      </w:r>
+      <w:r>
+        <w:rPr>
+          <w:rFonts w:ascii="Times New Roman" w:hAnsi="Times New Roman" w:cs="Times New Roman"/>
+          <w:sz w:val="24"/>
+          <w:szCs w:val="24"/>
+          <w:highlight w:val="yellow"/>
+        </w:rPr>
+        <w:t/>
+      </w:r>
+      <w:r>
+        <w:rPr>
+          <w:rFonts w:ascii="Times New Roman" w:hAnsi="Times New Roman" w:cs="Times New Roman"/>
+          <w:sz w:val="24"/>
+          <w:szCs w:val="24"/>
+        </w:rPr>
+        <w:t xml:space="preserve"/>
+      </w:r>
+      <w:r>
+        <w:rPr>
+          <w:rFonts w:ascii="Times New Roman" w:hAnsi="Times New Roman" w:cs="Times New Roman"/>
+          <w:sz w:val="24"/>
+          <w:szCs w:val="24"/>
+        </w:rPr>
+        <w:t/>
+      </w:r>
+      <w:r>
+        <w:rPr>
+          <w:rFonts w:ascii="Times New Roman" w:hAnsi="Times New Roman" w:cs="Times New Roman"/>
+          <w:sz w:val="24"/>
+          <w:szCs w:val="24"/>
+        </w:rPr>
+        <w:t xml:space="preserve"/>
+      </w:r>
+      <w:r>
+        <w:rPr>
+          <w:rFonts w:ascii="Times New Roman" w:hAnsi="Times New Roman" w:cs="Times New Roman"/>
+          <w:sz w:val="24"/>
+          <w:szCs w:val="24"/>
+        </w:rPr>
+        <w:t xml:space="preserve"/>
+      </w:r>
+      <w:r>
+        <w:rPr>
+          <w:rFonts w:ascii="Times New Roman" w:hAnsi="Times New Roman" w:cs="Times New Roman"/>
+          <w:sz w:val="24"/>
+          <w:szCs w:val="24"/>
+          <w:highlight w:val="yellow"/>
+        </w:rPr>
+        <w:t/>
+      </w:r>
+      <w:r>
+        <w:rPr>
+          <w:rFonts w:ascii="Times New Roman" w:hAnsi="Times New Roman" w:cs="Times New Roman"/>
+          <w:sz w:val="24"/>
+          <w:szCs w:val="24"/>
+        </w:rPr>
+        <w:t>,</w:t>
       </w:r>
       <w:r>
         <w:rPr>
@@ -983,518 +1149,352 @@
           <w:rFonts w:ascii="Times New Roman" w:hAnsi="Times New Roman" w:cs="Times New Roman"/>
           <w:sz w:val="24"/>
           <w:szCs w:val="24"/>
+        </w:rPr>
+        <w:t xml:space="preserve">del </w:t>
+      </w:r>
+      <w:r>
+        <w:rPr>
+          <w:rFonts w:ascii="Times New Roman" w:hAnsi="Times New Roman" w:cs="Times New Roman"/>
+          <w:sz w:val="24"/>
+          <w:szCs w:val="24"/>
+        </w:rPr>
+        <w:t>E</w:t>
+      </w:r>
+      <w:r>
+        <w:rPr>
+          <w:rFonts w:ascii="Times New Roman" w:hAnsi="Times New Roman" w:cs="Times New Roman"/>
+          <w:sz w:val="24"/>
+          <w:szCs w:val="24"/>
+        </w:rPr>
+        <w:t xml:space="preserve">dificio </w:t>
+      </w:r>
+      <w:r>
+        <w:rPr>
+          <w:rFonts w:ascii="Times New Roman" w:hAnsi="Times New Roman" w:cs="Times New Roman"/>
+          <w:sz w:val="24"/>
+          <w:szCs w:val="24"/>
+        </w:rPr>
+        <w:t>“Busines</w:t>
+      </w:r>
+      <w:r>
+        <w:rPr>
+          <w:rFonts w:ascii="Times New Roman" w:hAnsi="Times New Roman" w:cs="Times New Roman"/>
+          <w:sz w:val="24"/>
+          <w:szCs w:val="24"/>
+        </w:rPr>
+        <w:t>s</w:t>
+      </w:r>
+      <w:r>
+        <w:rPr>
+          <w:rFonts w:ascii="Times New Roman" w:hAnsi="Times New Roman" w:cs="Times New Roman"/>
+          <w:sz w:val="24"/>
+          <w:szCs w:val="24"/>
+        </w:rPr>
+        <w:t xml:space="preserve"> Center”</w:t>
+      </w:r>
+      <w:r>
+        <w:rPr>
+          <w:rFonts w:ascii="Times New Roman" w:hAnsi="Times New Roman" w:cs="Times New Roman"/>
+          <w:sz w:val="24"/>
+          <w:szCs w:val="24"/>
+        </w:rPr>
+        <w:t xml:space="preserve"> ubicado en la comuna de Las Condes, Santiago, cuyos </w:t>
+      </w:r>
+      <w:r>
+        <w:rPr>
+          <w:rFonts w:ascii="Times New Roman" w:hAnsi="Times New Roman" w:cs="Times New Roman"/>
+          <w:sz w:val="24"/>
+          <w:szCs w:val="24"/>
+        </w:rPr>
+        <w:t xml:space="preserve">accesos </w:t>
+      </w:r>
+      <w:r>
+        <w:rPr>
+          <w:rFonts w:ascii="Times New Roman" w:hAnsi="Times New Roman" w:cs="Times New Roman"/>
+          <w:sz w:val="24"/>
+          <w:szCs w:val="24"/>
+        </w:rPr>
+        <w:t xml:space="preserve">son </w:t>
+      </w:r>
+      <w:r>
+        <w:rPr>
+          <w:rFonts w:ascii="Times New Roman" w:hAnsi="Times New Roman" w:cs="Times New Roman"/>
+          <w:sz w:val="24"/>
+          <w:szCs w:val="24"/>
+        </w:rPr>
+        <w:t xml:space="preserve">por </w:t>
+      </w:r>
+      <w:r>
+        <w:rPr>
+          <w:rFonts w:ascii="Times New Roman" w:hAnsi="Times New Roman" w:cs="Times New Roman"/>
+          <w:sz w:val="24"/>
+          <w:szCs w:val="24"/>
+        </w:rPr>
+        <w:t xml:space="preserve">(a) </w:t>
+      </w:r>
+      <w:r>
+        <w:rPr>
+          <w:rFonts w:ascii="Times New Roman" w:hAnsi="Times New Roman" w:cs="Times New Roman"/>
+          <w:sz w:val="24"/>
+          <w:szCs w:val="24"/>
+        </w:rPr>
+        <w:t xml:space="preserve">Avenida Isabel La Católica N°4394 y por </w:t>
+      </w:r>
+      <w:r>
+        <w:rPr>
+          <w:rFonts w:ascii="Times New Roman" w:hAnsi="Times New Roman" w:cs="Times New Roman"/>
+          <w:sz w:val="24"/>
+          <w:szCs w:val="24"/>
+        </w:rPr>
+        <w:t xml:space="preserve">(b) </w:t>
+      </w:r>
+      <w:r>
+        <w:rPr>
+          <w:rFonts w:ascii="Times New Roman" w:hAnsi="Times New Roman" w:cs="Times New Roman"/>
+          <w:sz w:val="24"/>
+          <w:szCs w:val="24"/>
+        </w:rPr>
+        <w:t>Avenida Américo Vespucio N°</w:t>
+      </w:r>
+      <w:r>
+        <w:rPr>
+          <w:rFonts w:ascii="Times New Roman" w:hAnsi="Times New Roman" w:cs="Times New Roman"/>
+          <w:sz w:val="24"/>
+          <w:szCs w:val="24"/>
+        </w:rPr>
+        <w:t>1307</w:t>
+      </w:r>
+      <w:r>
+        <w:rPr>
+          <w:rFonts w:ascii="Times New Roman" w:hAnsi="Times New Roman" w:cs="Times New Roman"/>
+          <w:sz w:val="24"/>
+          <w:szCs w:val="24"/>
+        </w:rPr>
+        <w:t xml:space="preserve">, en adelante, el </w:t>
+      </w:r>
+      <w:r>
+        <w:rPr>
+          <w:rFonts w:ascii="Times New Roman" w:hAnsi="Times New Roman" w:cs="Times New Roman"/>
+          <w:sz w:val="24"/>
+          <w:szCs w:val="24"/>
+        </w:rPr>
+        <w:t>“</w:t>
+      </w:r>
+      <w:r>
+        <w:rPr>
+          <w:rFonts w:ascii="Times New Roman" w:hAnsi="Times New Roman" w:cs="Times New Roman"/>
+          <w:sz w:val="24"/>
+          <w:szCs w:val="24"/>
+          <w:u w:val="single"/>
+        </w:rPr>
+        <w:t>Edificio</w:t>
+      </w:r>
+      <w:r>
+        <w:rPr>
+          <w:rFonts w:ascii="Times New Roman" w:hAnsi="Times New Roman" w:cs="Times New Roman"/>
+          <w:sz w:val="24"/>
+          <w:szCs w:val="24"/>
+        </w:rPr>
+        <w:t>”.</w:t>
+      </w:r>
+    </w:p>
+    <w:p>
+      <w:pPr>
+        <w:spacing w:line="240" w:lineRule="auto"/>
+        <w:jc w:val="both"/>
+        <w:rPr>
+          <w:rFonts w:ascii="Times New Roman" w:hAnsi="Times New Roman" w:cs="Times New Roman"/>
+          <w:b/>
+          <w:sz w:val="24"/>
+          <w:szCs w:val="24"/>
+        </w:rPr>
+      </w:pPr>
+      <w:r>
+        <w:rPr>
+          <w:rFonts w:ascii="Times New Roman" w:hAnsi="Times New Roman" w:cs="Times New Roman"/>
+          <w:b/>
+          <w:sz w:val="24"/>
+          <w:szCs w:val="24"/>
+          <w:u w:val="single"/>
+        </w:rPr>
+        <w:t>SEGUNDO</w:t>
+      </w:r>
+      <w:r>
+        <w:rPr>
+          <w:rFonts w:ascii="Times New Roman" w:hAnsi="Times New Roman" w:cs="Times New Roman"/>
+          <w:b/>
+          <w:sz w:val="24"/>
+          <w:szCs w:val="24"/>
+        </w:rPr>
+        <w:t xml:space="preserve">: </w:t>
+      </w:r>
+      <w:r>
+        <w:rPr>
+          <w:rFonts w:ascii="Times New Roman" w:hAnsi="Times New Roman" w:cs="Times New Roman"/>
+          <w:b/>
+          <w:sz w:val="24"/>
+          <w:szCs w:val="24"/>
+        </w:rPr>
+        <w:t xml:space="preserve">Arrendamiento. </w:t>
+      </w:r>
+    </w:p>
+    <w:p>
+      <w:pPr>
+        <w:spacing w:line="240" w:lineRule="auto"/>
+        <w:jc w:val="both"/>
+        <w:rPr>
+          <w:rFonts w:ascii="Times New Roman" w:hAnsi="Times New Roman" w:cs="Times New Roman"/>
+          <w:sz w:val="24"/>
+          <w:szCs w:val="24"/>
+        </w:rPr>
+      </w:pPr>
+      <w:r>
+        <w:rPr>
+          <w:rFonts w:ascii="Times New Roman" w:hAnsi="Times New Roman" w:cs="Times New Roman"/>
+          <w:sz w:val="24"/>
+          <w:szCs w:val="24"/>
+        </w:rPr>
+        <w:t>L</w:t>
+      </w:r>
+      <w:r>
+        <w:rPr>
+          <w:rFonts w:ascii="Times New Roman" w:hAnsi="Times New Roman" w:cs="Times New Roman"/>
+          <w:sz w:val="24"/>
+          <w:szCs w:val="24"/>
+        </w:rPr>
+        <w:t>a Arrendadora, debidamente representada en la forma indicada en la comparecencia, da</w:t>
+      </w:r>
+      <w:r>
+        <w:rPr>
+          <w:rFonts w:ascii="Times New Roman" w:hAnsi="Times New Roman" w:cs="Times New Roman"/>
+          <w:sz w:val="24"/>
+          <w:szCs w:val="24"/>
+        </w:rPr>
+        <w:t xml:space="preserve"> y entrega</w:t>
+      </w:r>
+      <w:r>
+        <w:rPr>
+          <w:rFonts w:ascii="Times New Roman" w:hAnsi="Times New Roman" w:cs="Times New Roman"/>
+          <w:sz w:val="24"/>
+          <w:szCs w:val="24"/>
+        </w:rPr>
+        <w:t xml:space="preserve"> en</w:t>
+      </w:r>
+      <w:r>
+        <w:rPr>
+          <w:rFonts w:ascii="Times New Roman" w:hAnsi="Times New Roman" w:cs="Times New Roman"/>
+          <w:sz w:val="24"/>
+          <w:szCs w:val="24"/>
+        </w:rPr>
+        <w:t xml:space="preserve"> arrendamiento al Arrendatario</w:t>
+      </w:r>
+      <w:r>
+        <w:rPr>
+          <w:rFonts w:ascii="Times New Roman" w:hAnsi="Times New Roman" w:cs="Times New Roman"/>
+          <w:sz w:val="24"/>
+          <w:szCs w:val="24"/>
+        </w:rPr>
+        <w:t xml:space="preserve">, </w:t>
+      </w:r>
+      <w:r>
+        <w:rPr>
+          <w:rFonts w:ascii="Times New Roman" w:hAnsi="Times New Roman" w:cs="Times New Roman"/>
+          <w:sz w:val="24"/>
+          <w:szCs w:val="24"/>
+        </w:rPr>
+        <w:t xml:space="preserve">quien </w:t>
+      </w:r>
+      <w:r>
+        <w:rPr>
+          <w:rFonts w:ascii="Times New Roman" w:hAnsi="Times New Roman" w:cs="Times New Roman"/>
+          <w:sz w:val="24"/>
+          <w:szCs w:val="24"/>
+        </w:rPr>
+        <w:t>debidamente representado</w:t>
+      </w:r>
+      <w:r>
+        <w:rPr>
+          <w:rFonts w:ascii="Times New Roman" w:hAnsi="Times New Roman" w:cs="Times New Roman"/>
+          <w:sz w:val="24"/>
+          <w:szCs w:val="24"/>
+        </w:rPr>
+        <w:t xml:space="preserve"> </w:t>
+      </w:r>
+      <w:r>
+        <w:rPr>
+          <w:rFonts w:ascii="Times New Roman" w:hAnsi="Times New Roman" w:cs="Times New Roman"/>
+          <w:sz w:val="24"/>
+          <w:szCs w:val="24"/>
+        </w:rPr>
+        <w:t>acepta</w:t>
+      </w:r>
+      <w:r>
+        <w:rPr>
+          <w:rFonts w:ascii="Times New Roman" w:hAnsi="Times New Roman" w:cs="Times New Roman"/>
+          <w:sz w:val="24"/>
+          <w:szCs w:val="24"/>
+        </w:rPr>
+        <w:t xml:space="preserve"> y toma en arrendamiento</w:t>
+      </w:r>
+      <w:r>
+        <w:rPr>
+          <w:rFonts w:ascii="Times New Roman" w:hAnsi="Times New Roman" w:cs="Times New Roman"/>
+          <w:sz w:val="24"/>
+          <w:szCs w:val="24"/>
+        </w:rPr>
+        <w:t xml:space="preserve">, </w:t>
+      </w:r>
+      <w:r>
+        <w:rPr>
+          <w:rFonts w:ascii="Times New Roman" w:hAnsi="Times New Roman" w:cs="Times New Roman"/>
+          <w:sz w:val="24"/>
+          <w:szCs w:val="24"/>
+        </w:rPr>
+        <w:t xml:space="preserve">la </w:t>
+      </w:r>
+      <w:r>
+        <w:rPr>
+          <w:rFonts w:ascii="Times New Roman" w:hAnsi="Times New Roman" w:cs="Times New Roman"/>
+          <w:b/>
+          <w:bCs/>
+          <w:sz w:val="24"/>
+          <w:szCs w:val="24"/>
           <w:highlight w:val="yellow"/>
         </w:rPr>
-        <w:t>{oficinas_texto}</w:t>
-      </w:r>
-      <w:r>
-        <w:rPr>
-          <w:rFonts w:ascii="Times New Roman" w:hAnsi="Times New Roman" w:cs="Times New Roman"/>
-          <w:sz w:val="24"/>
-          <w:szCs w:val="24"/>
-        </w:rPr>
-        <w:t xml:space="preserve"/>
-      </w:r>
-      <w:r>
-        <w:rPr>
-          <w:rFonts w:ascii="Times New Roman" w:hAnsi="Times New Roman" w:cs="Times New Roman"/>
+        <w:t>o</w:t>
+      </w:r>
+      <w:r>
+        <w:rPr>
+          <w:rFonts w:ascii="Times New Roman" w:hAnsi="Times New Roman" w:cs="Times New Roman"/>
+          <w:b/>
+          <w:bCs/>
           <w:sz w:val="24"/>
           <w:szCs w:val="24"/>
           <w:highlight w:val="yellow"/>
         </w:rPr>
+        <w:t xml:space="preserve">ficina </w:t>
+      </w:r>
+      <w:r>
+        <w:rPr>
+          <w:rFonts w:ascii="Times New Roman" w:hAnsi="Times New Roman" w:cs="Times New Roman"/>
+          <w:b/>
+          <w:bCs/>
+          <w:sz w:val="24"/>
+          <w:szCs w:val="24"/>
+          <w:highlight w:val="yellow"/>
+        </w:rPr>
+        <w:t xml:space="preserve">número {oficinas_texto_2}</w:t>
+      </w:r>
+      <w:r>
+        <w:rPr>
+          <w:rFonts w:ascii="Times New Roman" w:hAnsi="Times New Roman" w:cs="Times New Roman"/>
+          <w:b/>
+          <w:bCs/>
+          <w:sz w:val="24"/>
+          <w:szCs w:val="24"/>
+          <w:highlight w:val="yellow"/>
+        </w:rPr>
         <w:t/>
-      </w:r>
-      <w:r>
-        <w:rPr>
-          <w:rFonts w:ascii="Times New Roman" w:hAnsi="Times New Roman" w:cs="Times New Roman"/>
-          <w:sz w:val="24"/>
-          <w:szCs w:val="24"/>
-        </w:rPr>
-        <w:t xml:space="preserve"/>
-      </w:r>
-      <w:r>
-        <w:rPr>
-          <w:rFonts w:ascii="Times New Roman" w:hAnsi="Times New Roman" w:cs="Times New Roman"/>
-          <w:sz w:val="24"/>
-          <w:szCs w:val="24"/>
-        </w:rPr>
-        <w:t/>
-      </w:r>
-      <w:r>
-        <w:rPr>
-          <w:rFonts w:ascii="Times New Roman" w:hAnsi="Times New Roman" w:cs="Times New Roman"/>
-          <w:sz w:val="24"/>
-          <w:szCs w:val="24"/>
-        </w:rPr>
-        <w:t xml:space="preserve"/>
-      </w:r>
-      <w:r>
-        <w:rPr>
-          <w:rFonts w:ascii="Times New Roman" w:hAnsi="Times New Roman" w:cs="Times New Roman"/>
-          <w:sz w:val="24"/>
-          <w:szCs w:val="24"/>
-        </w:rPr>
-        <w:t/>
-      </w:r>
-      <w:r>
-        <w:rPr>
-          <w:rFonts w:ascii="Times New Roman" w:hAnsi="Times New Roman" w:cs="Times New Roman"/>
-          <w:sz w:val="24"/>
-          <w:szCs w:val="24"/>
-        </w:rPr>
-        <w:t/>
-      </w:r>
-      <w:r>
-        <w:rPr>
-          <w:rFonts w:ascii="Times New Roman" w:hAnsi="Times New Roman" w:cs="Times New Roman"/>
-          <w:sz w:val="24"/>
-          <w:szCs w:val="24"/>
-        </w:rPr>
-        <w:t xml:space="preserve"/>
-      </w:r>
-      <w:r>
-        <w:rPr>
-          <w:rFonts w:ascii="Times New Roman" w:hAnsi="Times New Roman" w:cs="Times New Roman"/>
-          <w:sz w:val="24"/>
-          <w:szCs w:val="24"/>
-          <w:highlight w:val="yellow"/>
-        </w:rPr>
-        <w:t/>
-      </w:r>
-      <w:r>
-        <w:rPr>
-          <w:rFonts w:ascii="Times New Roman" w:hAnsi="Times New Roman" w:cs="Times New Roman"/>
-          <w:sz w:val="24"/>
-          <w:szCs w:val="24"/>
-          <w:highlight w:val="yellow"/>
-        </w:rPr>
-        <w:t xml:space="preserve"/>
-      </w:r>
-      <w:r>
-        <w:rPr>
-          <w:rFonts w:ascii="Times New Roman" w:hAnsi="Times New Roman" w:cs="Times New Roman"/>
-          <w:sz w:val="24"/>
-          <w:szCs w:val="24"/>
-        </w:rPr>
-        <w:t xml:space="preserve"/>
-      </w:r>
-      <w:r>
-        <w:rPr>
-          <w:rFonts w:ascii="Times New Roman" w:hAnsi="Times New Roman" w:cs="Times New Roman"/>
-          <w:sz w:val="24"/>
-          <w:szCs w:val="24"/>
-          <w:highlight w:val="yellow"/>
-        </w:rPr>
-        <w:t/>
-      </w:r>
-      <w:r>
-        <w:rPr>
-          <w:rFonts w:ascii="Times New Roman" w:hAnsi="Times New Roman" w:cs="Times New Roman"/>
-          <w:sz w:val="24"/>
-          <w:szCs w:val="24"/>
-        </w:rPr>
-        <w:t xml:space="preserve"/>
-      </w:r>
-      <w:r>
-        <w:rPr>
-          <w:rFonts w:ascii="Times New Roman" w:hAnsi="Times New Roman" w:cs="Times New Roman"/>
-          <w:sz w:val="24"/>
-          <w:szCs w:val="24"/>
-        </w:rPr>
-        <w:t/>
-      </w:r>
-      <w:r>
-        <w:rPr>
-          <w:rFonts w:ascii="Times New Roman" w:hAnsi="Times New Roman" w:cs="Times New Roman"/>
-          <w:sz w:val="24"/>
-          <w:szCs w:val="24"/>
-        </w:rPr>
-        <w:t xml:space="preserve"/>
-      </w:r>
-      <w:r>
-        <w:rPr>
-          <w:rFonts w:ascii="Times New Roman" w:hAnsi="Times New Roman" w:cs="Times New Roman"/>
-          <w:sz w:val="24"/>
-          <w:szCs w:val="24"/>
-        </w:rPr>
-        <w:t xml:space="preserve"/>
-      </w:r>
-      <w:r>
-        <w:rPr>
-          <w:rFonts w:ascii="Times New Roman" w:hAnsi="Times New Roman" w:cs="Times New Roman"/>
-          <w:sz w:val="24"/>
-          <w:szCs w:val="24"/>
-          <w:highlight w:val="yellow"/>
-        </w:rPr>
-        <w:t/>
-      </w:r>
-      <w:r>
-        <w:rPr>
-          <w:rFonts w:ascii="Times New Roman" w:hAnsi="Times New Roman" w:cs="Times New Roman"/>
-          <w:sz w:val="24"/>
-          <w:szCs w:val="24"/>
-        </w:rPr>
-        <w:t>,</w:t>
-      </w:r>
-      <w:r>
-        <w:rPr>
-          <w:rFonts w:ascii="Times New Roman" w:hAnsi="Times New Roman" w:cs="Times New Roman"/>
-          <w:sz w:val="24"/>
-          <w:szCs w:val="24"/>
-        </w:rPr>
-        <w:t xml:space="preserve"> </w:t>
-      </w:r>
-      <w:r>
-        <w:rPr>
-          <w:rFonts w:ascii="Times New Roman" w:hAnsi="Times New Roman" w:cs="Times New Roman"/>
-          <w:sz w:val="24"/>
-          <w:szCs w:val="24"/>
-        </w:rPr>
-        <w:t xml:space="preserve">del </w:t>
-      </w:r>
-      <w:r>
-        <w:rPr>
-          <w:rFonts w:ascii="Times New Roman" w:hAnsi="Times New Roman" w:cs="Times New Roman"/>
-          <w:sz w:val="24"/>
-          <w:szCs w:val="24"/>
-        </w:rPr>
-        <w:t>E</w:t>
-      </w:r>
-      <w:r>
-        <w:rPr>
-          <w:rFonts w:ascii="Times New Roman" w:hAnsi="Times New Roman" w:cs="Times New Roman"/>
-          <w:sz w:val="24"/>
-          <w:szCs w:val="24"/>
-        </w:rPr>
-        <w:t xml:space="preserve">dificio </w:t>
-      </w:r>
-      <w:r>
-        <w:rPr>
-          <w:rFonts w:ascii="Times New Roman" w:hAnsi="Times New Roman" w:cs="Times New Roman"/>
-          <w:sz w:val="24"/>
-          <w:szCs w:val="24"/>
-        </w:rPr>
-        <w:t>“Busines</w:t>
-      </w:r>
-      <w:r>
-        <w:rPr>
-          <w:rFonts w:ascii="Times New Roman" w:hAnsi="Times New Roman" w:cs="Times New Roman"/>
-          <w:sz w:val="24"/>
-          <w:szCs w:val="24"/>
-        </w:rPr>
-        <w:t>s</w:t>
-      </w:r>
-      <w:r>
-        <w:rPr>
-          <w:rFonts w:ascii="Times New Roman" w:hAnsi="Times New Roman" w:cs="Times New Roman"/>
-          <w:sz w:val="24"/>
-          <w:szCs w:val="24"/>
-        </w:rPr>
-        <w:t xml:space="preserve"> Center”</w:t>
-      </w:r>
-      <w:r>
-        <w:rPr>
-          <w:rFonts w:ascii="Times New Roman" w:hAnsi="Times New Roman" w:cs="Times New Roman"/>
-          <w:sz w:val="24"/>
-          <w:szCs w:val="24"/>
-        </w:rPr>
-        <w:t xml:space="preserve"> ubicado en la comuna de Las Condes, Santiago, cuyos </w:t>
-      </w:r>
-      <w:r>
-        <w:rPr>
-          <w:rFonts w:ascii="Times New Roman" w:hAnsi="Times New Roman" w:cs="Times New Roman"/>
-          <w:sz w:val="24"/>
-          <w:szCs w:val="24"/>
-        </w:rPr>
-        <w:t xml:space="preserve">accesos </w:t>
-      </w:r>
-      <w:r>
-        <w:rPr>
-          <w:rFonts w:ascii="Times New Roman" w:hAnsi="Times New Roman" w:cs="Times New Roman"/>
-          <w:sz w:val="24"/>
-          <w:szCs w:val="24"/>
-        </w:rPr>
-        <w:t xml:space="preserve">son </w:t>
-      </w:r>
-      <w:r>
-        <w:rPr>
-          <w:rFonts w:ascii="Times New Roman" w:hAnsi="Times New Roman" w:cs="Times New Roman"/>
-          <w:sz w:val="24"/>
-          <w:szCs w:val="24"/>
-        </w:rPr>
-        <w:t xml:space="preserve">por </w:t>
-      </w:r>
-      <w:r>
-        <w:rPr>
-          <w:rFonts w:ascii="Times New Roman" w:hAnsi="Times New Roman" w:cs="Times New Roman"/>
-          <w:sz w:val="24"/>
-          <w:szCs w:val="24"/>
-        </w:rPr>
-        <w:t xml:space="preserve">(a) </w:t>
-      </w:r>
-      <w:r>
-        <w:rPr>
-          <w:rFonts w:ascii="Times New Roman" w:hAnsi="Times New Roman" w:cs="Times New Roman"/>
-          <w:sz w:val="24"/>
-          <w:szCs w:val="24"/>
-        </w:rPr>
-        <w:t xml:space="preserve">Avenida Isabel La Católica N°4394 y por </w:t>
-      </w:r>
-      <w:r>
-        <w:rPr>
-          <w:rFonts w:ascii="Times New Roman" w:hAnsi="Times New Roman" w:cs="Times New Roman"/>
-          <w:sz w:val="24"/>
-          <w:szCs w:val="24"/>
-        </w:rPr>
-        <w:t xml:space="preserve">(b) </w:t>
-      </w:r>
-      <w:r>
-        <w:rPr>
-          <w:rFonts w:ascii="Times New Roman" w:hAnsi="Times New Roman" w:cs="Times New Roman"/>
-          <w:sz w:val="24"/>
-          <w:szCs w:val="24"/>
-        </w:rPr>
-        <w:t>Avenida Américo Vespucio N°</w:t>
-      </w:r>
-      <w:r>
-        <w:rPr>
-          <w:rFonts w:ascii="Times New Roman" w:hAnsi="Times New Roman" w:cs="Times New Roman"/>
-          <w:sz w:val="24"/>
-          <w:szCs w:val="24"/>
-        </w:rPr>
-        <w:t>1307</w:t>
-      </w:r>
-      <w:r>
-        <w:rPr>
-          <w:rFonts w:ascii="Times New Roman" w:hAnsi="Times New Roman" w:cs="Times New Roman"/>
-          <w:sz w:val="24"/>
-          <w:szCs w:val="24"/>
-        </w:rPr>
-        <w:t xml:space="preserve">, en adelante, el </w:t>
-      </w:r>
-      <w:r>
-        <w:rPr>
-          <w:rFonts w:ascii="Times New Roman" w:hAnsi="Times New Roman" w:cs="Times New Roman"/>
-          <w:sz w:val="24"/>
-          <w:szCs w:val="24"/>
-        </w:rPr>
-        <w:t>“</w:t>
-      </w:r>
-      <w:r>
-        <w:rPr>
-          <w:rFonts w:ascii="Times New Roman" w:hAnsi="Times New Roman" w:cs="Times New Roman"/>
-          <w:sz w:val="24"/>
-          <w:szCs w:val="24"/>
-          <w:u w:val="single"/>
-        </w:rPr>
-        <w:t>Edificio</w:t>
-      </w:r>
-      <w:r>
-        <w:rPr>
-          <w:rFonts w:ascii="Times New Roman" w:hAnsi="Times New Roman" w:cs="Times New Roman"/>
-          <w:sz w:val="24"/>
-          <w:szCs w:val="24"/>
-        </w:rPr>
-        <w:t>”.</w:t>
-      </w:r>
-    </w:p>
-    <w:p>
-      <w:pPr>
-        <w:spacing w:line="240" w:lineRule="auto"/>
-        <w:jc w:val="both"/>
-        <w:rPr>
-          <w:rFonts w:ascii="Times New Roman" w:hAnsi="Times New Roman" w:cs="Times New Roman"/>
-          <w:b/>
-          <w:sz w:val="24"/>
-          <w:szCs w:val="24"/>
-        </w:rPr>
-      </w:pPr>
-      <w:r>
-        <w:rPr>
-          <w:rFonts w:ascii="Times New Roman" w:hAnsi="Times New Roman" w:cs="Times New Roman"/>
-          <w:b/>
-          <w:sz w:val="24"/>
-          <w:szCs w:val="24"/>
-          <w:u w:val="single"/>
-        </w:rPr>
-        <w:t>SEGUNDO</w:t>
-      </w:r>
-      <w:r>
-        <w:rPr>
-          <w:rFonts w:ascii="Times New Roman" w:hAnsi="Times New Roman" w:cs="Times New Roman"/>
-          <w:b/>
-          <w:sz w:val="24"/>
-          <w:szCs w:val="24"/>
-        </w:rPr>
-        <w:t xml:space="preserve">: </w:t>
-      </w:r>
-      <w:r>
-        <w:rPr>
-          <w:rFonts w:ascii="Times New Roman" w:hAnsi="Times New Roman" w:cs="Times New Roman"/>
-          <w:b/>
-          <w:sz w:val="24"/>
-          <w:szCs w:val="24"/>
-        </w:rPr>
-        <w:t xml:space="preserve">Arrendamiento. </w:t>
-      </w:r>
-    </w:p>
-    <w:p>
-      <w:pPr>
-        <w:spacing w:line="240" w:lineRule="auto"/>
-        <w:jc w:val="both"/>
-        <w:rPr>
-          <w:rFonts w:ascii="Times New Roman" w:hAnsi="Times New Roman" w:cs="Times New Roman"/>
-          <w:sz w:val="24"/>
-          <w:szCs w:val="24"/>
-        </w:rPr>
-      </w:pPr>
-      <w:r>
-        <w:rPr>
-          <w:rFonts w:ascii="Times New Roman" w:hAnsi="Times New Roman" w:cs="Times New Roman"/>
-          <w:sz w:val="24"/>
-          <w:szCs w:val="24"/>
-        </w:rPr>
-        <w:t>L</w:t>
-      </w:r>
-      <w:r>
-        <w:rPr>
-          <w:rFonts w:ascii="Times New Roman" w:hAnsi="Times New Roman" w:cs="Times New Roman"/>
-          <w:sz w:val="24"/>
-          <w:szCs w:val="24"/>
-        </w:rPr>
-        <w:t>a Arrendadora, debidamente representada en la forma indicada en la comparecencia, da</w:t>
-      </w:r>
-      <w:r>
-        <w:rPr>
-          <w:rFonts w:ascii="Times New Roman" w:hAnsi="Times New Roman" w:cs="Times New Roman"/>
-          <w:sz w:val="24"/>
-          <w:szCs w:val="24"/>
-        </w:rPr>
-        <w:t xml:space="preserve"> y entrega</w:t>
-      </w:r>
-      <w:r>
-        <w:rPr>
-          <w:rFonts w:ascii="Times New Roman" w:hAnsi="Times New Roman" w:cs="Times New Roman"/>
-          <w:sz w:val="24"/>
-          <w:szCs w:val="24"/>
-        </w:rPr>
-        <w:t xml:space="preserve"> en</w:t>
-      </w:r>
-      <w:r>
-        <w:rPr>
-          <w:rFonts w:ascii="Times New Roman" w:hAnsi="Times New Roman" w:cs="Times New Roman"/>
-          <w:sz w:val="24"/>
-          <w:szCs w:val="24"/>
-        </w:rPr>
-        <w:t xml:space="preserve"> arrendamiento al Arrendatario</w:t>
-      </w:r>
-      <w:r>
-        <w:rPr>
-          <w:rFonts w:ascii="Times New Roman" w:hAnsi="Times New Roman" w:cs="Times New Roman"/>
-          <w:sz w:val="24"/>
-          <w:szCs w:val="24"/>
-        </w:rPr>
-        <w:t xml:space="preserve">, </w:t>
-      </w:r>
-      <w:r>
-        <w:rPr>
-          <w:rFonts w:ascii="Times New Roman" w:hAnsi="Times New Roman" w:cs="Times New Roman"/>
-          <w:sz w:val="24"/>
-          <w:szCs w:val="24"/>
-        </w:rPr>
-        <w:t xml:space="preserve">quien </w:t>
-      </w:r>
-      <w:r>
-        <w:rPr>
-          <w:rFonts w:ascii="Times New Roman" w:hAnsi="Times New Roman" w:cs="Times New Roman"/>
-          <w:sz w:val="24"/>
-          <w:szCs w:val="24"/>
-        </w:rPr>
-        <w:t>debidamente representado</w:t>
-      </w:r>
-      <w:r>
-        <w:rPr>
-          <w:rFonts w:ascii="Times New Roman" w:hAnsi="Times New Roman" w:cs="Times New Roman"/>
-          <w:sz w:val="24"/>
-          <w:szCs w:val="24"/>
-        </w:rPr>
-        <w:t xml:space="preserve"> </w:t>
-      </w:r>
-      <w:r>
-        <w:rPr>
-          <w:rFonts w:ascii="Times New Roman" w:hAnsi="Times New Roman" w:cs="Times New Roman"/>
-          <w:sz w:val="24"/>
-          <w:szCs w:val="24"/>
-        </w:rPr>
-        <w:t>acepta</w:t>
-      </w:r>
-      <w:r>
-        <w:rPr>
-          <w:rFonts w:ascii="Times New Roman" w:hAnsi="Times New Roman" w:cs="Times New Roman"/>
-          <w:sz w:val="24"/>
-          <w:szCs w:val="24"/>
-        </w:rPr>
-        <w:t xml:space="preserve"> y toma en arrendamiento</w:t>
-      </w:r>
-      <w:r>
-        <w:rPr>
-          <w:rFonts w:ascii="Times New Roman" w:hAnsi="Times New Roman" w:cs="Times New Roman"/>
-          <w:sz w:val="24"/>
-          <w:szCs w:val="24"/>
-        </w:rPr>
-        <w:t xml:space="preserve">, </w:t>
-      </w:r>
-      <w:r>
-        <w:rPr>
-          <w:rFonts w:ascii="Times New Roman" w:hAnsi="Times New Roman" w:cs="Times New Roman"/>
-          <w:sz w:val="24"/>
-          <w:szCs w:val="24"/>
-        </w:rPr>
-        <w:t xml:space="preserve">la </w:t>
-      </w:r>
-      <w:r>
-        <w:rPr>
-          <w:rFonts w:ascii="Times New Roman" w:hAnsi="Times New Roman" w:cs="Times New Roman"/>
-          <w:b/>
-          <w:bCs/>
-          <w:sz w:val="24"/>
-          <w:szCs w:val="24"/>
-          <w:highlight w:val="yellow"/>
-        </w:rPr>
-        <w:t>o</w:t>
-      </w:r>
-      <w:r>
-        <w:rPr>
-          <w:rFonts w:ascii="Times New Roman" w:hAnsi="Times New Roman" w:cs="Times New Roman"/>
-          <w:b/>
-          <w:bCs/>
-          <w:sz w:val="24"/>
-          <w:szCs w:val="24"/>
-          <w:highlight w:val="yellow"/>
-        </w:rPr>
-        <w:t xml:space="preserve">ficina </w:t>
-      </w:r>
-      <w:r>
-        <w:rPr>
-          <w:rFonts w:ascii="Times New Roman" w:hAnsi="Times New Roman" w:cs="Times New Roman"/>
-          <w:b/>
-          <w:bCs/>
-          <w:sz w:val="24"/>
-          <w:szCs w:val="24"/>
-          <w:highlight w:val="yellow"/>
-        </w:rPr>
-        <w:t xml:space="preserve">número </w:t>
-      </w:r>
-      <w:r>
-        <w:rPr>
-          <w:rFonts w:ascii="Times New Roman" w:hAnsi="Times New Roman" w:cs="Times New Roman"/>
-          <w:b/>
-          <w:bCs/>
-          <w:sz w:val="24"/>
-          <w:szCs w:val="24"/>
-          <w:highlight w:val="yellow"/>
-        </w:rPr>
-        <w:t>{oficinas_texto_2}</w:t>
       </w:r>
       <w:r>
         <w:rPr>
@@ -2503,7 +2503,7 @@
           <w:sz w:val="24"/>
           <w:szCs w:val="24"/>
         </w:rPr>
-        <w:t>El presente Contrato comenzará a regir desde esta fecha y se mantendrá vigente durante un {plazo de {plazo_meses} meses}, el cual se renovará tacita y automática por periodos iguales y sucesivos, salvo que alguna de las Partes comunique a la otra por escrito su intención de ponerle término al presente contrato, con a lo {menos {dias_aviso} días} de anticipación a la fecha de vencimiento del plazo original o de alguna de sus prórrogas</w:t>
+        <w:t>El presente Contrato comenzará a regir desde esta fecha y se mantendrá vigente durante un plazo de {plazo_meses} meses, el cual se renovará tacita y automática por periodos iguales y sucesivos, salvo que alguna de las Partes comunique a la otra por escrito su intención de ponerle término al presente contrato, con a lo menos {dias_aviso} días de anticipación a la fecha de vencimiento del plazo original o de alguna de sus prórrogas</w:t>
       </w:r>
     </w:p>
     <w:p>
@@ -2613,7 +2613,7 @@
           <w:szCs w:val="24"/>
           <w:highlight w:val="yellow"/>
         </w:rPr>
-        <w:t>{{monto_renta_uf} Unidades de Fomento}</w:t>
+        <w:t>{monto_renta_uf} Unidades de Fomento</w:t>
       </w:r>
       <w:r>
         <w:rPr>
@@ -8999,7 +8999,7 @@
           <w:szCs w:val="24"/>
           <w:highlight w:val="yellow"/>
         </w:rPr>
-        <w:t>{{monto_renta_uf} Unidades de Fomento}</w:t>
+        <w:t>{monto_renta_uf} Unidades de Fomento</w:t>
       </w:r>
       <w:r>
         <w:rPr>

--- a/template.docx
+++ b/template.docx
@@ -568,7 +568,7 @@
           <w:szCs w:val="24"/>
           <w:lang w:val="es-ES_tradnl"/>
         </w:rPr>
-        <w:t xml:space="preserve">representada por don </w:t>
+        <w:t xml:space="preserve">{arrendatario_representante_texto}</w:t>
       </w:r>
       <w:r>
         <w:rPr>
@@ -579,7 +579,7 @@
           <w:highlight w:val="yellow"/>
           <w:lang w:val="es-ES_tradnl"/>
         </w:rPr>
-        <w:t>{representante_nombre}</w:t>
+        <w:t/>
       </w:r>
       <w:r>
         <w:rPr>
@@ -588,7 +588,7 @@
           <w:szCs w:val="24"/>
           <w:lang w:val="es-ES_tradnl"/>
         </w:rPr>
-        <w:t>,</w:t>
+        <w:t/>
       </w:r>
       <w:r>
         <w:rPr>
@@ -597,7 +597,7 @@
           <w:szCs w:val="24"/>
           <w:lang w:val="es-ES_tradnl"/>
         </w:rPr>
-        <w:t xml:space="preserve"> </w:t>
+        <w:t xml:space="preserve"/>
       </w:r>
       <w:r>
         <w:rPr>
@@ -606,7 +606,7 @@
           <w:szCs w:val="24"/>
           <w:lang w:val="es-ES_tradnl"/>
         </w:rPr>
-        <w:t>cédula nacional de identidad número</w:t>
+        <w:t/>
       </w:r>
       <w:r>
         <w:rPr>
@@ -615,7 +615,7 @@
           <w:szCs w:val="24"/>
           <w:lang w:val="es-ES_tradnl"/>
         </w:rPr>
-        <w:t xml:space="preserve"> </w:t>
+        <w:t xml:space="preserve"/>
       </w:r>
       <w:r>
         <w:rPr>
@@ -625,7 +625,7 @@
           <w:highlight w:val="yellow"/>
           <w:lang w:val="es-ES_tradnl"/>
         </w:rPr>
-        <w:t>{representante_rut}</w:t>
+        <w:t/>
       </w:r>
       <w:r>
         <w:rPr>
@@ -968,7 +968,7 @@
           <w:sz w:val="24"/>
           <w:szCs w:val="24"/>
         </w:rPr>
-        <w:t>la oficina número {oficinas_texto}</w:t>
+        <w:t>{oficinas_texto}</w:t>
       </w:r>
       <w:r>
         <w:rPr>
@@ -1450,7 +1450,7 @@
           <w:sz w:val="24"/>
           <w:szCs w:val="24"/>
         </w:rPr>
-        <w:t xml:space="preserve">la </w:t>
+        <w:t xml:space="preserve">{oficinas_texto_2}</w:t>
       </w:r>
       <w:r>
         <w:rPr>
@@ -1461,7 +1461,7 @@
           <w:szCs w:val="24"/>
           <w:highlight w:val="yellow"/>
         </w:rPr>
-        <w:t>o</w:t>
+        <w:t/>
       </w:r>
       <w:r>
         <w:rPr>
@@ -1472,7 +1472,7 @@
           <w:szCs w:val="24"/>
           <w:highlight w:val="yellow"/>
         </w:rPr>
-        <w:t xml:space="preserve">ficina </w:t>
+        <w:t xml:space="preserve"/>
       </w:r>
       <w:r>
         <w:rPr>
@@ -1483,7 +1483,7 @@
           <w:szCs w:val="24"/>
           <w:highlight w:val="yellow"/>
         </w:rPr>
-        <w:t xml:space="preserve">número {oficinas_texto_2}</w:t>
+        <w:t xml:space="preserve"/>
       </w:r>
       <w:r>
         <w:rPr>
@@ -10675,7 +10675,7 @@
           <w:highlight w:val="yellow"/>
           <w:lang w:val="es-ES_tradnl"/>
         </w:rPr>
-        <w:t>{representante_nombre}</w:t>
+        <w:t>F</w:t>
       </w:r>
       <w:r>
         <w:rPr>
@@ -10687,7 +10687,7 @@
           <w:highlight w:val="yellow"/>
           <w:lang w:val="es-ES_tradnl"/>
         </w:rPr>
-        <w:t/>
+        <w:t>elipe Alvear</w:t>
       </w:r>
     </w:p>
     <w:p>
@@ -11575,7 +11575,7 @@
           <w:highlight w:val="yellow"/>
           <w:lang w:val="es-ES_tradnl"/>
         </w:rPr>
-        <w:t xml:space="preserve">{representante_nombre}</w:t>
+        <w:t xml:space="preserve">Felipe </w:t>
       </w:r>
       <w:r>
         <w:rPr>
@@ -11586,7 +11586,7 @@
           <w:highlight w:val="yellow"/>
           <w:lang w:val="es-ES_tradnl"/>
         </w:rPr>
-        <w:t/>
+        <w:t>Alvear</w:t>
       </w:r>
     </w:p>
     <w:p>
@@ -11613,7 +11613,7 @@
           <w:highlight w:val="yellow"/>
           <w:lang w:val="de-DE"/>
         </w:rPr>
-        <w:t>pp.</w:t>
+        <w:t>{firma_empresa}</w:t>
       </w:r>
       <w:r>
         <w:rPr>
@@ -11625,7 +11625,7 @@
           <w:highlight w:val="yellow"/>
           <w:lang w:val="es-ES"/>
         </w:rPr>
-        <w:t xml:space="preserve"> </w:t>
+        <w:t xml:space="preserve"/>
       </w:r>
       <w:r>
         <w:rPr>
@@ -11637,7 +11637,7 @@
           <w:highlight w:val="yellow"/>
           <w:lang w:val="es-ES"/>
         </w:rPr>
-        <w:t>{arrendatario_nombre}</w:t>
+        <w:t/>
       </w:r>
       <w:r>
         <w:rPr>

--- a/template.docx
+++ b/template.docx
@@ -107,7 +107,6 @@
           <w:b/>
           <w:sz w:val="24"/>
           <w:szCs w:val="24"/>
-          <w:highlight w:val="yellow"/>
           <w:lang w:val="es-ES_tradnl"/>
         </w:rPr>
         <w:t>{arrendatario_nombre}</w:t>
@@ -190,7 +189,6 @@
           <w:rFonts w:ascii="Times New Roman" w:hAnsi="Times New Roman" w:cs="Times New Roman"/>
           <w:sz w:val="24"/>
           <w:szCs w:val="24"/>
-          <w:highlight w:val="yellow"/>
           <w:lang w:val="es-ES_tradnl"/>
         </w:rPr>
         <w:t xml:space="preserve">{fecha_contrato}</w:t>
@@ -201,7 +199,6 @@
           <w:rFonts w:ascii="Times New Roman" w:hAnsi="Times New Roman" w:cs="Times New Roman"/>
           <w:sz w:val="24"/>
           <w:szCs w:val="24"/>
-          <w:highlight w:val="yellow"/>
           <w:lang w:val="es-ES_tradnl"/>
         </w:rPr>
         <w:t/>
@@ -212,7 +209,6 @@
           <w:rFonts w:ascii="Times New Roman" w:hAnsi="Times New Roman" w:cs="Times New Roman"/>
           <w:sz w:val="24"/>
           <w:szCs w:val="24"/>
-          <w:highlight w:val="yellow"/>
           <w:lang w:val="es-ES_tradnl"/>
         </w:rPr>
         <w:t xml:space="preserve"/>
@@ -443,7 +439,6 @@
           <w:b/>
           <w:sz w:val="24"/>
           <w:szCs w:val="24"/>
-          <w:highlight w:val="yellow"/>
           <w:u w:val="single"/>
         </w:rPr>
         <w:t xml:space="preserve">{arrendatario_nombre}</w:t>
@@ -455,7 +450,6 @@
           <w:b/>
           <w:sz w:val="24"/>
           <w:szCs w:val="24"/>
-          <w:highlight w:val="yellow"/>
           <w:u w:val="single"/>
         </w:rPr>
         <w:t/>
@@ -547,7 +541,6 @@
           <w:rFonts w:ascii="Times New Roman" w:hAnsi="Times New Roman" w:cs="Times New Roman"/>
           <w:sz w:val="24"/>
           <w:szCs w:val="24"/>
-          <w:highlight w:val="yellow"/>
           <w:lang w:val="es-ES_tradnl"/>
         </w:rPr>
         <w:t>{arrendatario_rut}</w:t>
@@ -568,17 +561,144 @@
           <w:szCs w:val="24"/>
           <w:lang w:val="es-ES_tradnl"/>
         </w:rPr>
-        <w:t xml:space="preserve">{arrendatario_representante_texto}</w:t>
-      </w:r>
-      <w:r>
-        <w:rPr>
-          <w:rFonts w:ascii="Times New Roman" w:hAnsi="Times New Roman" w:cs="Times New Roman"/>
-          <w:b/>
-          <w:sz w:val="24"/>
-          <w:szCs w:val="24"/>
-          <w:highlight w:val="yellow"/>
+        <w:t xml:space="preserve">representada por don </w:t>
+      </w:r>
+      <w:r>
+        <w:rPr>
+          <w:rFonts w:ascii="Times New Roman" w:hAnsi="Times New Roman" w:cs="Times New Roman"/>
+          <w:b/>
+          <w:sz w:val="24"/>
+          <w:szCs w:val="24"/>
           <w:lang w:val="es-ES_tradnl"/>
         </w:rPr>
+        <w:t>{representante_nombre}</w:t>
+      </w:r>
+      <w:r>
+        <w:rPr>
+          <w:rFonts w:ascii="Times New Roman" w:hAnsi="Times New Roman" w:cs="Times New Roman"/>
+          <w:sz w:val="24"/>
+          <w:szCs w:val="24"/>
+          <w:lang w:val="es-ES_tradnl"/>
+        </w:rPr>
+        <w:t>,</w:t>
+      </w:r>
+      <w:r>
+        <w:rPr>
+          <w:rFonts w:ascii="Times New Roman" w:hAnsi="Times New Roman" w:cs="Times New Roman"/>
+          <w:sz w:val="24"/>
+          <w:szCs w:val="24"/>
+          <w:lang w:val="es-ES_tradnl"/>
+        </w:rPr>
+        <w:t xml:space="preserve"> </w:t>
+      </w:r>
+      <w:r>
+        <w:rPr>
+          <w:rFonts w:ascii="Times New Roman" w:hAnsi="Times New Roman" w:cs="Times New Roman"/>
+          <w:sz w:val="24"/>
+          <w:szCs w:val="24"/>
+          <w:lang w:val="es-ES_tradnl"/>
+        </w:rPr>
+        <w:t>cédula nacional de identidad número</w:t>
+      </w:r>
+      <w:r>
+        <w:rPr>
+          <w:rFonts w:ascii="Times New Roman" w:hAnsi="Times New Roman" w:cs="Times New Roman"/>
+          <w:sz w:val="24"/>
+          <w:szCs w:val="24"/>
+          <w:lang w:val="es-ES_tradnl"/>
+        </w:rPr>
+        <w:t xml:space="preserve"> </w:t>
+      </w:r>
+      <w:r>
+        <w:rPr>
+          <w:rFonts w:ascii="Times New Roman" w:hAnsi="Times New Roman" w:cs="Times New Roman"/>
+          <w:sz w:val="24"/>
+          <w:szCs w:val="24"/>
+          <w:lang w:val="es-ES_tradnl"/>
+        </w:rPr>
+        <w:t>{representante_rut}</w:t>
+      </w:r>
+      <w:r>
+        <w:rPr>
+          <w:rFonts w:ascii="Times New Roman" w:hAnsi="Times New Roman" w:cs="Times New Roman"/>
+          <w:sz w:val="24"/>
+          <w:szCs w:val="24"/>
+          <w:lang w:val="es-ES_tradnl"/>
+        </w:rPr>
+        <w:t xml:space="preserve">, </w:t>
+      </w:r>
+      <w:r>
+        <w:rPr>
+          <w:rFonts w:ascii="Times New Roman" w:hAnsi="Times New Roman" w:cs="Times New Roman"/>
+          <w:sz w:val="24"/>
+          <w:szCs w:val="24"/>
+          <w:lang w:val="es-ES_tradnl"/>
+        </w:rPr>
+        <w:t xml:space="preserve">con domicilio para efectos del presente instrumento, </w:t>
+      </w:r>
+      <w:r>
+        <w:rPr>
+          <w:rFonts w:ascii="Times New Roman" w:hAnsi="Times New Roman" w:cs="Times New Roman"/>
+          <w:sz w:val="24"/>
+          <w:szCs w:val="24"/>
+          <w:lang w:val="es-ES_tradnl"/>
+        </w:rPr>
+        <w:t>en</w:t>
+      </w:r>
+      <w:r>
+        <w:rPr>
+          <w:rFonts w:ascii="Times New Roman" w:hAnsi="Times New Roman" w:cs="Times New Roman"/>
+          <w:sz w:val="24"/>
+          <w:szCs w:val="24"/>
+          <w:lang w:val="es-ES_tradnl"/>
+        </w:rPr>
+        <w:t xml:space="preserve"> </w:t>
+      </w:r>
+      <w:proofErr w:type="spellStart"/>
+      <w:r>
+        <w:rPr>
+          <w:rFonts w:ascii="Times New Roman" w:hAnsi="Times New Roman" w:cs="Times New Roman"/>
+          <w:sz w:val="24"/>
+          <w:szCs w:val="24"/>
+          <w:lang w:val="es-ES_tradnl"/>
+        </w:rPr>
+        <w:t>{arrendatario_domicilio}</w:t>
+      </w:r>
+      <w:proofErr w:type="spellEnd"/>
+      <w:r>
+        <w:rPr>
+          <w:rFonts w:ascii="Times New Roman" w:hAnsi="Times New Roman" w:cs="Times New Roman"/>
+          <w:sz w:val="24"/>
+          <w:szCs w:val="24"/>
+          <w:lang w:val="es-ES_tradnl"/>
+        </w:rPr>
+        <w:t xml:space="preserve"/>
+      </w:r>
+      <w:r>
+        <w:rPr>
+          <w:rFonts w:ascii="Times New Roman" w:hAnsi="Times New Roman" w:cs="Times New Roman"/>
+          <w:sz w:val="24"/>
+          <w:szCs w:val="24"/>
+          <w:lang w:val="es-ES_tradnl"/>
+        </w:rPr>
+        <w:t xml:space="preserve"/>
+      </w:r>
+      <w:r>
+        <w:rPr>
+          <w:rFonts w:ascii="Times New Roman" w:hAnsi="Times New Roman" w:cs="Times New Roman"/>
+          <w:sz w:val="24"/>
+          <w:szCs w:val="24"/>
+          <w:lang w:val="es-ES_tradnl"/>
+        </w:rPr>
+        <w:t xml:space="preserve"/>
+      </w:r>
+      <w:r>
+        <w:rPr>
+          <w:rFonts w:ascii="Times New Roman" w:hAnsi="Times New Roman" w:cs="Times New Roman"/>
+          <w:sz w:val="24"/>
+          <w:szCs w:val="24"/>
+          <w:lang w:val="es-ES_tradnl"/>
+        </w:rPr>
         <w:t/>
       </w:r>
       <w:r>
@@ -589,142 +709,6 @@
           <w:lang w:val="es-ES_tradnl"/>
         </w:rPr>
         <w:t/>
-      </w:r>
-      <w:r>
-        <w:rPr>
-          <w:rFonts w:ascii="Times New Roman" w:hAnsi="Times New Roman" w:cs="Times New Roman"/>
-          <w:sz w:val="24"/>
-          <w:szCs w:val="24"/>
-          <w:lang w:val="es-ES_tradnl"/>
-        </w:rPr>
-        <w:t xml:space="preserve"/>
-      </w:r>
-      <w:r>
-        <w:rPr>
-          <w:rFonts w:ascii="Times New Roman" w:hAnsi="Times New Roman" w:cs="Times New Roman"/>
-          <w:sz w:val="24"/>
-          <w:szCs w:val="24"/>
-          <w:lang w:val="es-ES_tradnl"/>
-        </w:rPr>
-        <w:t/>
-      </w:r>
-      <w:r>
-        <w:rPr>
-          <w:rFonts w:ascii="Times New Roman" w:hAnsi="Times New Roman" w:cs="Times New Roman"/>
-          <w:sz w:val="24"/>
-          <w:szCs w:val="24"/>
-          <w:lang w:val="es-ES_tradnl"/>
-        </w:rPr>
-        <w:t xml:space="preserve"/>
-      </w:r>
-      <w:r>
-        <w:rPr>
-          <w:rFonts w:ascii="Times New Roman" w:hAnsi="Times New Roman" w:cs="Times New Roman"/>
-          <w:sz w:val="24"/>
-          <w:szCs w:val="24"/>
-          <w:highlight w:val="yellow"/>
-          <w:lang w:val="es-ES_tradnl"/>
-        </w:rPr>
-        <w:t/>
-      </w:r>
-      <w:r>
-        <w:rPr>
-          <w:rFonts w:ascii="Times New Roman" w:hAnsi="Times New Roman" w:cs="Times New Roman"/>
-          <w:sz w:val="24"/>
-          <w:szCs w:val="24"/>
-          <w:lang w:val="es-ES_tradnl"/>
-        </w:rPr>
-        <w:t xml:space="preserve">, </w:t>
-      </w:r>
-      <w:r>
-        <w:rPr>
-          <w:rFonts w:ascii="Times New Roman" w:hAnsi="Times New Roman" w:cs="Times New Roman"/>
-          <w:sz w:val="24"/>
-          <w:szCs w:val="24"/>
-          <w:lang w:val="es-ES_tradnl"/>
-        </w:rPr>
-        <w:t xml:space="preserve">con domicilio para efectos del presente instrumento, </w:t>
-      </w:r>
-      <w:r>
-        <w:rPr>
-          <w:rFonts w:ascii="Times New Roman" w:hAnsi="Times New Roman" w:cs="Times New Roman"/>
-          <w:sz w:val="24"/>
-          <w:szCs w:val="24"/>
-          <w:highlight w:val="yellow"/>
-          <w:lang w:val="es-ES_tradnl"/>
-        </w:rPr>
-        <w:t>en</w:t>
-      </w:r>
-      <w:r>
-        <w:rPr>
-          <w:rFonts w:ascii="Times New Roman" w:hAnsi="Times New Roman" w:cs="Times New Roman"/>
-          <w:sz w:val="24"/>
-          <w:szCs w:val="24"/>
-          <w:highlight w:val="yellow"/>
-          <w:lang w:val="es-ES_tradnl"/>
-        </w:rPr>
-        <w:t xml:space="preserve"> </w:t>
-      </w:r>
-      <w:proofErr w:type="spellStart"/>
-      <w:r>
-        <w:rPr>
-          <w:rFonts w:ascii="Times New Roman" w:hAnsi="Times New Roman" w:cs="Times New Roman"/>
-          <w:sz w:val="24"/>
-          <w:szCs w:val="24"/>
-          <w:highlight w:val="yellow"/>
-          <w:lang w:val="es-ES_tradnl"/>
-        </w:rPr>
-        <w:t>{arrendatario_domicilio}</w:t>
-      </w:r>
-      <w:proofErr w:type="spellEnd"/>
-      <w:r>
-        <w:rPr>
-          <w:rFonts w:ascii="Times New Roman" w:hAnsi="Times New Roman" w:cs="Times New Roman"/>
-          <w:sz w:val="24"/>
-          <w:szCs w:val="24"/>
-          <w:highlight w:val="yellow"/>
-          <w:lang w:val="es-ES_tradnl"/>
-        </w:rPr>
-        <w:t xml:space="preserve"/>
-      </w:r>
-      <w:r>
-        <w:rPr>
-          <w:rFonts w:ascii="Times New Roman" w:hAnsi="Times New Roman" w:cs="Times New Roman"/>
-          <w:sz w:val="24"/>
-          <w:szCs w:val="24"/>
-          <w:lang w:val="es-ES_tradnl"/>
-        </w:rPr>
-        <w:t xml:space="preserve"/>
-      </w:r>
-      <w:r>
-        <w:rPr>
-          <w:rFonts w:ascii="Times New Roman" w:hAnsi="Times New Roman" w:cs="Times New Roman"/>
-          <w:sz w:val="24"/>
-          <w:szCs w:val="24"/>
-          <w:highlight w:val="yellow"/>
-          <w:lang w:val="es-ES_tradnl"/>
-        </w:rPr>
-        <w:t xml:space="preserve"/>
-      </w:r>
-      <w:r>
-        <w:rPr>
-          <w:rFonts w:ascii="Times New Roman" w:hAnsi="Times New Roman" w:cs="Times New Roman"/>
-          <w:sz w:val="24"/>
-          <w:szCs w:val="24"/>
-          <w:highlight w:val="yellow"/>
-          <w:lang w:val="es-ES_tradnl"/>
-        </w:rPr>
-        <w:t/>
-      </w:r>
-      <w:r>
-        <w:rPr>
-          <w:rFonts w:ascii="Times New Roman" w:hAnsi="Times New Roman" w:cs="Times New Roman"/>
-          <w:sz w:val="24"/>
-          <w:szCs w:val="24"/>
-          <w:highlight w:val="yellow"/>
-          <w:lang w:val="es-ES_tradnl"/>
-        </w:rPr>
-        <w:t>, Santiago</w:t>
       </w:r>
       <w:r>
         <w:rPr>
@@ -983,7 +967,6 @@
           <w:rFonts w:ascii="Times New Roman" w:hAnsi="Times New Roman" w:cs="Times New Roman"/>
           <w:sz w:val="24"/>
           <w:szCs w:val="24"/>
-          <w:highlight w:val="yellow"/>
         </w:rPr>
         <w:t/>
       </w:r>
@@ -1000,7 +983,6 @@
           <w:rFonts w:ascii="Times New Roman" w:hAnsi="Times New Roman" w:cs="Times New Roman"/>
           <w:sz w:val="24"/>
           <w:szCs w:val="24"/>
-          <w:highlight w:val="yellow"/>
         </w:rPr>
         <w:t/>
       </w:r>
@@ -1057,7 +1039,6 @@
           <w:rFonts w:ascii="Times New Roman" w:hAnsi="Times New Roman" w:cs="Times New Roman"/>
           <w:sz w:val="24"/>
           <w:szCs w:val="24"/>
-          <w:highlight w:val="yellow"/>
         </w:rPr>
         <w:t/>
       </w:r>
@@ -1066,7 +1047,6 @@
           <w:rFonts w:ascii="Times New Roman" w:hAnsi="Times New Roman" w:cs="Times New Roman"/>
           <w:sz w:val="24"/>
           <w:szCs w:val="24"/>
-          <w:highlight w:val="yellow"/>
         </w:rPr>
         <w:t xml:space="preserve"/>
       </w:r>
@@ -1083,7 +1063,6 @@
           <w:rFonts w:ascii="Times New Roman" w:hAnsi="Times New Roman" w:cs="Times New Roman"/>
           <w:sz w:val="24"/>
           <w:szCs w:val="24"/>
-          <w:highlight w:val="yellow"/>
         </w:rPr>
         <w:t/>
       </w:r>
@@ -1124,7 +1103,6 @@
           <w:rFonts w:ascii="Times New Roman" w:hAnsi="Times New Roman" w:cs="Times New Roman"/>
           <w:sz w:val="24"/>
           <w:szCs w:val="24"/>
-          <w:highlight w:val="yellow"/>
         </w:rPr>
         <w:t/>
       </w:r>
@@ -1459,7 +1437,6 @@
           <w:bCs/>
           <w:sz w:val="24"/>
           <w:szCs w:val="24"/>
-          <w:highlight w:val="yellow"/>
         </w:rPr>
         <w:t/>
       </w:r>
@@ -1470,7 +1447,6 @@
           <w:bCs/>
           <w:sz w:val="24"/>
           <w:szCs w:val="24"/>
-          <w:highlight w:val="yellow"/>
         </w:rPr>
         <w:t xml:space="preserve"/>
       </w:r>
@@ -1481,7 +1457,6 @@
           <w:bCs/>
           <w:sz w:val="24"/>
           <w:szCs w:val="24"/>
-          <w:highlight w:val="yellow"/>
         </w:rPr>
         <w:t xml:space="preserve"/>
       </w:r>
@@ -1492,7 +1467,6 @@
           <w:bCs/>
           <w:sz w:val="24"/>
           <w:szCs w:val="24"/>
-          <w:highlight w:val="yellow"/>
         </w:rPr>
         <w:t/>
       </w:r>
@@ -1503,7 +1477,6 @@
           <w:bCs/>
           <w:sz w:val="24"/>
           <w:szCs w:val="24"/>
-          <w:highlight w:val="yellow"/>
         </w:rPr>
         <w:t xml:space="preserve"/>
       </w:r>
@@ -1514,7 +1487,6 @@
           <w:bCs/>
           <w:sz w:val="24"/>
           <w:szCs w:val="24"/>
-          <w:highlight w:val="yellow"/>
         </w:rPr>
         <w:t xml:space="preserve"/>
       </w:r>
@@ -1535,7 +1507,6 @@
           <w:bCs/>
           <w:sz w:val="24"/>
           <w:szCs w:val="24"/>
-          <w:highlight w:val="yellow"/>
         </w:rPr>
         <w:t/>
       </w:r>
@@ -1546,7 +1517,6 @@
           <w:bCs/>
           <w:sz w:val="24"/>
           <w:szCs w:val="24"/>
-          <w:highlight w:val="yellow"/>
         </w:rPr>
         <w:t xml:space="preserve"/>
       </w:r>
@@ -1654,7 +1624,6 @@
           <w:rFonts w:ascii="Times New Roman" w:hAnsi="Times New Roman" w:cs="Times New Roman"/>
           <w:sz w:val="24"/>
           <w:szCs w:val="24"/>
-          <w:highlight w:val="yellow"/>
         </w:rPr>
         <w:t>N°</w:t>
       </w:r>
@@ -1663,9 +1632,8 @@
           <w:rFonts w:ascii="Times New Roman" w:hAnsi="Times New Roman" w:cs="Times New Roman"/>
           <w:sz w:val="24"/>
           <w:szCs w:val="24"/>
-          <w:highlight w:val="yellow"/>
-        </w:rPr>
-        <w:t>803 y 802</w:t>
+        </w:rPr>
+        <w:t>{oficinas_simples} y {oficinas_simples_2}</w:t>
       </w:r>
       <w:r>
         <w:rPr>
@@ -1704,7 +1672,6 @@
           <w:rFonts w:ascii="Times New Roman" w:hAnsi="Times New Roman" w:cs="Times New Roman"/>
           <w:sz w:val="24"/>
           <w:szCs w:val="24"/>
-          <w:highlight w:val="yellow"/>
         </w:rPr>
         <w:t>{superficie_texto}</w:t>
       </w:r>
@@ -1713,7 +1680,70 @@
           <w:rFonts w:ascii="Times New Roman" w:hAnsi="Times New Roman" w:cs="Times New Roman"/>
           <w:sz w:val="24"/>
           <w:szCs w:val="24"/>
-          <w:highlight w:val="yellow"/>
+        </w:rPr>
+        <w:t xml:space="preserve"> </w:t>
+      </w:r>
+      <w:r>
+        <w:rPr>
+          <w:rFonts w:ascii="Times New Roman" w:hAnsi="Times New Roman" w:cs="Times New Roman"/>
+          <w:sz w:val="24"/>
+          <w:szCs w:val="24"/>
+        </w:rPr>
+        <w:t>m</w:t>
+      </w:r>
+      <w:r>
+        <w:rPr>
+          <w:rFonts w:ascii="Times New Roman" w:hAnsi="Times New Roman" w:cs="Times New Roman"/>
+          <w:sz w:val="24"/>
+          <w:szCs w:val="24"/>
+        </w:rPr>
+        <w:t>etros cuadrados</w:t>
+      </w:r>
+      <w:r>
+        <w:rPr>
+          <w:rFonts w:ascii="Times New Roman" w:hAnsi="Times New Roman" w:cs="Times New Roman"/>
+          <w:sz w:val="24"/>
+          <w:szCs w:val="24"/>
+        </w:rPr>
+        <w:t xml:space="preserve">, </w:t>
+      </w:r>
+      <w:r>
+        <w:rPr>
+          <w:rFonts w:ascii="Times New Roman" w:hAnsi="Times New Roman" w:cs="Times New Roman"/>
+          <w:sz w:val="24"/>
+          <w:szCs w:val="24"/>
+        </w:rPr>
+        <w:t xml:space="preserve">según plano </w:t>
+      </w:r>
+      <w:r>
+        <w:rPr>
+          <w:rFonts w:ascii="Times New Roman" w:hAnsi="Times New Roman" w:cs="Times New Roman"/>
+          <w:sz w:val="24"/>
+          <w:szCs w:val="24"/>
+        </w:rPr>
+        <w:t xml:space="preserve">aprobado por </w:t>
+      </w:r>
+      <w:r>
+        <w:rPr>
+          <w:rFonts w:ascii="Times New Roman" w:hAnsi="Times New Roman" w:cs="Times New Roman"/>
+          <w:sz w:val="24"/>
+          <w:szCs w:val="24"/>
+        </w:rPr>
+        <w:t xml:space="preserve">la </w:t>
+      </w:r>
+      <w:r>
+        <w:rPr>
+          <w:rFonts w:ascii="Times New Roman" w:hAnsi="Times New Roman" w:cs="Times New Roman"/>
+          <w:sz w:val="24"/>
+          <w:szCs w:val="24"/>
+        </w:rPr>
+        <w:t>{oficinas_texto_4}</w:t>
+      </w:r>
+      <w:r>
+        <w:rPr>
+          <w:rFonts w:ascii="Times New Roman" w:hAnsi="Times New Roman" w:cs="Times New Roman"/>
+          <w:sz w:val="24"/>
+          <w:szCs w:val="24"/>
         </w:rPr>
         <w:t xml:space="preserve"/>
       </w:r>
@@ -1723,15 +1753,82 @@
           <w:sz w:val="24"/>
           <w:szCs w:val="24"/>
         </w:rPr>
+        <w:t xml:space="preserve"/>
+      </w:r>
+      <w:r>
+        <w:rPr>
+          <w:rFonts w:ascii="Times New Roman" w:hAnsi="Times New Roman" w:cs="Times New Roman"/>
+          <w:sz w:val="24"/>
+          <w:szCs w:val="24"/>
+        </w:rPr>
         <w:t/>
       </w:r>
-      <w:r>
-        <w:rPr>
-          <w:rFonts w:ascii="Times New Roman" w:hAnsi="Times New Roman" w:cs="Times New Roman"/>
-          <w:sz w:val="24"/>
-          <w:szCs w:val="24"/>
-        </w:rPr>
-        <w:t/>
+    </w:p>
+    <w:p>
+      <w:pPr>
+        <w:spacing w:line="240" w:lineRule="auto"/>
+        <w:jc w:val="both"/>
+        <w:rPr>
+          <w:rFonts w:ascii="Times New Roman" w:hAnsi="Times New Roman" w:cs="Times New Roman"/>
+          <w:sz w:val="24"/>
+          <w:szCs w:val="24"/>
+        </w:rPr>
+      </w:pPr>
+      <w:r>
+        <w:rPr>
+          <w:rFonts w:ascii="Times New Roman" w:hAnsi="Times New Roman" w:cs="Times New Roman"/>
+          <w:sz w:val="24"/>
+          <w:szCs w:val="24"/>
+        </w:rPr>
+        <w:t>D</w:t>
+      </w:r>
+      <w:r>
+        <w:rPr>
+          <w:rFonts w:ascii="Times New Roman" w:hAnsi="Times New Roman" w:cs="Times New Roman"/>
+          <w:sz w:val="24"/>
+          <w:szCs w:val="24"/>
+        </w:rPr>
+        <w:t>irección de Obras</w:t>
+      </w:r>
+      <w:r>
+        <w:rPr>
+          <w:rFonts w:ascii="Times New Roman" w:hAnsi="Times New Roman" w:cs="Times New Roman"/>
+          <w:sz w:val="24"/>
+          <w:szCs w:val="24"/>
+        </w:rPr>
+        <w:t xml:space="preserve"> Municipales</w:t>
+      </w:r>
+      <w:r>
+        <w:rPr>
+          <w:rFonts w:ascii="Times New Roman" w:hAnsi="Times New Roman" w:cs="Times New Roman"/>
+          <w:sz w:val="24"/>
+          <w:szCs w:val="24"/>
+        </w:rPr>
+        <w:t xml:space="preserve"> de</w:t>
+      </w:r>
+      <w:r>
+        <w:rPr>
+          <w:rFonts w:ascii="Times New Roman" w:hAnsi="Times New Roman" w:cs="Times New Roman"/>
+          <w:sz w:val="24"/>
+          <w:szCs w:val="24"/>
+        </w:rPr>
+        <w:t xml:space="preserve"> </w:t>
+      </w:r>
+      <w:r>
+        <w:rPr>
+          <w:rFonts w:ascii="Times New Roman" w:hAnsi="Times New Roman" w:cs="Times New Roman"/>
+          <w:sz w:val="24"/>
+          <w:szCs w:val="24"/>
+        </w:rPr>
+        <w:t xml:space="preserve">la Ilustre Municipalidad de </w:t>
+      </w:r>
+      <w:r>
+        <w:rPr>
+          <w:rFonts w:ascii="Times New Roman" w:hAnsi="Times New Roman" w:cs="Times New Roman"/>
+          <w:sz w:val="24"/>
+          <w:szCs w:val="24"/>
+        </w:rPr>
+        <w:t>Las Condes</w:t>
       </w:r>
       <w:r>
         <w:rPr>
@@ -1747,15 +1844,507 @@
           <w:sz w:val="24"/>
           <w:szCs w:val="24"/>
         </w:rPr>
-        <w:t xml:space="preserve">según plano </w:t>
-      </w:r>
-      <w:r>
-        <w:rPr>
-          <w:rFonts w:ascii="Times New Roman" w:hAnsi="Times New Roman" w:cs="Times New Roman"/>
-          <w:sz w:val="24"/>
-          <w:szCs w:val="24"/>
-        </w:rPr>
-        <w:t xml:space="preserve">aprobado por </w:t>
+        <w:t>la que se entrega</w:t>
+      </w:r>
+      <w:r>
+        <w:rPr>
+          <w:rFonts w:ascii="Times New Roman" w:hAnsi="Times New Roman" w:cs="Times New Roman"/>
+          <w:sz w:val="24"/>
+          <w:szCs w:val="24"/>
+        </w:rPr>
+        <w:t xml:space="preserve"> y arrienda </w:t>
+      </w:r>
+      <w:r>
+        <w:rPr>
+          <w:rFonts w:ascii="Times New Roman" w:hAnsi="Times New Roman" w:cs="Times New Roman"/>
+          <w:sz w:val="24"/>
+          <w:szCs w:val="24"/>
+        </w:rPr>
+        <w:t>habilitada</w:t>
+      </w:r>
+      <w:r>
+        <w:rPr>
+          <w:rFonts w:ascii="Times New Roman" w:hAnsi="Times New Roman" w:cs="Times New Roman"/>
+          <w:sz w:val="24"/>
+          <w:szCs w:val="24"/>
+        </w:rPr>
+        <w:t xml:space="preserve"> y amoblada con los bienes indicados en el Anexo 1</w:t>
+      </w:r>
+      <w:r>
+        <w:rPr>
+          <w:rFonts w:ascii="Times New Roman" w:hAnsi="Times New Roman" w:cs="Times New Roman"/>
+          <w:sz w:val="24"/>
+          <w:szCs w:val="24"/>
+        </w:rPr>
+        <w:t xml:space="preserve">, </w:t>
+      </w:r>
+      <w:r>
+        <w:rPr>
+          <w:rFonts w:ascii="Times New Roman" w:hAnsi="Times New Roman" w:cs="Times New Roman"/>
+          <w:sz w:val="24"/>
+          <w:szCs w:val="24"/>
+        </w:rPr>
+        <w:t>en adelante</w:t>
+      </w:r>
+      <w:r>
+        <w:rPr>
+          <w:rFonts w:ascii="Times New Roman" w:hAnsi="Times New Roman" w:cs="Times New Roman"/>
+          <w:sz w:val="24"/>
+          <w:szCs w:val="24"/>
+        </w:rPr>
+        <w:t xml:space="preserve"> </w:t>
+      </w:r>
+      <w:r>
+        <w:rPr>
+          <w:rFonts w:ascii="Times New Roman" w:hAnsi="Times New Roman" w:cs="Times New Roman"/>
+          <w:sz w:val="24"/>
+          <w:szCs w:val="24"/>
+        </w:rPr>
+        <w:t xml:space="preserve">denominadas </w:t>
+      </w:r>
+      <w:r>
+        <w:rPr>
+          <w:rFonts w:ascii="Times New Roman" w:hAnsi="Times New Roman" w:cs="Times New Roman"/>
+          <w:sz w:val="24"/>
+          <w:szCs w:val="24"/>
+        </w:rPr>
+        <w:t>la</w:t>
+      </w:r>
+      <w:r>
+        <w:rPr>
+          <w:rFonts w:ascii="Times New Roman" w:hAnsi="Times New Roman" w:cs="Times New Roman"/>
+          <w:sz w:val="24"/>
+          <w:szCs w:val="24"/>
+        </w:rPr>
+        <w:t xml:space="preserve"> </w:t>
+      </w:r>
+      <w:r>
+        <w:rPr>
+          <w:rFonts w:ascii="Times New Roman" w:hAnsi="Times New Roman" w:cs="Times New Roman"/>
+          <w:sz w:val="24"/>
+          <w:szCs w:val="24"/>
+        </w:rPr>
+        <w:t>“</w:t>
+      </w:r>
+      <w:r>
+        <w:rPr>
+          <w:rFonts w:ascii="Times New Roman" w:hAnsi="Times New Roman" w:cs="Times New Roman"/>
+          <w:sz w:val="24"/>
+          <w:szCs w:val="24"/>
+          <w:u w:val="single"/>
+        </w:rPr>
+        <w:t>U</w:t>
+      </w:r>
+      <w:r>
+        <w:rPr>
+          <w:rFonts w:ascii="Times New Roman" w:hAnsi="Times New Roman" w:cs="Times New Roman"/>
+          <w:sz w:val="24"/>
+          <w:szCs w:val="24"/>
+          <w:u w:val="single"/>
+        </w:rPr>
+        <w:t xml:space="preserve">nidad </w:t>
+      </w:r>
+      <w:r>
+        <w:rPr>
+          <w:rFonts w:ascii="Times New Roman" w:hAnsi="Times New Roman" w:cs="Times New Roman"/>
+          <w:sz w:val="24"/>
+          <w:szCs w:val="24"/>
+          <w:u w:val="single"/>
+        </w:rPr>
+        <w:t>A</w:t>
+      </w:r>
+      <w:r>
+        <w:rPr>
+          <w:rFonts w:ascii="Times New Roman" w:hAnsi="Times New Roman" w:cs="Times New Roman"/>
+          <w:sz w:val="24"/>
+          <w:szCs w:val="24"/>
+          <w:u w:val="single"/>
+        </w:rPr>
+        <w:t>rrendada</w:t>
+      </w:r>
+      <w:r>
+        <w:rPr>
+          <w:rFonts w:ascii="Times New Roman" w:hAnsi="Times New Roman" w:cs="Times New Roman"/>
+          <w:sz w:val="24"/>
+          <w:szCs w:val="24"/>
+        </w:rPr>
+        <w:t xml:space="preserve">” o </w:t>
+      </w:r>
+      <w:r>
+        <w:rPr>
+          <w:rFonts w:ascii="Times New Roman" w:hAnsi="Times New Roman" w:cs="Times New Roman"/>
+          <w:sz w:val="24"/>
+          <w:szCs w:val="24"/>
+        </w:rPr>
+        <w:t xml:space="preserve">el </w:t>
+      </w:r>
+      <w:r>
+        <w:rPr>
+          <w:rFonts w:ascii="Times New Roman" w:hAnsi="Times New Roman" w:cs="Times New Roman"/>
+          <w:sz w:val="24"/>
+          <w:szCs w:val="24"/>
+        </w:rPr>
+        <w:t>“</w:t>
+      </w:r>
+      <w:r>
+        <w:rPr>
+          <w:rFonts w:ascii="Times New Roman" w:hAnsi="Times New Roman" w:cs="Times New Roman"/>
+          <w:sz w:val="24"/>
+          <w:szCs w:val="24"/>
+          <w:u w:val="single"/>
+        </w:rPr>
+        <w:t>I</w:t>
+      </w:r>
+      <w:r>
+        <w:rPr>
+          <w:rFonts w:ascii="Times New Roman" w:hAnsi="Times New Roman" w:cs="Times New Roman"/>
+          <w:sz w:val="24"/>
+          <w:szCs w:val="24"/>
+          <w:u w:val="single"/>
+        </w:rPr>
+        <w:t xml:space="preserve">nmueble </w:t>
+      </w:r>
+      <w:r>
+        <w:rPr>
+          <w:rFonts w:ascii="Times New Roman" w:hAnsi="Times New Roman" w:cs="Times New Roman"/>
+          <w:sz w:val="24"/>
+          <w:szCs w:val="24"/>
+          <w:u w:val="single"/>
+        </w:rPr>
+        <w:t>A</w:t>
+      </w:r>
+      <w:r>
+        <w:rPr>
+          <w:rFonts w:ascii="Times New Roman" w:hAnsi="Times New Roman" w:cs="Times New Roman"/>
+          <w:sz w:val="24"/>
+          <w:szCs w:val="24"/>
+          <w:u w:val="single"/>
+        </w:rPr>
+        <w:t>rrendado</w:t>
+      </w:r>
+      <w:r>
+        <w:rPr>
+          <w:rFonts w:ascii="Times New Roman" w:hAnsi="Times New Roman" w:cs="Times New Roman"/>
+          <w:sz w:val="24"/>
+          <w:szCs w:val="24"/>
+        </w:rPr>
+        <w:t>”</w:t>
+      </w:r>
+      <w:r>
+        <w:rPr>
+          <w:rFonts w:ascii="Times New Roman" w:hAnsi="Times New Roman" w:cs="Times New Roman"/>
+          <w:sz w:val="24"/>
+          <w:szCs w:val="24"/>
+        </w:rPr>
+        <w:t xml:space="preserve"> o el</w:t>
+      </w:r>
+      <w:r>
+        <w:rPr>
+          <w:rFonts w:ascii="Times New Roman" w:hAnsi="Times New Roman" w:cs="Times New Roman"/>
+          <w:sz w:val="24"/>
+          <w:szCs w:val="24"/>
+        </w:rPr>
+        <w:t xml:space="preserve"> </w:t>
+      </w:r>
+      <w:r>
+        <w:rPr>
+          <w:rFonts w:ascii="Times New Roman" w:hAnsi="Times New Roman" w:cs="Times New Roman"/>
+          <w:sz w:val="24"/>
+          <w:szCs w:val="24"/>
+        </w:rPr>
+        <w:t>“</w:t>
+      </w:r>
+      <w:r>
+        <w:rPr>
+          <w:rFonts w:ascii="Times New Roman" w:hAnsi="Times New Roman" w:cs="Times New Roman"/>
+          <w:sz w:val="24"/>
+          <w:szCs w:val="24"/>
+          <w:u w:val="single"/>
+        </w:rPr>
+        <w:t>Inmueble</w:t>
+      </w:r>
+      <w:r>
+        <w:rPr>
+          <w:rFonts w:ascii="Times New Roman" w:hAnsi="Times New Roman" w:cs="Times New Roman"/>
+          <w:sz w:val="24"/>
+          <w:szCs w:val="24"/>
+        </w:rPr>
+        <w:t>”</w:t>
+      </w:r>
+      <w:r>
+        <w:rPr>
+          <w:rFonts w:ascii="Times New Roman" w:hAnsi="Times New Roman" w:cs="Times New Roman"/>
+          <w:sz w:val="24"/>
+          <w:szCs w:val="24"/>
+        </w:rPr>
+        <w:t>.</w:t>
+      </w:r>
+      <w:r>
+        <w:rPr>
+          <w:rFonts w:ascii="Times New Roman" w:hAnsi="Times New Roman" w:cs="Times New Roman"/>
+          <w:sz w:val="24"/>
+          <w:szCs w:val="24"/>
+        </w:rPr>
+        <w:t xml:space="preserve"> </w:t>
+      </w:r>
+    </w:p>
+    <w:p>
+      <w:pPr>
+        <w:spacing w:line="240" w:lineRule="auto"/>
+        <w:jc w:val="both"/>
+        <w:rPr>
+          <w:rFonts w:ascii="Times New Roman" w:hAnsi="Times New Roman" w:cs="Times New Roman"/>
+          <w:sz w:val="24"/>
+          <w:szCs w:val="24"/>
+          <w:lang w:val="es-ES_tradnl"/>
+        </w:rPr>
+      </w:pPr>
+      <w:r>
+        <w:rPr>
+          <w:rFonts w:ascii="Times New Roman" w:hAnsi="Times New Roman" w:cs="Times New Roman"/>
+          <w:sz w:val="24"/>
+          <w:szCs w:val="24"/>
+        </w:rPr>
+        <w:t>El</w:t>
+      </w:r>
+      <w:r>
+        <w:rPr>
+          <w:rFonts w:ascii="Times New Roman" w:hAnsi="Times New Roman" w:cs="Times New Roman"/>
+          <w:sz w:val="24"/>
+          <w:szCs w:val="24"/>
+        </w:rPr>
+        <w:t xml:space="preserve"> </w:t>
+      </w:r>
+      <w:r>
+        <w:rPr>
+          <w:rFonts w:ascii="Times New Roman" w:hAnsi="Times New Roman" w:cs="Times New Roman"/>
+          <w:sz w:val="24"/>
+          <w:szCs w:val="24"/>
+        </w:rPr>
+        <w:t>A</w:t>
+      </w:r>
+      <w:r>
+        <w:rPr>
+          <w:rFonts w:ascii="Times New Roman" w:hAnsi="Times New Roman" w:cs="Times New Roman"/>
+          <w:sz w:val="24"/>
+          <w:szCs w:val="24"/>
+        </w:rPr>
+        <w:t>rrendatario</w:t>
+      </w:r>
+      <w:r>
+        <w:rPr>
+          <w:rFonts w:ascii="Times New Roman" w:hAnsi="Times New Roman" w:cs="Times New Roman"/>
+          <w:sz w:val="24"/>
+          <w:szCs w:val="24"/>
+        </w:rPr>
+        <w:t xml:space="preserve"> declara conocer perfectamente la ubicación, dimensiones y demás características y condiciones del </w:t>
+      </w:r>
+      <w:r>
+        <w:rPr>
+          <w:rFonts w:ascii="Times New Roman" w:hAnsi="Times New Roman" w:cs="Times New Roman"/>
+          <w:sz w:val="24"/>
+          <w:szCs w:val="24"/>
+        </w:rPr>
+        <w:t>I</w:t>
+      </w:r>
+      <w:r>
+        <w:rPr>
+          <w:rFonts w:ascii="Times New Roman" w:hAnsi="Times New Roman" w:cs="Times New Roman"/>
+          <w:sz w:val="24"/>
+          <w:szCs w:val="24"/>
+        </w:rPr>
+        <w:t xml:space="preserve">nmueble </w:t>
+      </w:r>
+      <w:r>
+        <w:rPr>
+          <w:rFonts w:ascii="Times New Roman" w:hAnsi="Times New Roman" w:cs="Times New Roman"/>
+          <w:sz w:val="24"/>
+          <w:szCs w:val="24"/>
+        </w:rPr>
+        <w:t>A</w:t>
+      </w:r>
+      <w:r>
+        <w:rPr>
+          <w:rFonts w:ascii="Times New Roman" w:hAnsi="Times New Roman" w:cs="Times New Roman"/>
+          <w:sz w:val="24"/>
+          <w:szCs w:val="24"/>
+        </w:rPr>
+        <w:t>rrendado, renunciando a cualquier acción, reclamación o recurso por este concepto.</w:t>
+      </w:r>
+    </w:p>
+    <w:p>
+      <w:pPr>
+        <w:spacing w:line="240" w:lineRule="auto"/>
+        <w:jc w:val="both"/>
+        <w:rPr>
+          <w:rFonts w:ascii="Times New Roman" w:hAnsi="Times New Roman" w:cs="Times New Roman"/>
+          <w:b/>
+          <w:sz w:val="24"/>
+          <w:szCs w:val="24"/>
+        </w:rPr>
+      </w:pPr>
+      <w:r>
+        <w:rPr>
+          <w:rFonts w:ascii="Times New Roman" w:hAnsi="Times New Roman" w:cs="Times New Roman"/>
+          <w:b/>
+          <w:sz w:val="24"/>
+          <w:szCs w:val="24"/>
+          <w:u w:val="single"/>
+        </w:rPr>
+        <w:t>TERCERO</w:t>
+      </w:r>
+      <w:r>
+        <w:rPr>
+          <w:rFonts w:ascii="Times New Roman" w:hAnsi="Times New Roman" w:cs="Times New Roman"/>
+          <w:b/>
+          <w:sz w:val="24"/>
+          <w:szCs w:val="24"/>
+        </w:rPr>
+        <w:t xml:space="preserve">: </w:t>
+      </w:r>
+      <w:r>
+        <w:rPr>
+          <w:rFonts w:ascii="Times New Roman" w:hAnsi="Times New Roman" w:cs="Times New Roman"/>
+          <w:b/>
+          <w:sz w:val="24"/>
+          <w:szCs w:val="24"/>
+        </w:rPr>
+        <w:t>Autorizaciones y permisos.</w:t>
+      </w:r>
+    </w:p>
+    <w:p>
+      <w:pPr>
+        <w:spacing w:line="240" w:lineRule="auto"/>
+        <w:jc w:val="both"/>
+        <w:rPr>
+          <w:rFonts w:ascii="Times New Roman" w:hAnsi="Times New Roman" w:cs="Times New Roman"/>
+          <w:sz w:val="24"/>
+          <w:szCs w:val="24"/>
+        </w:rPr>
+      </w:pPr>
+      <w:r>
+        <w:rPr>
+          <w:rFonts w:ascii="Times New Roman" w:hAnsi="Times New Roman" w:cs="Times New Roman"/>
+          <w:sz w:val="24"/>
+          <w:szCs w:val="24"/>
+        </w:rPr>
+        <w:t xml:space="preserve">Se deja constancia que la tramitación y obtención de patentes, autorizaciones, certificados y permisos por parte de la autoridad es de exclusiva responsabilidad del </w:t>
+      </w:r>
+      <w:r>
+        <w:rPr>
+          <w:rFonts w:ascii="Times New Roman" w:hAnsi="Times New Roman" w:cs="Times New Roman"/>
+          <w:sz w:val="24"/>
+          <w:szCs w:val="24"/>
+        </w:rPr>
+        <w:t>A</w:t>
+      </w:r>
+      <w:r>
+        <w:rPr>
+          <w:rFonts w:ascii="Times New Roman" w:hAnsi="Times New Roman" w:cs="Times New Roman"/>
+          <w:sz w:val="24"/>
+          <w:szCs w:val="24"/>
+        </w:rPr>
+        <w:t xml:space="preserve">rrendatario, </w:t>
+      </w:r>
+      <w:r>
+        <w:rPr>
+          <w:rFonts w:ascii="Times New Roman" w:hAnsi="Times New Roman" w:cs="Times New Roman"/>
+          <w:sz w:val="24"/>
+          <w:szCs w:val="24"/>
+        </w:rPr>
+        <w:t>como,</w:t>
+      </w:r>
+      <w:r>
+        <w:rPr>
+          <w:rFonts w:ascii="Times New Roman" w:hAnsi="Times New Roman" w:cs="Times New Roman"/>
+          <w:sz w:val="24"/>
+          <w:szCs w:val="24"/>
+        </w:rPr>
+        <w:t xml:space="preserve"> asimismo, la documentación necesaria para la obtención de los mismos. La falta o la imposibilidad de obtener las autorizaciones, permisos o patentes necesarios para el desarrollo de la actividad económica del </w:t>
+      </w:r>
+      <w:r>
+        <w:rPr>
+          <w:rFonts w:ascii="Times New Roman" w:hAnsi="Times New Roman" w:cs="Times New Roman"/>
+          <w:sz w:val="24"/>
+          <w:szCs w:val="24"/>
+        </w:rPr>
+        <w:t>A</w:t>
+      </w:r>
+      <w:r>
+        <w:rPr>
+          <w:rFonts w:ascii="Times New Roman" w:hAnsi="Times New Roman" w:cs="Times New Roman"/>
+          <w:sz w:val="24"/>
+          <w:szCs w:val="24"/>
+        </w:rPr>
+        <w:t xml:space="preserve">rrendatario, no dará derecho a este último </w:t>
+      </w:r>
+      <w:r>
+        <w:rPr>
+          <w:rFonts w:ascii="Times New Roman" w:hAnsi="Times New Roman" w:cs="Times New Roman"/>
+          <w:sz w:val="24"/>
+          <w:szCs w:val="24"/>
+        </w:rPr>
+        <w:t>par</w:t>
+      </w:r>
+      <w:r>
+        <w:rPr>
+          <w:rFonts w:ascii="Times New Roman" w:hAnsi="Times New Roman" w:cs="Times New Roman"/>
+          <w:sz w:val="24"/>
+          <w:szCs w:val="24"/>
+        </w:rPr>
+        <w:t>a solicitar el término anticipado del contrato ni derecho a indemnización alguna.</w:t>
+      </w:r>
+    </w:p>
+    <w:p>
+      <w:pPr>
+        <w:spacing w:line="240" w:lineRule="auto"/>
+        <w:jc w:val="both"/>
+        <w:rPr>
+          <w:rFonts w:ascii="Times New Roman" w:hAnsi="Times New Roman" w:cs="Times New Roman"/>
+          <w:b/>
+          <w:sz w:val="24"/>
+          <w:szCs w:val="24"/>
+        </w:rPr>
+      </w:pPr>
+      <w:r>
+        <w:rPr>
+          <w:rFonts w:ascii="Times New Roman" w:hAnsi="Times New Roman" w:cs="Times New Roman"/>
+          <w:sz w:val="24"/>
+          <w:szCs w:val="24"/>
+        </w:rPr>
+        <w:t>Se deja constancia que toda tramitación, instalación, obra, derechos, tasas, honorarios, accesorios, artefactos</w:t>
+      </w:r>
+      <w:r>
+        <w:rPr>
+          <w:rFonts w:ascii="Times New Roman" w:hAnsi="Times New Roman" w:cs="Times New Roman"/>
+          <w:sz w:val="24"/>
+          <w:szCs w:val="24"/>
+        </w:rPr>
+        <w:t>, estructuras, etcétera que pu</w:t>
+      </w:r>
+      <w:r>
+        <w:rPr>
+          <w:rFonts w:ascii="Times New Roman" w:hAnsi="Times New Roman" w:cs="Times New Roman"/>
+          <w:sz w:val="24"/>
+          <w:szCs w:val="24"/>
+        </w:rPr>
+        <w:t>edan</w:t>
+      </w:r>
+      <w:r>
+        <w:rPr>
+          <w:rFonts w:ascii="Times New Roman" w:hAnsi="Times New Roman" w:cs="Times New Roman"/>
+          <w:sz w:val="24"/>
+          <w:szCs w:val="24"/>
+        </w:rPr>
+        <w:t xml:space="preserve"> producirse o requerirse serán de cargo, responsabilidad y costo exclusivo de</w:t>
+      </w:r>
+      <w:r>
+        <w:rPr>
+          <w:rFonts w:ascii="Times New Roman" w:hAnsi="Times New Roman" w:cs="Times New Roman"/>
+          <w:sz w:val="24"/>
+          <w:szCs w:val="24"/>
+        </w:rPr>
+        <w:t xml:space="preserve"> </w:t>
       </w:r>
       <w:r>
         <w:rPr>
@@ -1770,35 +2359,16 @@
           <w:rFonts w:ascii="Times New Roman" w:hAnsi="Times New Roman" w:cs="Times New Roman"/>
           <w:sz w:val="24"/>
           <w:szCs w:val="24"/>
-          <w:highlight w:val="yellow"/>
-        </w:rPr>
-        <w:t>D</w:t>
-      </w:r>
-      <w:r>
-        <w:rPr>
-          <w:rFonts w:ascii="Times New Roman" w:hAnsi="Times New Roman" w:cs="Times New Roman"/>
-          <w:sz w:val="24"/>
-          <w:szCs w:val="24"/>
-          <w:highlight w:val="yellow"/>
-        </w:rPr>
-        <w:t xml:space="preserve">803 </w:t>
-      </w:r>
-      <w:r>
-        <w:rPr>
-          <w:rFonts w:ascii="Times New Roman" w:hAnsi="Times New Roman" w:cs="Times New Roman"/>
-          <w:sz w:val="24"/>
-          <w:szCs w:val="24"/>
-        </w:rPr>
-        <w:t xml:space="preserve">y </w:t>
-      </w:r>
-      <w:r>
-        <w:rPr>
-          <w:rFonts w:ascii="Times New Roman" w:hAnsi="Times New Roman" w:cs="Times New Roman"/>
-          <w:sz w:val="24"/>
-          <w:szCs w:val="24"/>
-          <w:highlight w:val="yellow"/>
-        </w:rPr>
-        <w:t>D802</w:t>
+        </w:rPr>
+        <w:t>A</w:t>
+      </w:r>
+      <w:r>
+        <w:rPr>
+          <w:rFonts w:ascii="Times New Roman" w:hAnsi="Times New Roman" w:cs="Times New Roman"/>
+          <w:sz w:val="24"/>
+          <w:szCs w:val="24"/>
+        </w:rPr>
+        <w:t>rrendataria.</w:t>
       </w:r>
     </w:p>
     <w:p>
@@ -1807,33 +2377,179 @@
         <w:jc w:val="both"/>
         <w:rPr>
           <w:rFonts w:ascii="Times New Roman" w:hAnsi="Times New Roman" w:cs="Times New Roman"/>
-          <w:sz w:val="24"/>
-          <w:szCs w:val="24"/>
-        </w:rPr>
-      </w:pPr>
-      <w:r>
-        <w:rPr>
-          <w:rFonts w:ascii="Times New Roman" w:hAnsi="Times New Roman" w:cs="Times New Roman"/>
-          <w:sz w:val="24"/>
-          <w:szCs w:val="24"/>
-        </w:rPr>
-        <w:t>D</w:t>
-      </w:r>
-      <w:r>
-        <w:rPr>
-          <w:rFonts w:ascii="Times New Roman" w:hAnsi="Times New Roman" w:cs="Times New Roman"/>
-          <w:sz w:val="24"/>
-          <w:szCs w:val="24"/>
-        </w:rPr>
-        <w:t>irección de Obras</w:t>
-      </w:r>
-      <w:r>
-        <w:rPr>
-          <w:rFonts w:ascii="Times New Roman" w:hAnsi="Times New Roman" w:cs="Times New Roman"/>
-          <w:sz w:val="24"/>
-          <w:szCs w:val="24"/>
-        </w:rPr>
-        <w:t xml:space="preserve"> Municipales</w:t>
+          <w:b/>
+          <w:sz w:val="24"/>
+          <w:szCs w:val="24"/>
+        </w:rPr>
+      </w:pPr>
+      <w:r>
+        <w:rPr>
+          <w:rFonts w:ascii="Times New Roman" w:hAnsi="Times New Roman" w:cs="Times New Roman"/>
+          <w:b/>
+          <w:color w:val="000000" w:themeColor="text1"/>
+          <w:sz w:val="24"/>
+          <w:szCs w:val="24"/>
+          <w:u w:val="single"/>
+        </w:rPr>
+        <w:t>CUARTO</w:t>
+      </w:r>
+      <w:r>
+        <w:rPr>
+          <w:rFonts w:ascii="Times New Roman" w:hAnsi="Times New Roman" w:cs="Times New Roman"/>
+          <w:b/>
+          <w:color w:val="000000" w:themeColor="text1"/>
+          <w:sz w:val="24"/>
+          <w:szCs w:val="24"/>
+        </w:rPr>
+        <w:t>:</w:t>
+      </w:r>
+      <w:r>
+        <w:rPr>
+          <w:rFonts w:ascii="Times New Roman" w:hAnsi="Times New Roman" w:cs="Times New Roman"/>
+          <w:b/>
+          <w:color w:val="000000" w:themeColor="text1"/>
+          <w:sz w:val="24"/>
+          <w:szCs w:val="24"/>
+        </w:rPr>
+        <w:t xml:space="preserve"> </w:t>
+      </w:r>
+      <w:r>
+        <w:rPr>
+          <w:rFonts w:ascii="Times New Roman" w:hAnsi="Times New Roman" w:cs="Times New Roman"/>
+          <w:b/>
+          <w:sz w:val="24"/>
+          <w:szCs w:val="24"/>
+        </w:rPr>
+        <w:t>Vigencia y d</w:t>
+      </w:r>
+      <w:r>
+        <w:rPr>
+          <w:rFonts w:ascii="Times New Roman" w:hAnsi="Times New Roman" w:cs="Times New Roman"/>
+          <w:b/>
+          <w:sz w:val="24"/>
+          <w:szCs w:val="24"/>
+        </w:rPr>
+        <w:t>uración</w:t>
+      </w:r>
+      <w:r>
+        <w:rPr>
+          <w:rFonts w:ascii="Times New Roman" w:hAnsi="Times New Roman" w:cs="Times New Roman"/>
+          <w:b/>
+          <w:sz w:val="24"/>
+          <w:szCs w:val="24"/>
+        </w:rPr>
+        <w:t xml:space="preserve"> del contrato</w:t>
+      </w:r>
+      <w:r>
+        <w:rPr>
+          <w:rFonts w:ascii="Times New Roman" w:hAnsi="Times New Roman" w:cs="Times New Roman"/>
+          <w:b/>
+          <w:sz w:val="24"/>
+          <w:szCs w:val="24"/>
+        </w:rPr>
+        <w:t>.</w:t>
+      </w:r>
+    </w:p>
+    <w:p>
+      <w:pPr>
+        <w:spacing w:line="240" w:lineRule="auto"/>
+        <w:jc w:val="both"/>
+        <w:rPr>
+          <w:rFonts w:ascii="Times New Roman" w:hAnsi="Times New Roman" w:cs="Times New Roman"/>
+          <w:sz w:val="24"/>
+          <w:szCs w:val="24"/>
+        </w:rPr>
+      </w:pPr>
+      <w:r>
+        <w:rPr>
+          <w:rFonts w:ascii="Times New Roman" w:hAnsi="Times New Roman" w:cs="Times New Roman"/>
+          <w:sz w:val="24"/>
+          <w:szCs w:val="24"/>
+        </w:rPr>
+        <w:t>El presente Contrato comenzará a regir desde esta fecha y se mantendrá vigente durante un plazo de {plazo_meses} meses, el cual se renovará tacita y automática por periodos iguales y sucesivos, salvo que alguna de las Partes comunique a la otra por escrito su intención de ponerle término al presente contrato, con a lo menos {dias_aviso} días de anticipación a la fecha de vencimiento del plazo original o de alguna de sus prórrogas</w:t>
+      </w:r>
+    </w:p>
+    <w:p>
+      <w:pPr>
+        <w:spacing w:line="240" w:lineRule="auto"/>
+        <w:jc w:val="both"/>
+        <w:rPr>
+          <w:rFonts w:ascii="Times New Roman" w:hAnsi="Times New Roman" w:cs="Times New Roman"/>
+          <w:b/>
+          <w:sz w:val="24"/>
+          <w:szCs w:val="24"/>
+        </w:rPr>
+      </w:pPr>
+      <w:r>
+        <w:rPr>
+          <w:rFonts w:ascii="Times New Roman" w:hAnsi="Times New Roman" w:cs="Times New Roman"/>
+          <w:b/>
+          <w:sz w:val="24"/>
+          <w:szCs w:val="24"/>
+          <w:u w:val="single"/>
+        </w:rPr>
+        <w:t>QUINTO</w:t>
+      </w:r>
+      <w:r>
+        <w:rPr>
+          <w:rFonts w:ascii="Times New Roman" w:hAnsi="Times New Roman" w:cs="Times New Roman"/>
+          <w:b/>
+          <w:sz w:val="24"/>
+          <w:szCs w:val="24"/>
+        </w:rPr>
+        <w:t>: Renta.</w:t>
+      </w:r>
+    </w:p>
+    <w:p>
+      <w:pPr>
+        <w:spacing w:line="240" w:lineRule="auto"/>
+        <w:jc w:val="both"/>
+        <w:rPr>
+          <w:rFonts w:ascii="Times New Roman" w:hAnsi="Times New Roman" w:cs="Times New Roman"/>
+          <w:b/>
+          <w:sz w:val="24"/>
+          <w:szCs w:val="24"/>
+        </w:rPr>
+      </w:pPr>
+      <w:r>
+        <w:rPr>
+          <w:rFonts w:ascii="Times New Roman" w:hAnsi="Times New Roman" w:cs="Times New Roman"/>
+          <w:sz w:val="24"/>
+          <w:szCs w:val="24"/>
+        </w:rPr>
+        <w:t xml:space="preserve">La renta </w:t>
+      </w:r>
+      <w:r>
+        <w:rPr>
+          <w:rFonts w:ascii="Times New Roman" w:hAnsi="Times New Roman" w:cs="Times New Roman"/>
+          <w:sz w:val="24"/>
+          <w:szCs w:val="24"/>
+        </w:rPr>
+        <w:t xml:space="preserve">de arrendamiento </w:t>
+      </w:r>
+      <w:r>
+        <w:rPr>
+          <w:rFonts w:ascii="Times New Roman" w:hAnsi="Times New Roman" w:cs="Times New Roman"/>
+          <w:sz w:val="24"/>
+          <w:szCs w:val="24"/>
+        </w:rPr>
+        <w:t>mensual ser</w:t>
+      </w:r>
+      <w:r>
+        <w:rPr>
+          <w:rFonts w:ascii="Times New Roman" w:hAnsi="Times New Roman" w:cs="Times New Roman"/>
+          <w:sz w:val="24"/>
+          <w:szCs w:val="24"/>
+        </w:rPr>
+        <w:t>á</w:t>
+      </w:r>
+      <w:r>
+        <w:rPr>
+          <w:rFonts w:ascii="Times New Roman" w:hAnsi="Times New Roman" w:cs="Times New Roman"/>
+          <w:sz w:val="24"/>
+          <w:szCs w:val="24"/>
+        </w:rPr>
+        <w:t xml:space="preserve"> la suma única y total</w:t>
       </w:r>
       <w:r>
         <w:rPr>
@@ -1854,764 +2570,10 @@
       <w:r>
         <w:rPr>
           <w:rFonts w:ascii="Times New Roman" w:hAnsi="Times New Roman" w:cs="Times New Roman"/>
-          <w:sz w:val="24"/>
-          <w:szCs w:val="24"/>
-        </w:rPr>
-        <w:t xml:space="preserve">la Ilustre Municipalidad de </w:t>
-      </w:r>
-      <w:r>
-        <w:rPr>
-          <w:rFonts w:ascii="Times New Roman" w:hAnsi="Times New Roman" w:cs="Times New Roman"/>
-          <w:sz w:val="24"/>
-          <w:szCs w:val="24"/>
-        </w:rPr>
-        <w:t>Las Condes</w:t>
-      </w:r>
-      <w:r>
-        <w:rPr>
-          <w:rFonts w:ascii="Times New Roman" w:hAnsi="Times New Roman" w:cs="Times New Roman"/>
-          <w:sz w:val="24"/>
-          <w:szCs w:val="24"/>
-        </w:rPr>
-        <w:t xml:space="preserve">, </w:t>
-      </w:r>
-      <w:r>
-        <w:rPr>
-          <w:rFonts w:ascii="Times New Roman" w:hAnsi="Times New Roman" w:cs="Times New Roman"/>
-          <w:sz w:val="24"/>
-          <w:szCs w:val="24"/>
-        </w:rPr>
-        <w:t>la que se entrega</w:t>
-      </w:r>
-      <w:r>
-        <w:rPr>
-          <w:rFonts w:ascii="Times New Roman" w:hAnsi="Times New Roman" w:cs="Times New Roman"/>
-          <w:sz w:val="24"/>
-          <w:szCs w:val="24"/>
-        </w:rPr>
-        <w:t xml:space="preserve"> y arrienda </w:t>
-      </w:r>
-      <w:r>
-        <w:rPr>
-          <w:rFonts w:ascii="Times New Roman" w:hAnsi="Times New Roman" w:cs="Times New Roman"/>
-          <w:sz w:val="24"/>
-          <w:szCs w:val="24"/>
-        </w:rPr>
-        <w:t>habilitada</w:t>
-      </w:r>
-      <w:r>
-        <w:rPr>
-          <w:rFonts w:ascii="Times New Roman" w:hAnsi="Times New Roman" w:cs="Times New Roman"/>
-          <w:sz w:val="24"/>
-          <w:szCs w:val="24"/>
-        </w:rPr>
-        <w:t xml:space="preserve"> y amoblada con los bienes indicados en el Anexo 1</w:t>
-      </w:r>
-      <w:r>
-        <w:rPr>
-          <w:rFonts w:ascii="Times New Roman" w:hAnsi="Times New Roman" w:cs="Times New Roman"/>
-          <w:sz w:val="24"/>
-          <w:szCs w:val="24"/>
-        </w:rPr>
-        <w:t xml:space="preserve">, </w:t>
-      </w:r>
-      <w:r>
-        <w:rPr>
-          <w:rFonts w:ascii="Times New Roman" w:hAnsi="Times New Roman" w:cs="Times New Roman"/>
-          <w:sz w:val="24"/>
-          <w:szCs w:val="24"/>
-        </w:rPr>
-        <w:t>en adelante</w:t>
-      </w:r>
-      <w:r>
-        <w:rPr>
-          <w:rFonts w:ascii="Times New Roman" w:hAnsi="Times New Roman" w:cs="Times New Roman"/>
-          <w:sz w:val="24"/>
-          <w:szCs w:val="24"/>
-        </w:rPr>
-        <w:t xml:space="preserve"> </w:t>
-      </w:r>
-      <w:r>
-        <w:rPr>
-          <w:rFonts w:ascii="Times New Roman" w:hAnsi="Times New Roman" w:cs="Times New Roman"/>
-          <w:sz w:val="24"/>
-          <w:szCs w:val="24"/>
-        </w:rPr>
-        <w:t xml:space="preserve">denominadas </w:t>
-      </w:r>
-      <w:r>
-        <w:rPr>
-          <w:rFonts w:ascii="Times New Roman" w:hAnsi="Times New Roman" w:cs="Times New Roman"/>
-          <w:sz w:val="24"/>
-          <w:szCs w:val="24"/>
-        </w:rPr>
-        <w:t>la</w:t>
-      </w:r>
-      <w:r>
-        <w:rPr>
-          <w:rFonts w:ascii="Times New Roman" w:hAnsi="Times New Roman" w:cs="Times New Roman"/>
-          <w:sz w:val="24"/>
-          <w:szCs w:val="24"/>
-        </w:rPr>
-        <w:t xml:space="preserve"> </w:t>
-      </w:r>
-      <w:r>
-        <w:rPr>
-          <w:rFonts w:ascii="Times New Roman" w:hAnsi="Times New Roman" w:cs="Times New Roman"/>
-          <w:sz w:val="24"/>
-          <w:szCs w:val="24"/>
-        </w:rPr>
-        <w:t>“</w:t>
-      </w:r>
-      <w:r>
-        <w:rPr>
-          <w:rFonts w:ascii="Times New Roman" w:hAnsi="Times New Roman" w:cs="Times New Roman"/>
-          <w:sz w:val="24"/>
-          <w:szCs w:val="24"/>
-          <w:u w:val="single"/>
-        </w:rPr>
-        <w:t>U</w:t>
-      </w:r>
-      <w:r>
-        <w:rPr>
-          <w:rFonts w:ascii="Times New Roman" w:hAnsi="Times New Roman" w:cs="Times New Roman"/>
-          <w:sz w:val="24"/>
-          <w:szCs w:val="24"/>
-          <w:u w:val="single"/>
-        </w:rPr>
-        <w:t xml:space="preserve">nidad </w:t>
-      </w:r>
-      <w:r>
-        <w:rPr>
-          <w:rFonts w:ascii="Times New Roman" w:hAnsi="Times New Roman" w:cs="Times New Roman"/>
-          <w:sz w:val="24"/>
-          <w:szCs w:val="24"/>
-          <w:u w:val="single"/>
-        </w:rPr>
-        <w:t>A</w:t>
-      </w:r>
-      <w:r>
-        <w:rPr>
-          <w:rFonts w:ascii="Times New Roman" w:hAnsi="Times New Roman" w:cs="Times New Roman"/>
-          <w:sz w:val="24"/>
-          <w:szCs w:val="24"/>
-          <w:u w:val="single"/>
-        </w:rPr>
-        <w:t>rrendada</w:t>
-      </w:r>
-      <w:r>
-        <w:rPr>
-          <w:rFonts w:ascii="Times New Roman" w:hAnsi="Times New Roman" w:cs="Times New Roman"/>
-          <w:sz w:val="24"/>
-          <w:szCs w:val="24"/>
-        </w:rPr>
-        <w:t xml:space="preserve">” o </w:t>
-      </w:r>
-      <w:r>
-        <w:rPr>
-          <w:rFonts w:ascii="Times New Roman" w:hAnsi="Times New Roman" w:cs="Times New Roman"/>
-          <w:sz w:val="24"/>
-          <w:szCs w:val="24"/>
-        </w:rPr>
-        <w:t xml:space="preserve">el </w:t>
-      </w:r>
-      <w:r>
-        <w:rPr>
-          <w:rFonts w:ascii="Times New Roman" w:hAnsi="Times New Roman" w:cs="Times New Roman"/>
-          <w:sz w:val="24"/>
-          <w:szCs w:val="24"/>
-        </w:rPr>
-        <w:t>“</w:t>
-      </w:r>
-      <w:r>
-        <w:rPr>
-          <w:rFonts w:ascii="Times New Roman" w:hAnsi="Times New Roman" w:cs="Times New Roman"/>
-          <w:sz w:val="24"/>
-          <w:szCs w:val="24"/>
-          <w:u w:val="single"/>
-        </w:rPr>
-        <w:t>I</w:t>
-      </w:r>
-      <w:r>
-        <w:rPr>
-          <w:rFonts w:ascii="Times New Roman" w:hAnsi="Times New Roman" w:cs="Times New Roman"/>
-          <w:sz w:val="24"/>
-          <w:szCs w:val="24"/>
-          <w:u w:val="single"/>
-        </w:rPr>
-        <w:t xml:space="preserve">nmueble </w:t>
-      </w:r>
-      <w:r>
-        <w:rPr>
-          <w:rFonts w:ascii="Times New Roman" w:hAnsi="Times New Roman" w:cs="Times New Roman"/>
-          <w:sz w:val="24"/>
-          <w:szCs w:val="24"/>
-          <w:u w:val="single"/>
-        </w:rPr>
-        <w:t>A</w:t>
-      </w:r>
-      <w:r>
-        <w:rPr>
-          <w:rFonts w:ascii="Times New Roman" w:hAnsi="Times New Roman" w:cs="Times New Roman"/>
-          <w:sz w:val="24"/>
-          <w:szCs w:val="24"/>
-          <w:u w:val="single"/>
-        </w:rPr>
-        <w:t>rrendado</w:t>
-      </w:r>
-      <w:r>
-        <w:rPr>
-          <w:rFonts w:ascii="Times New Roman" w:hAnsi="Times New Roman" w:cs="Times New Roman"/>
-          <w:sz w:val="24"/>
-          <w:szCs w:val="24"/>
-        </w:rPr>
-        <w:t>”</w:t>
-      </w:r>
-      <w:r>
-        <w:rPr>
-          <w:rFonts w:ascii="Times New Roman" w:hAnsi="Times New Roman" w:cs="Times New Roman"/>
-          <w:sz w:val="24"/>
-          <w:szCs w:val="24"/>
-        </w:rPr>
-        <w:t xml:space="preserve"> o el</w:t>
-      </w:r>
-      <w:r>
-        <w:rPr>
-          <w:rFonts w:ascii="Times New Roman" w:hAnsi="Times New Roman" w:cs="Times New Roman"/>
-          <w:sz w:val="24"/>
-          <w:szCs w:val="24"/>
-        </w:rPr>
-        <w:t xml:space="preserve"> </w:t>
-      </w:r>
-      <w:r>
-        <w:rPr>
-          <w:rFonts w:ascii="Times New Roman" w:hAnsi="Times New Roman" w:cs="Times New Roman"/>
-          <w:sz w:val="24"/>
-          <w:szCs w:val="24"/>
-        </w:rPr>
-        <w:t>“</w:t>
-      </w:r>
-      <w:r>
-        <w:rPr>
-          <w:rFonts w:ascii="Times New Roman" w:hAnsi="Times New Roman" w:cs="Times New Roman"/>
-          <w:sz w:val="24"/>
-          <w:szCs w:val="24"/>
-          <w:u w:val="single"/>
-        </w:rPr>
-        <w:t>Inmueble</w:t>
-      </w:r>
-      <w:r>
-        <w:rPr>
-          <w:rFonts w:ascii="Times New Roman" w:hAnsi="Times New Roman" w:cs="Times New Roman"/>
-          <w:sz w:val="24"/>
-          <w:szCs w:val="24"/>
-        </w:rPr>
-        <w:t>”</w:t>
-      </w:r>
-      <w:r>
-        <w:rPr>
-          <w:rFonts w:ascii="Times New Roman" w:hAnsi="Times New Roman" w:cs="Times New Roman"/>
-          <w:sz w:val="24"/>
-          <w:szCs w:val="24"/>
-        </w:rPr>
-        <w:t>.</w:t>
-      </w:r>
-      <w:r>
-        <w:rPr>
-          <w:rFonts w:ascii="Times New Roman" w:hAnsi="Times New Roman" w:cs="Times New Roman"/>
-          <w:sz w:val="24"/>
-          <w:szCs w:val="24"/>
-        </w:rPr>
-        <w:t xml:space="preserve"> </w:t>
-      </w:r>
-    </w:p>
-    <w:p>
-      <w:pPr>
-        <w:spacing w:line="240" w:lineRule="auto"/>
-        <w:jc w:val="both"/>
-        <w:rPr>
-          <w:rFonts w:ascii="Times New Roman" w:hAnsi="Times New Roman" w:cs="Times New Roman"/>
-          <w:sz w:val="24"/>
-          <w:szCs w:val="24"/>
-          <w:lang w:val="es-ES_tradnl"/>
-        </w:rPr>
-      </w:pPr>
-      <w:r>
-        <w:rPr>
-          <w:rFonts w:ascii="Times New Roman" w:hAnsi="Times New Roman" w:cs="Times New Roman"/>
-          <w:sz w:val="24"/>
-          <w:szCs w:val="24"/>
-        </w:rPr>
-        <w:t>El</w:t>
-      </w:r>
-      <w:r>
-        <w:rPr>
-          <w:rFonts w:ascii="Times New Roman" w:hAnsi="Times New Roman" w:cs="Times New Roman"/>
-          <w:sz w:val="24"/>
-          <w:szCs w:val="24"/>
-        </w:rPr>
-        <w:t xml:space="preserve"> </w:t>
-      </w:r>
-      <w:r>
-        <w:rPr>
-          <w:rFonts w:ascii="Times New Roman" w:hAnsi="Times New Roman" w:cs="Times New Roman"/>
-          <w:sz w:val="24"/>
-          <w:szCs w:val="24"/>
-        </w:rPr>
-        <w:t>A</w:t>
-      </w:r>
-      <w:r>
-        <w:rPr>
-          <w:rFonts w:ascii="Times New Roman" w:hAnsi="Times New Roman" w:cs="Times New Roman"/>
-          <w:sz w:val="24"/>
-          <w:szCs w:val="24"/>
-        </w:rPr>
-        <w:t>rrendatario</w:t>
-      </w:r>
-      <w:r>
-        <w:rPr>
-          <w:rFonts w:ascii="Times New Roman" w:hAnsi="Times New Roman" w:cs="Times New Roman"/>
-          <w:sz w:val="24"/>
-          <w:szCs w:val="24"/>
-        </w:rPr>
-        <w:t xml:space="preserve"> declara conocer perfectamente la ubicación, dimensiones y demás características y condiciones del </w:t>
-      </w:r>
-      <w:r>
-        <w:rPr>
-          <w:rFonts w:ascii="Times New Roman" w:hAnsi="Times New Roman" w:cs="Times New Roman"/>
-          <w:sz w:val="24"/>
-          <w:szCs w:val="24"/>
-        </w:rPr>
-        <w:t>I</w:t>
-      </w:r>
-      <w:r>
-        <w:rPr>
-          <w:rFonts w:ascii="Times New Roman" w:hAnsi="Times New Roman" w:cs="Times New Roman"/>
-          <w:sz w:val="24"/>
-          <w:szCs w:val="24"/>
-        </w:rPr>
-        <w:t xml:space="preserve">nmueble </w:t>
-      </w:r>
-      <w:r>
-        <w:rPr>
-          <w:rFonts w:ascii="Times New Roman" w:hAnsi="Times New Roman" w:cs="Times New Roman"/>
-          <w:sz w:val="24"/>
-          <w:szCs w:val="24"/>
-        </w:rPr>
-        <w:t>A</w:t>
-      </w:r>
-      <w:r>
-        <w:rPr>
-          <w:rFonts w:ascii="Times New Roman" w:hAnsi="Times New Roman" w:cs="Times New Roman"/>
-          <w:sz w:val="24"/>
-          <w:szCs w:val="24"/>
-        </w:rPr>
-        <w:t>rrendado, renunciando a cualquier acción, reclamación o recurso por este concepto.</w:t>
-      </w:r>
-    </w:p>
-    <w:p>
-      <w:pPr>
-        <w:spacing w:line="240" w:lineRule="auto"/>
-        <w:jc w:val="both"/>
-        <w:rPr>
-          <w:rFonts w:ascii="Times New Roman" w:hAnsi="Times New Roman" w:cs="Times New Roman"/>
-          <w:b/>
-          <w:sz w:val="24"/>
-          <w:szCs w:val="24"/>
-        </w:rPr>
-      </w:pPr>
-      <w:r>
-        <w:rPr>
-          <w:rFonts w:ascii="Times New Roman" w:hAnsi="Times New Roman" w:cs="Times New Roman"/>
-          <w:b/>
-          <w:sz w:val="24"/>
-          <w:szCs w:val="24"/>
-          <w:u w:val="single"/>
-        </w:rPr>
-        <w:t>TERCERO</w:t>
-      </w:r>
-      <w:r>
-        <w:rPr>
-          <w:rFonts w:ascii="Times New Roman" w:hAnsi="Times New Roman" w:cs="Times New Roman"/>
-          <w:b/>
-          <w:sz w:val="24"/>
-          <w:szCs w:val="24"/>
-        </w:rPr>
-        <w:t xml:space="preserve">: </w:t>
-      </w:r>
-      <w:r>
-        <w:rPr>
-          <w:rFonts w:ascii="Times New Roman" w:hAnsi="Times New Roman" w:cs="Times New Roman"/>
-          <w:b/>
-          <w:sz w:val="24"/>
-          <w:szCs w:val="24"/>
-        </w:rPr>
-        <w:t>Autorizaciones y permisos.</w:t>
-      </w:r>
-    </w:p>
-    <w:p>
-      <w:pPr>
-        <w:spacing w:line="240" w:lineRule="auto"/>
-        <w:jc w:val="both"/>
-        <w:rPr>
-          <w:rFonts w:ascii="Times New Roman" w:hAnsi="Times New Roman" w:cs="Times New Roman"/>
-          <w:sz w:val="24"/>
-          <w:szCs w:val="24"/>
-        </w:rPr>
-      </w:pPr>
-      <w:r>
-        <w:rPr>
-          <w:rFonts w:ascii="Times New Roman" w:hAnsi="Times New Roman" w:cs="Times New Roman"/>
-          <w:sz w:val="24"/>
-          <w:szCs w:val="24"/>
-        </w:rPr>
-        <w:t xml:space="preserve">Se deja constancia que la tramitación y obtención de patentes, autorizaciones, certificados y permisos por parte de la autoridad es de exclusiva responsabilidad del </w:t>
-      </w:r>
-      <w:r>
-        <w:rPr>
-          <w:rFonts w:ascii="Times New Roman" w:hAnsi="Times New Roman" w:cs="Times New Roman"/>
-          <w:sz w:val="24"/>
-          <w:szCs w:val="24"/>
-        </w:rPr>
-        <w:t>A</w:t>
-      </w:r>
-      <w:r>
-        <w:rPr>
-          <w:rFonts w:ascii="Times New Roman" w:hAnsi="Times New Roman" w:cs="Times New Roman"/>
-          <w:sz w:val="24"/>
-          <w:szCs w:val="24"/>
-        </w:rPr>
-        <w:t xml:space="preserve">rrendatario, </w:t>
-      </w:r>
-      <w:r>
-        <w:rPr>
-          <w:rFonts w:ascii="Times New Roman" w:hAnsi="Times New Roman" w:cs="Times New Roman"/>
-          <w:sz w:val="24"/>
-          <w:szCs w:val="24"/>
-        </w:rPr>
-        <w:t>como,</w:t>
-      </w:r>
-      <w:r>
-        <w:rPr>
-          <w:rFonts w:ascii="Times New Roman" w:hAnsi="Times New Roman" w:cs="Times New Roman"/>
-          <w:sz w:val="24"/>
-          <w:szCs w:val="24"/>
-        </w:rPr>
-        <w:t xml:space="preserve"> asimismo, la documentación necesaria para la obtención de los mismos. La falta o la imposibilidad de obtener las autorizaciones, permisos o patentes necesarios para el desarrollo de la actividad económica del </w:t>
-      </w:r>
-      <w:r>
-        <w:rPr>
-          <w:rFonts w:ascii="Times New Roman" w:hAnsi="Times New Roman" w:cs="Times New Roman"/>
-          <w:sz w:val="24"/>
-          <w:szCs w:val="24"/>
-        </w:rPr>
-        <w:t>A</w:t>
-      </w:r>
-      <w:r>
-        <w:rPr>
-          <w:rFonts w:ascii="Times New Roman" w:hAnsi="Times New Roman" w:cs="Times New Roman"/>
-          <w:sz w:val="24"/>
-          <w:szCs w:val="24"/>
-        </w:rPr>
-        <w:t xml:space="preserve">rrendatario, no dará derecho a este último </w:t>
-      </w:r>
-      <w:r>
-        <w:rPr>
-          <w:rFonts w:ascii="Times New Roman" w:hAnsi="Times New Roman" w:cs="Times New Roman"/>
-          <w:sz w:val="24"/>
-          <w:szCs w:val="24"/>
-        </w:rPr>
-        <w:t>par</w:t>
-      </w:r>
-      <w:r>
-        <w:rPr>
-          <w:rFonts w:ascii="Times New Roman" w:hAnsi="Times New Roman" w:cs="Times New Roman"/>
-          <w:sz w:val="24"/>
-          <w:szCs w:val="24"/>
-        </w:rPr>
-        <w:t>a solicitar el término anticipado del contrato ni derecho a indemnización alguna.</w:t>
-      </w:r>
-    </w:p>
-    <w:p>
-      <w:pPr>
-        <w:spacing w:line="240" w:lineRule="auto"/>
-        <w:jc w:val="both"/>
-        <w:rPr>
-          <w:rFonts w:ascii="Times New Roman" w:hAnsi="Times New Roman" w:cs="Times New Roman"/>
-          <w:b/>
-          <w:sz w:val="24"/>
-          <w:szCs w:val="24"/>
-        </w:rPr>
-      </w:pPr>
-      <w:r>
-        <w:rPr>
-          <w:rFonts w:ascii="Times New Roman" w:hAnsi="Times New Roman" w:cs="Times New Roman"/>
-          <w:sz w:val="24"/>
-          <w:szCs w:val="24"/>
-        </w:rPr>
-        <w:t>Se deja constancia que toda tramitación, instalación, obra, derechos, tasas, honorarios, accesorios, artefactos</w:t>
-      </w:r>
-      <w:r>
-        <w:rPr>
-          <w:rFonts w:ascii="Times New Roman" w:hAnsi="Times New Roman" w:cs="Times New Roman"/>
-          <w:sz w:val="24"/>
-          <w:szCs w:val="24"/>
-        </w:rPr>
-        <w:t>, estructuras, etcétera que pu</w:t>
-      </w:r>
-      <w:r>
-        <w:rPr>
-          <w:rFonts w:ascii="Times New Roman" w:hAnsi="Times New Roman" w:cs="Times New Roman"/>
-          <w:sz w:val="24"/>
-          <w:szCs w:val="24"/>
-        </w:rPr>
-        <w:t>edan</w:t>
-      </w:r>
-      <w:r>
-        <w:rPr>
-          <w:rFonts w:ascii="Times New Roman" w:hAnsi="Times New Roman" w:cs="Times New Roman"/>
-          <w:sz w:val="24"/>
-          <w:szCs w:val="24"/>
-        </w:rPr>
-        <w:t xml:space="preserve"> producirse o requerirse serán de cargo, responsabilidad y costo exclusivo de</w:t>
-      </w:r>
-      <w:r>
-        <w:rPr>
-          <w:rFonts w:ascii="Times New Roman" w:hAnsi="Times New Roman" w:cs="Times New Roman"/>
-          <w:sz w:val="24"/>
-          <w:szCs w:val="24"/>
-        </w:rPr>
-        <w:t xml:space="preserve"> </w:t>
-      </w:r>
-      <w:r>
-        <w:rPr>
-          <w:rFonts w:ascii="Times New Roman" w:hAnsi="Times New Roman" w:cs="Times New Roman"/>
-          <w:sz w:val="24"/>
-          <w:szCs w:val="24"/>
-        </w:rPr>
-        <w:t xml:space="preserve">la </w:t>
-      </w:r>
-      <w:r>
-        <w:rPr>
-          <w:rFonts w:ascii="Times New Roman" w:hAnsi="Times New Roman" w:cs="Times New Roman"/>
-          <w:sz w:val="24"/>
-          <w:szCs w:val="24"/>
-        </w:rPr>
-        <w:t>A</w:t>
-      </w:r>
-      <w:r>
-        <w:rPr>
-          <w:rFonts w:ascii="Times New Roman" w:hAnsi="Times New Roman" w:cs="Times New Roman"/>
-          <w:sz w:val="24"/>
-          <w:szCs w:val="24"/>
-        </w:rPr>
-        <w:t>rrendataria.</w:t>
-      </w:r>
-    </w:p>
-    <w:p>
-      <w:pPr>
-        <w:spacing w:line="240" w:lineRule="auto"/>
-        <w:jc w:val="both"/>
-        <w:rPr>
-          <w:rFonts w:ascii="Times New Roman" w:hAnsi="Times New Roman" w:cs="Times New Roman"/>
-          <w:b/>
-          <w:sz w:val="24"/>
-          <w:szCs w:val="24"/>
-        </w:rPr>
-      </w:pPr>
-      <w:r>
-        <w:rPr>
-          <w:rFonts w:ascii="Times New Roman" w:hAnsi="Times New Roman" w:cs="Times New Roman"/>
-          <w:b/>
-          <w:color w:val="000000" w:themeColor="text1"/>
-          <w:sz w:val="24"/>
-          <w:szCs w:val="24"/>
-          <w:u w:val="single"/>
-        </w:rPr>
-        <w:t>CUARTO</w:t>
-      </w:r>
-      <w:r>
-        <w:rPr>
-          <w:rFonts w:ascii="Times New Roman" w:hAnsi="Times New Roman" w:cs="Times New Roman"/>
-          <w:b/>
-          <w:color w:val="000000" w:themeColor="text1"/>
-          <w:sz w:val="24"/>
-          <w:szCs w:val="24"/>
-        </w:rPr>
-        <w:t>:</w:t>
-      </w:r>
-      <w:r>
-        <w:rPr>
-          <w:rFonts w:ascii="Times New Roman" w:hAnsi="Times New Roman" w:cs="Times New Roman"/>
-          <w:b/>
-          <w:color w:val="000000" w:themeColor="text1"/>
-          <w:sz w:val="24"/>
-          <w:szCs w:val="24"/>
-        </w:rPr>
-        <w:t xml:space="preserve"> </w:t>
-      </w:r>
-      <w:r>
-        <w:rPr>
-          <w:rFonts w:ascii="Times New Roman" w:hAnsi="Times New Roman" w:cs="Times New Roman"/>
-          <w:b/>
-          <w:sz w:val="24"/>
-          <w:szCs w:val="24"/>
-        </w:rPr>
-        <w:t>Vigencia y d</w:t>
-      </w:r>
-      <w:r>
-        <w:rPr>
-          <w:rFonts w:ascii="Times New Roman" w:hAnsi="Times New Roman" w:cs="Times New Roman"/>
-          <w:b/>
-          <w:sz w:val="24"/>
-          <w:szCs w:val="24"/>
-        </w:rPr>
-        <w:t>uración</w:t>
-      </w:r>
-      <w:r>
-        <w:rPr>
-          <w:rFonts w:ascii="Times New Roman" w:hAnsi="Times New Roman" w:cs="Times New Roman"/>
-          <w:b/>
-          <w:sz w:val="24"/>
-          <w:szCs w:val="24"/>
-        </w:rPr>
-        <w:t xml:space="preserve"> del contrato</w:t>
-      </w:r>
-      <w:r>
-        <w:rPr>
-          <w:rFonts w:ascii="Times New Roman" w:hAnsi="Times New Roman" w:cs="Times New Roman"/>
-          <w:b/>
-          <w:sz w:val="24"/>
-          <w:szCs w:val="24"/>
-        </w:rPr>
-        <w:t>.</w:t>
-      </w:r>
-    </w:p>
-    <w:p>
-      <w:pPr>
-        <w:spacing w:line="240" w:lineRule="auto"/>
-        <w:jc w:val="both"/>
-        <w:rPr>
-          <w:rFonts w:ascii="Times New Roman" w:hAnsi="Times New Roman" w:cs="Times New Roman"/>
-          <w:sz w:val="24"/>
-          <w:szCs w:val="24"/>
-        </w:rPr>
-      </w:pPr>
-      <w:r>
-        <w:rPr>
-          <w:rFonts w:ascii="Times New Roman" w:hAnsi="Times New Roman" w:cs="Times New Roman"/>
-          <w:sz w:val="24"/>
-          <w:szCs w:val="24"/>
-        </w:rPr>
-        <w:t>El presente Contrato comenzará a regir desde esta fecha y se mantendrá vigente durante un plazo de {plazo_meses} meses, el cual se renovará tacita y automática por periodos iguales y sucesivos, salvo que alguna de las Partes comunique a la otra por escrito su intención de ponerle término al presente contrato, con a lo menos {dias_aviso} días de anticipación a la fecha de vencimiento del plazo original o de alguna de sus prórrogas</w:t>
-      </w:r>
-    </w:p>
-    <w:p>
-      <w:pPr>
-        <w:spacing w:line="240" w:lineRule="auto"/>
-        <w:jc w:val="both"/>
-        <w:rPr>
-          <w:rFonts w:ascii="Times New Roman" w:hAnsi="Times New Roman" w:cs="Times New Roman"/>
-          <w:b/>
-          <w:sz w:val="24"/>
-          <w:szCs w:val="24"/>
-        </w:rPr>
-      </w:pPr>
-      <w:r>
-        <w:rPr>
-          <w:rFonts w:ascii="Times New Roman" w:hAnsi="Times New Roman" w:cs="Times New Roman"/>
-          <w:b/>
-          <w:sz w:val="24"/>
-          <w:szCs w:val="24"/>
-          <w:u w:val="single"/>
-        </w:rPr>
-        <w:t>QUINTO</w:t>
-      </w:r>
-      <w:r>
-        <w:rPr>
-          <w:rFonts w:ascii="Times New Roman" w:hAnsi="Times New Roman" w:cs="Times New Roman"/>
-          <w:b/>
-          <w:sz w:val="24"/>
-          <w:szCs w:val="24"/>
-        </w:rPr>
-        <w:t>: Renta.</w:t>
-      </w:r>
-    </w:p>
-    <w:p>
-      <w:pPr>
-        <w:spacing w:line="240" w:lineRule="auto"/>
-        <w:jc w:val="both"/>
-        <w:rPr>
-          <w:rFonts w:ascii="Times New Roman" w:hAnsi="Times New Roman" w:cs="Times New Roman"/>
-          <w:b/>
-          <w:sz w:val="24"/>
-          <w:szCs w:val="24"/>
-        </w:rPr>
-      </w:pPr>
-      <w:r>
-        <w:rPr>
-          <w:rFonts w:ascii="Times New Roman" w:hAnsi="Times New Roman" w:cs="Times New Roman"/>
-          <w:sz w:val="24"/>
-          <w:szCs w:val="24"/>
-        </w:rPr>
-        <w:t xml:space="preserve">La renta </w:t>
-      </w:r>
-      <w:r>
-        <w:rPr>
-          <w:rFonts w:ascii="Times New Roman" w:hAnsi="Times New Roman" w:cs="Times New Roman"/>
-          <w:sz w:val="24"/>
-          <w:szCs w:val="24"/>
-        </w:rPr>
-        <w:t xml:space="preserve">de arrendamiento </w:t>
-      </w:r>
-      <w:r>
-        <w:rPr>
-          <w:rFonts w:ascii="Times New Roman" w:hAnsi="Times New Roman" w:cs="Times New Roman"/>
-          <w:sz w:val="24"/>
-          <w:szCs w:val="24"/>
-        </w:rPr>
-        <w:t>mensual ser</w:t>
-      </w:r>
-      <w:r>
-        <w:rPr>
-          <w:rFonts w:ascii="Times New Roman" w:hAnsi="Times New Roman" w:cs="Times New Roman"/>
-          <w:sz w:val="24"/>
-          <w:szCs w:val="24"/>
-        </w:rPr>
-        <w:t>á</w:t>
-      </w:r>
-      <w:r>
-        <w:rPr>
-          <w:rFonts w:ascii="Times New Roman" w:hAnsi="Times New Roman" w:cs="Times New Roman"/>
-          <w:sz w:val="24"/>
-          <w:szCs w:val="24"/>
-        </w:rPr>
-        <w:t xml:space="preserve"> la suma única y total</w:t>
-      </w:r>
-      <w:r>
-        <w:rPr>
-          <w:rFonts w:ascii="Times New Roman" w:hAnsi="Times New Roman" w:cs="Times New Roman"/>
-          <w:sz w:val="24"/>
-          <w:szCs w:val="24"/>
-        </w:rPr>
-        <w:t xml:space="preserve"> de</w:t>
-      </w:r>
-      <w:r>
-        <w:rPr>
-          <w:rFonts w:ascii="Times New Roman" w:hAnsi="Times New Roman" w:cs="Times New Roman"/>
-          <w:sz w:val="24"/>
-          <w:szCs w:val="24"/>
-        </w:rPr>
-        <w:t xml:space="preserve"> </w:t>
-      </w:r>
-      <w:r>
-        <w:rPr>
-          <w:rFonts w:ascii="Times New Roman" w:hAnsi="Times New Roman" w:cs="Times New Roman"/>
           <w:b/>
           <w:bCs/>
           <w:sz w:val="24"/>
           <w:szCs w:val="24"/>
-          <w:highlight w:val="yellow"/>
         </w:rPr>
         <w:t>{monto_renta_uf} Unidades de Fomento</w:t>
       </w:r>
@@ -8997,7 +8959,6 @@
           <w:bCs/>
           <w:sz w:val="24"/>
           <w:szCs w:val="24"/>
-          <w:highlight w:val="yellow"/>
         </w:rPr>
         <w:t>{monto_renta_uf} Unidades de Fomento</w:t>
       </w:r>
@@ -10672,10 +10633,9 @@
           <w:bCs/>
           <w:sz w:val="24"/>
           <w:szCs w:val="24"/>
-          <w:highlight w:val="yellow"/>
           <w:lang w:val="es-ES_tradnl"/>
         </w:rPr>
-        <w:t>F</w:t>
+        <w:t>{representante_nombre}</w:t>
       </w:r>
       <w:r>
         <w:rPr>
@@ -10684,10 +10644,9 @@
           <w:bCs/>
           <w:sz w:val="24"/>
           <w:szCs w:val="24"/>
-          <w:highlight w:val="yellow"/>
           <w:lang w:val="es-ES_tradnl"/>
         </w:rPr>
-        <w:t>elipe Alvear</w:t>
+        <w:t/>
       </w:r>
     </w:p>
     <w:p>
@@ -10731,9 +10690,8 @@
           <w:rFonts w:ascii="Times New Roman" w:hAnsi="Times New Roman" w:cs="Times New Roman"/>
           <w:sz w:val="24"/>
           <w:szCs w:val="24"/>
-          <w:highlight w:val="yellow"/>
-        </w:rPr>
-        <w:t>Chalinga</w:t>
+        </w:rPr>
+        <w:t>{arrendatario_domicilio}</w:t>
       </w:r>
       <w:proofErr w:type="spellEnd"/>
       <w:r>
@@ -10741,9 +10699,8 @@
           <w:rFonts w:ascii="Times New Roman" w:hAnsi="Times New Roman" w:cs="Times New Roman"/>
           <w:sz w:val="24"/>
           <w:szCs w:val="24"/>
-          <w:highlight w:val="yellow"/>
-        </w:rPr>
-        <w:t xml:space="preserve"> 9121, La Granja </w:t>
+        </w:rPr>
+        <w:t xml:space="preserve"> </w:t>
       </w:r>
     </w:p>
     <w:p>
@@ -10786,9 +10743,8 @@
           <w:rFonts w:ascii="Times New Roman" w:hAnsi="Times New Roman" w:cs="Times New Roman"/>
           <w:sz w:val="24"/>
           <w:szCs w:val="24"/>
-          <w:highlight w:val="yellow"/>
-        </w:rPr>
-        <w:t>+56946493714</w:t>
+        </w:rPr>
+        <w:t>{arrendatario_telefono}</w:t>
       </w:r>
     </w:p>
     <w:p>
@@ -10823,9 +10779,8 @@
           <w:rFonts w:ascii="Times New Roman" w:hAnsi="Times New Roman" w:cs="Times New Roman"/>
           <w:sz w:val="24"/>
           <w:szCs w:val="24"/>
-          <w:highlight w:val="yellow"/>
-        </w:rPr>
-        <w:t>falvear@gmail.com</w:t>
+        </w:rPr>
+        <w:t>{arrendatario_email}</w:t>
       </w:r>
     </w:p>
     <w:p>
@@ -11133,7 +11088,7 @@
       </w:pPr>
       <w:bookmarkStart w:id="2" w:name="_Hlk517954906"/>
     </w:p>
-    <w:p>
+    <w:p w14:paraId="0320{oficinas_simples_2}D">
       <w:pPr>
         <w:spacing w:after="0" w:line="240" w:lineRule="auto"/>
         <w:jc w:val="both"/>
@@ -11562,7 +11517,6 @@
           <w:bCs/>
           <w:sz w:val="24"/>
           <w:szCs w:val="24"/>
-          <w:highlight w:val="yellow"/>
           <w:lang w:val="de-DE"/>
         </w:rPr>
       </w:pPr>
@@ -11572,10 +11526,9 @@
           <w:bCs/>
           <w:sz w:val="24"/>
           <w:szCs w:val="24"/>
-          <w:highlight w:val="yellow"/>
           <w:lang w:val="es-ES_tradnl"/>
         </w:rPr>
-        <w:t xml:space="preserve">Felipe </w:t>
+        <w:t xml:space="preserve">{representante_nombre}</w:t>
       </w:r>
       <w:r>
         <w:rPr>
@@ -11583,10 +11536,9 @@
           <w:bCs/>
           <w:sz w:val="24"/>
           <w:szCs w:val="24"/>
-          <w:highlight w:val="yellow"/>
           <w:lang w:val="es-ES_tradnl"/>
         </w:rPr>
-        <w:t>Alvear</w:t>
+        <w:t/>
       </w:r>
     </w:p>
     <w:p>
@@ -11610,7 +11562,6 @@
           <w:bCs/>
           <w:sz w:val="24"/>
           <w:szCs w:val="24"/>
-          <w:highlight w:val="yellow"/>
           <w:lang w:val="de-DE"/>
         </w:rPr>
         <w:t>{firma_empresa}</w:t>
@@ -11622,7 +11573,6 @@
           <w:bCs/>
           <w:sz w:val="24"/>
           <w:szCs w:val="24"/>
-          <w:highlight w:val="yellow"/>
           <w:lang w:val="es-ES"/>
         </w:rPr>
         <w:t xml:space="preserve"/>
@@ -11634,7 +11584,6 @@
           <w:bCs/>
           <w:sz w:val="24"/>
           <w:szCs w:val="24"/>
-          <w:highlight w:val="yellow"/>
           <w:lang w:val="es-ES"/>
         </w:rPr>
         <w:t/>

--- a/template.docx
+++ b/template.docx
@@ -952,7 +952,7 @@
           <w:sz w:val="24"/>
           <w:szCs w:val="24"/>
         </w:rPr>
-        <w:t>{oficinas_texto}</w:t>
+        <w:t>{#multiple_ofis}las oficinas número {oficinas_lista} ubicadas en el {piso}, {parentesis_plural}{/multiple_ofis}{^multiple_ofis}la oficina número {oficina_unica} ubicada en el {piso}{/multiple_ofis}</w:t>
       </w:r>
       <w:r>
         <w:rPr>
@@ -1072,11 +1072,399 @@
           <w:sz w:val="24"/>
           <w:szCs w:val="24"/>
         </w:rPr>
+        <w:t xml:space="preserve">, </w:t>
+      </w:r>
+      <w:r>
+        <w:rPr>
+          <w:rFonts w:ascii="Times New Roman" w:hAnsi="Times New Roman" w:cs="Times New Roman"/>
+          <w:sz w:val="24"/>
+          <w:szCs w:val="24"/>
+        </w:rPr>
+        <w:t>conjuntamente el</w:t>
+      </w:r>
+      <w:r>
+        <w:rPr>
+          <w:rFonts w:ascii="Times New Roman" w:hAnsi="Times New Roman" w:cs="Times New Roman"/>
+          <w:sz w:val="24"/>
+          <w:szCs w:val="24"/>
+        </w:rPr>
+        <w:t xml:space="preserve"> estacionamiento</w:t>
+      </w:r>
+      <w:r>
+        <w:rPr>
+          <w:rFonts w:ascii="Times New Roman" w:hAnsi="Times New Roman" w:cs="Times New Roman"/>
+          <w:sz w:val="24"/>
+          <w:szCs w:val="24"/>
+        </w:rPr>
+        <w:t xml:space="preserve"> </w:t>
+      </w:r>
+      <w:r>
+        <w:rPr>
+          <w:rFonts w:ascii="Times New Roman" w:hAnsi="Times New Roman" w:cs="Times New Roman"/>
+          <w:sz w:val="24"/>
+          <w:szCs w:val="24"/>
+        </w:rPr>
+        <w:t>195 del {ubi_estac}</w:t>
+      </w:r>
+      <w:r>
+        <w:rPr>
+          <w:rFonts w:ascii="Times New Roman" w:hAnsi="Times New Roman" w:cs="Times New Roman"/>
+          <w:sz w:val="24"/>
+          <w:szCs w:val="24"/>
+        </w:rPr>
+        <w:t>,</w:t>
+      </w:r>
+      <w:r>
+        <w:rPr>
+          <w:rFonts w:ascii="Times New Roman" w:hAnsi="Times New Roman" w:cs="Times New Roman"/>
+          <w:sz w:val="24"/>
+          <w:szCs w:val="24"/>
+        </w:rPr>
+        <w:t xml:space="preserve"> </w:t>
+      </w:r>
+      <w:r>
+        <w:rPr>
+          <w:rFonts w:ascii="Times New Roman" w:hAnsi="Times New Roman" w:cs="Times New Roman"/>
+          <w:sz w:val="24"/>
+          <w:szCs w:val="24"/>
+        </w:rPr>
+        <w:t xml:space="preserve">del </w:t>
+      </w:r>
+      <w:r>
+        <w:rPr>
+          <w:rFonts w:ascii="Times New Roman" w:hAnsi="Times New Roman" w:cs="Times New Roman"/>
+          <w:sz w:val="24"/>
+          <w:szCs w:val="24"/>
+        </w:rPr>
+        <w:t>E</w:t>
+      </w:r>
+      <w:r>
+        <w:rPr>
+          <w:rFonts w:ascii="Times New Roman" w:hAnsi="Times New Roman" w:cs="Times New Roman"/>
+          <w:sz w:val="24"/>
+          <w:szCs w:val="24"/>
+        </w:rPr>
+        <w:t xml:space="preserve">dificio </w:t>
+      </w:r>
+      <w:r>
+        <w:rPr>
+          <w:rFonts w:ascii="Times New Roman" w:hAnsi="Times New Roman" w:cs="Times New Roman"/>
+          <w:sz w:val="24"/>
+          <w:szCs w:val="24"/>
+        </w:rPr>
+        <w:t>“Busines</w:t>
+      </w:r>
+      <w:r>
+        <w:rPr>
+          <w:rFonts w:ascii="Times New Roman" w:hAnsi="Times New Roman" w:cs="Times New Roman"/>
+          <w:sz w:val="24"/>
+          <w:szCs w:val="24"/>
+        </w:rPr>
+        <w:t>s</w:t>
+      </w:r>
+      <w:r>
+        <w:rPr>
+          <w:rFonts w:ascii="Times New Roman" w:hAnsi="Times New Roman" w:cs="Times New Roman"/>
+          <w:sz w:val="24"/>
+          <w:szCs w:val="24"/>
+        </w:rPr>
+        <w:t xml:space="preserve"> Center”</w:t>
+      </w:r>
+      <w:r>
+        <w:rPr>
+          <w:rFonts w:ascii="Times New Roman" w:hAnsi="Times New Roman" w:cs="Times New Roman"/>
+          <w:sz w:val="24"/>
+          <w:szCs w:val="24"/>
+        </w:rPr>
+        <w:t xml:space="preserve"> ubicado en la comuna de Las Condes, Santiago, cuyos </w:t>
+      </w:r>
+      <w:r>
+        <w:rPr>
+          <w:rFonts w:ascii="Times New Roman" w:hAnsi="Times New Roman" w:cs="Times New Roman"/>
+          <w:sz w:val="24"/>
+          <w:szCs w:val="24"/>
+        </w:rPr>
+        <w:t xml:space="preserve">accesos </w:t>
+      </w:r>
+      <w:r>
+        <w:rPr>
+          <w:rFonts w:ascii="Times New Roman" w:hAnsi="Times New Roman" w:cs="Times New Roman"/>
+          <w:sz w:val="24"/>
+          <w:szCs w:val="24"/>
+        </w:rPr>
+        <w:t xml:space="preserve">son </w:t>
+      </w:r>
+      <w:r>
+        <w:rPr>
+          <w:rFonts w:ascii="Times New Roman" w:hAnsi="Times New Roman" w:cs="Times New Roman"/>
+          <w:sz w:val="24"/>
+          <w:szCs w:val="24"/>
+        </w:rPr>
+        <w:t xml:space="preserve">por </w:t>
+      </w:r>
+      <w:r>
+        <w:rPr>
+          <w:rFonts w:ascii="Times New Roman" w:hAnsi="Times New Roman" w:cs="Times New Roman"/>
+          <w:sz w:val="24"/>
+          <w:szCs w:val="24"/>
+        </w:rPr>
+        <w:t xml:space="preserve">(a) </w:t>
+      </w:r>
+      <w:r>
+        <w:rPr>
+          <w:rFonts w:ascii="Times New Roman" w:hAnsi="Times New Roman" w:cs="Times New Roman"/>
+          <w:sz w:val="24"/>
+          <w:szCs w:val="24"/>
+        </w:rPr>
+        <w:t xml:space="preserve">Avenida Isabel La Católica N°4394 y por </w:t>
+      </w:r>
+      <w:r>
+        <w:rPr>
+          <w:rFonts w:ascii="Times New Roman" w:hAnsi="Times New Roman" w:cs="Times New Roman"/>
+          <w:sz w:val="24"/>
+          <w:szCs w:val="24"/>
+        </w:rPr>
+        <w:t xml:space="preserve">(b) </w:t>
+      </w:r>
+      <w:r>
+        <w:rPr>
+          <w:rFonts w:ascii="Times New Roman" w:hAnsi="Times New Roman" w:cs="Times New Roman"/>
+          <w:sz w:val="24"/>
+          <w:szCs w:val="24"/>
+        </w:rPr>
+        <w:t>Avenida Américo Vespucio N°</w:t>
+      </w:r>
+      <w:r>
+        <w:rPr>
+          <w:rFonts w:ascii="Times New Roman" w:hAnsi="Times New Roman" w:cs="Times New Roman"/>
+          <w:sz w:val="24"/>
+          <w:szCs w:val="24"/>
+        </w:rPr>
+        <w:t>1307</w:t>
+      </w:r>
+      <w:r>
+        <w:rPr>
+          <w:rFonts w:ascii="Times New Roman" w:hAnsi="Times New Roman" w:cs="Times New Roman"/>
+          <w:sz w:val="24"/>
+          <w:szCs w:val="24"/>
+        </w:rPr>
+        <w:t xml:space="preserve">, en adelante, el </w:t>
+      </w:r>
+      <w:r>
+        <w:rPr>
+          <w:rFonts w:ascii="Times New Roman" w:hAnsi="Times New Roman" w:cs="Times New Roman"/>
+          <w:sz w:val="24"/>
+          <w:szCs w:val="24"/>
+        </w:rPr>
+        <w:t>“</w:t>
+      </w:r>
+      <w:r>
+        <w:rPr>
+          <w:rFonts w:ascii="Times New Roman" w:hAnsi="Times New Roman" w:cs="Times New Roman"/>
+          <w:sz w:val="24"/>
+          <w:szCs w:val="24"/>
+          <w:u w:val="single"/>
+        </w:rPr>
+        <w:t>Edificio</w:t>
+      </w:r>
+      <w:r>
+        <w:rPr>
+          <w:rFonts w:ascii="Times New Roman" w:hAnsi="Times New Roman" w:cs="Times New Roman"/>
+          <w:sz w:val="24"/>
+          <w:szCs w:val="24"/>
+        </w:rPr>
+        <w:t>”.</w:t>
+      </w:r>
+    </w:p>
+    <w:p>
+      <w:pPr>
+        <w:spacing w:line="240" w:lineRule="auto"/>
+        <w:jc w:val="both"/>
+        <w:rPr>
+          <w:rFonts w:ascii="Times New Roman" w:hAnsi="Times New Roman" w:cs="Times New Roman"/>
+          <w:b/>
+          <w:sz w:val="24"/>
+          <w:szCs w:val="24"/>
+        </w:rPr>
+      </w:pPr>
+      <w:r>
+        <w:rPr>
+          <w:rFonts w:ascii="Times New Roman" w:hAnsi="Times New Roman" w:cs="Times New Roman"/>
+          <w:b/>
+          <w:sz w:val="24"/>
+          <w:szCs w:val="24"/>
+          <w:u w:val="single"/>
+        </w:rPr>
+        <w:t>SEGUNDO</w:t>
+      </w:r>
+      <w:r>
+        <w:rPr>
+          <w:rFonts w:ascii="Times New Roman" w:hAnsi="Times New Roman" w:cs="Times New Roman"/>
+          <w:b/>
+          <w:sz w:val="24"/>
+          <w:szCs w:val="24"/>
+        </w:rPr>
+        <w:t xml:space="preserve">: </w:t>
+      </w:r>
+      <w:r>
+        <w:rPr>
+          <w:rFonts w:ascii="Times New Roman" w:hAnsi="Times New Roman" w:cs="Times New Roman"/>
+          <w:b/>
+          <w:sz w:val="24"/>
+          <w:szCs w:val="24"/>
+        </w:rPr>
+        <w:t xml:space="preserve">Arrendamiento. </w:t>
+      </w:r>
+    </w:p>
+    <w:p>
+      <w:pPr>
+        <w:spacing w:line="240" w:lineRule="auto"/>
+        <w:jc w:val="both"/>
+        <w:rPr>
+          <w:rFonts w:ascii="Times New Roman" w:hAnsi="Times New Roman" w:cs="Times New Roman"/>
+          <w:sz w:val="24"/>
+          <w:szCs w:val="24"/>
+        </w:rPr>
+      </w:pPr>
+      <w:r>
+        <w:rPr>
+          <w:rFonts w:ascii="Times New Roman" w:hAnsi="Times New Roman" w:cs="Times New Roman"/>
+          <w:sz w:val="24"/>
+          <w:szCs w:val="24"/>
+        </w:rPr>
+        <w:t>L</w:t>
+      </w:r>
+      <w:r>
+        <w:rPr>
+          <w:rFonts w:ascii="Times New Roman" w:hAnsi="Times New Roman" w:cs="Times New Roman"/>
+          <w:sz w:val="24"/>
+          <w:szCs w:val="24"/>
+        </w:rPr>
+        <w:t>a Arrendadora, debidamente representada en la forma indicada en la comparecencia, da</w:t>
+      </w:r>
+      <w:r>
+        <w:rPr>
+          <w:rFonts w:ascii="Times New Roman" w:hAnsi="Times New Roman" w:cs="Times New Roman"/>
+          <w:sz w:val="24"/>
+          <w:szCs w:val="24"/>
+        </w:rPr>
+        <w:t xml:space="preserve"> y entrega</w:t>
+      </w:r>
+      <w:r>
+        <w:rPr>
+          <w:rFonts w:ascii="Times New Roman" w:hAnsi="Times New Roman" w:cs="Times New Roman"/>
+          <w:sz w:val="24"/>
+          <w:szCs w:val="24"/>
+        </w:rPr>
+        <w:t xml:space="preserve"> en</w:t>
+      </w:r>
+      <w:r>
+        <w:rPr>
+          <w:rFonts w:ascii="Times New Roman" w:hAnsi="Times New Roman" w:cs="Times New Roman"/>
+          <w:sz w:val="24"/>
+          <w:szCs w:val="24"/>
+        </w:rPr>
+        <w:t xml:space="preserve"> arrendamiento al Arrendatario</w:t>
+      </w:r>
+      <w:r>
+        <w:rPr>
+          <w:rFonts w:ascii="Times New Roman" w:hAnsi="Times New Roman" w:cs="Times New Roman"/>
+          <w:sz w:val="24"/>
+          <w:szCs w:val="24"/>
+        </w:rPr>
+        <w:t xml:space="preserve">, </w:t>
+      </w:r>
+      <w:r>
+        <w:rPr>
+          <w:rFonts w:ascii="Times New Roman" w:hAnsi="Times New Roman" w:cs="Times New Roman"/>
+          <w:sz w:val="24"/>
+          <w:szCs w:val="24"/>
+        </w:rPr>
+        <w:t xml:space="preserve">quien </w:t>
+      </w:r>
+      <w:r>
+        <w:rPr>
+          <w:rFonts w:ascii="Times New Roman" w:hAnsi="Times New Roman" w:cs="Times New Roman"/>
+          <w:sz w:val="24"/>
+          <w:szCs w:val="24"/>
+        </w:rPr>
+        <w:t>debidamente representado</w:t>
+      </w:r>
+      <w:r>
+        <w:rPr>
+          <w:rFonts w:ascii="Times New Roman" w:hAnsi="Times New Roman" w:cs="Times New Roman"/>
+          <w:sz w:val="24"/>
+          <w:szCs w:val="24"/>
+        </w:rPr>
+        <w:t xml:space="preserve"> </w:t>
+      </w:r>
+      <w:r>
+        <w:rPr>
+          <w:rFonts w:ascii="Times New Roman" w:hAnsi="Times New Roman" w:cs="Times New Roman"/>
+          <w:sz w:val="24"/>
+          <w:szCs w:val="24"/>
+        </w:rPr>
+        <w:t>acepta</w:t>
+      </w:r>
+      <w:r>
+        <w:rPr>
+          <w:rFonts w:ascii="Times New Roman" w:hAnsi="Times New Roman" w:cs="Times New Roman"/>
+          <w:sz w:val="24"/>
+          <w:szCs w:val="24"/>
+        </w:rPr>
+        <w:t xml:space="preserve"> y toma en arrendamiento</w:t>
+      </w:r>
+      <w:r>
+        <w:rPr>
+          <w:rFonts w:ascii="Times New Roman" w:hAnsi="Times New Roman" w:cs="Times New Roman"/>
+          <w:sz w:val="24"/>
+          <w:szCs w:val="24"/>
+        </w:rPr>
+        <w:t xml:space="preserve">, </w:t>
+      </w:r>
+      <w:r>
+        <w:rPr>
+          <w:rFonts w:ascii="Times New Roman" w:hAnsi="Times New Roman" w:cs="Times New Roman"/>
+          <w:sz w:val="24"/>
+          <w:szCs w:val="24"/>
+        </w:rPr>
+        <w:t xml:space="preserve">{#multiple_ofis}las oficinas número {oficinas_lista} del {piso}{/multiple_ofis}{^multiple_ofis}la oficina número {oficina_unica} del {piso}{/multiple_ofis}</w:t>
+      </w:r>
+      <w:r>
+        <w:rPr>
+          <w:rFonts w:ascii="Times New Roman" w:hAnsi="Times New Roman" w:cs="Times New Roman"/>
+          <w:b/>
+          <w:bCs/>
+          <w:sz w:val="24"/>
+          <w:szCs w:val="24"/>
+        </w:rPr>
+        <w:t/>
+      </w:r>
+      <w:r>
+        <w:rPr>
+          <w:rFonts w:ascii="Times New Roman" w:hAnsi="Times New Roman" w:cs="Times New Roman"/>
+          <w:b/>
+          <w:bCs/>
+          <w:sz w:val="24"/>
+          <w:szCs w:val="24"/>
+        </w:rPr>
         <w:t xml:space="preserve"/>
       </w:r>
       <w:r>
         <w:rPr>
           <w:rFonts w:ascii="Times New Roman" w:hAnsi="Times New Roman" w:cs="Times New Roman"/>
+          <w:b/>
+          <w:bCs/>
+          <w:sz w:val="24"/>
+          <w:szCs w:val="24"/>
+        </w:rPr>
+        <w:t xml:space="preserve"/>
+      </w:r>
+      <w:r>
+        <w:rPr>
+          <w:rFonts w:ascii="Times New Roman" w:hAnsi="Times New Roman" w:cs="Times New Roman"/>
+          <w:b/>
+          <w:bCs/>
           <w:sz w:val="24"/>
           <w:szCs w:val="24"/>
         </w:rPr>
@@ -1085,6 +1473,8 @@
       <w:r>
         <w:rPr>
           <w:rFonts w:ascii="Times New Roman" w:hAnsi="Times New Roman" w:cs="Times New Roman"/>
+          <w:b/>
+          <w:bCs/>
           <w:sz w:val="24"/>
           <w:szCs w:val="24"/>
         </w:rPr>
@@ -1093,30 +1483,8 @@
       <w:r>
         <w:rPr>
           <w:rFonts w:ascii="Times New Roman" w:hAnsi="Times New Roman" w:cs="Times New Roman"/>
-          <w:sz w:val="24"/>
-          <w:szCs w:val="24"/>
-        </w:rPr>
-        <w:t xml:space="preserve"/>
-      </w:r>
-      <w:r>
-        <w:rPr>
-          <w:rFonts w:ascii="Times New Roman" w:hAnsi="Times New Roman" w:cs="Times New Roman"/>
-          <w:sz w:val="24"/>
-          <w:szCs w:val="24"/>
-        </w:rPr>
-        <w:t/>
-      </w:r>
-      <w:r>
-        <w:rPr>
-          <w:rFonts w:ascii="Times New Roman" w:hAnsi="Times New Roman" w:cs="Times New Roman"/>
-          <w:sz w:val="24"/>
-          <w:szCs w:val="24"/>
-        </w:rPr>
-        <w:t>,</w:t>
-      </w:r>
-      <w:r>
-        <w:rPr>
-          <w:rFonts w:ascii="Times New Roman" w:hAnsi="Times New Roman" w:cs="Times New Roman"/>
+          <w:b/>
+          <w:bCs/>
           <w:sz w:val="24"/>
           <w:szCs w:val="24"/>
         </w:rPr>
@@ -1125,380 +1493,12 @@
       <w:r>
         <w:rPr>
           <w:rFonts w:ascii="Times New Roman" w:hAnsi="Times New Roman" w:cs="Times New Roman"/>
-          <w:sz w:val="24"/>
-          <w:szCs w:val="24"/>
-        </w:rPr>
-        <w:t xml:space="preserve">del </w:t>
-      </w:r>
-      <w:r>
-        <w:rPr>
-          <w:rFonts w:ascii="Times New Roman" w:hAnsi="Times New Roman" w:cs="Times New Roman"/>
-          <w:sz w:val="24"/>
-          <w:szCs w:val="24"/>
-        </w:rPr>
-        <w:t>E</w:t>
-      </w:r>
-      <w:r>
-        <w:rPr>
-          <w:rFonts w:ascii="Times New Roman" w:hAnsi="Times New Roman" w:cs="Times New Roman"/>
-          <w:sz w:val="24"/>
-          <w:szCs w:val="24"/>
-        </w:rPr>
-        <w:t xml:space="preserve">dificio </w:t>
-      </w:r>
-      <w:r>
-        <w:rPr>
-          <w:rFonts w:ascii="Times New Roman" w:hAnsi="Times New Roman" w:cs="Times New Roman"/>
-          <w:sz w:val="24"/>
-          <w:szCs w:val="24"/>
-        </w:rPr>
-        <w:t>“Busines</w:t>
-      </w:r>
-      <w:r>
-        <w:rPr>
-          <w:rFonts w:ascii="Times New Roman" w:hAnsi="Times New Roman" w:cs="Times New Roman"/>
-          <w:sz w:val="24"/>
-          <w:szCs w:val="24"/>
-        </w:rPr>
-        <w:t>s</w:t>
-      </w:r>
-      <w:r>
-        <w:rPr>
-          <w:rFonts w:ascii="Times New Roman" w:hAnsi="Times New Roman" w:cs="Times New Roman"/>
-          <w:sz w:val="24"/>
-          <w:szCs w:val="24"/>
-        </w:rPr>
-        <w:t xml:space="preserve"> Center”</w:t>
-      </w:r>
-      <w:r>
-        <w:rPr>
-          <w:rFonts w:ascii="Times New Roman" w:hAnsi="Times New Roman" w:cs="Times New Roman"/>
-          <w:sz w:val="24"/>
-          <w:szCs w:val="24"/>
-        </w:rPr>
-        <w:t xml:space="preserve"> ubicado en la comuna de Las Condes, Santiago, cuyos </w:t>
-      </w:r>
-      <w:r>
-        <w:rPr>
-          <w:rFonts w:ascii="Times New Roman" w:hAnsi="Times New Roman" w:cs="Times New Roman"/>
-          <w:sz w:val="24"/>
-          <w:szCs w:val="24"/>
-        </w:rPr>
-        <w:t xml:space="preserve">accesos </w:t>
-      </w:r>
-      <w:r>
-        <w:rPr>
-          <w:rFonts w:ascii="Times New Roman" w:hAnsi="Times New Roman" w:cs="Times New Roman"/>
-          <w:sz w:val="24"/>
-          <w:szCs w:val="24"/>
-        </w:rPr>
-        <w:t xml:space="preserve">son </w:t>
-      </w:r>
-      <w:r>
-        <w:rPr>
-          <w:rFonts w:ascii="Times New Roman" w:hAnsi="Times New Roman" w:cs="Times New Roman"/>
-          <w:sz w:val="24"/>
-          <w:szCs w:val="24"/>
-        </w:rPr>
-        <w:t xml:space="preserve">por </w:t>
-      </w:r>
-      <w:r>
-        <w:rPr>
-          <w:rFonts w:ascii="Times New Roman" w:hAnsi="Times New Roman" w:cs="Times New Roman"/>
-          <w:sz w:val="24"/>
-          <w:szCs w:val="24"/>
-        </w:rPr>
-        <w:t xml:space="preserve">(a) </w:t>
-      </w:r>
-      <w:r>
-        <w:rPr>
-          <w:rFonts w:ascii="Times New Roman" w:hAnsi="Times New Roman" w:cs="Times New Roman"/>
-          <w:sz w:val="24"/>
-          <w:szCs w:val="24"/>
-        </w:rPr>
-        <w:t xml:space="preserve">Avenida Isabel La Católica N°4394 y por </w:t>
-      </w:r>
-      <w:r>
-        <w:rPr>
-          <w:rFonts w:ascii="Times New Roman" w:hAnsi="Times New Roman" w:cs="Times New Roman"/>
-          <w:sz w:val="24"/>
-          <w:szCs w:val="24"/>
-        </w:rPr>
-        <w:t xml:space="preserve">(b) </w:t>
-      </w:r>
-      <w:r>
-        <w:rPr>
-          <w:rFonts w:ascii="Times New Roman" w:hAnsi="Times New Roman" w:cs="Times New Roman"/>
-          <w:sz w:val="24"/>
-          <w:szCs w:val="24"/>
-        </w:rPr>
-        <w:t>Avenida Américo Vespucio N°</w:t>
-      </w:r>
-      <w:r>
-        <w:rPr>
-          <w:rFonts w:ascii="Times New Roman" w:hAnsi="Times New Roman" w:cs="Times New Roman"/>
-          <w:sz w:val="24"/>
-          <w:szCs w:val="24"/>
-        </w:rPr>
-        <w:t>1307</w:t>
-      </w:r>
-      <w:r>
-        <w:rPr>
-          <w:rFonts w:ascii="Times New Roman" w:hAnsi="Times New Roman" w:cs="Times New Roman"/>
-          <w:sz w:val="24"/>
-          <w:szCs w:val="24"/>
-        </w:rPr>
-        <w:t xml:space="preserve">, en adelante, el </w:t>
-      </w:r>
-      <w:r>
-        <w:rPr>
-          <w:rFonts w:ascii="Times New Roman" w:hAnsi="Times New Roman" w:cs="Times New Roman"/>
-          <w:sz w:val="24"/>
-          <w:szCs w:val="24"/>
-        </w:rPr>
-        <w:t>“</w:t>
-      </w:r>
-      <w:r>
-        <w:rPr>
-          <w:rFonts w:ascii="Times New Roman" w:hAnsi="Times New Roman" w:cs="Times New Roman"/>
-          <w:sz w:val="24"/>
-          <w:szCs w:val="24"/>
-          <w:u w:val="single"/>
-        </w:rPr>
-        <w:t>Edificio</w:t>
-      </w:r>
-      <w:r>
-        <w:rPr>
-          <w:rFonts w:ascii="Times New Roman" w:hAnsi="Times New Roman" w:cs="Times New Roman"/>
-          <w:sz w:val="24"/>
-          <w:szCs w:val="24"/>
-        </w:rPr>
-        <w:t>”.</w:t>
-      </w:r>
-    </w:p>
-    <w:p>
-      <w:pPr>
-        <w:spacing w:line="240" w:lineRule="auto"/>
-        <w:jc w:val="both"/>
-        <w:rPr>
-          <w:rFonts w:ascii="Times New Roman" w:hAnsi="Times New Roman" w:cs="Times New Roman"/>
-          <w:b/>
-          <w:sz w:val="24"/>
-          <w:szCs w:val="24"/>
-        </w:rPr>
-      </w:pPr>
-      <w:r>
-        <w:rPr>
-          <w:rFonts w:ascii="Times New Roman" w:hAnsi="Times New Roman" w:cs="Times New Roman"/>
-          <w:b/>
-          <w:sz w:val="24"/>
-          <w:szCs w:val="24"/>
-          <w:u w:val="single"/>
-        </w:rPr>
-        <w:t>SEGUNDO</w:t>
-      </w:r>
-      <w:r>
-        <w:rPr>
-          <w:rFonts w:ascii="Times New Roman" w:hAnsi="Times New Roman" w:cs="Times New Roman"/>
-          <w:b/>
-          <w:sz w:val="24"/>
-          <w:szCs w:val="24"/>
-        </w:rPr>
-        <w:t xml:space="preserve">: </w:t>
-      </w:r>
-      <w:r>
-        <w:rPr>
-          <w:rFonts w:ascii="Times New Roman" w:hAnsi="Times New Roman" w:cs="Times New Roman"/>
-          <w:b/>
-          <w:sz w:val="24"/>
-          <w:szCs w:val="24"/>
-        </w:rPr>
-        <w:t xml:space="preserve">Arrendamiento. </w:t>
-      </w:r>
-    </w:p>
-    <w:p>
-      <w:pPr>
-        <w:spacing w:line="240" w:lineRule="auto"/>
-        <w:jc w:val="both"/>
-        <w:rPr>
-          <w:rFonts w:ascii="Times New Roman" w:hAnsi="Times New Roman" w:cs="Times New Roman"/>
-          <w:sz w:val="24"/>
-          <w:szCs w:val="24"/>
-        </w:rPr>
-      </w:pPr>
-      <w:r>
-        <w:rPr>
-          <w:rFonts w:ascii="Times New Roman" w:hAnsi="Times New Roman" w:cs="Times New Roman"/>
-          <w:sz w:val="24"/>
-          <w:szCs w:val="24"/>
-        </w:rPr>
-        <w:t>L</w:t>
-      </w:r>
-      <w:r>
-        <w:rPr>
-          <w:rFonts w:ascii="Times New Roman" w:hAnsi="Times New Roman" w:cs="Times New Roman"/>
-          <w:sz w:val="24"/>
-          <w:szCs w:val="24"/>
-        </w:rPr>
-        <w:t>a Arrendadora, debidamente representada en la forma indicada en la comparecencia, da</w:t>
-      </w:r>
-      <w:r>
-        <w:rPr>
-          <w:rFonts w:ascii="Times New Roman" w:hAnsi="Times New Roman" w:cs="Times New Roman"/>
-          <w:sz w:val="24"/>
-          <w:szCs w:val="24"/>
-        </w:rPr>
-        <w:t xml:space="preserve"> y entrega</w:t>
-      </w:r>
-      <w:r>
-        <w:rPr>
-          <w:rFonts w:ascii="Times New Roman" w:hAnsi="Times New Roman" w:cs="Times New Roman"/>
-          <w:sz w:val="24"/>
-          <w:szCs w:val="24"/>
-        </w:rPr>
-        <w:t xml:space="preserve"> en</w:t>
-      </w:r>
-      <w:r>
-        <w:rPr>
-          <w:rFonts w:ascii="Times New Roman" w:hAnsi="Times New Roman" w:cs="Times New Roman"/>
-          <w:sz w:val="24"/>
-          <w:szCs w:val="24"/>
-        </w:rPr>
-        <w:t xml:space="preserve"> arrendamiento al Arrendatario</w:t>
-      </w:r>
-      <w:r>
-        <w:rPr>
-          <w:rFonts w:ascii="Times New Roman" w:hAnsi="Times New Roman" w:cs="Times New Roman"/>
-          <w:sz w:val="24"/>
-          <w:szCs w:val="24"/>
-        </w:rPr>
-        <w:t xml:space="preserve">, </w:t>
-      </w:r>
-      <w:r>
-        <w:rPr>
-          <w:rFonts w:ascii="Times New Roman" w:hAnsi="Times New Roman" w:cs="Times New Roman"/>
-          <w:sz w:val="24"/>
-          <w:szCs w:val="24"/>
-        </w:rPr>
-        <w:t xml:space="preserve">quien </w:t>
-      </w:r>
-      <w:r>
-        <w:rPr>
-          <w:rFonts w:ascii="Times New Roman" w:hAnsi="Times New Roman" w:cs="Times New Roman"/>
-          <w:sz w:val="24"/>
-          <w:szCs w:val="24"/>
-        </w:rPr>
-        <w:t>debidamente representado</w:t>
-      </w:r>
-      <w:r>
-        <w:rPr>
-          <w:rFonts w:ascii="Times New Roman" w:hAnsi="Times New Roman" w:cs="Times New Roman"/>
-          <w:sz w:val="24"/>
-          <w:szCs w:val="24"/>
-        </w:rPr>
-        <w:t xml:space="preserve"> </w:t>
-      </w:r>
-      <w:r>
-        <w:rPr>
-          <w:rFonts w:ascii="Times New Roman" w:hAnsi="Times New Roman" w:cs="Times New Roman"/>
-          <w:sz w:val="24"/>
-          <w:szCs w:val="24"/>
-        </w:rPr>
-        <w:t>acepta</w:t>
-      </w:r>
-      <w:r>
-        <w:rPr>
-          <w:rFonts w:ascii="Times New Roman" w:hAnsi="Times New Roman" w:cs="Times New Roman"/>
-          <w:sz w:val="24"/>
-          <w:szCs w:val="24"/>
-        </w:rPr>
-        <w:t xml:space="preserve"> y toma en arrendamiento</w:t>
-      </w:r>
-      <w:r>
-        <w:rPr>
-          <w:rFonts w:ascii="Times New Roman" w:hAnsi="Times New Roman" w:cs="Times New Roman"/>
-          <w:sz w:val="24"/>
-          <w:szCs w:val="24"/>
-        </w:rPr>
-        <w:t xml:space="preserve">, </w:t>
-      </w:r>
-      <w:r>
-        <w:rPr>
-          <w:rFonts w:ascii="Times New Roman" w:hAnsi="Times New Roman" w:cs="Times New Roman"/>
-          <w:sz w:val="24"/>
-          <w:szCs w:val="24"/>
-        </w:rPr>
-        <w:t xml:space="preserve">{oficinas_texto_2}</w:t>
-      </w:r>
-      <w:r>
-        <w:rPr>
-          <w:rFonts w:ascii="Times New Roman" w:hAnsi="Times New Roman" w:cs="Times New Roman"/>
           <w:b/>
           <w:bCs/>
           <w:sz w:val="24"/>
           <w:szCs w:val="24"/>
         </w:rPr>
-        <w:t/>
-      </w:r>
-      <w:r>
-        <w:rPr>
-          <w:rFonts w:ascii="Times New Roman" w:hAnsi="Times New Roman" w:cs="Times New Roman"/>
-          <w:b/>
-          <w:bCs/>
-          <w:sz w:val="24"/>
-          <w:szCs w:val="24"/>
-        </w:rPr>
-        <w:t xml:space="preserve"/>
-      </w:r>
-      <w:r>
-        <w:rPr>
-          <w:rFonts w:ascii="Times New Roman" w:hAnsi="Times New Roman" w:cs="Times New Roman"/>
-          <w:b/>
-          <w:bCs/>
-          <w:sz w:val="24"/>
-          <w:szCs w:val="24"/>
-        </w:rPr>
-        <w:t xml:space="preserve"/>
-      </w:r>
-      <w:r>
-        <w:rPr>
-          <w:rFonts w:ascii="Times New Roman" w:hAnsi="Times New Roman" w:cs="Times New Roman"/>
-          <w:b/>
-          <w:bCs/>
-          <w:sz w:val="24"/>
-          <w:szCs w:val="24"/>
-        </w:rPr>
-        <w:t/>
-      </w:r>
-      <w:r>
-        <w:rPr>
-          <w:rFonts w:ascii="Times New Roman" w:hAnsi="Times New Roman" w:cs="Times New Roman"/>
-          <w:b/>
-          <w:bCs/>
-          <w:sz w:val="24"/>
-          <w:szCs w:val="24"/>
-        </w:rPr>
-        <w:t xml:space="preserve"/>
-      </w:r>
-      <w:r>
-        <w:rPr>
-          <w:rFonts w:ascii="Times New Roman" w:hAnsi="Times New Roman" w:cs="Times New Roman"/>
-          <w:b/>
-          <w:bCs/>
-          <w:sz w:val="24"/>
-          <w:szCs w:val="24"/>
-        </w:rPr>
-        <w:t xml:space="preserve"/>
-      </w:r>
-      <w:r>
-        <w:rPr>
-          <w:rFonts w:ascii="Times New Roman" w:hAnsi="Times New Roman" w:cs="Times New Roman"/>
-          <w:b/>
-          <w:bCs/>
-          <w:sz w:val="24"/>
-          <w:szCs w:val="24"/>
-        </w:rPr>
-        <w:t xml:space="preserve"/>
+        <w:t xml:space="preserve">{#tiene_estac} y {#multiple_estac}los estacionamientos {estacs_lista}{/multiple_estac}{^multiple_estac}el estacionamiento {estac_unico}{/multiple_estac} del {ubi_estac}{/tiene_estac}{^tiene_estac} sin estacionamientos{/tiene_estac}</w:t>
       </w:r>
       <w:r>
         <w:rPr>
@@ -1633,7 +1633,7 @@
           <w:sz w:val="24"/>
           <w:szCs w:val="24"/>
         </w:rPr>
-        <w:t>{oficinas_simples} y {oficinas_simples_2}</w:t>
+        <w:t>803 y 802</w:t>
       </w:r>
       <w:r>
         <w:rPr>
@@ -1673,7 +1673,7 @@
           <w:sz w:val="24"/>
           <w:szCs w:val="24"/>
         </w:rPr>
-        <w:t>{superficie_texto}</w:t>
+        <w:t>32,00 y 20,81</w:t>
       </w:r>
       <w:r>
         <w:rPr>
@@ -1737,7 +1737,7 @@
           <w:sz w:val="24"/>
           <w:szCs w:val="24"/>
         </w:rPr>
-        <w:t>{oficinas_texto_4}</w:t>
+        <w:t>{#multiple_ofis}{oficinas_lista_d}{/multiple_ofis}{^multiple_ofis}D{oficina_unica}{/multiple_ofis}</w:t>
       </w:r>
       <w:r>
         <w:rPr>
@@ -11088,7 +11088,7 @@
       </w:pPr>
       <w:bookmarkStart w:id="2" w:name="_Hlk517954906"/>
     </w:p>
-    <w:p w14:paraId="0320{oficinas_simples_2}D">
+    <w:p>
       <w:pPr>
         <w:spacing w:after="0" w:line="240" w:lineRule="auto"/>
         <w:jc w:val="both"/>

--- a/template.docx
+++ b/template.docx
@@ -109,17 +109,7 @@
           <w:szCs w:val="24"/>
           <w:lang w:val="es-ES_tradnl"/>
         </w:rPr>
-        <w:t>{arrendatario_nombre}</w:t>
-      </w:r>
-      <w:r>
-        <w:rPr>
-          <w:rFonts w:ascii="Times New Roman" w:hAnsi="Times New Roman" w:cs="Times New Roman"/>
-          <w:b/>
-          <w:sz w:val="24"/>
-          <w:szCs w:val="24"/>
-          <w:lang w:val="es-ES_tradnl"/>
-        </w:rPr>
-        <w:t xml:space="preserve"> </w:t>
+        <w:t>{arrendatario_nombre} </w:t>
       </w:r>
     </w:p>
     <w:p>
@@ -191,36 +181,7 @@
           <w:szCs w:val="24"/>
           <w:lang w:val="es-ES_tradnl"/>
         </w:rPr>
-        <w:t xml:space="preserve">{fecha_contrato}</w:t>
-      </w:r>
-      <w:proofErr w:type="gramStart"/>
-      <w:r>
-        <w:rPr>
-          <w:rFonts w:ascii="Times New Roman" w:hAnsi="Times New Roman" w:cs="Times New Roman"/>
-          <w:sz w:val="24"/>
-          <w:szCs w:val="24"/>
-          <w:lang w:val="es-ES_tradnl"/>
-        </w:rPr>
-        <w:t/>
-      </w:r>
-      <w:proofErr w:type="gramEnd"/>
-      <w:r>
-        <w:rPr>
-          <w:rFonts w:ascii="Times New Roman" w:hAnsi="Times New Roman" w:cs="Times New Roman"/>
-          <w:sz w:val="24"/>
-          <w:szCs w:val="24"/>
-          <w:lang w:val="es-ES_tradnl"/>
-        </w:rPr>
-        <w:t xml:space="preserve"/>
-      </w:r>
-      <w:r>
-        <w:rPr>
-          <w:rFonts w:ascii="Times New Roman" w:hAnsi="Times New Roman" w:cs="Times New Roman"/>
-          <w:sz w:val="24"/>
-          <w:szCs w:val="24"/>
-          <w:lang w:val="es-ES_tradnl"/>
-        </w:rPr>
-        <w:t xml:space="preserve">, comparecen: </w:t>
+        <w:t xml:space="preserve">{fecha_contrato}, comparecen: </w:t>
       </w:r>
       <w:bookmarkStart w:id="0" w:name="_Hlk514867782"/>
     </w:p>
@@ -441,283 +402,180 @@
           <w:szCs w:val="24"/>
           <w:u w:val="single"/>
         </w:rPr>
-        <w:t xml:space="preserve">{arrendatario_nombre}</w:t>
+        <w:t xml:space="preserve">{arrendatario_nombre}, </w:t>
+      </w:r>
+      <w:r>
+        <w:rPr>
+          <w:rFonts w:ascii="Times New Roman" w:hAnsi="Times New Roman" w:cs="Times New Roman"/>
+          <w:sz w:val="24"/>
+          <w:szCs w:val="24"/>
+          <w:lang w:val="es-ES_tradnl"/>
+        </w:rPr>
+        <w:t>R</w:t>
+      </w:r>
+      <w:r>
+        <w:rPr>
+          <w:rFonts w:ascii="Times New Roman" w:hAnsi="Times New Roman" w:cs="Times New Roman"/>
+          <w:sz w:val="24"/>
+          <w:szCs w:val="24"/>
+          <w:lang w:val="es-ES_tradnl"/>
+        </w:rPr>
+        <w:t xml:space="preserve">ol </w:t>
+      </w:r>
+      <w:r>
+        <w:rPr>
+          <w:rFonts w:ascii="Times New Roman" w:hAnsi="Times New Roman" w:cs="Times New Roman"/>
+          <w:sz w:val="24"/>
+          <w:szCs w:val="24"/>
+          <w:lang w:val="es-ES_tradnl"/>
+        </w:rPr>
+        <w:t>Ú</w:t>
+      </w:r>
+      <w:r>
+        <w:rPr>
+          <w:rFonts w:ascii="Times New Roman" w:hAnsi="Times New Roman" w:cs="Times New Roman"/>
+          <w:sz w:val="24"/>
+          <w:szCs w:val="24"/>
+          <w:lang w:val="es-ES_tradnl"/>
+        </w:rPr>
+        <w:t xml:space="preserve">nico </w:t>
+      </w:r>
+      <w:r>
+        <w:rPr>
+          <w:rFonts w:ascii="Times New Roman" w:hAnsi="Times New Roman" w:cs="Times New Roman"/>
+          <w:sz w:val="24"/>
+          <w:szCs w:val="24"/>
+          <w:lang w:val="es-ES_tradnl"/>
+        </w:rPr>
+        <w:t>T</w:t>
+      </w:r>
+      <w:r>
+        <w:rPr>
+          <w:rFonts w:ascii="Times New Roman" w:hAnsi="Times New Roman" w:cs="Times New Roman"/>
+          <w:sz w:val="24"/>
+          <w:szCs w:val="24"/>
+          <w:lang w:val="es-ES_tradnl"/>
+        </w:rPr>
+        <w:t>ributario</w:t>
+      </w:r>
+      <w:r>
+        <w:rPr>
+          <w:rFonts w:ascii="Times New Roman" w:hAnsi="Times New Roman" w:cs="Times New Roman"/>
+          <w:sz w:val="24"/>
+          <w:szCs w:val="24"/>
+          <w:lang w:val="es-ES_tradnl"/>
+        </w:rPr>
+        <w:t xml:space="preserve"> </w:t>
+      </w:r>
+      <w:r>
+        <w:rPr>
+          <w:rFonts w:ascii="Times New Roman" w:hAnsi="Times New Roman" w:cs="Times New Roman"/>
+          <w:sz w:val="24"/>
+          <w:szCs w:val="24"/>
+          <w:lang w:val="es-ES_tradnl"/>
+        </w:rPr>
+        <w:t xml:space="preserve">número </w:t>
+      </w:r>
+      <w:r>
+        <w:rPr>
+          <w:rFonts w:ascii="Times New Roman" w:hAnsi="Times New Roman" w:cs="Times New Roman"/>
+          <w:sz w:val="24"/>
+          <w:szCs w:val="24"/>
+          <w:lang w:val="es-ES_tradnl"/>
+        </w:rPr>
+        <w:t>{arrendatario_rut}, sociedad del giro de su denominación, </w:t>
+      </w:r>
+      <w:r>
+        <w:rPr>
+          <w:rFonts w:ascii="Times New Roman" w:hAnsi="Times New Roman" w:cs="Times New Roman"/>
+          <w:sz w:val="24"/>
+          <w:szCs w:val="24"/>
+          <w:lang w:val="es-ES_tradnl"/>
+        </w:rPr>
+        <w:t xml:space="preserve">representada por don </w:t>
+      </w:r>
+      <w:r>
+        <w:rPr>
+          <w:rFonts w:ascii="Times New Roman" w:hAnsi="Times New Roman" w:cs="Times New Roman"/>
+          <w:b/>
+          <w:sz w:val="24"/>
+          <w:szCs w:val="24"/>
+          <w:lang w:val="es-ES_tradnl"/>
+        </w:rPr>
+        <w:t>{representante_nombre},</w:t>
+      </w:r>
+      <w:r>
+        <w:rPr>
+          <w:rFonts w:ascii="Times New Roman" w:hAnsi="Times New Roman" w:cs="Times New Roman"/>
+          <w:sz w:val="24"/>
+          <w:szCs w:val="24"/>
+          <w:lang w:val="es-ES_tradnl"/>
+        </w:rPr>
+        <w:t xml:space="preserve"> </w:t>
+      </w:r>
+      <w:r>
+        <w:rPr>
+          <w:rFonts w:ascii="Times New Roman" w:hAnsi="Times New Roman" w:cs="Times New Roman"/>
+          <w:sz w:val="24"/>
+          <w:szCs w:val="24"/>
+          <w:lang w:val="es-ES_tradnl"/>
+        </w:rPr>
+        <w:t>cédula nacional de identidad número</w:t>
+      </w:r>
+      <w:r>
+        <w:rPr>
+          <w:rFonts w:ascii="Times New Roman" w:hAnsi="Times New Roman" w:cs="Times New Roman"/>
+          <w:sz w:val="24"/>
+          <w:szCs w:val="24"/>
+          <w:lang w:val="es-ES_tradnl"/>
+        </w:rPr>
+        <w:t xml:space="preserve"> </w:t>
+      </w:r>
+      <w:r>
+        <w:rPr>
+          <w:rFonts w:ascii="Times New Roman" w:hAnsi="Times New Roman" w:cs="Times New Roman"/>
+          <w:sz w:val="24"/>
+          <w:szCs w:val="24"/>
+          <w:lang w:val="es-ES_tradnl"/>
+        </w:rPr>
+        <w:t>{representante_rut}, </w:t>
+      </w:r>
+      <w:r>
+        <w:rPr>
+          <w:rFonts w:ascii="Times New Roman" w:hAnsi="Times New Roman" w:cs="Times New Roman"/>
+          <w:sz w:val="24"/>
+          <w:szCs w:val="24"/>
+          <w:lang w:val="es-ES_tradnl"/>
+        </w:rPr>
+        <w:t xml:space="preserve">con domicilio para efectos del presente instrumento, </w:t>
+      </w:r>
+      <w:r>
+        <w:rPr>
+          <w:rFonts w:ascii="Times New Roman" w:hAnsi="Times New Roman" w:cs="Times New Roman"/>
+          <w:sz w:val="24"/>
+          <w:szCs w:val="24"/>
+          <w:lang w:val="es-ES_tradnl"/>
+        </w:rPr>
+        <w:t>en</w:t>
+      </w:r>
+      <w:r>
+        <w:rPr>
+          <w:rFonts w:ascii="Times New Roman" w:hAnsi="Times New Roman" w:cs="Times New Roman"/>
+          <w:sz w:val="24"/>
+          <w:szCs w:val="24"/>
+          <w:lang w:val="es-ES_tradnl"/>
+        </w:rPr>
+        <w:t xml:space="preserve"> </w:t>
       </w:r>
       <w:proofErr w:type="spellStart"/>
       <w:r>
         <w:rPr>
           <w:rFonts w:ascii="Times New Roman" w:hAnsi="Times New Roman" w:cs="Times New Roman"/>
-          <w:b/>
-          <w:sz w:val="24"/>
-          <w:szCs w:val="24"/>
-          <w:u w:val="single"/>
-        </w:rPr>
-        <w:t/>
-      </w:r>
-      <w:proofErr w:type="spellEnd"/>
-      <w:r>
-        <w:rPr>
-          <w:rFonts w:ascii="Times New Roman" w:hAnsi="Times New Roman" w:cs="Times New Roman"/>
           <w:sz w:val="24"/>
           <w:szCs w:val="24"/>
           <w:lang w:val="es-ES_tradnl"/>
         </w:rPr>
-        <w:t xml:space="preserve">, </w:t>
-      </w:r>
-      <w:r>
-        <w:rPr>
-          <w:rFonts w:ascii="Times New Roman" w:hAnsi="Times New Roman" w:cs="Times New Roman"/>
-          <w:sz w:val="24"/>
-          <w:szCs w:val="24"/>
-          <w:lang w:val="es-ES_tradnl"/>
-        </w:rPr>
-        <w:t>R</w:t>
-      </w:r>
-      <w:r>
-        <w:rPr>
-          <w:rFonts w:ascii="Times New Roman" w:hAnsi="Times New Roman" w:cs="Times New Roman"/>
-          <w:sz w:val="24"/>
-          <w:szCs w:val="24"/>
-          <w:lang w:val="es-ES_tradnl"/>
-        </w:rPr>
-        <w:t xml:space="preserve">ol </w:t>
-      </w:r>
-      <w:r>
-        <w:rPr>
-          <w:rFonts w:ascii="Times New Roman" w:hAnsi="Times New Roman" w:cs="Times New Roman"/>
-          <w:sz w:val="24"/>
-          <w:szCs w:val="24"/>
-          <w:lang w:val="es-ES_tradnl"/>
-        </w:rPr>
-        <w:t>Ú</w:t>
-      </w:r>
-      <w:r>
-        <w:rPr>
-          <w:rFonts w:ascii="Times New Roman" w:hAnsi="Times New Roman" w:cs="Times New Roman"/>
-          <w:sz w:val="24"/>
-          <w:szCs w:val="24"/>
-          <w:lang w:val="es-ES_tradnl"/>
-        </w:rPr>
-        <w:t xml:space="preserve">nico </w:t>
-      </w:r>
-      <w:r>
-        <w:rPr>
-          <w:rFonts w:ascii="Times New Roman" w:hAnsi="Times New Roman" w:cs="Times New Roman"/>
-          <w:sz w:val="24"/>
-          <w:szCs w:val="24"/>
-          <w:lang w:val="es-ES_tradnl"/>
-        </w:rPr>
-        <w:t>T</w:t>
-      </w:r>
-      <w:r>
-        <w:rPr>
-          <w:rFonts w:ascii="Times New Roman" w:hAnsi="Times New Roman" w:cs="Times New Roman"/>
-          <w:sz w:val="24"/>
-          <w:szCs w:val="24"/>
-          <w:lang w:val="es-ES_tradnl"/>
-        </w:rPr>
-        <w:t>ributario</w:t>
-      </w:r>
-      <w:r>
-        <w:rPr>
-          <w:rFonts w:ascii="Times New Roman" w:hAnsi="Times New Roman" w:cs="Times New Roman"/>
-          <w:sz w:val="24"/>
-          <w:szCs w:val="24"/>
-          <w:lang w:val="es-ES_tradnl"/>
-        </w:rPr>
-        <w:t xml:space="preserve"> </w:t>
-      </w:r>
-      <w:r>
-        <w:rPr>
-          <w:rFonts w:ascii="Times New Roman" w:hAnsi="Times New Roman" w:cs="Times New Roman"/>
-          <w:sz w:val="24"/>
-          <w:szCs w:val="24"/>
-          <w:lang w:val="es-ES_tradnl"/>
-        </w:rPr>
-        <w:t xml:space="preserve">número </w:t>
-      </w:r>
-      <w:r>
-        <w:rPr>
-          <w:rFonts w:ascii="Times New Roman" w:hAnsi="Times New Roman" w:cs="Times New Roman"/>
-          <w:sz w:val="24"/>
-          <w:szCs w:val="24"/>
-          <w:lang w:val="es-ES_tradnl"/>
-        </w:rPr>
-        <w:t>{arrendatario_rut}</w:t>
-      </w:r>
-      <w:r>
-        <w:rPr>
-          <w:rFonts w:ascii="Times New Roman" w:hAnsi="Times New Roman" w:cs="Times New Roman"/>
-          <w:sz w:val="24"/>
-          <w:szCs w:val="24"/>
-          <w:lang w:val="es-ES_tradnl"/>
-        </w:rPr>
-        <w:t xml:space="preserve">, sociedad del giro de su denominación, </w:t>
-      </w:r>
-      <w:r>
-        <w:rPr>
-          <w:rFonts w:ascii="Times New Roman" w:hAnsi="Times New Roman" w:cs="Times New Roman"/>
-          <w:sz w:val="24"/>
-          <w:szCs w:val="24"/>
-          <w:lang w:val="es-ES_tradnl"/>
-        </w:rPr>
-        <w:t xml:space="preserve">representada por don </w:t>
-      </w:r>
-      <w:r>
-        <w:rPr>
-          <w:rFonts w:ascii="Times New Roman" w:hAnsi="Times New Roman" w:cs="Times New Roman"/>
-          <w:b/>
-          <w:sz w:val="24"/>
-          <w:szCs w:val="24"/>
-          <w:lang w:val="es-ES_tradnl"/>
-        </w:rPr>
-        <w:t>{representante_nombre}</w:t>
-      </w:r>
-      <w:r>
-        <w:rPr>
-          <w:rFonts w:ascii="Times New Roman" w:hAnsi="Times New Roman" w:cs="Times New Roman"/>
-          <w:sz w:val="24"/>
-          <w:szCs w:val="24"/>
-          <w:lang w:val="es-ES_tradnl"/>
-        </w:rPr>
-        <w:t>,</w:t>
-      </w:r>
-      <w:r>
-        <w:rPr>
-          <w:rFonts w:ascii="Times New Roman" w:hAnsi="Times New Roman" w:cs="Times New Roman"/>
-          <w:sz w:val="24"/>
-          <w:szCs w:val="24"/>
-          <w:lang w:val="es-ES_tradnl"/>
-        </w:rPr>
-        <w:t xml:space="preserve"> </w:t>
-      </w:r>
-      <w:r>
-        <w:rPr>
-          <w:rFonts w:ascii="Times New Roman" w:hAnsi="Times New Roman" w:cs="Times New Roman"/>
-          <w:sz w:val="24"/>
-          <w:szCs w:val="24"/>
-          <w:lang w:val="es-ES_tradnl"/>
-        </w:rPr>
-        <w:t>cédula nacional de identidad número</w:t>
-      </w:r>
-      <w:r>
-        <w:rPr>
-          <w:rFonts w:ascii="Times New Roman" w:hAnsi="Times New Roman" w:cs="Times New Roman"/>
-          <w:sz w:val="24"/>
-          <w:szCs w:val="24"/>
-          <w:lang w:val="es-ES_tradnl"/>
-        </w:rPr>
-        <w:t xml:space="preserve"> </w:t>
-      </w:r>
-      <w:r>
-        <w:rPr>
-          <w:rFonts w:ascii="Times New Roman" w:hAnsi="Times New Roman" w:cs="Times New Roman"/>
-          <w:sz w:val="24"/>
-          <w:szCs w:val="24"/>
-          <w:lang w:val="es-ES_tradnl"/>
-        </w:rPr>
-        <w:t>{representante_rut}</w:t>
-      </w:r>
-      <w:r>
-        <w:rPr>
-          <w:rFonts w:ascii="Times New Roman" w:hAnsi="Times New Roman" w:cs="Times New Roman"/>
-          <w:sz w:val="24"/>
-          <w:szCs w:val="24"/>
-          <w:lang w:val="es-ES_tradnl"/>
-        </w:rPr>
-        <w:t xml:space="preserve">, </w:t>
-      </w:r>
-      <w:r>
-        <w:rPr>
-          <w:rFonts w:ascii="Times New Roman" w:hAnsi="Times New Roman" w:cs="Times New Roman"/>
-          <w:sz w:val="24"/>
-          <w:szCs w:val="24"/>
-          <w:lang w:val="es-ES_tradnl"/>
-        </w:rPr>
-        <w:t xml:space="preserve">con domicilio para efectos del presente instrumento, </w:t>
-      </w:r>
-      <w:r>
-        <w:rPr>
-          <w:rFonts w:ascii="Times New Roman" w:hAnsi="Times New Roman" w:cs="Times New Roman"/>
-          <w:sz w:val="24"/>
-          <w:szCs w:val="24"/>
-          <w:lang w:val="es-ES_tradnl"/>
-        </w:rPr>
-        <w:t>en</w:t>
-      </w:r>
-      <w:r>
-        <w:rPr>
-          <w:rFonts w:ascii="Times New Roman" w:hAnsi="Times New Roman" w:cs="Times New Roman"/>
-          <w:sz w:val="24"/>
-          <w:szCs w:val="24"/>
-          <w:lang w:val="es-ES_tradnl"/>
-        </w:rPr>
-        <w:t xml:space="preserve"> </w:t>
-      </w:r>
-      <w:proofErr w:type="spellStart"/>
-      <w:r>
-        <w:rPr>
-          <w:rFonts w:ascii="Times New Roman" w:hAnsi="Times New Roman" w:cs="Times New Roman"/>
-          <w:sz w:val="24"/>
-          <w:szCs w:val="24"/>
-          <w:lang w:val="es-ES_tradnl"/>
-        </w:rPr>
-        <w:t>{arrendatario_domicilio}</w:t>
-      </w:r>
-      <w:proofErr w:type="spellEnd"/>
-      <w:r>
-        <w:rPr>
-          <w:rFonts w:ascii="Times New Roman" w:hAnsi="Times New Roman" w:cs="Times New Roman"/>
-          <w:sz w:val="24"/>
-          <w:szCs w:val="24"/>
-          <w:lang w:val="es-ES_tradnl"/>
-        </w:rPr>
-        <w:t xml:space="preserve"/>
-      </w:r>
-      <w:r>
-        <w:rPr>
-          <w:rFonts w:ascii="Times New Roman" w:hAnsi="Times New Roman" w:cs="Times New Roman"/>
-          <w:sz w:val="24"/>
-          <w:szCs w:val="24"/>
-          <w:lang w:val="es-ES_tradnl"/>
-        </w:rPr>
-        <w:t xml:space="preserve"/>
-      </w:r>
-      <w:r>
-        <w:rPr>
-          <w:rFonts w:ascii="Times New Roman" w:hAnsi="Times New Roman" w:cs="Times New Roman"/>
-          <w:sz w:val="24"/>
-          <w:szCs w:val="24"/>
-          <w:lang w:val="es-ES_tradnl"/>
-        </w:rPr>
-        <w:t xml:space="preserve"/>
-      </w:r>
-      <w:r>
-        <w:rPr>
-          <w:rFonts w:ascii="Times New Roman" w:hAnsi="Times New Roman" w:cs="Times New Roman"/>
-          <w:sz w:val="24"/>
-          <w:szCs w:val="24"/>
-          <w:lang w:val="es-ES_tradnl"/>
-        </w:rPr>
-        <w:t/>
-      </w:r>
-      <w:r>
-        <w:rPr>
-          <w:rFonts w:ascii="Times New Roman" w:hAnsi="Times New Roman" w:cs="Times New Roman"/>
-          <w:sz w:val="24"/>
-          <w:szCs w:val="24"/>
-          <w:lang w:val="es-ES_tradnl"/>
-        </w:rPr>
-        <w:t/>
-      </w:r>
-      <w:r>
-        <w:rPr>
-          <w:rFonts w:ascii="Times New Roman" w:hAnsi="Times New Roman" w:cs="Times New Roman"/>
-          <w:sz w:val="24"/>
-          <w:szCs w:val="24"/>
-          <w:lang w:val="es-ES_tradnl"/>
-        </w:rPr>
-        <w:t xml:space="preserve">, </w:t>
+        <w:t>{arrendatario_domicilio}, </w:t>
       </w:r>
       <w:r>
         <w:rPr>
@@ -952,119 +810,299 @@
           <w:sz w:val="24"/>
           <w:szCs w:val="24"/>
         </w:rPr>
-        <w:t>{#multiple_ofis}las oficinas número {oficinas_lista} ubicadas en el {piso}, {parentesis_plural}{/multiple_ofis}{^multiple_ofis}la oficina número {oficina_unica} ubicada en el {piso}{/multiple_ofis}</w:t>
-      </w:r>
-      <w:r>
-        <w:rPr>
-          <w:rFonts w:ascii="Times New Roman" w:hAnsi="Times New Roman" w:cs="Times New Roman"/>
-          <w:sz w:val="24"/>
-          <w:szCs w:val="24"/>
-        </w:rPr>
-        <w:t xml:space="preserve"/>
-      </w:r>
-      <w:r>
-        <w:rPr>
-          <w:rFonts w:ascii="Times New Roman" w:hAnsi="Times New Roman" w:cs="Times New Roman"/>
-          <w:sz w:val="24"/>
-          <w:szCs w:val="24"/>
-        </w:rPr>
-        <w:t/>
-      </w:r>
-      <w:r>
-        <w:rPr>
-          <w:rFonts w:ascii="Times New Roman" w:hAnsi="Times New Roman" w:cs="Times New Roman"/>
-          <w:sz w:val="24"/>
-          <w:szCs w:val="24"/>
-        </w:rPr>
-        <w:t xml:space="preserve"/>
-      </w:r>
-      <w:r>
-        <w:rPr>
-          <w:rFonts w:ascii="Times New Roman" w:hAnsi="Times New Roman" w:cs="Times New Roman"/>
-          <w:sz w:val="24"/>
-          <w:szCs w:val="24"/>
-        </w:rPr>
-        <w:t/>
-      </w:r>
-      <w:r>
-        <w:rPr>
-          <w:rFonts w:ascii="Times New Roman" w:hAnsi="Times New Roman" w:cs="Times New Roman"/>
-          <w:sz w:val="24"/>
-          <w:szCs w:val="24"/>
-        </w:rPr>
-        <w:t xml:space="preserve"/>
-      </w:r>
-      <w:r>
-        <w:rPr>
-          <w:rFonts w:ascii="Times New Roman" w:hAnsi="Times New Roman" w:cs="Times New Roman"/>
-          <w:sz w:val="24"/>
-          <w:szCs w:val="24"/>
-        </w:rPr>
-        <w:t/>
-      </w:r>
-      <w:r>
-        <w:rPr>
-          <w:rFonts w:ascii="Times New Roman" w:hAnsi="Times New Roman" w:cs="Times New Roman"/>
-          <w:sz w:val="24"/>
-          <w:szCs w:val="24"/>
-        </w:rPr>
-        <w:t xml:space="preserve"/>
-      </w:r>
-      <w:r>
-        <w:rPr>
-          <w:rFonts w:ascii="Times New Roman" w:hAnsi="Times New Roman" w:cs="Times New Roman"/>
-          <w:sz w:val="24"/>
-          <w:szCs w:val="24"/>
-        </w:rPr>
-        <w:t/>
-      </w:r>
-      <w:r>
-        <w:rPr>
-          <w:rFonts w:ascii="Times New Roman" w:hAnsi="Times New Roman" w:cs="Times New Roman"/>
-          <w:sz w:val="24"/>
-          <w:szCs w:val="24"/>
-        </w:rPr>
-        <w:t/>
-      </w:r>
-      <w:r>
-        <w:rPr>
-          <w:rFonts w:ascii="Times New Roman" w:hAnsi="Times New Roman" w:cs="Times New Roman"/>
-          <w:sz w:val="24"/>
-          <w:szCs w:val="24"/>
-        </w:rPr>
-        <w:t xml:space="preserve"/>
-      </w:r>
-      <w:r>
-        <w:rPr>
-          <w:rFonts w:ascii="Times New Roman" w:hAnsi="Times New Roman" w:cs="Times New Roman"/>
-          <w:sz w:val="24"/>
-          <w:szCs w:val="24"/>
-        </w:rPr>
-        <w:t/>
-      </w:r>
-      <w:r>
-        <w:rPr>
-          <w:rFonts w:ascii="Times New Roman" w:hAnsi="Times New Roman" w:cs="Times New Roman"/>
-          <w:sz w:val="24"/>
-          <w:szCs w:val="24"/>
-        </w:rPr>
-        <w:t xml:space="preserve"/>
-      </w:r>
-      <w:r>
-        <w:rPr>
-          <w:rFonts w:ascii="Times New Roman" w:hAnsi="Times New Roman" w:cs="Times New Roman"/>
-          <w:sz w:val="24"/>
-          <w:szCs w:val="24"/>
-        </w:rPr>
-        <w:t xml:space="preserve"/>
-      </w:r>
-      <w:r>
-        <w:rPr>
-          <w:rFonts w:ascii="Times New Roman" w:hAnsi="Times New Roman" w:cs="Times New Roman"/>
-          <w:sz w:val="24"/>
-          <w:szCs w:val="24"/>
-        </w:rPr>
-        <w:t/>
+        <w:t>{#multiple_ofis}las oficinas número {oficinas_lista} ubicadas en el {piso}, {parentesis_plural}{/multiple_ofis}{^multiple_ofis}la oficina número {oficina_unica} ubicada en el {piso}{/multiple_ofis}, </w:t>
+      </w:r>
+      <w:r>
+        <w:rPr>
+          <w:rFonts w:ascii="Times New Roman" w:hAnsi="Times New Roman" w:cs="Times New Roman"/>
+          <w:sz w:val="24"/>
+          <w:szCs w:val="24"/>
+        </w:rPr>
+        <w:t>conjuntamente el</w:t>
+      </w:r>
+      <w:r>
+        <w:rPr>
+          <w:rFonts w:ascii="Times New Roman" w:hAnsi="Times New Roman" w:cs="Times New Roman"/>
+          <w:sz w:val="24"/>
+          <w:szCs w:val="24"/>
+        </w:rPr>
+        <w:t xml:space="preserve"> estacionamiento</w:t>
+      </w:r>
+      <w:r>
+        <w:rPr>
+          <w:rFonts w:ascii="Times New Roman" w:hAnsi="Times New Roman" w:cs="Times New Roman"/>
+          <w:sz w:val="24"/>
+          <w:szCs w:val="24"/>
+        </w:rPr>
+        <w:t xml:space="preserve"> </w:t>
+      </w:r>
+      <w:r>
+        <w:rPr>
+          <w:rFonts w:ascii="Times New Roman" w:hAnsi="Times New Roman" w:cs="Times New Roman"/>
+          <w:sz w:val="24"/>
+          <w:szCs w:val="24"/>
+        </w:rPr>
+        <w:t>195 del {ubi_estac}</w:t>
+      </w:r>
+      <w:r>
+        <w:rPr>
+          <w:rFonts w:ascii="Times New Roman" w:hAnsi="Times New Roman" w:cs="Times New Roman"/>
+          <w:sz w:val="24"/>
+          <w:szCs w:val="24"/>
+        </w:rPr>
+        <w:t>,</w:t>
+      </w:r>
+      <w:r>
+        <w:rPr>
+          <w:rFonts w:ascii="Times New Roman" w:hAnsi="Times New Roman" w:cs="Times New Roman"/>
+          <w:sz w:val="24"/>
+          <w:szCs w:val="24"/>
+        </w:rPr>
+        <w:t xml:space="preserve"> </w:t>
+      </w:r>
+      <w:r>
+        <w:rPr>
+          <w:rFonts w:ascii="Times New Roman" w:hAnsi="Times New Roman" w:cs="Times New Roman"/>
+          <w:sz w:val="24"/>
+          <w:szCs w:val="24"/>
+        </w:rPr>
+        <w:t xml:space="preserve">del </w:t>
+      </w:r>
+      <w:r>
+        <w:rPr>
+          <w:rFonts w:ascii="Times New Roman" w:hAnsi="Times New Roman" w:cs="Times New Roman"/>
+          <w:sz w:val="24"/>
+          <w:szCs w:val="24"/>
+        </w:rPr>
+        <w:t>E</w:t>
+      </w:r>
+      <w:r>
+        <w:rPr>
+          <w:rFonts w:ascii="Times New Roman" w:hAnsi="Times New Roman" w:cs="Times New Roman"/>
+          <w:sz w:val="24"/>
+          <w:szCs w:val="24"/>
+        </w:rPr>
+        <w:t xml:space="preserve">dificio </w:t>
+      </w:r>
+      <w:r>
+        <w:rPr>
+          <w:rFonts w:ascii="Times New Roman" w:hAnsi="Times New Roman" w:cs="Times New Roman"/>
+          <w:sz w:val="24"/>
+          <w:szCs w:val="24"/>
+        </w:rPr>
+        <w:t>“Busines</w:t>
+      </w:r>
+      <w:r>
+        <w:rPr>
+          <w:rFonts w:ascii="Times New Roman" w:hAnsi="Times New Roman" w:cs="Times New Roman"/>
+          <w:sz w:val="24"/>
+          <w:szCs w:val="24"/>
+        </w:rPr>
+        <w:t>s</w:t>
+      </w:r>
+      <w:r>
+        <w:rPr>
+          <w:rFonts w:ascii="Times New Roman" w:hAnsi="Times New Roman" w:cs="Times New Roman"/>
+          <w:sz w:val="24"/>
+          <w:szCs w:val="24"/>
+        </w:rPr>
+        <w:t xml:space="preserve"> Center”</w:t>
+      </w:r>
+      <w:r>
+        <w:rPr>
+          <w:rFonts w:ascii="Times New Roman" w:hAnsi="Times New Roman" w:cs="Times New Roman"/>
+          <w:sz w:val="24"/>
+          <w:szCs w:val="24"/>
+        </w:rPr>
+        <w:t xml:space="preserve"> ubicado en la comuna de Las Condes, Santiago, cuyos </w:t>
+      </w:r>
+      <w:r>
+        <w:rPr>
+          <w:rFonts w:ascii="Times New Roman" w:hAnsi="Times New Roman" w:cs="Times New Roman"/>
+          <w:sz w:val="24"/>
+          <w:szCs w:val="24"/>
+        </w:rPr>
+        <w:t xml:space="preserve">accesos </w:t>
+      </w:r>
+      <w:r>
+        <w:rPr>
+          <w:rFonts w:ascii="Times New Roman" w:hAnsi="Times New Roman" w:cs="Times New Roman"/>
+          <w:sz w:val="24"/>
+          <w:szCs w:val="24"/>
+        </w:rPr>
+        <w:t xml:space="preserve">son </w:t>
+      </w:r>
+      <w:r>
+        <w:rPr>
+          <w:rFonts w:ascii="Times New Roman" w:hAnsi="Times New Roman" w:cs="Times New Roman"/>
+          <w:sz w:val="24"/>
+          <w:szCs w:val="24"/>
+        </w:rPr>
+        <w:t xml:space="preserve">por </w:t>
+      </w:r>
+      <w:r>
+        <w:rPr>
+          <w:rFonts w:ascii="Times New Roman" w:hAnsi="Times New Roman" w:cs="Times New Roman"/>
+          <w:sz w:val="24"/>
+          <w:szCs w:val="24"/>
+        </w:rPr>
+        <w:t xml:space="preserve">(a) </w:t>
+      </w:r>
+      <w:r>
+        <w:rPr>
+          <w:rFonts w:ascii="Times New Roman" w:hAnsi="Times New Roman" w:cs="Times New Roman"/>
+          <w:sz w:val="24"/>
+          <w:szCs w:val="24"/>
+        </w:rPr>
+        <w:t xml:space="preserve">Avenida Isabel La Católica N°4394 y por </w:t>
+      </w:r>
+      <w:r>
+        <w:rPr>
+          <w:rFonts w:ascii="Times New Roman" w:hAnsi="Times New Roman" w:cs="Times New Roman"/>
+          <w:sz w:val="24"/>
+          <w:szCs w:val="24"/>
+        </w:rPr>
+        <w:t xml:space="preserve">(b) </w:t>
+      </w:r>
+      <w:r>
+        <w:rPr>
+          <w:rFonts w:ascii="Times New Roman" w:hAnsi="Times New Roman" w:cs="Times New Roman"/>
+          <w:sz w:val="24"/>
+          <w:szCs w:val="24"/>
+        </w:rPr>
+        <w:t>Avenida Américo Vespucio N°</w:t>
+      </w:r>
+      <w:r>
+        <w:rPr>
+          <w:rFonts w:ascii="Times New Roman" w:hAnsi="Times New Roman" w:cs="Times New Roman"/>
+          <w:sz w:val="24"/>
+          <w:szCs w:val="24"/>
+        </w:rPr>
+        <w:t>1307</w:t>
+      </w:r>
+      <w:r>
+        <w:rPr>
+          <w:rFonts w:ascii="Times New Roman" w:hAnsi="Times New Roman" w:cs="Times New Roman"/>
+          <w:sz w:val="24"/>
+          <w:szCs w:val="24"/>
+        </w:rPr>
+        <w:t xml:space="preserve">, en adelante, el </w:t>
+      </w:r>
+      <w:r>
+        <w:rPr>
+          <w:rFonts w:ascii="Times New Roman" w:hAnsi="Times New Roman" w:cs="Times New Roman"/>
+          <w:sz w:val="24"/>
+          <w:szCs w:val="24"/>
+        </w:rPr>
+        <w:t>“</w:t>
+      </w:r>
+      <w:r>
+        <w:rPr>
+          <w:rFonts w:ascii="Times New Roman" w:hAnsi="Times New Roman" w:cs="Times New Roman"/>
+          <w:sz w:val="24"/>
+          <w:szCs w:val="24"/>
+          <w:u w:val="single"/>
+        </w:rPr>
+        <w:t>Edificio</w:t>
+      </w:r>
+      <w:r>
+        <w:rPr>
+          <w:rFonts w:ascii="Times New Roman" w:hAnsi="Times New Roman" w:cs="Times New Roman"/>
+          <w:sz w:val="24"/>
+          <w:szCs w:val="24"/>
+        </w:rPr>
+        <w:t>”.</w:t>
+      </w:r>
+    </w:p>
+    <w:p>
+      <w:pPr>
+        <w:spacing w:line="240" w:lineRule="auto"/>
+        <w:jc w:val="both"/>
+        <w:rPr>
+          <w:rFonts w:ascii="Times New Roman" w:hAnsi="Times New Roman" w:cs="Times New Roman"/>
+          <w:b/>
+          <w:sz w:val="24"/>
+          <w:szCs w:val="24"/>
+        </w:rPr>
+      </w:pPr>
+      <w:r>
+        <w:rPr>
+          <w:rFonts w:ascii="Times New Roman" w:hAnsi="Times New Roman" w:cs="Times New Roman"/>
+          <w:b/>
+          <w:sz w:val="24"/>
+          <w:szCs w:val="24"/>
+          <w:u w:val="single"/>
+        </w:rPr>
+        <w:t>SEGUNDO</w:t>
+      </w:r>
+      <w:r>
+        <w:rPr>
+          <w:rFonts w:ascii="Times New Roman" w:hAnsi="Times New Roman" w:cs="Times New Roman"/>
+          <w:b/>
+          <w:sz w:val="24"/>
+          <w:szCs w:val="24"/>
+        </w:rPr>
+        <w:t xml:space="preserve">: </w:t>
+      </w:r>
+      <w:r>
+        <w:rPr>
+          <w:rFonts w:ascii="Times New Roman" w:hAnsi="Times New Roman" w:cs="Times New Roman"/>
+          <w:b/>
+          <w:sz w:val="24"/>
+          <w:szCs w:val="24"/>
+        </w:rPr>
+        <w:t xml:space="preserve">Arrendamiento. </w:t>
+      </w:r>
+    </w:p>
+    <w:p>
+      <w:pPr>
+        <w:spacing w:line="240" w:lineRule="auto"/>
+        <w:jc w:val="both"/>
+        <w:rPr>
+          <w:rFonts w:ascii="Times New Roman" w:hAnsi="Times New Roman" w:cs="Times New Roman"/>
+          <w:sz w:val="24"/>
+          <w:szCs w:val="24"/>
+        </w:rPr>
+      </w:pPr>
+      <w:r>
+        <w:rPr>
+          <w:rFonts w:ascii="Times New Roman" w:hAnsi="Times New Roman" w:cs="Times New Roman"/>
+          <w:sz w:val="24"/>
+          <w:szCs w:val="24"/>
+        </w:rPr>
+        <w:t>L</w:t>
+      </w:r>
+      <w:r>
+        <w:rPr>
+          <w:rFonts w:ascii="Times New Roman" w:hAnsi="Times New Roman" w:cs="Times New Roman"/>
+          <w:sz w:val="24"/>
+          <w:szCs w:val="24"/>
+        </w:rPr>
+        <w:t>a Arrendadora, debidamente representada en la forma indicada en la comparecencia, da</w:t>
+      </w:r>
+      <w:r>
+        <w:rPr>
+          <w:rFonts w:ascii="Times New Roman" w:hAnsi="Times New Roman" w:cs="Times New Roman"/>
+          <w:sz w:val="24"/>
+          <w:szCs w:val="24"/>
+        </w:rPr>
+        <w:t xml:space="preserve"> y entrega</w:t>
+      </w:r>
+      <w:r>
+        <w:rPr>
+          <w:rFonts w:ascii="Times New Roman" w:hAnsi="Times New Roman" w:cs="Times New Roman"/>
+          <w:sz w:val="24"/>
+          <w:szCs w:val="24"/>
+        </w:rPr>
+        <w:t xml:space="preserve"> en</w:t>
+      </w:r>
+      <w:r>
+        <w:rPr>
+          <w:rFonts w:ascii="Times New Roman" w:hAnsi="Times New Roman" w:cs="Times New Roman"/>
+          <w:sz w:val="24"/>
+          <w:szCs w:val="24"/>
+        </w:rPr>
+        <w:t xml:space="preserve"> arrendamiento al Arrendatario</w:t>
       </w:r>
       <w:r>
         <w:rPr>
@@ -1080,15 +1118,15 @@
           <w:sz w:val="24"/>
           <w:szCs w:val="24"/>
         </w:rPr>
-        <w:t>conjuntamente el</w:t>
-      </w:r>
-      <w:r>
-        <w:rPr>
-          <w:rFonts w:ascii="Times New Roman" w:hAnsi="Times New Roman" w:cs="Times New Roman"/>
-          <w:sz w:val="24"/>
-          <w:szCs w:val="24"/>
-        </w:rPr>
-        <w:t xml:space="preserve"> estacionamiento</w:t>
+        <w:t xml:space="preserve">quien </w:t>
+      </w:r>
+      <w:r>
+        <w:rPr>
+          <w:rFonts w:ascii="Times New Roman" w:hAnsi="Times New Roman" w:cs="Times New Roman"/>
+          <w:sz w:val="24"/>
+          <w:szCs w:val="24"/>
+        </w:rPr>
+        <w:t>debidamente representado</w:t>
       </w:r>
       <w:r>
         <w:rPr>
@@ -1104,267 +1142,15 @@
           <w:sz w:val="24"/>
           <w:szCs w:val="24"/>
         </w:rPr>
-        <w:t>195 del {ubi_estac}</w:t>
-      </w:r>
-      <w:r>
-        <w:rPr>
-          <w:rFonts w:ascii="Times New Roman" w:hAnsi="Times New Roman" w:cs="Times New Roman"/>
-          <w:sz w:val="24"/>
-          <w:szCs w:val="24"/>
-        </w:rPr>
-        <w:t>,</w:t>
-      </w:r>
-      <w:r>
-        <w:rPr>
-          <w:rFonts w:ascii="Times New Roman" w:hAnsi="Times New Roman" w:cs="Times New Roman"/>
-          <w:sz w:val="24"/>
-          <w:szCs w:val="24"/>
-        </w:rPr>
-        <w:t xml:space="preserve"> </w:t>
-      </w:r>
-      <w:r>
-        <w:rPr>
-          <w:rFonts w:ascii="Times New Roman" w:hAnsi="Times New Roman" w:cs="Times New Roman"/>
-          <w:sz w:val="24"/>
-          <w:szCs w:val="24"/>
-        </w:rPr>
-        <w:t xml:space="preserve">del </w:t>
-      </w:r>
-      <w:r>
-        <w:rPr>
-          <w:rFonts w:ascii="Times New Roman" w:hAnsi="Times New Roman" w:cs="Times New Roman"/>
-          <w:sz w:val="24"/>
-          <w:szCs w:val="24"/>
-        </w:rPr>
-        <w:t>E</w:t>
-      </w:r>
-      <w:r>
-        <w:rPr>
-          <w:rFonts w:ascii="Times New Roman" w:hAnsi="Times New Roman" w:cs="Times New Roman"/>
-          <w:sz w:val="24"/>
-          <w:szCs w:val="24"/>
-        </w:rPr>
-        <w:t xml:space="preserve">dificio </w:t>
-      </w:r>
-      <w:r>
-        <w:rPr>
-          <w:rFonts w:ascii="Times New Roman" w:hAnsi="Times New Roman" w:cs="Times New Roman"/>
-          <w:sz w:val="24"/>
-          <w:szCs w:val="24"/>
-        </w:rPr>
-        <w:t>“Busines</w:t>
-      </w:r>
-      <w:r>
-        <w:rPr>
-          <w:rFonts w:ascii="Times New Roman" w:hAnsi="Times New Roman" w:cs="Times New Roman"/>
-          <w:sz w:val="24"/>
-          <w:szCs w:val="24"/>
-        </w:rPr>
-        <w:t>s</w:t>
-      </w:r>
-      <w:r>
-        <w:rPr>
-          <w:rFonts w:ascii="Times New Roman" w:hAnsi="Times New Roman" w:cs="Times New Roman"/>
-          <w:sz w:val="24"/>
-          <w:szCs w:val="24"/>
-        </w:rPr>
-        <w:t xml:space="preserve"> Center”</w:t>
-      </w:r>
-      <w:r>
-        <w:rPr>
-          <w:rFonts w:ascii="Times New Roman" w:hAnsi="Times New Roman" w:cs="Times New Roman"/>
-          <w:sz w:val="24"/>
-          <w:szCs w:val="24"/>
-        </w:rPr>
-        <w:t xml:space="preserve"> ubicado en la comuna de Las Condes, Santiago, cuyos </w:t>
-      </w:r>
-      <w:r>
-        <w:rPr>
-          <w:rFonts w:ascii="Times New Roman" w:hAnsi="Times New Roman" w:cs="Times New Roman"/>
-          <w:sz w:val="24"/>
-          <w:szCs w:val="24"/>
-        </w:rPr>
-        <w:t xml:space="preserve">accesos </w:t>
-      </w:r>
-      <w:r>
-        <w:rPr>
-          <w:rFonts w:ascii="Times New Roman" w:hAnsi="Times New Roman" w:cs="Times New Roman"/>
-          <w:sz w:val="24"/>
-          <w:szCs w:val="24"/>
-        </w:rPr>
-        <w:t xml:space="preserve">son </w:t>
-      </w:r>
-      <w:r>
-        <w:rPr>
-          <w:rFonts w:ascii="Times New Roman" w:hAnsi="Times New Roman" w:cs="Times New Roman"/>
-          <w:sz w:val="24"/>
-          <w:szCs w:val="24"/>
-        </w:rPr>
-        <w:t xml:space="preserve">por </w:t>
-      </w:r>
-      <w:r>
-        <w:rPr>
-          <w:rFonts w:ascii="Times New Roman" w:hAnsi="Times New Roman" w:cs="Times New Roman"/>
-          <w:sz w:val="24"/>
-          <w:szCs w:val="24"/>
-        </w:rPr>
-        <w:t xml:space="preserve">(a) </w:t>
-      </w:r>
-      <w:r>
-        <w:rPr>
-          <w:rFonts w:ascii="Times New Roman" w:hAnsi="Times New Roman" w:cs="Times New Roman"/>
-          <w:sz w:val="24"/>
-          <w:szCs w:val="24"/>
-        </w:rPr>
-        <w:t xml:space="preserve">Avenida Isabel La Católica N°4394 y por </w:t>
-      </w:r>
-      <w:r>
-        <w:rPr>
-          <w:rFonts w:ascii="Times New Roman" w:hAnsi="Times New Roman" w:cs="Times New Roman"/>
-          <w:sz w:val="24"/>
-          <w:szCs w:val="24"/>
-        </w:rPr>
-        <w:t xml:space="preserve">(b) </w:t>
-      </w:r>
-      <w:r>
-        <w:rPr>
-          <w:rFonts w:ascii="Times New Roman" w:hAnsi="Times New Roman" w:cs="Times New Roman"/>
-          <w:sz w:val="24"/>
-          <w:szCs w:val="24"/>
-        </w:rPr>
-        <w:t>Avenida Américo Vespucio N°</w:t>
-      </w:r>
-      <w:r>
-        <w:rPr>
-          <w:rFonts w:ascii="Times New Roman" w:hAnsi="Times New Roman" w:cs="Times New Roman"/>
-          <w:sz w:val="24"/>
-          <w:szCs w:val="24"/>
-        </w:rPr>
-        <w:t>1307</w:t>
-      </w:r>
-      <w:r>
-        <w:rPr>
-          <w:rFonts w:ascii="Times New Roman" w:hAnsi="Times New Roman" w:cs="Times New Roman"/>
-          <w:sz w:val="24"/>
-          <w:szCs w:val="24"/>
-        </w:rPr>
-        <w:t xml:space="preserve">, en adelante, el </w:t>
-      </w:r>
-      <w:r>
-        <w:rPr>
-          <w:rFonts w:ascii="Times New Roman" w:hAnsi="Times New Roman" w:cs="Times New Roman"/>
-          <w:sz w:val="24"/>
-          <w:szCs w:val="24"/>
-        </w:rPr>
-        <w:t>“</w:t>
-      </w:r>
-      <w:r>
-        <w:rPr>
-          <w:rFonts w:ascii="Times New Roman" w:hAnsi="Times New Roman" w:cs="Times New Roman"/>
-          <w:sz w:val="24"/>
-          <w:szCs w:val="24"/>
-          <w:u w:val="single"/>
-        </w:rPr>
-        <w:t>Edificio</w:t>
-      </w:r>
-      <w:r>
-        <w:rPr>
-          <w:rFonts w:ascii="Times New Roman" w:hAnsi="Times New Roman" w:cs="Times New Roman"/>
-          <w:sz w:val="24"/>
-          <w:szCs w:val="24"/>
-        </w:rPr>
-        <w:t>”.</w:t>
-      </w:r>
-    </w:p>
-    <w:p>
-      <w:pPr>
-        <w:spacing w:line="240" w:lineRule="auto"/>
-        <w:jc w:val="both"/>
-        <w:rPr>
-          <w:rFonts w:ascii="Times New Roman" w:hAnsi="Times New Roman" w:cs="Times New Roman"/>
-          <w:b/>
-          <w:sz w:val="24"/>
-          <w:szCs w:val="24"/>
-        </w:rPr>
-      </w:pPr>
-      <w:r>
-        <w:rPr>
-          <w:rFonts w:ascii="Times New Roman" w:hAnsi="Times New Roman" w:cs="Times New Roman"/>
-          <w:b/>
-          <w:sz w:val="24"/>
-          <w:szCs w:val="24"/>
-          <w:u w:val="single"/>
-        </w:rPr>
-        <w:t>SEGUNDO</w:t>
-      </w:r>
-      <w:r>
-        <w:rPr>
-          <w:rFonts w:ascii="Times New Roman" w:hAnsi="Times New Roman" w:cs="Times New Roman"/>
-          <w:b/>
-          <w:sz w:val="24"/>
-          <w:szCs w:val="24"/>
-        </w:rPr>
-        <w:t xml:space="preserve">: </w:t>
-      </w:r>
-      <w:r>
-        <w:rPr>
-          <w:rFonts w:ascii="Times New Roman" w:hAnsi="Times New Roman" w:cs="Times New Roman"/>
-          <w:b/>
-          <w:sz w:val="24"/>
-          <w:szCs w:val="24"/>
-        </w:rPr>
-        <w:t xml:space="preserve">Arrendamiento. </w:t>
-      </w:r>
-    </w:p>
-    <w:p>
-      <w:pPr>
-        <w:spacing w:line="240" w:lineRule="auto"/>
-        <w:jc w:val="both"/>
-        <w:rPr>
-          <w:rFonts w:ascii="Times New Roman" w:hAnsi="Times New Roman" w:cs="Times New Roman"/>
-          <w:sz w:val="24"/>
-          <w:szCs w:val="24"/>
-        </w:rPr>
-      </w:pPr>
-      <w:r>
-        <w:rPr>
-          <w:rFonts w:ascii="Times New Roman" w:hAnsi="Times New Roman" w:cs="Times New Roman"/>
-          <w:sz w:val="24"/>
-          <w:szCs w:val="24"/>
-        </w:rPr>
-        <w:t>L</w:t>
-      </w:r>
-      <w:r>
-        <w:rPr>
-          <w:rFonts w:ascii="Times New Roman" w:hAnsi="Times New Roman" w:cs="Times New Roman"/>
-          <w:sz w:val="24"/>
-          <w:szCs w:val="24"/>
-        </w:rPr>
-        <w:t>a Arrendadora, debidamente representada en la forma indicada en la comparecencia, da</w:t>
-      </w:r>
-      <w:r>
-        <w:rPr>
-          <w:rFonts w:ascii="Times New Roman" w:hAnsi="Times New Roman" w:cs="Times New Roman"/>
-          <w:sz w:val="24"/>
-          <w:szCs w:val="24"/>
-        </w:rPr>
-        <w:t xml:space="preserve"> y entrega</w:t>
-      </w:r>
-      <w:r>
-        <w:rPr>
-          <w:rFonts w:ascii="Times New Roman" w:hAnsi="Times New Roman" w:cs="Times New Roman"/>
-          <w:sz w:val="24"/>
-          <w:szCs w:val="24"/>
-        </w:rPr>
-        <w:t xml:space="preserve"> en</w:t>
-      </w:r>
-      <w:r>
-        <w:rPr>
-          <w:rFonts w:ascii="Times New Roman" w:hAnsi="Times New Roman" w:cs="Times New Roman"/>
-          <w:sz w:val="24"/>
-          <w:szCs w:val="24"/>
-        </w:rPr>
-        <w:t xml:space="preserve"> arrendamiento al Arrendatario</w:t>
+        <w:t>acepta</w:t>
+      </w:r>
+      <w:r>
+        <w:rPr>
+          <w:rFonts w:ascii="Times New Roman" w:hAnsi="Times New Roman" w:cs="Times New Roman"/>
+          <w:sz w:val="24"/>
+          <w:szCs w:val="24"/>
+        </w:rPr>
+        <w:t xml:space="preserve"> y toma en arrendamiento</w:t>
       </w:r>
       <w:r>
         <w:rPr>
@@ -1380,55 +1166,7 @@
           <w:sz w:val="24"/>
           <w:szCs w:val="24"/>
         </w:rPr>
-        <w:t xml:space="preserve">quien </w:t>
-      </w:r>
-      <w:r>
-        <w:rPr>
-          <w:rFonts w:ascii="Times New Roman" w:hAnsi="Times New Roman" w:cs="Times New Roman"/>
-          <w:sz w:val="24"/>
-          <w:szCs w:val="24"/>
-        </w:rPr>
-        <w:t>debidamente representado</w:t>
-      </w:r>
-      <w:r>
-        <w:rPr>
-          <w:rFonts w:ascii="Times New Roman" w:hAnsi="Times New Roman" w:cs="Times New Roman"/>
-          <w:sz w:val="24"/>
-          <w:szCs w:val="24"/>
-        </w:rPr>
-        <w:t xml:space="preserve"> </w:t>
-      </w:r>
-      <w:r>
-        <w:rPr>
-          <w:rFonts w:ascii="Times New Roman" w:hAnsi="Times New Roman" w:cs="Times New Roman"/>
-          <w:sz w:val="24"/>
-          <w:szCs w:val="24"/>
-        </w:rPr>
-        <w:t>acepta</w:t>
-      </w:r>
-      <w:r>
-        <w:rPr>
-          <w:rFonts w:ascii="Times New Roman" w:hAnsi="Times New Roman" w:cs="Times New Roman"/>
-          <w:sz w:val="24"/>
-          <w:szCs w:val="24"/>
-        </w:rPr>
-        <w:t xml:space="preserve"> y toma en arrendamiento</w:t>
-      </w:r>
-      <w:r>
-        <w:rPr>
-          <w:rFonts w:ascii="Times New Roman" w:hAnsi="Times New Roman" w:cs="Times New Roman"/>
-          <w:sz w:val="24"/>
-          <w:szCs w:val="24"/>
-        </w:rPr>
-        <w:t xml:space="preserve">, </w:t>
-      </w:r>
-      <w:r>
-        <w:rPr>
-          <w:rFonts w:ascii="Times New Roman" w:hAnsi="Times New Roman" w:cs="Times New Roman"/>
-          <w:sz w:val="24"/>
-          <w:szCs w:val="24"/>
-        </w:rPr>
-        <w:t xml:space="preserve">{#multiple_ofis}las oficinas número {oficinas_lista} del {piso}{/multiple_ofis}{^multiple_ofis}la oficina número {oficina_unica} del {piso}{/multiple_ofis}</w:t>
+        <w:t xml:space="preserve">{#multiple_ofis}las oficinas número {oficinas_lista} del {piso}{/multiple_ofis}{^multiple_ofis}la oficina número {oficina_unica} del {piso}{/multiple_ofis} </w:t>
       </w:r>
       <w:r>
         <w:rPr>
@@ -1438,95 +1176,7 @@
           <w:sz w:val="24"/>
           <w:szCs w:val="24"/>
         </w:rPr>
-        <w:t/>
-      </w:r>
-      <w:r>
-        <w:rPr>
-          <w:rFonts w:ascii="Times New Roman" w:hAnsi="Times New Roman" w:cs="Times New Roman"/>
-          <w:b/>
-          <w:bCs/>
-          <w:sz w:val="24"/>
-          <w:szCs w:val="24"/>
-        </w:rPr>
-        <w:t xml:space="preserve"/>
-      </w:r>
-      <w:r>
-        <w:rPr>
-          <w:rFonts w:ascii="Times New Roman" w:hAnsi="Times New Roman" w:cs="Times New Roman"/>
-          <w:b/>
-          <w:bCs/>
-          <w:sz w:val="24"/>
-          <w:szCs w:val="24"/>
-        </w:rPr>
-        <w:t xml:space="preserve"/>
-      </w:r>
-      <w:r>
-        <w:rPr>
-          <w:rFonts w:ascii="Times New Roman" w:hAnsi="Times New Roman" w:cs="Times New Roman"/>
-          <w:b/>
-          <w:bCs/>
-          <w:sz w:val="24"/>
-          <w:szCs w:val="24"/>
-        </w:rPr>
-        <w:t/>
-      </w:r>
-      <w:r>
-        <w:rPr>
-          <w:rFonts w:ascii="Times New Roman" w:hAnsi="Times New Roman" w:cs="Times New Roman"/>
-          <w:b/>
-          <w:bCs/>
-          <w:sz w:val="24"/>
-          <w:szCs w:val="24"/>
-        </w:rPr>
-        <w:t xml:space="preserve"/>
-      </w:r>
-      <w:r>
-        <w:rPr>
-          <w:rFonts w:ascii="Times New Roman" w:hAnsi="Times New Roman" w:cs="Times New Roman"/>
-          <w:b/>
-          <w:bCs/>
-          <w:sz w:val="24"/>
-          <w:szCs w:val="24"/>
-        </w:rPr>
-        <w:t xml:space="preserve"> </w:t>
-      </w:r>
-      <w:r>
-        <w:rPr>
-          <w:rFonts w:ascii="Times New Roman" w:hAnsi="Times New Roman" w:cs="Times New Roman"/>
-          <w:b/>
-          <w:bCs/>
-          <w:sz w:val="24"/>
-          <w:szCs w:val="24"/>
-        </w:rPr>
-        <w:t xml:space="preserve">{#tiene_estac} y {#multiple_estac}los estacionamientos {estacs_lista}{/multiple_estac}{^multiple_estac}el estacionamiento {estac_unico}{/multiple_estac} del {ubi_estac}{/tiene_estac}{^tiene_estac} sin estacionamientos{/tiene_estac}</w:t>
-      </w:r>
-      <w:r>
-        <w:rPr>
-          <w:rFonts w:ascii="Times New Roman" w:hAnsi="Times New Roman" w:cs="Times New Roman"/>
-          <w:b/>
-          <w:bCs/>
-          <w:sz w:val="24"/>
-          <w:szCs w:val="24"/>
-        </w:rPr>
-        <w:t/>
-      </w:r>
-      <w:r>
-        <w:rPr>
-          <w:rFonts w:ascii="Times New Roman" w:hAnsi="Times New Roman" w:cs="Times New Roman"/>
-          <w:b/>
-          <w:bCs/>
-          <w:sz w:val="24"/>
-          <w:szCs w:val="24"/>
-        </w:rPr>
-        <w:t xml:space="preserve"/>
-      </w:r>
-      <w:r>
-        <w:rPr>
-          <w:rFonts w:ascii="Times New Roman" w:hAnsi="Times New Roman" w:cs="Times New Roman"/>
-          <w:sz w:val="24"/>
-          <w:szCs w:val="24"/>
-        </w:rPr>
-        <w:t xml:space="preserve">, </w:t>
+        <w:t xml:space="preserve">{#tiene_estac} y {#multiple_estac}los estacionamientos {estacs_lista}{/multiple_estac}{^multiple_estac}el estacionamiento {estac_unico}{/multiple_estac} del {ubi_estac}{/tiene_estac}{^tiene_estac} sin estacionamientos{/tiene_estac}, </w:t>
       </w:r>
       <w:r>
         <w:rPr>
@@ -1609,47 +1259,63 @@
           <w:sz w:val="24"/>
           <w:szCs w:val="24"/>
         </w:rPr>
-        <w:t>. L</w:t>
-      </w:r>
-      <w:r>
-        <w:rPr>
-          <w:rFonts w:ascii="Times New Roman" w:hAnsi="Times New Roman" w:cs="Times New Roman"/>
-          <w:sz w:val="24"/>
-          <w:szCs w:val="24"/>
-        </w:rPr>
-        <w:t xml:space="preserve">a oficina </w:t>
-      </w:r>
-      <w:r>
-        <w:rPr>
-          <w:rFonts w:ascii="Times New Roman" w:hAnsi="Times New Roman" w:cs="Times New Roman"/>
-          <w:sz w:val="24"/>
-          <w:szCs w:val="24"/>
-        </w:rPr>
-        <w:t>N°</w:t>
-      </w:r>
-      <w:r>
-        <w:rPr>
-          <w:rFonts w:ascii="Times New Roman" w:hAnsi="Times New Roman" w:cs="Times New Roman"/>
-          <w:sz w:val="24"/>
-          <w:szCs w:val="24"/>
-        </w:rPr>
-        <w:t>803 y 802</w:t>
-      </w:r>
-      <w:r>
-        <w:rPr>
-          <w:rFonts w:ascii="Times New Roman" w:hAnsi="Times New Roman" w:cs="Times New Roman"/>
-          <w:sz w:val="24"/>
-          <w:szCs w:val="24"/>
-        </w:rPr>
-        <w:t xml:space="preserve"> tiene</w:t>
-      </w:r>
-      <w:r>
-        <w:rPr>
-          <w:rFonts w:ascii="Times New Roman" w:hAnsi="Times New Roman" w:cs="Times New Roman"/>
-          <w:sz w:val="24"/>
-          <w:szCs w:val="24"/>
-        </w:rPr>
-        <w:t>n</w:t>
+        <w:t>. {#multiple_ofis}Las oficinas N°{oficinas_lista} tienen una superficie aproximada de {sup_lista} metros cuadrados{/multiple_ofis}{^multiple_ofis}La oficina N°{oficina_unica} tiene una superficie aproximada de {sup_unica} metros cuadrados{/multiple_ofis}, </w:t>
+      </w:r>
+      <w:r>
+        <w:rPr>
+          <w:rFonts w:ascii="Times New Roman" w:hAnsi="Times New Roman" w:cs="Times New Roman"/>
+          <w:sz w:val="24"/>
+          <w:szCs w:val="24"/>
+        </w:rPr>
+        <w:t xml:space="preserve">según plano </w:t>
+      </w:r>
+      <w:r>
+        <w:rPr>
+          <w:rFonts w:ascii="Times New Roman" w:hAnsi="Times New Roman" w:cs="Times New Roman"/>
+          <w:sz w:val="24"/>
+          <w:szCs w:val="24"/>
+        </w:rPr>
+        <w:t xml:space="preserve">aprobado por </w:t>
+      </w:r>
+      <w:r>
+        <w:rPr>
+          <w:rFonts w:ascii="Times New Roman" w:hAnsi="Times New Roman" w:cs="Times New Roman"/>
+          <w:sz w:val="24"/>
+          <w:szCs w:val="24"/>
+        </w:rPr>
+        <w:t xml:space="preserve">la </w:t>
+      </w:r>
+      <w:r>
+        <w:rPr>
+          <w:rFonts w:ascii="Times New Roman" w:hAnsi="Times New Roman" w:cs="Times New Roman"/>
+          <w:sz w:val="24"/>
+          <w:szCs w:val="24"/>
+        </w:rPr>
+        <w:t>{#multiple_ofis}{oficinas_lista_d}{/multiple_ofis}{^multiple_ofis}D{oficina_unica}{/multiple_ofis}D</w:t>
+      </w:r>
+      <w:r>
+        <w:rPr>
+          <w:rFonts w:ascii="Times New Roman" w:hAnsi="Times New Roman" w:cs="Times New Roman"/>
+          <w:sz w:val="24"/>
+          <w:szCs w:val="24"/>
+        </w:rPr>
+        <w:t>irección de Obras</w:t>
+      </w:r>
+      <w:r>
+        <w:rPr>
+          <w:rFonts w:ascii="Times New Roman" w:hAnsi="Times New Roman" w:cs="Times New Roman"/>
+          <w:sz w:val="24"/>
+          <w:szCs w:val="24"/>
+        </w:rPr>
+        <w:t xml:space="preserve"> Municipales</w:t>
+      </w:r>
+      <w:r>
+        <w:rPr>
+          <w:rFonts w:ascii="Times New Roman" w:hAnsi="Times New Roman" w:cs="Times New Roman"/>
+          <w:sz w:val="24"/>
+          <w:szCs w:val="24"/>
+        </w:rPr>
+        <w:t xml:space="preserve"> de</w:t>
       </w:r>
       <w:r>
         <w:rPr>
@@ -1665,15 +1331,71 @@
           <w:sz w:val="24"/>
           <w:szCs w:val="24"/>
         </w:rPr>
-        <w:t xml:space="preserve">una superficie aproximada de </w:t>
-      </w:r>
-      <w:r>
-        <w:rPr>
-          <w:rFonts w:ascii="Times New Roman" w:hAnsi="Times New Roman" w:cs="Times New Roman"/>
-          <w:sz w:val="24"/>
-          <w:szCs w:val="24"/>
-        </w:rPr>
-        <w:t>32,00 y 20,81</w:t>
+        <w:t xml:space="preserve">la Ilustre Municipalidad de </w:t>
+      </w:r>
+      <w:r>
+        <w:rPr>
+          <w:rFonts w:ascii="Times New Roman" w:hAnsi="Times New Roman" w:cs="Times New Roman"/>
+          <w:sz w:val="24"/>
+          <w:szCs w:val="24"/>
+        </w:rPr>
+        <w:t>Las Condes</w:t>
+      </w:r>
+      <w:r>
+        <w:rPr>
+          <w:rFonts w:ascii="Times New Roman" w:hAnsi="Times New Roman" w:cs="Times New Roman"/>
+          <w:sz w:val="24"/>
+          <w:szCs w:val="24"/>
+        </w:rPr>
+        <w:t xml:space="preserve">, </w:t>
+      </w:r>
+      <w:r>
+        <w:rPr>
+          <w:rFonts w:ascii="Times New Roman" w:hAnsi="Times New Roman" w:cs="Times New Roman"/>
+          <w:sz w:val="24"/>
+          <w:szCs w:val="24"/>
+        </w:rPr>
+        <w:t>la que se entrega</w:t>
+      </w:r>
+      <w:r>
+        <w:rPr>
+          <w:rFonts w:ascii="Times New Roman" w:hAnsi="Times New Roman" w:cs="Times New Roman"/>
+          <w:sz w:val="24"/>
+          <w:szCs w:val="24"/>
+        </w:rPr>
+        <w:t xml:space="preserve"> y arrienda </w:t>
+      </w:r>
+      <w:r>
+        <w:rPr>
+          <w:rFonts w:ascii="Times New Roman" w:hAnsi="Times New Roman" w:cs="Times New Roman"/>
+          <w:sz w:val="24"/>
+          <w:szCs w:val="24"/>
+        </w:rPr>
+        <w:t>habilitada</w:t>
+      </w:r>
+      <w:r>
+        <w:rPr>
+          <w:rFonts w:ascii="Times New Roman" w:hAnsi="Times New Roman" w:cs="Times New Roman"/>
+          <w:sz w:val="24"/>
+          <w:szCs w:val="24"/>
+        </w:rPr>
+        <w:t xml:space="preserve"> y amoblada con los bienes indicados en el Anexo 1</w:t>
+      </w:r>
+      <w:r>
+        <w:rPr>
+          <w:rFonts w:ascii="Times New Roman" w:hAnsi="Times New Roman" w:cs="Times New Roman"/>
+          <w:sz w:val="24"/>
+          <w:szCs w:val="24"/>
+        </w:rPr>
+        <w:t xml:space="preserve">, </w:t>
+      </w:r>
+      <w:r>
+        <w:rPr>
+          <w:rFonts w:ascii="Times New Roman" w:hAnsi="Times New Roman" w:cs="Times New Roman"/>
+          <w:sz w:val="24"/>
+          <w:szCs w:val="24"/>
+        </w:rPr>
+        <w:t>en adelante</w:t>
       </w:r>
       <w:r>
         <w:rPr>
@@ -1689,39 +1411,451 @@
           <w:sz w:val="24"/>
           <w:szCs w:val="24"/>
         </w:rPr>
-        <w:t>m</w:t>
-      </w:r>
-      <w:r>
-        <w:rPr>
-          <w:rFonts w:ascii="Times New Roman" w:hAnsi="Times New Roman" w:cs="Times New Roman"/>
-          <w:sz w:val="24"/>
-          <w:szCs w:val="24"/>
-        </w:rPr>
-        <w:t>etros cuadrados</w:t>
-      </w:r>
-      <w:r>
-        <w:rPr>
-          <w:rFonts w:ascii="Times New Roman" w:hAnsi="Times New Roman" w:cs="Times New Roman"/>
-          <w:sz w:val="24"/>
-          <w:szCs w:val="24"/>
-        </w:rPr>
-        <w:t xml:space="preserve">, </w:t>
-      </w:r>
-      <w:r>
-        <w:rPr>
-          <w:rFonts w:ascii="Times New Roman" w:hAnsi="Times New Roman" w:cs="Times New Roman"/>
-          <w:sz w:val="24"/>
-          <w:szCs w:val="24"/>
-        </w:rPr>
-        <w:t xml:space="preserve">según plano </w:t>
-      </w:r>
-      <w:r>
-        <w:rPr>
-          <w:rFonts w:ascii="Times New Roman" w:hAnsi="Times New Roman" w:cs="Times New Roman"/>
-          <w:sz w:val="24"/>
-          <w:szCs w:val="24"/>
-        </w:rPr>
-        <w:t xml:space="preserve">aprobado por </w:t>
+        <w:t xml:space="preserve">denominadas </w:t>
+      </w:r>
+      <w:r>
+        <w:rPr>
+          <w:rFonts w:ascii="Times New Roman" w:hAnsi="Times New Roman" w:cs="Times New Roman"/>
+          <w:sz w:val="24"/>
+          <w:szCs w:val="24"/>
+        </w:rPr>
+        <w:t>la</w:t>
+      </w:r>
+      <w:r>
+        <w:rPr>
+          <w:rFonts w:ascii="Times New Roman" w:hAnsi="Times New Roman" w:cs="Times New Roman"/>
+          <w:sz w:val="24"/>
+          <w:szCs w:val="24"/>
+        </w:rPr>
+        <w:t xml:space="preserve"> </w:t>
+      </w:r>
+      <w:r>
+        <w:rPr>
+          <w:rFonts w:ascii="Times New Roman" w:hAnsi="Times New Roman" w:cs="Times New Roman"/>
+          <w:sz w:val="24"/>
+          <w:szCs w:val="24"/>
+        </w:rPr>
+        <w:t>“</w:t>
+      </w:r>
+      <w:r>
+        <w:rPr>
+          <w:rFonts w:ascii="Times New Roman" w:hAnsi="Times New Roman" w:cs="Times New Roman"/>
+          <w:sz w:val="24"/>
+          <w:szCs w:val="24"/>
+          <w:u w:val="single"/>
+        </w:rPr>
+        <w:t>U</w:t>
+      </w:r>
+      <w:r>
+        <w:rPr>
+          <w:rFonts w:ascii="Times New Roman" w:hAnsi="Times New Roman" w:cs="Times New Roman"/>
+          <w:sz w:val="24"/>
+          <w:szCs w:val="24"/>
+          <w:u w:val="single"/>
+        </w:rPr>
+        <w:t xml:space="preserve">nidad </w:t>
+      </w:r>
+      <w:r>
+        <w:rPr>
+          <w:rFonts w:ascii="Times New Roman" w:hAnsi="Times New Roman" w:cs="Times New Roman"/>
+          <w:sz w:val="24"/>
+          <w:szCs w:val="24"/>
+          <w:u w:val="single"/>
+        </w:rPr>
+        <w:t>A</w:t>
+      </w:r>
+      <w:r>
+        <w:rPr>
+          <w:rFonts w:ascii="Times New Roman" w:hAnsi="Times New Roman" w:cs="Times New Roman"/>
+          <w:sz w:val="24"/>
+          <w:szCs w:val="24"/>
+          <w:u w:val="single"/>
+        </w:rPr>
+        <w:t>rrendada</w:t>
+      </w:r>
+      <w:r>
+        <w:rPr>
+          <w:rFonts w:ascii="Times New Roman" w:hAnsi="Times New Roman" w:cs="Times New Roman"/>
+          <w:sz w:val="24"/>
+          <w:szCs w:val="24"/>
+        </w:rPr>
+        <w:t xml:space="preserve">” o </w:t>
+      </w:r>
+      <w:r>
+        <w:rPr>
+          <w:rFonts w:ascii="Times New Roman" w:hAnsi="Times New Roman" w:cs="Times New Roman"/>
+          <w:sz w:val="24"/>
+          <w:szCs w:val="24"/>
+        </w:rPr>
+        <w:t xml:space="preserve">el </w:t>
+      </w:r>
+      <w:r>
+        <w:rPr>
+          <w:rFonts w:ascii="Times New Roman" w:hAnsi="Times New Roman" w:cs="Times New Roman"/>
+          <w:sz w:val="24"/>
+          <w:szCs w:val="24"/>
+        </w:rPr>
+        <w:t>“</w:t>
+      </w:r>
+      <w:r>
+        <w:rPr>
+          <w:rFonts w:ascii="Times New Roman" w:hAnsi="Times New Roman" w:cs="Times New Roman"/>
+          <w:sz w:val="24"/>
+          <w:szCs w:val="24"/>
+          <w:u w:val="single"/>
+        </w:rPr>
+        <w:t>I</w:t>
+      </w:r>
+      <w:r>
+        <w:rPr>
+          <w:rFonts w:ascii="Times New Roman" w:hAnsi="Times New Roman" w:cs="Times New Roman"/>
+          <w:sz w:val="24"/>
+          <w:szCs w:val="24"/>
+          <w:u w:val="single"/>
+        </w:rPr>
+        <w:t xml:space="preserve">nmueble </w:t>
+      </w:r>
+      <w:r>
+        <w:rPr>
+          <w:rFonts w:ascii="Times New Roman" w:hAnsi="Times New Roman" w:cs="Times New Roman"/>
+          <w:sz w:val="24"/>
+          <w:szCs w:val="24"/>
+          <w:u w:val="single"/>
+        </w:rPr>
+        <w:t>A</w:t>
+      </w:r>
+      <w:r>
+        <w:rPr>
+          <w:rFonts w:ascii="Times New Roman" w:hAnsi="Times New Roman" w:cs="Times New Roman"/>
+          <w:sz w:val="24"/>
+          <w:szCs w:val="24"/>
+          <w:u w:val="single"/>
+        </w:rPr>
+        <w:t>rrendado</w:t>
+      </w:r>
+      <w:r>
+        <w:rPr>
+          <w:rFonts w:ascii="Times New Roman" w:hAnsi="Times New Roman" w:cs="Times New Roman"/>
+          <w:sz w:val="24"/>
+          <w:szCs w:val="24"/>
+        </w:rPr>
+        <w:t>”</w:t>
+      </w:r>
+      <w:r>
+        <w:rPr>
+          <w:rFonts w:ascii="Times New Roman" w:hAnsi="Times New Roman" w:cs="Times New Roman"/>
+          <w:sz w:val="24"/>
+          <w:szCs w:val="24"/>
+        </w:rPr>
+        <w:t xml:space="preserve"> o el</w:t>
+      </w:r>
+      <w:r>
+        <w:rPr>
+          <w:rFonts w:ascii="Times New Roman" w:hAnsi="Times New Roman" w:cs="Times New Roman"/>
+          <w:sz w:val="24"/>
+          <w:szCs w:val="24"/>
+        </w:rPr>
+        <w:t xml:space="preserve"> </w:t>
+      </w:r>
+      <w:r>
+        <w:rPr>
+          <w:rFonts w:ascii="Times New Roman" w:hAnsi="Times New Roman" w:cs="Times New Roman"/>
+          <w:sz w:val="24"/>
+          <w:szCs w:val="24"/>
+        </w:rPr>
+        <w:t>“</w:t>
+      </w:r>
+      <w:r>
+        <w:rPr>
+          <w:rFonts w:ascii="Times New Roman" w:hAnsi="Times New Roman" w:cs="Times New Roman"/>
+          <w:sz w:val="24"/>
+          <w:szCs w:val="24"/>
+          <w:u w:val="single"/>
+        </w:rPr>
+        <w:t>Inmueble</w:t>
+      </w:r>
+      <w:r>
+        <w:rPr>
+          <w:rFonts w:ascii="Times New Roman" w:hAnsi="Times New Roman" w:cs="Times New Roman"/>
+          <w:sz w:val="24"/>
+          <w:szCs w:val="24"/>
+        </w:rPr>
+        <w:t>”</w:t>
+      </w:r>
+      <w:r>
+        <w:rPr>
+          <w:rFonts w:ascii="Times New Roman" w:hAnsi="Times New Roman" w:cs="Times New Roman"/>
+          <w:sz w:val="24"/>
+          <w:szCs w:val="24"/>
+        </w:rPr>
+        <w:t>.</w:t>
+      </w:r>
+      <w:r>
+        <w:rPr>
+          <w:rFonts w:ascii="Times New Roman" w:hAnsi="Times New Roman" w:cs="Times New Roman"/>
+          <w:sz w:val="24"/>
+          <w:szCs w:val="24"/>
+        </w:rPr>
+        <w:t xml:space="preserve"> </w:t>
+      </w:r>
+    </w:p>
+    <w:p>
+      <w:pPr>
+        <w:spacing w:line="240" w:lineRule="auto"/>
+        <w:jc w:val="both"/>
+        <w:rPr>
+          <w:rFonts w:ascii="Times New Roman" w:hAnsi="Times New Roman" w:cs="Times New Roman"/>
+          <w:sz w:val="24"/>
+          <w:szCs w:val="24"/>
+          <w:lang w:val="es-ES_tradnl"/>
+        </w:rPr>
+      </w:pPr>
+      <w:r>
+        <w:rPr>
+          <w:rFonts w:ascii="Times New Roman" w:hAnsi="Times New Roman" w:cs="Times New Roman"/>
+          <w:sz w:val="24"/>
+          <w:szCs w:val="24"/>
+        </w:rPr>
+        <w:t>El</w:t>
+      </w:r>
+      <w:r>
+        <w:rPr>
+          <w:rFonts w:ascii="Times New Roman" w:hAnsi="Times New Roman" w:cs="Times New Roman"/>
+          <w:sz w:val="24"/>
+          <w:szCs w:val="24"/>
+        </w:rPr>
+        <w:t xml:space="preserve"> </w:t>
+      </w:r>
+      <w:r>
+        <w:rPr>
+          <w:rFonts w:ascii="Times New Roman" w:hAnsi="Times New Roman" w:cs="Times New Roman"/>
+          <w:sz w:val="24"/>
+          <w:szCs w:val="24"/>
+        </w:rPr>
+        <w:t>A</w:t>
+      </w:r>
+      <w:r>
+        <w:rPr>
+          <w:rFonts w:ascii="Times New Roman" w:hAnsi="Times New Roman" w:cs="Times New Roman"/>
+          <w:sz w:val="24"/>
+          <w:szCs w:val="24"/>
+        </w:rPr>
+        <w:t>rrendatario</w:t>
+      </w:r>
+      <w:r>
+        <w:rPr>
+          <w:rFonts w:ascii="Times New Roman" w:hAnsi="Times New Roman" w:cs="Times New Roman"/>
+          <w:sz w:val="24"/>
+          <w:szCs w:val="24"/>
+        </w:rPr>
+        <w:t xml:space="preserve"> declara conocer perfectamente la ubicación, dimensiones y demás características y condiciones del </w:t>
+      </w:r>
+      <w:r>
+        <w:rPr>
+          <w:rFonts w:ascii="Times New Roman" w:hAnsi="Times New Roman" w:cs="Times New Roman"/>
+          <w:sz w:val="24"/>
+          <w:szCs w:val="24"/>
+        </w:rPr>
+        <w:t>I</w:t>
+      </w:r>
+      <w:r>
+        <w:rPr>
+          <w:rFonts w:ascii="Times New Roman" w:hAnsi="Times New Roman" w:cs="Times New Roman"/>
+          <w:sz w:val="24"/>
+          <w:szCs w:val="24"/>
+        </w:rPr>
+        <w:t xml:space="preserve">nmueble </w:t>
+      </w:r>
+      <w:r>
+        <w:rPr>
+          <w:rFonts w:ascii="Times New Roman" w:hAnsi="Times New Roman" w:cs="Times New Roman"/>
+          <w:sz w:val="24"/>
+          <w:szCs w:val="24"/>
+        </w:rPr>
+        <w:t>A</w:t>
+      </w:r>
+      <w:r>
+        <w:rPr>
+          <w:rFonts w:ascii="Times New Roman" w:hAnsi="Times New Roman" w:cs="Times New Roman"/>
+          <w:sz w:val="24"/>
+          <w:szCs w:val="24"/>
+        </w:rPr>
+        <w:t>rrendado, renunciando a cualquier acción, reclamación o recurso por este concepto.</w:t>
+      </w:r>
+    </w:p>
+    <w:p>
+      <w:pPr>
+        <w:spacing w:line="240" w:lineRule="auto"/>
+        <w:jc w:val="both"/>
+        <w:rPr>
+          <w:rFonts w:ascii="Times New Roman" w:hAnsi="Times New Roman" w:cs="Times New Roman"/>
+          <w:b/>
+          <w:sz w:val="24"/>
+          <w:szCs w:val="24"/>
+        </w:rPr>
+      </w:pPr>
+      <w:r>
+        <w:rPr>
+          <w:rFonts w:ascii="Times New Roman" w:hAnsi="Times New Roman" w:cs="Times New Roman"/>
+          <w:b/>
+          <w:sz w:val="24"/>
+          <w:szCs w:val="24"/>
+          <w:u w:val="single"/>
+        </w:rPr>
+        <w:t>TERCERO</w:t>
+      </w:r>
+      <w:r>
+        <w:rPr>
+          <w:rFonts w:ascii="Times New Roman" w:hAnsi="Times New Roman" w:cs="Times New Roman"/>
+          <w:b/>
+          <w:sz w:val="24"/>
+          <w:szCs w:val="24"/>
+        </w:rPr>
+        <w:t xml:space="preserve">: </w:t>
+      </w:r>
+      <w:r>
+        <w:rPr>
+          <w:rFonts w:ascii="Times New Roman" w:hAnsi="Times New Roman" w:cs="Times New Roman"/>
+          <w:b/>
+          <w:sz w:val="24"/>
+          <w:szCs w:val="24"/>
+        </w:rPr>
+        <w:t>Autorizaciones y permisos.</w:t>
+      </w:r>
+    </w:p>
+    <w:p>
+      <w:pPr>
+        <w:spacing w:line="240" w:lineRule="auto"/>
+        <w:jc w:val="both"/>
+        <w:rPr>
+          <w:rFonts w:ascii="Times New Roman" w:hAnsi="Times New Roman" w:cs="Times New Roman"/>
+          <w:sz w:val="24"/>
+          <w:szCs w:val="24"/>
+        </w:rPr>
+      </w:pPr>
+      <w:r>
+        <w:rPr>
+          <w:rFonts w:ascii="Times New Roman" w:hAnsi="Times New Roman" w:cs="Times New Roman"/>
+          <w:sz w:val="24"/>
+          <w:szCs w:val="24"/>
+        </w:rPr>
+        <w:t xml:space="preserve">Se deja constancia que la tramitación y obtención de patentes, autorizaciones, certificados y permisos por parte de la autoridad es de exclusiva responsabilidad del </w:t>
+      </w:r>
+      <w:r>
+        <w:rPr>
+          <w:rFonts w:ascii="Times New Roman" w:hAnsi="Times New Roman" w:cs="Times New Roman"/>
+          <w:sz w:val="24"/>
+          <w:szCs w:val="24"/>
+        </w:rPr>
+        <w:t>A</w:t>
+      </w:r>
+      <w:r>
+        <w:rPr>
+          <w:rFonts w:ascii="Times New Roman" w:hAnsi="Times New Roman" w:cs="Times New Roman"/>
+          <w:sz w:val="24"/>
+          <w:szCs w:val="24"/>
+        </w:rPr>
+        <w:t xml:space="preserve">rrendatario, </w:t>
+      </w:r>
+      <w:r>
+        <w:rPr>
+          <w:rFonts w:ascii="Times New Roman" w:hAnsi="Times New Roman" w:cs="Times New Roman"/>
+          <w:sz w:val="24"/>
+          <w:szCs w:val="24"/>
+        </w:rPr>
+        <w:t>como,</w:t>
+      </w:r>
+      <w:r>
+        <w:rPr>
+          <w:rFonts w:ascii="Times New Roman" w:hAnsi="Times New Roman" w:cs="Times New Roman"/>
+          <w:sz w:val="24"/>
+          <w:szCs w:val="24"/>
+        </w:rPr>
+        <w:t xml:space="preserve"> asimismo, la documentación necesaria para la obtención de los mismos. La falta o la imposibilidad de obtener las autorizaciones, permisos o patentes necesarios para el desarrollo de la actividad económica del </w:t>
+      </w:r>
+      <w:r>
+        <w:rPr>
+          <w:rFonts w:ascii="Times New Roman" w:hAnsi="Times New Roman" w:cs="Times New Roman"/>
+          <w:sz w:val="24"/>
+          <w:szCs w:val="24"/>
+        </w:rPr>
+        <w:t>A</w:t>
+      </w:r>
+      <w:r>
+        <w:rPr>
+          <w:rFonts w:ascii="Times New Roman" w:hAnsi="Times New Roman" w:cs="Times New Roman"/>
+          <w:sz w:val="24"/>
+          <w:szCs w:val="24"/>
+        </w:rPr>
+        <w:t xml:space="preserve">rrendatario, no dará derecho a este último </w:t>
+      </w:r>
+      <w:r>
+        <w:rPr>
+          <w:rFonts w:ascii="Times New Roman" w:hAnsi="Times New Roman" w:cs="Times New Roman"/>
+          <w:sz w:val="24"/>
+          <w:szCs w:val="24"/>
+        </w:rPr>
+        <w:t>par</w:t>
+      </w:r>
+      <w:r>
+        <w:rPr>
+          <w:rFonts w:ascii="Times New Roman" w:hAnsi="Times New Roman" w:cs="Times New Roman"/>
+          <w:sz w:val="24"/>
+          <w:szCs w:val="24"/>
+        </w:rPr>
+        <w:t>a solicitar el término anticipado del contrato ni derecho a indemnización alguna.</w:t>
+      </w:r>
+    </w:p>
+    <w:p>
+      <w:pPr>
+        <w:spacing w:line="240" w:lineRule="auto"/>
+        <w:jc w:val="both"/>
+        <w:rPr>
+          <w:rFonts w:ascii="Times New Roman" w:hAnsi="Times New Roman" w:cs="Times New Roman"/>
+          <w:b/>
+          <w:sz w:val="24"/>
+          <w:szCs w:val="24"/>
+        </w:rPr>
+      </w:pPr>
+      <w:r>
+        <w:rPr>
+          <w:rFonts w:ascii="Times New Roman" w:hAnsi="Times New Roman" w:cs="Times New Roman"/>
+          <w:sz w:val="24"/>
+          <w:szCs w:val="24"/>
+        </w:rPr>
+        <w:t>Se deja constancia que toda tramitación, instalación, obra, derechos, tasas, honorarios, accesorios, artefactos</w:t>
+      </w:r>
+      <w:r>
+        <w:rPr>
+          <w:rFonts w:ascii="Times New Roman" w:hAnsi="Times New Roman" w:cs="Times New Roman"/>
+          <w:sz w:val="24"/>
+          <w:szCs w:val="24"/>
+        </w:rPr>
+        <w:t>, estructuras, etcétera que pu</w:t>
+      </w:r>
+      <w:r>
+        <w:rPr>
+          <w:rFonts w:ascii="Times New Roman" w:hAnsi="Times New Roman" w:cs="Times New Roman"/>
+          <w:sz w:val="24"/>
+          <w:szCs w:val="24"/>
+        </w:rPr>
+        <w:t>edan</w:t>
+      </w:r>
+      <w:r>
+        <w:rPr>
+          <w:rFonts w:ascii="Times New Roman" w:hAnsi="Times New Roman" w:cs="Times New Roman"/>
+          <w:sz w:val="24"/>
+          <w:szCs w:val="24"/>
+        </w:rPr>
+        <w:t xml:space="preserve"> producirse o requerirse serán de cargo, responsabilidad y costo exclusivo de</w:t>
+      </w:r>
+      <w:r>
+        <w:rPr>
+          <w:rFonts w:ascii="Times New Roman" w:hAnsi="Times New Roman" w:cs="Times New Roman"/>
+          <w:sz w:val="24"/>
+          <w:szCs w:val="24"/>
+        </w:rPr>
+        <w:t xml:space="preserve"> </w:t>
       </w:r>
       <w:r>
         <w:rPr>
@@ -1737,31 +1871,15 @@
           <w:sz w:val="24"/>
           <w:szCs w:val="24"/>
         </w:rPr>
-        <w:t>{#multiple_ofis}{oficinas_lista_d}{/multiple_ofis}{^multiple_ofis}D{oficina_unica}{/multiple_ofis}</w:t>
-      </w:r>
-      <w:r>
-        <w:rPr>
-          <w:rFonts w:ascii="Times New Roman" w:hAnsi="Times New Roman" w:cs="Times New Roman"/>
-          <w:sz w:val="24"/>
-          <w:szCs w:val="24"/>
-        </w:rPr>
-        <w:t xml:space="preserve"/>
-      </w:r>
-      <w:r>
-        <w:rPr>
-          <w:rFonts w:ascii="Times New Roman" w:hAnsi="Times New Roman" w:cs="Times New Roman"/>
-          <w:sz w:val="24"/>
-          <w:szCs w:val="24"/>
-        </w:rPr>
-        <w:t xml:space="preserve"/>
-      </w:r>
-      <w:r>
-        <w:rPr>
-          <w:rFonts w:ascii="Times New Roman" w:hAnsi="Times New Roman" w:cs="Times New Roman"/>
-          <w:sz w:val="24"/>
-          <w:szCs w:val="24"/>
-        </w:rPr>
-        <w:t/>
+        <w:t>A</w:t>
+      </w:r>
+      <w:r>
+        <w:rPr>
+          <w:rFonts w:ascii="Times New Roman" w:hAnsi="Times New Roman" w:cs="Times New Roman"/>
+          <w:sz w:val="24"/>
+          <w:szCs w:val="24"/>
+        </w:rPr>
+        <w:t>rrendataria.</w:t>
       </w:r>
     </w:p>
     <w:p>
@@ -1770,33 +1888,179 @@
         <w:jc w:val="both"/>
         <w:rPr>
           <w:rFonts w:ascii="Times New Roman" w:hAnsi="Times New Roman" w:cs="Times New Roman"/>
-          <w:sz w:val="24"/>
-          <w:szCs w:val="24"/>
-        </w:rPr>
-      </w:pPr>
-      <w:r>
-        <w:rPr>
-          <w:rFonts w:ascii="Times New Roman" w:hAnsi="Times New Roman" w:cs="Times New Roman"/>
-          <w:sz w:val="24"/>
-          <w:szCs w:val="24"/>
-        </w:rPr>
-        <w:t>D</w:t>
-      </w:r>
-      <w:r>
-        <w:rPr>
-          <w:rFonts w:ascii="Times New Roman" w:hAnsi="Times New Roman" w:cs="Times New Roman"/>
-          <w:sz w:val="24"/>
-          <w:szCs w:val="24"/>
-        </w:rPr>
-        <w:t>irección de Obras</w:t>
-      </w:r>
-      <w:r>
-        <w:rPr>
-          <w:rFonts w:ascii="Times New Roman" w:hAnsi="Times New Roman" w:cs="Times New Roman"/>
-          <w:sz w:val="24"/>
-          <w:szCs w:val="24"/>
-        </w:rPr>
-        <w:t xml:space="preserve"> Municipales</w:t>
+          <w:b/>
+          <w:sz w:val="24"/>
+          <w:szCs w:val="24"/>
+        </w:rPr>
+      </w:pPr>
+      <w:r>
+        <w:rPr>
+          <w:rFonts w:ascii="Times New Roman" w:hAnsi="Times New Roman" w:cs="Times New Roman"/>
+          <w:b/>
+          <w:color w:val="000000" w:themeColor="text1"/>
+          <w:sz w:val="24"/>
+          <w:szCs w:val="24"/>
+          <w:u w:val="single"/>
+        </w:rPr>
+        <w:t>CUARTO</w:t>
+      </w:r>
+      <w:r>
+        <w:rPr>
+          <w:rFonts w:ascii="Times New Roman" w:hAnsi="Times New Roman" w:cs="Times New Roman"/>
+          <w:b/>
+          <w:color w:val="000000" w:themeColor="text1"/>
+          <w:sz w:val="24"/>
+          <w:szCs w:val="24"/>
+        </w:rPr>
+        <w:t>:</w:t>
+      </w:r>
+      <w:r>
+        <w:rPr>
+          <w:rFonts w:ascii="Times New Roman" w:hAnsi="Times New Roman" w:cs="Times New Roman"/>
+          <w:b/>
+          <w:color w:val="000000" w:themeColor="text1"/>
+          <w:sz w:val="24"/>
+          <w:szCs w:val="24"/>
+        </w:rPr>
+        <w:t xml:space="preserve"> </w:t>
+      </w:r>
+      <w:r>
+        <w:rPr>
+          <w:rFonts w:ascii="Times New Roman" w:hAnsi="Times New Roman" w:cs="Times New Roman"/>
+          <w:b/>
+          <w:sz w:val="24"/>
+          <w:szCs w:val="24"/>
+        </w:rPr>
+        <w:t>Vigencia y d</w:t>
+      </w:r>
+      <w:r>
+        <w:rPr>
+          <w:rFonts w:ascii="Times New Roman" w:hAnsi="Times New Roman" w:cs="Times New Roman"/>
+          <w:b/>
+          <w:sz w:val="24"/>
+          <w:szCs w:val="24"/>
+        </w:rPr>
+        <w:t>uración</w:t>
+      </w:r>
+      <w:r>
+        <w:rPr>
+          <w:rFonts w:ascii="Times New Roman" w:hAnsi="Times New Roman" w:cs="Times New Roman"/>
+          <w:b/>
+          <w:sz w:val="24"/>
+          <w:szCs w:val="24"/>
+        </w:rPr>
+        <w:t xml:space="preserve"> del contrato</w:t>
+      </w:r>
+      <w:r>
+        <w:rPr>
+          <w:rFonts w:ascii="Times New Roman" w:hAnsi="Times New Roman" w:cs="Times New Roman"/>
+          <w:b/>
+          <w:sz w:val="24"/>
+          <w:szCs w:val="24"/>
+        </w:rPr>
+        <w:t>.</w:t>
+      </w:r>
+    </w:p>
+    <w:p>
+      <w:pPr>
+        <w:spacing w:line="240" w:lineRule="auto"/>
+        <w:jc w:val="both"/>
+        <w:rPr>
+          <w:rFonts w:ascii="Times New Roman" w:hAnsi="Times New Roman" w:cs="Times New Roman"/>
+          <w:sz w:val="24"/>
+          <w:szCs w:val="24"/>
+        </w:rPr>
+      </w:pPr>
+      <w:r>
+        <w:rPr>
+          <w:rFonts w:ascii="Times New Roman" w:hAnsi="Times New Roman" w:cs="Times New Roman"/>
+          <w:sz w:val="24"/>
+          <w:szCs w:val="24"/>
+        </w:rPr>
+        <w:t>El presente Contrato comenzará a regir desde esta fecha y se mantendrá vigente durante un plazo de {plazo_meses} meses, el cual se renovará tacita y automática por periodos iguales y sucesivos, salvo que alguna de las Partes comunique a la otra por escrito su intención de ponerle término al presente contrato, con a lo menos {dias_aviso} días de anticipación a la fecha de vencimiento del plazo original o de alguna de sus prórrogas</w:t>
+      </w:r>
+    </w:p>
+    <w:p>
+      <w:pPr>
+        <w:spacing w:line="240" w:lineRule="auto"/>
+        <w:jc w:val="both"/>
+        <w:rPr>
+          <w:rFonts w:ascii="Times New Roman" w:hAnsi="Times New Roman" w:cs="Times New Roman"/>
+          <w:b/>
+          <w:sz w:val="24"/>
+          <w:szCs w:val="24"/>
+        </w:rPr>
+      </w:pPr>
+      <w:r>
+        <w:rPr>
+          <w:rFonts w:ascii="Times New Roman" w:hAnsi="Times New Roman" w:cs="Times New Roman"/>
+          <w:b/>
+          <w:sz w:val="24"/>
+          <w:szCs w:val="24"/>
+          <w:u w:val="single"/>
+        </w:rPr>
+        <w:t>QUINTO</w:t>
+      </w:r>
+      <w:r>
+        <w:rPr>
+          <w:rFonts w:ascii="Times New Roman" w:hAnsi="Times New Roman" w:cs="Times New Roman"/>
+          <w:b/>
+          <w:sz w:val="24"/>
+          <w:szCs w:val="24"/>
+        </w:rPr>
+        <w:t>: Renta.</w:t>
+      </w:r>
+    </w:p>
+    <w:p>
+      <w:pPr>
+        <w:spacing w:line="240" w:lineRule="auto"/>
+        <w:jc w:val="both"/>
+        <w:rPr>
+          <w:rFonts w:ascii="Times New Roman" w:hAnsi="Times New Roman" w:cs="Times New Roman"/>
+          <w:b/>
+          <w:sz w:val="24"/>
+          <w:szCs w:val="24"/>
+        </w:rPr>
+      </w:pPr>
+      <w:r>
+        <w:rPr>
+          <w:rFonts w:ascii="Times New Roman" w:hAnsi="Times New Roman" w:cs="Times New Roman"/>
+          <w:sz w:val="24"/>
+          <w:szCs w:val="24"/>
+        </w:rPr>
+        <w:t xml:space="preserve">La renta </w:t>
+      </w:r>
+      <w:r>
+        <w:rPr>
+          <w:rFonts w:ascii="Times New Roman" w:hAnsi="Times New Roman" w:cs="Times New Roman"/>
+          <w:sz w:val="24"/>
+          <w:szCs w:val="24"/>
+        </w:rPr>
+        <w:t xml:space="preserve">de arrendamiento </w:t>
+      </w:r>
+      <w:r>
+        <w:rPr>
+          <w:rFonts w:ascii="Times New Roman" w:hAnsi="Times New Roman" w:cs="Times New Roman"/>
+          <w:sz w:val="24"/>
+          <w:szCs w:val="24"/>
+        </w:rPr>
+        <w:t>mensual ser</w:t>
+      </w:r>
+      <w:r>
+        <w:rPr>
+          <w:rFonts w:ascii="Times New Roman" w:hAnsi="Times New Roman" w:cs="Times New Roman"/>
+          <w:sz w:val="24"/>
+          <w:szCs w:val="24"/>
+        </w:rPr>
+        <w:t>á</w:t>
+      </w:r>
+      <w:r>
+        <w:rPr>
+          <w:rFonts w:ascii="Times New Roman" w:hAnsi="Times New Roman" w:cs="Times New Roman"/>
+          <w:sz w:val="24"/>
+          <w:szCs w:val="24"/>
+        </w:rPr>
+        <w:t xml:space="preserve"> la suma única y total</w:t>
       </w:r>
       <w:r>
         <w:rPr>
@@ -1817,784 +2081,12 @@
       <w:r>
         <w:rPr>
           <w:rFonts w:ascii="Times New Roman" w:hAnsi="Times New Roman" w:cs="Times New Roman"/>
-          <w:sz w:val="24"/>
-          <w:szCs w:val="24"/>
-        </w:rPr>
-        <w:t xml:space="preserve">la Ilustre Municipalidad de </w:t>
-      </w:r>
-      <w:r>
-        <w:rPr>
-          <w:rFonts w:ascii="Times New Roman" w:hAnsi="Times New Roman" w:cs="Times New Roman"/>
-          <w:sz w:val="24"/>
-          <w:szCs w:val="24"/>
-        </w:rPr>
-        <w:t>Las Condes</w:t>
-      </w:r>
-      <w:r>
-        <w:rPr>
-          <w:rFonts w:ascii="Times New Roman" w:hAnsi="Times New Roman" w:cs="Times New Roman"/>
-          <w:sz w:val="24"/>
-          <w:szCs w:val="24"/>
-        </w:rPr>
-        <w:t xml:space="preserve">, </w:t>
-      </w:r>
-      <w:r>
-        <w:rPr>
-          <w:rFonts w:ascii="Times New Roman" w:hAnsi="Times New Roman" w:cs="Times New Roman"/>
-          <w:sz w:val="24"/>
-          <w:szCs w:val="24"/>
-        </w:rPr>
-        <w:t>la que se entrega</w:t>
-      </w:r>
-      <w:r>
-        <w:rPr>
-          <w:rFonts w:ascii="Times New Roman" w:hAnsi="Times New Roman" w:cs="Times New Roman"/>
-          <w:sz w:val="24"/>
-          <w:szCs w:val="24"/>
-        </w:rPr>
-        <w:t xml:space="preserve"> y arrienda </w:t>
-      </w:r>
-      <w:r>
-        <w:rPr>
-          <w:rFonts w:ascii="Times New Roman" w:hAnsi="Times New Roman" w:cs="Times New Roman"/>
-          <w:sz w:val="24"/>
-          <w:szCs w:val="24"/>
-        </w:rPr>
-        <w:t>habilitada</w:t>
-      </w:r>
-      <w:r>
-        <w:rPr>
-          <w:rFonts w:ascii="Times New Roman" w:hAnsi="Times New Roman" w:cs="Times New Roman"/>
-          <w:sz w:val="24"/>
-          <w:szCs w:val="24"/>
-        </w:rPr>
-        <w:t xml:space="preserve"> y amoblada con los bienes indicados en el Anexo 1</w:t>
-      </w:r>
-      <w:r>
-        <w:rPr>
-          <w:rFonts w:ascii="Times New Roman" w:hAnsi="Times New Roman" w:cs="Times New Roman"/>
-          <w:sz w:val="24"/>
-          <w:szCs w:val="24"/>
-        </w:rPr>
-        <w:t xml:space="preserve">, </w:t>
-      </w:r>
-      <w:r>
-        <w:rPr>
-          <w:rFonts w:ascii="Times New Roman" w:hAnsi="Times New Roman" w:cs="Times New Roman"/>
-          <w:sz w:val="24"/>
-          <w:szCs w:val="24"/>
-        </w:rPr>
-        <w:t>en adelante</w:t>
-      </w:r>
-      <w:r>
-        <w:rPr>
-          <w:rFonts w:ascii="Times New Roman" w:hAnsi="Times New Roman" w:cs="Times New Roman"/>
-          <w:sz w:val="24"/>
-          <w:szCs w:val="24"/>
-        </w:rPr>
-        <w:t xml:space="preserve"> </w:t>
-      </w:r>
-      <w:r>
-        <w:rPr>
-          <w:rFonts w:ascii="Times New Roman" w:hAnsi="Times New Roman" w:cs="Times New Roman"/>
-          <w:sz w:val="24"/>
-          <w:szCs w:val="24"/>
-        </w:rPr>
-        <w:t xml:space="preserve">denominadas </w:t>
-      </w:r>
-      <w:r>
-        <w:rPr>
-          <w:rFonts w:ascii="Times New Roman" w:hAnsi="Times New Roman" w:cs="Times New Roman"/>
-          <w:sz w:val="24"/>
-          <w:szCs w:val="24"/>
-        </w:rPr>
-        <w:t>la</w:t>
-      </w:r>
-      <w:r>
-        <w:rPr>
-          <w:rFonts w:ascii="Times New Roman" w:hAnsi="Times New Roman" w:cs="Times New Roman"/>
-          <w:sz w:val="24"/>
-          <w:szCs w:val="24"/>
-        </w:rPr>
-        <w:t xml:space="preserve"> </w:t>
-      </w:r>
-      <w:r>
-        <w:rPr>
-          <w:rFonts w:ascii="Times New Roman" w:hAnsi="Times New Roman" w:cs="Times New Roman"/>
-          <w:sz w:val="24"/>
-          <w:szCs w:val="24"/>
-        </w:rPr>
-        <w:t>“</w:t>
-      </w:r>
-      <w:r>
-        <w:rPr>
-          <w:rFonts w:ascii="Times New Roman" w:hAnsi="Times New Roman" w:cs="Times New Roman"/>
-          <w:sz w:val="24"/>
-          <w:szCs w:val="24"/>
-          <w:u w:val="single"/>
-        </w:rPr>
-        <w:t>U</w:t>
-      </w:r>
-      <w:r>
-        <w:rPr>
-          <w:rFonts w:ascii="Times New Roman" w:hAnsi="Times New Roman" w:cs="Times New Roman"/>
-          <w:sz w:val="24"/>
-          <w:szCs w:val="24"/>
-          <w:u w:val="single"/>
-        </w:rPr>
-        <w:t xml:space="preserve">nidad </w:t>
-      </w:r>
-      <w:r>
-        <w:rPr>
-          <w:rFonts w:ascii="Times New Roman" w:hAnsi="Times New Roman" w:cs="Times New Roman"/>
-          <w:sz w:val="24"/>
-          <w:szCs w:val="24"/>
-          <w:u w:val="single"/>
-        </w:rPr>
-        <w:t>A</w:t>
-      </w:r>
-      <w:r>
-        <w:rPr>
-          <w:rFonts w:ascii="Times New Roman" w:hAnsi="Times New Roman" w:cs="Times New Roman"/>
-          <w:sz w:val="24"/>
-          <w:szCs w:val="24"/>
-          <w:u w:val="single"/>
-        </w:rPr>
-        <w:t>rrendada</w:t>
-      </w:r>
-      <w:r>
-        <w:rPr>
-          <w:rFonts w:ascii="Times New Roman" w:hAnsi="Times New Roman" w:cs="Times New Roman"/>
-          <w:sz w:val="24"/>
-          <w:szCs w:val="24"/>
-        </w:rPr>
-        <w:t xml:space="preserve">” o </w:t>
-      </w:r>
-      <w:r>
-        <w:rPr>
-          <w:rFonts w:ascii="Times New Roman" w:hAnsi="Times New Roman" w:cs="Times New Roman"/>
-          <w:sz w:val="24"/>
-          <w:szCs w:val="24"/>
-        </w:rPr>
-        <w:t xml:space="preserve">el </w:t>
-      </w:r>
-      <w:r>
-        <w:rPr>
-          <w:rFonts w:ascii="Times New Roman" w:hAnsi="Times New Roman" w:cs="Times New Roman"/>
-          <w:sz w:val="24"/>
-          <w:szCs w:val="24"/>
-        </w:rPr>
-        <w:t>“</w:t>
-      </w:r>
-      <w:r>
-        <w:rPr>
-          <w:rFonts w:ascii="Times New Roman" w:hAnsi="Times New Roman" w:cs="Times New Roman"/>
-          <w:sz w:val="24"/>
-          <w:szCs w:val="24"/>
-          <w:u w:val="single"/>
-        </w:rPr>
-        <w:t>I</w:t>
-      </w:r>
-      <w:r>
-        <w:rPr>
-          <w:rFonts w:ascii="Times New Roman" w:hAnsi="Times New Roman" w:cs="Times New Roman"/>
-          <w:sz w:val="24"/>
-          <w:szCs w:val="24"/>
-          <w:u w:val="single"/>
-        </w:rPr>
-        <w:t xml:space="preserve">nmueble </w:t>
-      </w:r>
-      <w:r>
-        <w:rPr>
-          <w:rFonts w:ascii="Times New Roman" w:hAnsi="Times New Roman" w:cs="Times New Roman"/>
-          <w:sz w:val="24"/>
-          <w:szCs w:val="24"/>
-          <w:u w:val="single"/>
-        </w:rPr>
-        <w:t>A</w:t>
-      </w:r>
-      <w:r>
-        <w:rPr>
-          <w:rFonts w:ascii="Times New Roman" w:hAnsi="Times New Roman" w:cs="Times New Roman"/>
-          <w:sz w:val="24"/>
-          <w:szCs w:val="24"/>
-          <w:u w:val="single"/>
-        </w:rPr>
-        <w:t>rrendado</w:t>
-      </w:r>
-      <w:r>
-        <w:rPr>
-          <w:rFonts w:ascii="Times New Roman" w:hAnsi="Times New Roman" w:cs="Times New Roman"/>
-          <w:sz w:val="24"/>
-          <w:szCs w:val="24"/>
-        </w:rPr>
-        <w:t>”</w:t>
-      </w:r>
-      <w:r>
-        <w:rPr>
-          <w:rFonts w:ascii="Times New Roman" w:hAnsi="Times New Roman" w:cs="Times New Roman"/>
-          <w:sz w:val="24"/>
-          <w:szCs w:val="24"/>
-        </w:rPr>
-        <w:t xml:space="preserve"> o el</w:t>
-      </w:r>
-      <w:r>
-        <w:rPr>
-          <w:rFonts w:ascii="Times New Roman" w:hAnsi="Times New Roman" w:cs="Times New Roman"/>
-          <w:sz w:val="24"/>
-          <w:szCs w:val="24"/>
-        </w:rPr>
-        <w:t xml:space="preserve"> </w:t>
-      </w:r>
-      <w:r>
-        <w:rPr>
-          <w:rFonts w:ascii="Times New Roman" w:hAnsi="Times New Roman" w:cs="Times New Roman"/>
-          <w:sz w:val="24"/>
-          <w:szCs w:val="24"/>
-        </w:rPr>
-        <w:t>“</w:t>
-      </w:r>
-      <w:r>
-        <w:rPr>
-          <w:rFonts w:ascii="Times New Roman" w:hAnsi="Times New Roman" w:cs="Times New Roman"/>
-          <w:sz w:val="24"/>
-          <w:szCs w:val="24"/>
-          <w:u w:val="single"/>
-        </w:rPr>
-        <w:t>Inmueble</w:t>
-      </w:r>
-      <w:r>
-        <w:rPr>
-          <w:rFonts w:ascii="Times New Roman" w:hAnsi="Times New Roman" w:cs="Times New Roman"/>
-          <w:sz w:val="24"/>
-          <w:szCs w:val="24"/>
-        </w:rPr>
-        <w:t>”</w:t>
-      </w:r>
-      <w:r>
-        <w:rPr>
-          <w:rFonts w:ascii="Times New Roman" w:hAnsi="Times New Roman" w:cs="Times New Roman"/>
-          <w:sz w:val="24"/>
-          <w:szCs w:val="24"/>
-        </w:rPr>
-        <w:t>.</w:t>
-      </w:r>
-      <w:r>
-        <w:rPr>
-          <w:rFonts w:ascii="Times New Roman" w:hAnsi="Times New Roman" w:cs="Times New Roman"/>
-          <w:sz w:val="24"/>
-          <w:szCs w:val="24"/>
-        </w:rPr>
-        <w:t xml:space="preserve"> </w:t>
-      </w:r>
-    </w:p>
-    <w:p>
-      <w:pPr>
-        <w:spacing w:line="240" w:lineRule="auto"/>
-        <w:jc w:val="both"/>
-        <w:rPr>
-          <w:rFonts w:ascii="Times New Roman" w:hAnsi="Times New Roman" w:cs="Times New Roman"/>
-          <w:sz w:val="24"/>
-          <w:szCs w:val="24"/>
-          <w:lang w:val="es-ES_tradnl"/>
-        </w:rPr>
-      </w:pPr>
-      <w:r>
-        <w:rPr>
-          <w:rFonts w:ascii="Times New Roman" w:hAnsi="Times New Roman" w:cs="Times New Roman"/>
-          <w:sz w:val="24"/>
-          <w:szCs w:val="24"/>
-        </w:rPr>
-        <w:t>El</w:t>
-      </w:r>
-      <w:r>
-        <w:rPr>
-          <w:rFonts w:ascii="Times New Roman" w:hAnsi="Times New Roman" w:cs="Times New Roman"/>
-          <w:sz w:val="24"/>
-          <w:szCs w:val="24"/>
-        </w:rPr>
-        <w:t xml:space="preserve"> </w:t>
-      </w:r>
-      <w:r>
-        <w:rPr>
-          <w:rFonts w:ascii="Times New Roman" w:hAnsi="Times New Roman" w:cs="Times New Roman"/>
-          <w:sz w:val="24"/>
-          <w:szCs w:val="24"/>
-        </w:rPr>
-        <w:t>A</w:t>
-      </w:r>
-      <w:r>
-        <w:rPr>
-          <w:rFonts w:ascii="Times New Roman" w:hAnsi="Times New Roman" w:cs="Times New Roman"/>
-          <w:sz w:val="24"/>
-          <w:szCs w:val="24"/>
-        </w:rPr>
-        <w:t>rrendatario</w:t>
-      </w:r>
-      <w:r>
-        <w:rPr>
-          <w:rFonts w:ascii="Times New Roman" w:hAnsi="Times New Roman" w:cs="Times New Roman"/>
-          <w:sz w:val="24"/>
-          <w:szCs w:val="24"/>
-        </w:rPr>
-        <w:t xml:space="preserve"> declara conocer perfectamente la ubicación, dimensiones y demás características y condiciones del </w:t>
-      </w:r>
-      <w:r>
-        <w:rPr>
-          <w:rFonts w:ascii="Times New Roman" w:hAnsi="Times New Roman" w:cs="Times New Roman"/>
-          <w:sz w:val="24"/>
-          <w:szCs w:val="24"/>
-        </w:rPr>
-        <w:t>I</w:t>
-      </w:r>
-      <w:r>
-        <w:rPr>
-          <w:rFonts w:ascii="Times New Roman" w:hAnsi="Times New Roman" w:cs="Times New Roman"/>
-          <w:sz w:val="24"/>
-          <w:szCs w:val="24"/>
-        </w:rPr>
-        <w:t xml:space="preserve">nmueble </w:t>
-      </w:r>
-      <w:r>
-        <w:rPr>
-          <w:rFonts w:ascii="Times New Roman" w:hAnsi="Times New Roman" w:cs="Times New Roman"/>
-          <w:sz w:val="24"/>
-          <w:szCs w:val="24"/>
-        </w:rPr>
-        <w:t>A</w:t>
-      </w:r>
-      <w:r>
-        <w:rPr>
-          <w:rFonts w:ascii="Times New Roman" w:hAnsi="Times New Roman" w:cs="Times New Roman"/>
-          <w:sz w:val="24"/>
-          <w:szCs w:val="24"/>
-        </w:rPr>
-        <w:t>rrendado, renunciando a cualquier acción, reclamación o recurso por este concepto.</w:t>
-      </w:r>
-    </w:p>
-    <w:p>
-      <w:pPr>
-        <w:spacing w:line="240" w:lineRule="auto"/>
-        <w:jc w:val="both"/>
-        <w:rPr>
-          <w:rFonts w:ascii="Times New Roman" w:hAnsi="Times New Roman" w:cs="Times New Roman"/>
-          <w:b/>
-          <w:sz w:val="24"/>
-          <w:szCs w:val="24"/>
-        </w:rPr>
-      </w:pPr>
-      <w:r>
-        <w:rPr>
-          <w:rFonts w:ascii="Times New Roman" w:hAnsi="Times New Roman" w:cs="Times New Roman"/>
-          <w:b/>
-          <w:sz w:val="24"/>
-          <w:szCs w:val="24"/>
-          <w:u w:val="single"/>
-        </w:rPr>
-        <w:t>TERCERO</w:t>
-      </w:r>
-      <w:r>
-        <w:rPr>
-          <w:rFonts w:ascii="Times New Roman" w:hAnsi="Times New Roman" w:cs="Times New Roman"/>
-          <w:b/>
-          <w:sz w:val="24"/>
-          <w:szCs w:val="24"/>
-        </w:rPr>
-        <w:t xml:space="preserve">: </w:t>
-      </w:r>
-      <w:r>
-        <w:rPr>
-          <w:rFonts w:ascii="Times New Roman" w:hAnsi="Times New Roman" w:cs="Times New Roman"/>
-          <w:b/>
-          <w:sz w:val="24"/>
-          <w:szCs w:val="24"/>
-        </w:rPr>
-        <w:t>Autorizaciones y permisos.</w:t>
-      </w:r>
-    </w:p>
-    <w:p>
-      <w:pPr>
-        <w:spacing w:line="240" w:lineRule="auto"/>
-        <w:jc w:val="both"/>
-        <w:rPr>
-          <w:rFonts w:ascii="Times New Roman" w:hAnsi="Times New Roman" w:cs="Times New Roman"/>
-          <w:sz w:val="24"/>
-          <w:szCs w:val="24"/>
-        </w:rPr>
-      </w:pPr>
-      <w:r>
-        <w:rPr>
-          <w:rFonts w:ascii="Times New Roman" w:hAnsi="Times New Roman" w:cs="Times New Roman"/>
-          <w:sz w:val="24"/>
-          <w:szCs w:val="24"/>
-        </w:rPr>
-        <w:t xml:space="preserve">Se deja constancia que la tramitación y obtención de patentes, autorizaciones, certificados y permisos por parte de la autoridad es de exclusiva responsabilidad del </w:t>
-      </w:r>
-      <w:r>
-        <w:rPr>
-          <w:rFonts w:ascii="Times New Roman" w:hAnsi="Times New Roman" w:cs="Times New Roman"/>
-          <w:sz w:val="24"/>
-          <w:szCs w:val="24"/>
-        </w:rPr>
-        <w:t>A</w:t>
-      </w:r>
-      <w:r>
-        <w:rPr>
-          <w:rFonts w:ascii="Times New Roman" w:hAnsi="Times New Roman" w:cs="Times New Roman"/>
-          <w:sz w:val="24"/>
-          <w:szCs w:val="24"/>
-        </w:rPr>
-        <w:t xml:space="preserve">rrendatario, </w:t>
-      </w:r>
-      <w:r>
-        <w:rPr>
-          <w:rFonts w:ascii="Times New Roman" w:hAnsi="Times New Roman" w:cs="Times New Roman"/>
-          <w:sz w:val="24"/>
-          <w:szCs w:val="24"/>
-        </w:rPr>
-        <w:t>como,</w:t>
-      </w:r>
-      <w:r>
-        <w:rPr>
-          <w:rFonts w:ascii="Times New Roman" w:hAnsi="Times New Roman" w:cs="Times New Roman"/>
-          <w:sz w:val="24"/>
-          <w:szCs w:val="24"/>
-        </w:rPr>
-        <w:t xml:space="preserve"> asimismo, la documentación necesaria para la obtención de los mismos. La falta o la imposibilidad de obtener las autorizaciones, permisos o patentes necesarios para el desarrollo de la actividad económica del </w:t>
-      </w:r>
-      <w:r>
-        <w:rPr>
-          <w:rFonts w:ascii="Times New Roman" w:hAnsi="Times New Roman" w:cs="Times New Roman"/>
-          <w:sz w:val="24"/>
-          <w:szCs w:val="24"/>
-        </w:rPr>
-        <w:t>A</w:t>
-      </w:r>
-      <w:r>
-        <w:rPr>
-          <w:rFonts w:ascii="Times New Roman" w:hAnsi="Times New Roman" w:cs="Times New Roman"/>
-          <w:sz w:val="24"/>
-          <w:szCs w:val="24"/>
-        </w:rPr>
-        <w:t xml:space="preserve">rrendatario, no dará derecho a este último </w:t>
-      </w:r>
-      <w:r>
-        <w:rPr>
-          <w:rFonts w:ascii="Times New Roman" w:hAnsi="Times New Roman" w:cs="Times New Roman"/>
-          <w:sz w:val="24"/>
-          <w:szCs w:val="24"/>
-        </w:rPr>
-        <w:t>par</w:t>
-      </w:r>
-      <w:r>
-        <w:rPr>
-          <w:rFonts w:ascii="Times New Roman" w:hAnsi="Times New Roman" w:cs="Times New Roman"/>
-          <w:sz w:val="24"/>
-          <w:szCs w:val="24"/>
-        </w:rPr>
-        <w:t>a solicitar el término anticipado del contrato ni derecho a indemnización alguna.</w:t>
-      </w:r>
-    </w:p>
-    <w:p>
-      <w:pPr>
-        <w:spacing w:line="240" w:lineRule="auto"/>
-        <w:jc w:val="both"/>
-        <w:rPr>
-          <w:rFonts w:ascii="Times New Roman" w:hAnsi="Times New Roman" w:cs="Times New Roman"/>
-          <w:b/>
-          <w:sz w:val="24"/>
-          <w:szCs w:val="24"/>
-        </w:rPr>
-      </w:pPr>
-      <w:r>
-        <w:rPr>
-          <w:rFonts w:ascii="Times New Roman" w:hAnsi="Times New Roman" w:cs="Times New Roman"/>
-          <w:sz w:val="24"/>
-          <w:szCs w:val="24"/>
-        </w:rPr>
-        <w:t>Se deja constancia que toda tramitación, instalación, obra, derechos, tasas, honorarios, accesorios, artefactos</w:t>
-      </w:r>
-      <w:r>
-        <w:rPr>
-          <w:rFonts w:ascii="Times New Roman" w:hAnsi="Times New Roman" w:cs="Times New Roman"/>
-          <w:sz w:val="24"/>
-          <w:szCs w:val="24"/>
-        </w:rPr>
-        <w:t>, estructuras, etcétera que pu</w:t>
-      </w:r>
-      <w:r>
-        <w:rPr>
-          <w:rFonts w:ascii="Times New Roman" w:hAnsi="Times New Roman" w:cs="Times New Roman"/>
-          <w:sz w:val="24"/>
-          <w:szCs w:val="24"/>
-        </w:rPr>
-        <w:t>edan</w:t>
-      </w:r>
-      <w:r>
-        <w:rPr>
-          <w:rFonts w:ascii="Times New Roman" w:hAnsi="Times New Roman" w:cs="Times New Roman"/>
-          <w:sz w:val="24"/>
-          <w:szCs w:val="24"/>
-        </w:rPr>
-        <w:t xml:space="preserve"> producirse o requerirse serán de cargo, responsabilidad y costo exclusivo de</w:t>
-      </w:r>
-      <w:r>
-        <w:rPr>
-          <w:rFonts w:ascii="Times New Roman" w:hAnsi="Times New Roman" w:cs="Times New Roman"/>
-          <w:sz w:val="24"/>
-          <w:szCs w:val="24"/>
-        </w:rPr>
-        <w:t xml:space="preserve"> </w:t>
-      </w:r>
-      <w:r>
-        <w:rPr>
-          <w:rFonts w:ascii="Times New Roman" w:hAnsi="Times New Roman" w:cs="Times New Roman"/>
-          <w:sz w:val="24"/>
-          <w:szCs w:val="24"/>
-        </w:rPr>
-        <w:t xml:space="preserve">la </w:t>
-      </w:r>
-      <w:r>
-        <w:rPr>
-          <w:rFonts w:ascii="Times New Roman" w:hAnsi="Times New Roman" w:cs="Times New Roman"/>
-          <w:sz w:val="24"/>
-          <w:szCs w:val="24"/>
-        </w:rPr>
-        <w:t>A</w:t>
-      </w:r>
-      <w:r>
-        <w:rPr>
-          <w:rFonts w:ascii="Times New Roman" w:hAnsi="Times New Roman" w:cs="Times New Roman"/>
-          <w:sz w:val="24"/>
-          <w:szCs w:val="24"/>
-        </w:rPr>
-        <w:t>rrendataria.</w:t>
-      </w:r>
-    </w:p>
-    <w:p>
-      <w:pPr>
-        <w:spacing w:line="240" w:lineRule="auto"/>
-        <w:jc w:val="both"/>
-        <w:rPr>
-          <w:rFonts w:ascii="Times New Roman" w:hAnsi="Times New Roman" w:cs="Times New Roman"/>
-          <w:b/>
-          <w:sz w:val="24"/>
-          <w:szCs w:val="24"/>
-        </w:rPr>
-      </w:pPr>
-      <w:r>
-        <w:rPr>
-          <w:rFonts w:ascii="Times New Roman" w:hAnsi="Times New Roman" w:cs="Times New Roman"/>
-          <w:b/>
-          <w:color w:val="000000" w:themeColor="text1"/>
-          <w:sz w:val="24"/>
-          <w:szCs w:val="24"/>
-          <w:u w:val="single"/>
-        </w:rPr>
-        <w:t>CUARTO</w:t>
-      </w:r>
-      <w:r>
-        <w:rPr>
-          <w:rFonts w:ascii="Times New Roman" w:hAnsi="Times New Roman" w:cs="Times New Roman"/>
-          <w:b/>
-          <w:color w:val="000000" w:themeColor="text1"/>
-          <w:sz w:val="24"/>
-          <w:szCs w:val="24"/>
-        </w:rPr>
-        <w:t>:</w:t>
-      </w:r>
-      <w:r>
-        <w:rPr>
-          <w:rFonts w:ascii="Times New Roman" w:hAnsi="Times New Roman" w:cs="Times New Roman"/>
-          <w:b/>
-          <w:color w:val="000000" w:themeColor="text1"/>
-          <w:sz w:val="24"/>
-          <w:szCs w:val="24"/>
-        </w:rPr>
-        <w:t xml:space="preserve"> </w:t>
-      </w:r>
-      <w:r>
-        <w:rPr>
-          <w:rFonts w:ascii="Times New Roman" w:hAnsi="Times New Roman" w:cs="Times New Roman"/>
-          <w:b/>
-          <w:sz w:val="24"/>
-          <w:szCs w:val="24"/>
-        </w:rPr>
-        <w:t>Vigencia y d</w:t>
-      </w:r>
-      <w:r>
-        <w:rPr>
-          <w:rFonts w:ascii="Times New Roman" w:hAnsi="Times New Roman" w:cs="Times New Roman"/>
-          <w:b/>
-          <w:sz w:val="24"/>
-          <w:szCs w:val="24"/>
-        </w:rPr>
-        <w:t>uración</w:t>
-      </w:r>
-      <w:r>
-        <w:rPr>
-          <w:rFonts w:ascii="Times New Roman" w:hAnsi="Times New Roman" w:cs="Times New Roman"/>
-          <w:b/>
-          <w:sz w:val="24"/>
-          <w:szCs w:val="24"/>
-        </w:rPr>
-        <w:t xml:space="preserve"> del contrato</w:t>
-      </w:r>
-      <w:r>
-        <w:rPr>
-          <w:rFonts w:ascii="Times New Roman" w:hAnsi="Times New Roman" w:cs="Times New Roman"/>
-          <w:b/>
-          <w:sz w:val="24"/>
-          <w:szCs w:val="24"/>
-        </w:rPr>
-        <w:t>.</w:t>
-      </w:r>
-    </w:p>
-    <w:p>
-      <w:pPr>
-        <w:spacing w:line="240" w:lineRule="auto"/>
-        <w:jc w:val="both"/>
-        <w:rPr>
-          <w:rFonts w:ascii="Times New Roman" w:hAnsi="Times New Roman" w:cs="Times New Roman"/>
-          <w:sz w:val="24"/>
-          <w:szCs w:val="24"/>
-        </w:rPr>
-      </w:pPr>
-      <w:r>
-        <w:rPr>
-          <w:rFonts w:ascii="Times New Roman" w:hAnsi="Times New Roman" w:cs="Times New Roman"/>
-          <w:sz w:val="24"/>
-          <w:szCs w:val="24"/>
-        </w:rPr>
-        <w:t>El presente Contrato comenzará a regir desde esta fecha y se mantendrá vigente durante un plazo de {plazo_meses} meses, el cual se renovará tacita y automática por periodos iguales y sucesivos, salvo que alguna de las Partes comunique a la otra por escrito su intención de ponerle término al presente contrato, con a lo menos {dias_aviso} días de anticipación a la fecha de vencimiento del plazo original o de alguna de sus prórrogas</w:t>
-      </w:r>
-    </w:p>
-    <w:p>
-      <w:pPr>
-        <w:spacing w:line="240" w:lineRule="auto"/>
-        <w:jc w:val="both"/>
-        <w:rPr>
-          <w:rFonts w:ascii="Times New Roman" w:hAnsi="Times New Roman" w:cs="Times New Roman"/>
-          <w:b/>
-          <w:sz w:val="24"/>
-          <w:szCs w:val="24"/>
-        </w:rPr>
-      </w:pPr>
-      <w:r>
-        <w:rPr>
-          <w:rFonts w:ascii="Times New Roman" w:hAnsi="Times New Roman" w:cs="Times New Roman"/>
-          <w:b/>
-          <w:sz w:val="24"/>
-          <w:szCs w:val="24"/>
-          <w:u w:val="single"/>
-        </w:rPr>
-        <w:t>QUINTO</w:t>
-      </w:r>
-      <w:r>
-        <w:rPr>
-          <w:rFonts w:ascii="Times New Roman" w:hAnsi="Times New Roman" w:cs="Times New Roman"/>
-          <w:b/>
-          <w:sz w:val="24"/>
-          <w:szCs w:val="24"/>
-        </w:rPr>
-        <w:t>: Renta.</w:t>
-      </w:r>
-    </w:p>
-    <w:p>
-      <w:pPr>
-        <w:spacing w:line="240" w:lineRule="auto"/>
-        <w:jc w:val="both"/>
-        <w:rPr>
-          <w:rFonts w:ascii="Times New Roman" w:hAnsi="Times New Roman" w:cs="Times New Roman"/>
-          <w:b/>
-          <w:sz w:val="24"/>
-          <w:szCs w:val="24"/>
-        </w:rPr>
-      </w:pPr>
-      <w:r>
-        <w:rPr>
-          <w:rFonts w:ascii="Times New Roman" w:hAnsi="Times New Roman" w:cs="Times New Roman"/>
-          <w:sz w:val="24"/>
-          <w:szCs w:val="24"/>
-        </w:rPr>
-        <w:t xml:space="preserve">La renta </w:t>
-      </w:r>
-      <w:r>
-        <w:rPr>
-          <w:rFonts w:ascii="Times New Roman" w:hAnsi="Times New Roman" w:cs="Times New Roman"/>
-          <w:sz w:val="24"/>
-          <w:szCs w:val="24"/>
-        </w:rPr>
-        <w:t xml:space="preserve">de arrendamiento </w:t>
-      </w:r>
-      <w:r>
-        <w:rPr>
-          <w:rFonts w:ascii="Times New Roman" w:hAnsi="Times New Roman" w:cs="Times New Roman"/>
-          <w:sz w:val="24"/>
-          <w:szCs w:val="24"/>
-        </w:rPr>
-        <w:t>mensual ser</w:t>
-      </w:r>
-      <w:r>
-        <w:rPr>
-          <w:rFonts w:ascii="Times New Roman" w:hAnsi="Times New Roman" w:cs="Times New Roman"/>
-          <w:sz w:val="24"/>
-          <w:szCs w:val="24"/>
-        </w:rPr>
-        <w:t>á</w:t>
-      </w:r>
-      <w:r>
-        <w:rPr>
-          <w:rFonts w:ascii="Times New Roman" w:hAnsi="Times New Roman" w:cs="Times New Roman"/>
-          <w:sz w:val="24"/>
-          <w:szCs w:val="24"/>
-        </w:rPr>
-        <w:t xml:space="preserve"> la suma única y total</w:t>
-      </w:r>
-      <w:r>
-        <w:rPr>
-          <w:rFonts w:ascii="Times New Roman" w:hAnsi="Times New Roman" w:cs="Times New Roman"/>
-          <w:sz w:val="24"/>
-          <w:szCs w:val="24"/>
-        </w:rPr>
-        <w:t xml:space="preserve"> de</w:t>
-      </w:r>
-      <w:r>
-        <w:rPr>
-          <w:rFonts w:ascii="Times New Roman" w:hAnsi="Times New Roman" w:cs="Times New Roman"/>
-          <w:sz w:val="24"/>
-          <w:szCs w:val="24"/>
-        </w:rPr>
-        <w:t xml:space="preserve"> </w:t>
-      </w:r>
-      <w:r>
-        <w:rPr>
-          <w:rFonts w:ascii="Times New Roman" w:hAnsi="Times New Roman" w:cs="Times New Roman"/>
           <w:b/>
           <w:bCs/>
           <w:sz w:val="24"/>
           <w:szCs w:val="24"/>
         </w:rPr>
-        <w:t>{monto_renta_uf} Unidades de Fomento</w:t>
-      </w:r>
-      <w:r>
-        <w:rPr>
-          <w:rFonts w:ascii="Times New Roman" w:hAnsi="Times New Roman" w:cs="Times New Roman"/>
-          <w:b/>
-          <w:bCs/>
-          <w:sz w:val="24"/>
-          <w:szCs w:val="24"/>
-        </w:rPr>
-        <w:t xml:space="preserve"/>
-      </w:r>
-      <w:r>
-        <w:rPr>
-          <w:rFonts w:ascii="Times New Roman" w:hAnsi="Times New Roman" w:cs="Times New Roman"/>
-          <w:b/>
-          <w:sz w:val="24"/>
-          <w:szCs w:val="24"/>
-        </w:rPr>
-        <w:t xml:space="preserve"> más </w:t>
+        <w:t>{monto_renta_uf} Unidades de Fomento más </w:t>
       </w:r>
       <w:r>
         <w:rPr>
@@ -3099,24 +2591,7 @@
           <w:sz w:val="24"/>
           <w:szCs w:val="24"/>
         </w:rPr>
-        <w:t>{porcentaje_multa_atraso}% de la renta pactada</w:t>
-      </w:r>
-      <w:r>
-        <w:rPr>
-          <w:rFonts w:ascii="Times New Roman" w:hAnsi="Times New Roman" w:cs="Times New Roman"/>
-          <w:b/>
-          <w:sz w:val="24"/>
-          <w:szCs w:val="24"/>
-        </w:rPr>
-        <w:t/>
-      </w:r>
-      <w:r>
-        <w:rPr>
-          <w:rFonts w:ascii="Times New Roman" w:hAnsi="Times New Roman" w:cs="Times New Roman"/>
-          <w:sz w:val="24"/>
-          <w:szCs w:val="24"/>
-        </w:rPr>
-        <w:t xml:space="preserve"> por cada día de atraso en el pago de la renta, suma que deberá ser pagada en conjunto con la renta adeudada.</w:t>
+        <w:t>{porcentaje_multa_atraso}% de la renta pactada por cada día de atraso en el pago de la renta, suma que deberá ser pagada en conjunto con la renta adeudada.</w:t>
       </w:r>
     </w:p>
     <w:p>
@@ -8960,25 +8435,7 @@
           <w:sz w:val="24"/>
           <w:szCs w:val="24"/>
         </w:rPr>
-        <w:t>{monto_renta_uf} Unidades de Fomento</w:t>
-      </w:r>
-      <w:r>
-        <w:rPr>
-          <w:rFonts w:ascii="Times New Roman" w:hAnsi="Times New Roman" w:cs="Times New Roman"/>
-          <w:b/>
-          <w:bCs/>
-          <w:sz w:val="24"/>
-          <w:szCs w:val="24"/>
-        </w:rPr>
-        <w:t xml:space="preserve"/>
-      </w:r>
-      <w:r>
-        <w:rPr>
-          <w:rFonts w:ascii="Times New Roman" w:hAnsi="Times New Roman" w:cs="Times New Roman"/>
-          <w:sz w:val="24"/>
-          <w:szCs w:val="24"/>
-        </w:rPr>
-        <w:t xml:space="preserve">, sin IVA, a fin de caucionar todas y cada una de las obligaciones que para ella emanan del Contrato y, en especial, sin que la enumeración sea limitativa: </w:t>
+        <w:t>{monto_renta_uf} Unidades de Fomento, sin IVA, a fin de caucionar todas y cada una de las obligaciones que para ella emanan del Contrato y, en especial, sin que la enumeración sea limitativa: </w:t>
       </w:r>
     </w:p>
     <w:p>
@@ -10635,37 +10092,7 @@
           <w:szCs w:val="24"/>
           <w:lang w:val="es-ES_tradnl"/>
         </w:rPr>
-        <w:t>{representante_nombre}</w:t>
-      </w:r>
-      <w:r>
-        <w:rPr>
-          <w:rFonts w:ascii="Times New Roman" w:hAnsi="Times New Roman" w:cs="Times New Roman"/>
-          <w:b/>
-          <w:bCs/>
-          <w:sz w:val="24"/>
-          <w:szCs w:val="24"/>
-          <w:lang w:val="es-ES_tradnl"/>
-        </w:rPr>
-        <w:t/>
-      </w:r>
-    </w:p>
-    <w:p>
-      <w:pPr>
-        <w:spacing w:after="0" w:line="240" w:lineRule="auto"/>
-        <w:jc w:val="both"/>
-        <w:rPr>
-          <w:rFonts w:ascii="Times New Roman" w:hAnsi="Times New Roman" w:cs="Times New Roman"/>
-          <w:sz w:val="24"/>
-          <w:szCs w:val="24"/>
-        </w:rPr>
-      </w:pPr>
-      <w:r>
-        <w:rPr>
-          <w:rFonts w:ascii="Times New Roman" w:hAnsi="Times New Roman" w:cs="Times New Roman"/>
-          <w:sz w:val="24"/>
-          <w:szCs w:val="24"/>
-        </w:rPr>
-        <w:t>Dirección</w:t>
+        <w:t>{representante_nombre}Dirección</w:t>
       </w:r>
       <w:r>
         <w:rPr>
@@ -10691,16 +10118,7 @@
           <w:sz w:val="24"/>
           <w:szCs w:val="24"/>
         </w:rPr>
-        <w:t>{arrendatario_domicilio}</w:t>
-      </w:r>
-      <w:proofErr w:type="spellEnd"/>
-      <w:r>
-        <w:rPr>
-          <w:rFonts w:ascii="Times New Roman" w:hAnsi="Times New Roman" w:cs="Times New Roman"/>
-          <w:sz w:val="24"/>
-          <w:szCs w:val="24"/>
-        </w:rPr>
-        <w:t xml:space="preserve"> </w:t>
+        <w:t>{arrendatario_domicilio} </w:t>
       </w:r>
     </w:p>
     <w:p>
@@ -10744,26 +10162,7 @@
           <w:sz w:val="24"/>
           <w:szCs w:val="24"/>
         </w:rPr>
-        <w:t>{arrendatario_telefono}</w:t>
-      </w:r>
-    </w:p>
-    <w:p>
-      <w:pPr>
-        <w:spacing w:after="0" w:line="240" w:lineRule="auto"/>
-        <w:jc w:val="both"/>
-        <w:rPr>
-          <w:rFonts w:ascii="Times New Roman" w:hAnsi="Times New Roman" w:cs="Times New Roman"/>
-          <w:sz w:val="24"/>
-          <w:szCs w:val="24"/>
-        </w:rPr>
-      </w:pPr>
-      <w:r>
-        <w:rPr>
-          <w:rFonts w:ascii="Times New Roman" w:hAnsi="Times New Roman" w:cs="Times New Roman"/>
-          <w:sz w:val="24"/>
-          <w:szCs w:val="24"/>
-        </w:rPr>
-        <w:t>Correo electrónico</w:t>
+        <w:t>{arrendatario_telefono}Correo electrónico</w:t>
       </w:r>
       <w:r>
         <w:rPr>
@@ -10780,291 +10179,7 @@
           <w:sz w:val="24"/>
           <w:szCs w:val="24"/>
         </w:rPr>
-        <w:t>{arrendatario_email}</w:t>
-      </w:r>
-    </w:p>
-    <w:p>
-      <w:pPr>
-        <w:spacing w:after="0" w:line="240" w:lineRule="auto"/>
-        <w:jc w:val="both"/>
-        <w:rPr>
-          <w:rFonts w:ascii="Times New Roman" w:hAnsi="Times New Roman" w:cs="Times New Roman"/>
-          <w:sz w:val="24"/>
-          <w:szCs w:val="24"/>
-        </w:rPr>
-      </w:pPr>
-    </w:p>
-    <w:p>
-      <w:pPr>
-        <w:spacing w:after="0" w:line="240" w:lineRule="auto"/>
-        <w:jc w:val="both"/>
-        <w:rPr>
-          <w:rFonts w:ascii="Times New Roman" w:hAnsi="Times New Roman" w:cs="Times New Roman"/>
-          <w:b/>
-          <w:sz w:val="24"/>
-          <w:szCs w:val="24"/>
-        </w:rPr>
-      </w:pPr>
-    </w:p>
-    <w:p>
-      <w:pPr>
-        <w:spacing w:after="0" w:line="240" w:lineRule="auto"/>
-        <w:jc w:val="both"/>
-        <w:rPr>
-          <w:rFonts w:ascii="Times New Roman" w:hAnsi="Times New Roman" w:cs="Times New Roman"/>
-          <w:b/>
-          <w:sz w:val="24"/>
-          <w:szCs w:val="24"/>
-        </w:rPr>
-      </w:pPr>
-    </w:p>
-    <w:p>
-      <w:pPr>
-        <w:spacing w:after="0" w:line="240" w:lineRule="auto"/>
-        <w:jc w:val="both"/>
-        <w:rPr>
-          <w:rFonts w:ascii="Times New Roman" w:hAnsi="Times New Roman" w:cs="Times New Roman"/>
-          <w:b/>
-          <w:sz w:val="24"/>
-          <w:szCs w:val="24"/>
-        </w:rPr>
-      </w:pPr>
-    </w:p>
-    <w:p>
-      <w:pPr>
-        <w:spacing w:after="0" w:line="240" w:lineRule="auto"/>
-        <w:jc w:val="both"/>
-        <w:rPr>
-          <w:rFonts w:ascii="Times New Roman" w:hAnsi="Times New Roman" w:cs="Times New Roman"/>
-          <w:b/>
-          <w:sz w:val="24"/>
-          <w:szCs w:val="24"/>
-        </w:rPr>
-      </w:pPr>
-    </w:p>
-    <w:p>
-      <w:pPr>
-        <w:spacing w:after="0" w:line="240" w:lineRule="auto"/>
-        <w:jc w:val="both"/>
-        <w:rPr>
-          <w:rFonts w:ascii="Times New Roman" w:hAnsi="Times New Roman" w:cs="Times New Roman"/>
-          <w:b/>
-          <w:sz w:val="24"/>
-          <w:szCs w:val="24"/>
-        </w:rPr>
-      </w:pPr>
-    </w:p>
-    <w:p>
-      <w:pPr>
-        <w:spacing w:after="0" w:line="240" w:lineRule="auto"/>
-        <w:jc w:val="both"/>
-        <w:rPr>
-          <w:rFonts w:ascii="Times New Roman" w:hAnsi="Times New Roman" w:cs="Times New Roman"/>
-          <w:b/>
-          <w:sz w:val="24"/>
-          <w:szCs w:val="24"/>
-        </w:rPr>
-      </w:pPr>
-    </w:p>
-    <w:p>
-      <w:pPr>
-        <w:spacing w:after="0" w:line="240" w:lineRule="auto"/>
-        <w:jc w:val="both"/>
-        <w:rPr>
-          <w:rFonts w:ascii="Times New Roman" w:hAnsi="Times New Roman" w:cs="Times New Roman"/>
-          <w:b/>
-          <w:sz w:val="24"/>
-          <w:szCs w:val="24"/>
-        </w:rPr>
-      </w:pPr>
-    </w:p>
-    <w:p>
-      <w:pPr>
-        <w:spacing w:after="0" w:line="240" w:lineRule="auto"/>
-        <w:jc w:val="both"/>
-        <w:rPr>
-          <w:rFonts w:ascii="Times New Roman" w:hAnsi="Times New Roman" w:cs="Times New Roman"/>
-          <w:b/>
-          <w:sz w:val="24"/>
-          <w:szCs w:val="24"/>
-        </w:rPr>
-      </w:pPr>
-    </w:p>
-    <w:p>
-      <w:pPr>
-        <w:spacing w:after="0" w:line="240" w:lineRule="auto"/>
-        <w:jc w:val="both"/>
-        <w:rPr>
-          <w:rFonts w:ascii="Times New Roman" w:hAnsi="Times New Roman" w:cs="Times New Roman"/>
-          <w:b/>
-          <w:sz w:val="24"/>
-          <w:szCs w:val="24"/>
-        </w:rPr>
-      </w:pPr>
-    </w:p>
-    <w:p>
-      <w:pPr>
-        <w:spacing w:after="0" w:line="240" w:lineRule="auto"/>
-        <w:jc w:val="both"/>
-        <w:rPr>
-          <w:rFonts w:ascii="Times New Roman" w:hAnsi="Times New Roman" w:cs="Times New Roman"/>
-          <w:b/>
-          <w:sz w:val="24"/>
-          <w:szCs w:val="24"/>
-        </w:rPr>
-      </w:pPr>
-    </w:p>
-    <w:p>
-      <w:pPr>
-        <w:spacing w:after="0" w:line="240" w:lineRule="auto"/>
-        <w:jc w:val="both"/>
-        <w:rPr>
-          <w:rFonts w:ascii="Times New Roman" w:hAnsi="Times New Roman" w:cs="Times New Roman"/>
-          <w:b/>
-          <w:sz w:val="24"/>
-          <w:szCs w:val="24"/>
-        </w:rPr>
-      </w:pPr>
-    </w:p>
-    <w:p>
-      <w:pPr>
-        <w:spacing w:after="0" w:line="240" w:lineRule="auto"/>
-        <w:jc w:val="both"/>
-        <w:rPr>
-          <w:rFonts w:ascii="Times New Roman" w:hAnsi="Times New Roman" w:cs="Times New Roman"/>
-          <w:b/>
-          <w:sz w:val="24"/>
-          <w:szCs w:val="24"/>
-        </w:rPr>
-      </w:pPr>
-    </w:p>
-    <w:p>
-      <w:pPr>
-        <w:spacing w:after="0" w:line="240" w:lineRule="auto"/>
-        <w:jc w:val="both"/>
-        <w:rPr>
-          <w:rFonts w:ascii="Times New Roman" w:hAnsi="Times New Roman" w:cs="Times New Roman"/>
-          <w:b/>
-          <w:sz w:val="24"/>
-          <w:szCs w:val="24"/>
-        </w:rPr>
-      </w:pPr>
-    </w:p>
-    <w:p>
-      <w:pPr>
-        <w:spacing w:after="0" w:line="240" w:lineRule="auto"/>
-        <w:jc w:val="both"/>
-        <w:rPr>
-          <w:rFonts w:ascii="Times New Roman" w:hAnsi="Times New Roman" w:cs="Times New Roman"/>
-          <w:b/>
-          <w:sz w:val="24"/>
-          <w:szCs w:val="24"/>
-        </w:rPr>
-      </w:pPr>
-    </w:p>
-    <w:p>
-      <w:pPr>
-        <w:spacing w:after="0" w:line="240" w:lineRule="auto"/>
-        <w:jc w:val="both"/>
-        <w:rPr>
-          <w:rFonts w:ascii="Times New Roman" w:hAnsi="Times New Roman" w:cs="Times New Roman"/>
-          <w:b/>
-          <w:sz w:val="24"/>
-          <w:szCs w:val="24"/>
-        </w:rPr>
-      </w:pPr>
-    </w:p>
-    <w:p>
-      <w:pPr>
-        <w:spacing w:after="0" w:line="240" w:lineRule="auto"/>
-        <w:jc w:val="both"/>
-        <w:rPr>
-          <w:rFonts w:ascii="Times New Roman" w:hAnsi="Times New Roman" w:cs="Times New Roman"/>
-          <w:b/>
-          <w:sz w:val="24"/>
-          <w:szCs w:val="24"/>
-        </w:rPr>
-      </w:pPr>
-    </w:p>
-    <w:p>
-      <w:pPr>
-        <w:spacing w:after="0" w:line="240" w:lineRule="auto"/>
-        <w:jc w:val="both"/>
-        <w:rPr>
-          <w:rFonts w:ascii="Times New Roman" w:hAnsi="Times New Roman" w:cs="Times New Roman"/>
-          <w:b/>
-          <w:sz w:val="24"/>
-          <w:szCs w:val="24"/>
-        </w:rPr>
-      </w:pPr>
-    </w:p>
-    <w:p>
-      <w:pPr>
-        <w:spacing w:after="0" w:line="240" w:lineRule="auto"/>
-        <w:jc w:val="both"/>
-        <w:rPr>
-          <w:rFonts w:ascii="Times New Roman" w:hAnsi="Times New Roman" w:cs="Times New Roman"/>
-          <w:b/>
-          <w:sz w:val="24"/>
-          <w:szCs w:val="24"/>
-        </w:rPr>
-      </w:pPr>
-    </w:p>
-    <w:p>
-      <w:pPr>
-        <w:spacing w:after="0" w:line="240" w:lineRule="auto"/>
-        <w:jc w:val="both"/>
-        <w:rPr>
-          <w:rFonts w:ascii="Times New Roman" w:hAnsi="Times New Roman" w:cs="Times New Roman"/>
-          <w:b/>
-          <w:sz w:val="24"/>
-          <w:szCs w:val="24"/>
-        </w:rPr>
-      </w:pPr>
-    </w:p>
-    <w:p>
-      <w:pPr>
-        <w:spacing w:after="0" w:line="240" w:lineRule="auto"/>
-        <w:jc w:val="both"/>
-        <w:rPr>
-          <w:rFonts w:ascii="Times New Roman" w:hAnsi="Times New Roman" w:cs="Times New Roman"/>
-          <w:b/>
-          <w:sz w:val="24"/>
-          <w:szCs w:val="24"/>
-        </w:rPr>
-      </w:pPr>
-    </w:p>
-    <w:p>
-      <w:pPr>
-        <w:spacing w:after="0" w:line="240" w:lineRule="auto"/>
-        <w:jc w:val="both"/>
-        <w:rPr>
-          <w:rFonts w:ascii="Times New Roman" w:hAnsi="Times New Roman" w:cs="Times New Roman"/>
-          <w:b/>
-          <w:sz w:val="24"/>
-          <w:szCs w:val="24"/>
-        </w:rPr>
-      </w:pPr>
-    </w:p>
-    <w:p>
-      <w:pPr>
-        <w:spacing w:after="0" w:line="240" w:lineRule="auto"/>
-        <w:jc w:val="both"/>
-        <w:rPr>
-          <w:rFonts w:ascii="Times New Roman" w:hAnsi="Times New Roman" w:cs="Times New Roman"/>
-          <w:b/>
-          <w:sz w:val="24"/>
-          <w:szCs w:val="24"/>
-        </w:rPr>
-      </w:pPr>
-      <w:r>
-        <w:rPr>
-          <w:rFonts w:ascii="Times New Roman" w:hAnsi="Times New Roman" w:cs="Times New Roman"/>
-          <w:b/>
-          <w:sz w:val="24"/>
-          <w:szCs w:val="24"/>
-        </w:rPr>
-        <w:t>PERSONERÍAS</w:t>
+        <w:t>{arrendatario_email}PERSONERÍAS</w:t>
       </w:r>
       <w:r>
         <w:rPr>
@@ -11528,76 +10643,7 @@
           <w:szCs w:val="24"/>
           <w:lang w:val="es-ES_tradnl"/>
         </w:rPr>
-        <w:t xml:space="preserve">{representante_nombre}</w:t>
-      </w:r>
-      <w:r>
-        <w:rPr>
-          <w:rFonts w:ascii="Times New Roman" w:hAnsi="Times New Roman" w:cs="Times New Roman"/>
-          <w:bCs/>
-          <w:sz w:val="24"/>
-          <w:szCs w:val="24"/>
-          <w:lang w:val="es-ES_tradnl"/>
-        </w:rPr>
-        <w:t/>
-      </w:r>
-    </w:p>
-    <w:p>
-      <w:pPr>
-        <w:suppressAutoHyphens/>
-        <w:spacing w:after="0" w:line="240" w:lineRule="auto"/>
-        <w:jc w:val="center"/>
-        <w:rPr>
-          <w:rFonts w:ascii="Times New Roman" w:hAnsi="Times New Roman" w:cs="Times New Roman"/>
-          <w:b/>
-          <w:bCs/>
-          <w:sz w:val="24"/>
-          <w:szCs w:val="24"/>
-          <w:lang w:val="de-DE"/>
-        </w:rPr>
-      </w:pPr>
-      <w:r>
-        <w:rPr>
-          <w:rFonts w:ascii="Times New Roman" w:hAnsi="Times New Roman" w:cs="Times New Roman"/>
-          <w:b/>
-          <w:bCs/>
-          <w:sz w:val="24"/>
-          <w:szCs w:val="24"/>
-          <w:lang w:val="de-DE"/>
-        </w:rPr>
-        <w:t>{firma_empresa}</w:t>
-      </w:r>
-      <w:r>
-        <w:rPr>
-          <w:rFonts w:ascii="Times New Roman" w:hAnsi="Times New Roman" w:cs="Times New Roman"/>
-          <w:b/>
-          <w:bCs/>
-          <w:sz w:val="24"/>
-          <w:szCs w:val="24"/>
-          <w:lang w:val="es-ES"/>
-        </w:rPr>
-        <w:t xml:space="preserve"/>
-      </w:r>
-      <w:r>
-        <w:rPr>
-          <w:rFonts w:ascii="Times New Roman" w:hAnsi="Times New Roman" w:cs="Times New Roman"/>
-          <w:b/>
-          <w:bCs/>
-          <w:sz w:val="24"/>
-          <w:szCs w:val="24"/>
-          <w:lang w:val="es-ES"/>
-        </w:rPr>
-        <w:t/>
-      </w:r>
-      <w:r>
-        <w:rPr>
-          <w:rFonts w:ascii="Times New Roman" w:hAnsi="Times New Roman" w:cs="Times New Roman"/>
-          <w:b/>
-          <w:bCs/>
-          <w:sz w:val="24"/>
-          <w:szCs w:val="24"/>
-          <w:lang w:val="es-ES"/>
-        </w:rPr>
-        <w:t xml:space="preserve"> </w:t>
+        <w:t xml:space="preserve">{representante_nombre}{firma_empresa} </w:t>
       </w:r>
     </w:p>
     <w:p>

--- a/template.docx
+++ b/template.docx
@@ -818,39 +818,7 @@
           <w:sz w:val="24"/>
           <w:szCs w:val="24"/>
         </w:rPr>
-        <w:t>conjuntamente el</w:t>
-      </w:r>
-      <w:r>
-        <w:rPr>
-          <w:rFonts w:ascii="Times New Roman" w:hAnsi="Times New Roman" w:cs="Times New Roman"/>
-          <w:sz w:val="24"/>
-          <w:szCs w:val="24"/>
-        </w:rPr>
-        <w:t xml:space="preserve"> estacionamiento</w:t>
-      </w:r>
-      <w:r>
-        <w:rPr>
-          <w:rFonts w:ascii="Times New Roman" w:hAnsi="Times New Roman" w:cs="Times New Roman"/>
-          <w:sz w:val="24"/>
-          <w:szCs w:val="24"/>
-        </w:rPr>
-        <w:t xml:space="preserve"> </w:t>
-      </w:r>
-      <w:r>
-        <w:rPr>
-          <w:rFonts w:ascii="Times New Roman" w:hAnsi="Times New Roman" w:cs="Times New Roman"/>
-          <w:sz w:val="24"/>
-          <w:szCs w:val="24"/>
-        </w:rPr>
-        <w:t>195 del {ubi_estac}</w:t>
-      </w:r>
-      <w:r>
-        <w:rPr>
-          <w:rFonts w:ascii="Times New Roman" w:hAnsi="Times New Roman" w:cs="Times New Roman"/>
-          <w:sz w:val="24"/>
-          <w:szCs w:val="24"/>
-        </w:rPr>
-        <w:t>,</w:t>
+        <w:t>{#tiene_estac}conjuntamente {#multiple_estac}los estacionamientos {estacs_lista}{/multiple_estac}{^multiple_estac}el estacionamiento {estac_unico}{/multiple_estac} del {ubi_estac}{/tiene_estac},</w:t>
       </w:r>
       <w:r>
         <w:rPr>
@@ -1291,7 +1259,7 @@
           <w:sz w:val="24"/>
           <w:szCs w:val="24"/>
         </w:rPr>
-        <w:t>{#multiple_ofis}{oficinas_lista_d}{/multiple_ofis}{^multiple_ofis}D{oficina_unica}{/multiple_ofis}D</w:t>
+        <w:t>{#multiple_ofis}{oficinas_lista_d} {/multiple_ofis}{^multiple_ofis}D{oficina_unica} {/multiple_ofis}D</w:t>
       </w:r>
       <w:r>
         <w:rPr>

--- a/template.docx
+++ b/template.docx
@@ -109,7 +109,17 @@
           <w:szCs w:val="24"/>
           <w:lang w:val="es-ES_tradnl"/>
         </w:rPr>
-        <w:t>{arrendatario_nombre} </w:t>
+        <w:t>{arrendatario_nombre}</w:t>
+      </w:r>
+      <w:r>
+        <w:rPr>
+          <w:rFonts w:ascii="Times New Roman" w:hAnsi="Times New Roman" w:cs="Times New Roman"/>
+          <w:b/>
+          <w:sz w:val="24"/>
+          <w:szCs w:val="24"/>
+          <w:lang w:val="es-ES_tradnl"/>
+        </w:rPr>
+        <w:t xml:space="preserve"> </w:t>
       </w:r>
     </w:p>
     <w:p>
@@ -181,7 +191,36 @@
           <w:szCs w:val="24"/>
           <w:lang w:val="es-ES_tradnl"/>
         </w:rPr>
-        <w:t xml:space="preserve">{fecha_contrato}, comparecen: </w:t>
+        <w:t xml:space="preserve">01 </w:t>
+      </w:r>
+      <w:proofErr w:type="gramStart"/>
+      <w:r>
+        <w:rPr>
+          <w:rFonts w:ascii="Times New Roman" w:hAnsi="Times New Roman" w:cs="Times New Roman"/>
+          <w:sz w:val="24"/>
+          <w:szCs w:val="24"/>
+          <w:lang w:val="es-ES_tradnl"/>
+        </w:rPr>
+        <w:t>Septiembre</w:t>
+      </w:r>
+      <w:proofErr w:type="gramEnd"/>
+      <w:r>
+        <w:rPr>
+          <w:rFonts w:ascii="Times New Roman" w:hAnsi="Times New Roman" w:cs="Times New Roman"/>
+          <w:sz w:val="24"/>
+          <w:szCs w:val="24"/>
+          <w:lang w:val="es-ES_tradnl"/>
+        </w:rPr>
+        <w:t xml:space="preserve"> de 2025</w:t>
+      </w:r>
+      <w:r>
+        <w:rPr>
+          <w:rFonts w:ascii="Times New Roman" w:hAnsi="Times New Roman" w:cs="Times New Roman"/>
+          <w:sz w:val="24"/>
+          <w:szCs w:val="24"/>
+          <w:lang w:val="es-ES_tradnl"/>
+        </w:rPr>
+        <w:t xml:space="preserve">, comparecen: </w:t>
       </w:r>
       <w:bookmarkStart w:id="0" w:name="_Hlk514867782"/>
     </w:p>
@@ -402,8 +441,20 @@
           <w:szCs w:val="24"/>
           <w:u w:val="single"/>
         </w:rPr>
-        <w:t xml:space="preserve">{arrendatario_nombre}, </w:t>
-      </w:r>
+        <w:t xml:space="preserve">{arrendatario_nombre} </w:t>
+      </w:r>
+      <w:proofErr w:type="spellStart"/>
+      <w:r>
+        <w:rPr>
+          <w:rFonts w:ascii="Times New Roman" w:hAnsi="Times New Roman" w:cs="Times New Roman"/>
+          <w:b/>
+          <w:sz w:val="24"/>
+          <w:szCs w:val="24"/>
+          <w:u w:val="single"/>
+        </w:rPr>
+        <w:t>SpA</w:t>
+      </w:r>
+      <w:proofErr w:type="spellEnd"/>
       <w:r>
         <w:rPr>
           <w:rFonts w:ascii="Times New Roman" w:hAnsi="Times New Roman" w:cs="Times New Roman"/>
@@ -411,6 +462,15 @@
           <w:szCs w:val="24"/>
           <w:lang w:val="es-ES_tradnl"/>
         </w:rPr>
+        <w:t xml:space="preserve">, </w:t>
+      </w:r>
+      <w:r>
+        <w:rPr>
+          <w:rFonts w:ascii="Times New Roman" w:hAnsi="Times New Roman" w:cs="Times New Roman"/>
+          <w:sz w:val="24"/>
+          <w:szCs w:val="24"/>
+          <w:lang w:val="es-ES_tradnl"/>
+        </w:rPr>
         <w:t>R</w:t>
       </w:r>
       <w:r>
@@ -483,7 +543,7 @@
           <w:szCs w:val="24"/>
           <w:lang w:val="es-ES_tradnl"/>
         </w:rPr>
-        <w:t>{arrendatario_rut}, sociedad del giro de su denominación, </w:t>
+        <w:t>{arrendatario_rut}</w:t>
       </w:r>
       <w:r>
         <w:rPr>
@@ -492,6 +552,15 @@
           <w:szCs w:val="24"/>
           <w:lang w:val="es-ES_tradnl"/>
         </w:rPr>
+        <w:t xml:space="preserve">, sociedad del giro de su denominación, </w:t>
+      </w:r>
+      <w:r>
+        <w:rPr>
+          <w:rFonts w:ascii="Times New Roman" w:hAnsi="Times New Roman" w:cs="Times New Roman"/>
+          <w:sz w:val="24"/>
+          <w:szCs w:val="24"/>
+          <w:lang w:val="es-ES_tradnl"/>
+        </w:rPr>
         <w:t xml:space="preserve">representada por don </w:t>
       </w:r>
       <w:r>
@@ -502,7 +571,7 @@
           <w:szCs w:val="24"/>
           <w:lang w:val="es-ES_tradnl"/>
         </w:rPr>
-        <w:t>{representante_nombre},</w:t>
+        <w:t>{representante_nombre}</w:t>
       </w:r>
       <w:r>
         <w:rPr>
@@ -511,6 +580,15 @@
           <w:szCs w:val="24"/>
           <w:lang w:val="es-ES_tradnl"/>
         </w:rPr>
+        <w:t>,</w:t>
+      </w:r>
+      <w:r>
+        <w:rPr>
+          <w:rFonts w:ascii="Times New Roman" w:hAnsi="Times New Roman" w:cs="Times New Roman"/>
+          <w:sz w:val="24"/>
+          <w:szCs w:val="24"/>
+          <w:lang w:val="es-ES_tradnl"/>
+        </w:rPr>
         <w:t xml:space="preserve"> </w:t>
       </w:r>
       <w:r>
@@ -538,7 +616,7 @@
           <w:szCs w:val="24"/>
           <w:lang w:val="es-ES_tradnl"/>
         </w:rPr>
-        <w:t>{representante_rut}, </w:t>
+        <w:t>{representante_rut}</w:t>
       </w:r>
       <w:r>
         <w:rPr>
@@ -547,6 +625,15 @@
           <w:szCs w:val="24"/>
           <w:lang w:val="es-ES_tradnl"/>
         </w:rPr>
+        <w:t xml:space="preserve">, </w:t>
+      </w:r>
+      <w:r>
+        <w:rPr>
+          <w:rFonts w:ascii="Times New Roman" w:hAnsi="Times New Roman" w:cs="Times New Roman"/>
+          <w:sz w:val="24"/>
+          <w:szCs w:val="24"/>
+          <w:lang w:val="es-ES_tradnl"/>
+        </w:rPr>
         <w:t xml:space="preserve">con domicilio para efectos del presente instrumento, </w:t>
       </w:r>
       <w:r>
@@ -575,7 +662,62 @@
           <w:szCs w:val="24"/>
           <w:lang w:val="es-ES_tradnl"/>
         </w:rPr>
-        <w:t>{arrendatario_domicilio}, </w:t>
+        <w:t>Chalinga</w:t>
+      </w:r>
+      <w:proofErr w:type="spellEnd"/>
+      <w:r>
+        <w:rPr>
+          <w:rFonts w:ascii="Times New Roman" w:hAnsi="Times New Roman" w:cs="Times New Roman"/>
+          <w:sz w:val="24"/>
+          <w:szCs w:val="24"/>
+          <w:lang w:val="es-ES_tradnl"/>
+        </w:rPr>
+        <w:t xml:space="preserve"> 9121</w:t>
+      </w:r>
+      <w:r>
+        <w:rPr>
+          <w:rFonts w:ascii="Times New Roman" w:hAnsi="Times New Roman" w:cs="Times New Roman"/>
+          <w:sz w:val="24"/>
+          <w:szCs w:val="24"/>
+          <w:lang w:val="es-ES_tradnl"/>
+        </w:rPr>
+        <w:t xml:space="preserve">, comuna </w:t>
+      </w:r>
+      <w:r>
+        <w:rPr>
+          <w:rFonts w:ascii="Times New Roman" w:hAnsi="Times New Roman" w:cs="Times New Roman"/>
+          <w:sz w:val="24"/>
+          <w:szCs w:val="24"/>
+          <w:lang w:val="es-ES_tradnl"/>
+        </w:rPr>
+        <w:t xml:space="preserve">de </w:t>
+      </w:r>
+      <w:r>
+        <w:rPr>
+          <w:rFonts w:ascii="Times New Roman" w:hAnsi="Times New Roman" w:cs="Times New Roman"/>
+          <w:sz w:val="24"/>
+          <w:szCs w:val="24"/>
+          <w:lang w:val="es-ES_tradnl"/>
+        </w:rPr>
+        <w:t>La Granja</w:t>
+      </w:r>
+      <w:r>
+        <w:rPr>
+          <w:rFonts w:ascii="Times New Roman" w:hAnsi="Times New Roman" w:cs="Times New Roman"/>
+          <w:sz w:val="24"/>
+          <w:szCs w:val="24"/>
+          <w:lang w:val="es-ES_tradnl"/>
+        </w:rPr>
+        <w:t>, Santiago</w:t>
+      </w:r>
+      <w:r>
+        <w:rPr>
+          <w:rFonts w:ascii="Times New Roman" w:hAnsi="Times New Roman" w:cs="Times New Roman"/>
+          <w:sz w:val="24"/>
+          <w:szCs w:val="24"/>
+          <w:lang w:val="es-ES_tradnl"/>
+        </w:rPr>
+        <w:t xml:space="preserve">, </w:t>
       </w:r>
       <w:r>
         <w:rPr>
@@ -810,15 +952,31 @@
           <w:sz w:val="24"/>
           <w:szCs w:val="24"/>
         </w:rPr>
-        <w:t>{#multiple_ofis}las oficinas número {oficinas_lista} ubicadas en el {piso}, {parentesis_plural}{/multiple_ofis}{^multiple_ofis}la oficina número {oficina_unica} ubicada en el {piso}{/multiple_ofis}, </w:t>
-      </w:r>
-      <w:r>
-        <w:rPr>
-          <w:rFonts w:ascii="Times New Roman" w:hAnsi="Times New Roman" w:cs="Times New Roman"/>
-          <w:sz w:val="24"/>
-          <w:szCs w:val="24"/>
-        </w:rPr>
-        <w:t>{#tiene_estac}conjuntamente {#multiple_estac}los estacionamientos {estacs_lista}{/multiple_estac}{^multiple_estac}el estacionamiento {estac_unico}{/multiple_estac} del {ubi_estac}{/tiene_estac},</w:t>
+        <w:t>{#multiple_ofis}las oficinas número {oficinas_lista} ubicadas en el {piso}, {parentesis_plural}{/multiple_ofis}{^multiple_ofis}la oficina número {oficina_unica} ubicada en el {piso}{/multiple_ofis}</w:t>
+      </w:r>
+      <w:r>
+        <w:rPr>
+          <w:rFonts w:ascii="Times New Roman" w:hAnsi="Times New Roman" w:cs="Times New Roman"/>
+          <w:sz w:val="24"/>
+          <w:szCs w:val="24"/>
+        </w:rPr>
+        <w:t xml:space="preserve">, </w:t>
+      </w:r>
+      <w:r>
+        <w:rPr>
+          <w:rFonts w:ascii="Times New Roman" w:hAnsi="Times New Roman" w:cs="Times New Roman"/>
+          <w:sz w:val="24"/>
+          <w:szCs w:val="24"/>
+        </w:rPr>
+        <w:t>{#tiene_estac}conjuntamente {#multiple_estac}los estacionamientos {estacs_lista}{/multiple_estac}{^multiple_estac}el estacionamiento {estac_unico}{/multiple_estac} del {ubi_estac}{/tiene_estac}</w:t>
+      </w:r>
+      <w:r>
+        <w:rPr>
+          <w:rFonts w:ascii="Times New Roman" w:hAnsi="Times New Roman" w:cs="Times New Roman"/>
+          <w:sz w:val="24"/>
+          <w:szCs w:val="24"/>
+        </w:rPr>
+        <w:t>,</w:t>
       </w:r>
       <w:r>
         <w:rPr>
@@ -1134,7 +1292,7 @@
           <w:sz w:val="24"/>
           <w:szCs w:val="24"/>
         </w:rPr>
-        <w:t xml:space="preserve">{#multiple_ofis}las oficinas número {oficinas_lista} del {piso}{/multiple_ofis}{^multiple_ofis}la oficina número {oficina_unica} del {piso}{/multiple_ofis} </w:t>
+        <w:t xml:space="preserve">{#multiple_ofis}las oficinas número {oficinas_lista} del {piso}{/multiple_ofis}{^multiple_ofis}la oficina número {oficina_unica} del {piso}{/multiple_ofis}</w:t>
       </w:r>
       <w:r>
         <w:rPr>
@@ -1144,7 +1302,25 @@
           <w:sz w:val="24"/>
           <w:szCs w:val="24"/>
         </w:rPr>
-        <w:t xml:space="preserve">{#tiene_estac} y {#multiple_estac}los estacionamientos {estacs_lista}{/multiple_estac}{^multiple_estac}el estacionamiento {estac_unico}{/multiple_estac} del {ubi_estac}{/tiene_estac}{^tiene_estac} sin estacionamientos{/tiene_estac}, </w:t>
+        <w:t xml:space="preserve"> </w:t>
+      </w:r>
+      <w:r>
+        <w:rPr>
+          <w:rFonts w:ascii="Times New Roman" w:hAnsi="Times New Roman" w:cs="Times New Roman"/>
+          <w:b/>
+          <w:bCs/>
+          <w:sz w:val="24"/>
+          <w:szCs w:val="24"/>
+        </w:rPr>
+        <w:t xml:space="preserve">{#tiene_estac} y {#multiple_estac}los estacionamientos {estacs_lista}{/multiple_estac}{^multiple_estac}el estacionamiento {estac_unico}{/multiple_estac} del {ubi_estac}{/tiene_estac}{^tiene_estac} sin estacionamientos{/tiene_estac}</w:t>
+      </w:r>
+      <w:r>
+        <w:rPr>
+          <w:rFonts w:ascii="Times New Roman" w:hAnsi="Times New Roman" w:cs="Times New Roman"/>
+          <w:sz w:val="24"/>
+          <w:szCs w:val="24"/>
+        </w:rPr>
+        <w:t xml:space="preserve">, </w:t>
       </w:r>
       <w:r>
         <w:rPr>
@@ -1227,7 +1403,15 @@
           <w:sz w:val="24"/>
           <w:szCs w:val="24"/>
         </w:rPr>
-        <w:t>. {#multiple_ofis}Las oficinas N°{oficinas_lista} tienen una superficie aproximada de {sup_lista} metros cuadrados{/multiple_ofis}{^multiple_ofis}La oficina N°{oficina_unica} tiene una superficie aproximada de {sup_unica} metros cuadrados{/multiple_ofis}, </w:t>
+        <w:t>. {#multiple_ofis}Las oficinas N°{oficinas_lista} tienen una superficie aproximada de {sup_lista} metros cuadrados{/multiple_ofis}{^multiple_ofis}La oficina N°{oficina_unica} tiene una superficie aproximada de {sup_unica} metros cuadrados{/multiple_ofis}</w:t>
+      </w:r>
+      <w:r>
+        <w:rPr>
+          <w:rFonts w:ascii="Times New Roman" w:hAnsi="Times New Roman" w:cs="Times New Roman"/>
+          <w:sz w:val="24"/>
+          <w:szCs w:val="24"/>
+        </w:rPr>
+        <w:t xml:space="preserve">, </w:t>
       </w:r>
       <w:r>
         <w:rPr>
@@ -1259,7 +1443,26 @@
           <w:sz w:val="24"/>
           <w:szCs w:val="24"/>
         </w:rPr>
-        <w:t>{#multiple_ofis}{oficinas_lista_d} {/multiple_ofis}{^multiple_ofis}D{oficina_unica} {/multiple_ofis}D</w:t>
+        <w:t>{#multiple_ofis}{oficinas_lista_d} {/multiple_ofis}{^multiple_ofis}D{oficina_unica} {/multiple_ofis}</w:t>
+      </w:r>
+    </w:p>
+    <w:p>
+      <w:pPr>
+        <w:spacing w:line="240" w:lineRule="auto"/>
+        <w:jc w:val="both"/>
+        <w:rPr>
+          <w:rFonts w:ascii="Times New Roman" w:hAnsi="Times New Roman" w:cs="Times New Roman"/>
+          <w:sz w:val="24"/>
+          <w:szCs w:val="24"/>
+        </w:rPr>
+      </w:pPr>
+      <w:r>
+        <w:rPr>
+          <w:rFonts w:ascii="Times New Roman" w:hAnsi="Times New Roman" w:cs="Times New Roman"/>
+          <w:sz w:val="24"/>
+          <w:szCs w:val="24"/>
+        </w:rPr>
+        <w:t>D</w:t>
       </w:r>
       <w:r>
         <w:rPr>
@@ -8403,7 +8606,15 @@
           <w:sz w:val="24"/>
           <w:szCs w:val="24"/>
         </w:rPr>
-        <w:t>{monto_renta_uf} Unidades de Fomento, sin IVA, a fin de caucionar todas y cada una de las obligaciones que para ella emanan del Contrato y, en especial, sin que la enumeración sea limitativa: </w:t>
+        <w:t>{monto_renta_uf} Unidades de Fomento</w:t>
+      </w:r>
+      <w:r>
+        <w:rPr>
+          <w:rFonts w:ascii="Times New Roman" w:hAnsi="Times New Roman" w:cs="Times New Roman"/>
+          <w:sz w:val="24"/>
+          <w:szCs w:val="24"/>
+        </w:rPr>
+        <w:t xml:space="preserve">, sin IVA, a fin de caucionar todas y cada una de las obligaciones que para ella emanan del Contrato y, en especial, sin que la enumeración sea limitativa: </w:t>
       </w:r>
     </w:p>
     <w:p>
@@ -10060,7 +10271,26 @@
           <w:szCs w:val="24"/>
           <w:lang w:val="es-ES_tradnl"/>
         </w:rPr>
-        <w:t>{representante_nombre}Dirección</w:t>
+        <w:t>{representante_nombre}</w:t>
+      </w:r>
+    </w:p>
+    <w:p>
+      <w:pPr>
+        <w:spacing w:after="0" w:line="240" w:lineRule="auto"/>
+        <w:jc w:val="both"/>
+        <w:rPr>
+          <w:rFonts w:ascii="Times New Roman" w:hAnsi="Times New Roman" w:cs="Times New Roman"/>
+          <w:sz w:val="24"/>
+          <w:szCs w:val="24"/>
+        </w:rPr>
+      </w:pPr>
+      <w:r>
+        <w:rPr>
+          <w:rFonts w:ascii="Times New Roman" w:hAnsi="Times New Roman" w:cs="Times New Roman"/>
+          <w:sz w:val="24"/>
+          <w:szCs w:val="24"/>
+        </w:rPr>
+        <w:t>Dirección</w:t>
       </w:r>
       <w:r>
         <w:rPr>
@@ -10086,7 +10316,16 @@
           <w:sz w:val="24"/>
           <w:szCs w:val="24"/>
         </w:rPr>
-        <w:t>{arrendatario_domicilio} </w:t>
+        <w:t>Chalinga</w:t>
+      </w:r>
+      <w:proofErr w:type="spellEnd"/>
+      <w:r>
+        <w:rPr>
+          <w:rFonts w:ascii="Times New Roman" w:hAnsi="Times New Roman" w:cs="Times New Roman"/>
+          <w:sz w:val="24"/>
+          <w:szCs w:val="24"/>
+        </w:rPr>
+        <w:t xml:space="preserve"> 9121, La Granja </w:t>
       </w:r>
     </w:p>
     <w:p>
@@ -10130,7 +10369,26 @@
           <w:sz w:val="24"/>
           <w:szCs w:val="24"/>
         </w:rPr>
-        <w:t>{arrendatario_telefono}Correo electrónico</w:t>
+        <w:t>{arrendatario_telefono}</w:t>
+      </w:r>
+    </w:p>
+    <w:p>
+      <w:pPr>
+        <w:spacing w:after="0" w:line="240" w:lineRule="auto"/>
+        <w:jc w:val="both"/>
+        <w:rPr>
+          <w:rFonts w:ascii="Times New Roman" w:hAnsi="Times New Roman" w:cs="Times New Roman"/>
+          <w:sz w:val="24"/>
+          <w:szCs w:val="24"/>
+        </w:rPr>
+      </w:pPr>
+      <w:r>
+        <w:rPr>
+          <w:rFonts w:ascii="Times New Roman" w:hAnsi="Times New Roman" w:cs="Times New Roman"/>
+          <w:sz w:val="24"/>
+          <w:szCs w:val="24"/>
+        </w:rPr>
+        <w:t>Correo electrónico</w:t>
       </w:r>
       <w:r>
         <w:rPr>
@@ -10147,7 +10405,557 @@
           <w:sz w:val="24"/>
           <w:szCs w:val="24"/>
         </w:rPr>
-        <w:t>{arrendatario_email}PERSONERÍAS</w:t>
+        <w:t>{arrendatario_email}</w:t>
+      </w:r>
+    </w:p>
+    <w:p>
+      <w:pPr>
+        <w:spacing w:after="0" w:line="240" w:lineRule="auto"/>
+        <w:jc w:val="both"/>
+        <w:rPr>
+          <w:rFonts w:ascii="Times New Roman" w:hAnsi="Times New Roman" w:cs="Times New Roman"/>
+          <w:sz w:val="24"/>
+          <w:szCs w:val="24"/>
+        </w:rPr>
+      </w:pPr>
+    </w:p>
+    <w:p>
+      <w:pPr>
+        <w:spacing w:after="0" w:line="240" w:lineRule="auto"/>
+        <w:jc w:val="both"/>
+        <w:rPr>
+          <w:rFonts w:ascii="Times New Roman" w:hAnsi="Times New Roman" w:cs="Times New Roman"/>
+          <w:b/>
+          <w:sz w:val="24"/>
+          <w:szCs w:val="24"/>
+        </w:rPr>
+      </w:pPr>
+    </w:p>
+    <w:p>
+      <w:pPr>
+        <w:spacing w:after="0" w:line="240" w:lineRule="auto"/>
+        <w:jc w:val="both"/>
+        <w:rPr>
+          <w:rFonts w:ascii="Times New Roman" w:hAnsi="Times New Roman" w:cs="Times New Roman"/>
+          <w:b/>
+          <w:sz w:val="24"/>
+          <w:szCs w:val="24"/>
+        </w:rPr>
+      </w:pPr>
+    </w:p>
+    <w:p>
+      <w:pPr>
+        <w:spacing w:after="0" w:line="240" w:lineRule="auto"/>
+        <w:jc w:val="both"/>
+        <w:rPr>
+          <w:rFonts w:ascii="Times New Roman" w:hAnsi="Times New Roman" w:cs="Times New Roman"/>
+          <w:b/>
+          <w:sz w:val="24"/>
+          <w:szCs w:val="24"/>
+        </w:rPr>
+      </w:pPr>
+    </w:p>
+    <w:p>
+      <w:pPr>
+        <w:spacing w:after="0" w:line="240" w:lineRule="auto"/>
+        <w:jc w:val="both"/>
+        <w:rPr>
+          <w:rFonts w:ascii="Times New Roman" w:hAnsi="Times New Roman" w:cs="Times New Roman"/>
+          <w:b/>
+          <w:sz w:val="24"/>
+          <w:szCs w:val="24"/>
+        </w:rPr>
+      </w:pPr>
+    </w:p>
+    <w:p>
+      <w:pPr>
+        <w:spacing w:after="0" w:line="240" w:lineRule="auto"/>
+        <w:jc w:val="both"/>
+        <w:rPr>
+          <w:rFonts w:ascii="Times New Roman" w:hAnsi="Times New Roman" w:cs="Times New Roman"/>
+          <w:b/>
+          <w:sz w:val="24"/>
+          <w:szCs w:val="24"/>
+        </w:rPr>
+      </w:pPr>
+    </w:p>
+    <w:p>
+      <w:pPr>
+        <w:spacing w:after="0" w:line="240" w:lineRule="auto"/>
+        <w:jc w:val="both"/>
+        <w:rPr>
+          <w:rFonts w:ascii="Times New Roman" w:hAnsi="Times New Roman" w:cs="Times New Roman"/>
+          <w:b/>
+          <w:sz w:val="24"/>
+          <w:szCs w:val="24"/>
+        </w:rPr>
+      </w:pPr>
+    </w:p>
+    <w:p>
+      <w:pPr>
+        <w:spacing w:after="0" w:line="240" w:lineRule="auto"/>
+        <w:jc w:val="both"/>
+        <w:rPr>
+          <w:rFonts w:ascii="Times New Roman" w:hAnsi="Times New Roman" w:cs="Times New Roman"/>
+          <w:b/>
+          <w:sz w:val="24"/>
+          <w:szCs w:val="24"/>
+        </w:rPr>
+      </w:pPr>
+    </w:p>
+    <w:p>
+      <w:pPr>
+        <w:spacing w:after="0" w:line="240" w:lineRule="auto"/>
+        <w:jc w:val="both"/>
+        <w:rPr>
+          <w:rFonts w:ascii="Times New Roman" w:hAnsi="Times New Roman" w:cs="Times New Roman"/>
+          <w:b/>
+          <w:sz w:val="24"/>
+          <w:szCs w:val="24"/>
+        </w:rPr>
+      </w:pPr>
+    </w:p>
+    <w:p>
+      <w:pPr>
+        <w:spacing w:after="0" w:line="240" w:lineRule="auto"/>
+        <w:jc w:val="both"/>
+        <w:rPr>
+          <w:rFonts w:ascii="Times New Roman" w:hAnsi="Times New Roman" w:cs="Times New Roman"/>
+          <w:b/>
+          <w:sz w:val="24"/>
+          <w:szCs w:val="24"/>
+        </w:rPr>
+      </w:pPr>
+    </w:p>
+    <w:p>
+      <w:pPr>
+        <w:spacing w:after="0" w:line="240" w:lineRule="auto"/>
+        <w:jc w:val="both"/>
+        <w:rPr>
+          <w:rFonts w:ascii="Times New Roman" w:hAnsi="Times New Roman" w:cs="Times New Roman"/>
+          <w:b/>
+          <w:sz w:val="24"/>
+          <w:szCs w:val="24"/>
+        </w:rPr>
+      </w:pPr>
+    </w:p>
+    <w:p>
+      <w:pPr>
+        <w:spacing w:after="0" w:line="240" w:lineRule="auto"/>
+        <w:jc w:val="both"/>
+        <w:rPr>
+          <w:rFonts w:ascii="Times New Roman" w:hAnsi="Times New Roman" w:cs="Times New Roman"/>
+          <w:b/>
+          <w:sz w:val="24"/>
+          <w:szCs w:val="24"/>
+        </w:rPr>
+      </w:pPr>
+    </w:p>
+    <w:p>
+      <w:pPr>
+        <w:spacing w:after="0" w:line="240" w:lineRule="auto"/>
+        <w:jc w:val="both"/>
+        <w:rPr>
+          <w:rFonts w:ascii="Times New Roman" w:hAnsi="Times New Roman" w:cs="Times New Roman"/>
+          <w:b/>
+          <w:sz w:val="24"/>
+          <w:szCs w:val="24"/>
+        </w:rPr>
+      </w:pPr>
+    </w:p>
+    <w:p>
+      <w:pPr>
+        <w:spacing w:after="0" w:line="240" w:lineRule="auto"/>
+        <w:jc w:val="both"/>
+        <w:rPr>
+          <w:rFonts w:ascii="Times New Roman" w:hAnsi="Times New Roman" w:cs="Times New Roman"/>
+          <w:b/>
+          <w:sz w:val="24"/>
+          <w:szCs w:val="24"/>
+        </w:rPr>
+      </w:pPr>
+    </w:p>
+    <w:p>
+      <w:pPr>
+        <w:spacing w:after="0" w:line="240" w:lineRule="auto"/>
+        <w:jc w:val="both"/>
+        <w:rPr>
+          <w:rFonts w:ascii="Times New Roman" w:hAnsi="Times New Roman" w:cs="Times New Roman"/>
+          <w:b/>
+          <w:sz w:val="24"/>
+          <w:szCs w:val="24"/>
+        </w:rPr>
+      </w:pPr>
+    </w:p>
+    <w:p>
+      <w:pPr>
+        <w:spacing w:after="0" w:line="240" w:lineRule="auto"/>
+        <w:jc w:val="both"/>
+        <w:rPr>
+          <w:rFonts w:ascii="Times New Roman" w:hAnsi="Times New Roman" w:cs="Times New Roman"/>
+          <w:b/>
+          <w:sz w:val="24"/>
+          <w:szCs w:val="24"/>
+        </w:rPr>
+      </w:pPr>
+    </w:p>
+    <w:p>
+      <w:pPr>
+        <w:spacing w:after="0" w:line="240" w:lineRule="auto"/>
+        <w:jc w:val="both"/>
+        <w:rPr>
+          <w:rFonts w:ascii="Times New Roman" w:hAnsi="Times New Roman" w:cs="Times New Roman"/>
+          <w:b/>
+          <w:sz w:val="24"/>
+          <w:szCs w:val="24"/>
+        </w:rPr>
+      </w:pPr>
+    </w:p>
+    <w:p>
+      <w:pPr>
+        <w:spacing w:after="0" w:line="240" w:lineRule="auto"/>
+        <w:jc w:val="both"/>
+        <w:rPr>
+          <w:rFonts w:ascii="Times New Roman" w:hAnsi="Times New Roman" w:cs="Times New Roman"/>
+          <w:b/>
+          <w:sz w:val="24"/>
+          <w:szCs w:val="24"/>
+        </w:rPr>
+      </w:pPr>
+    </w:p>
+    <w:p>
+      <w:pPr>
+        <w:spacing w:after="0" w:line="240" w:lineRule="auto"/>
+        <w:jc w:val="both"/>
+        <w:rPr>
+          <w:rFonts w:ascii="Times New Roman" w:hAnsi="Times New Roman" w:cs="Times New Roman"/>
+          <w:b/>
+          <w:sz w:val="24"/>
+          <w:szCs w:val="24"/>
+        </w:rPr>
+      </w:pPr>
+    </w:p>
+    <w:p>
+      <w:pPr>
+        <w:spacing w:after="0" w:line="240" w:lineRule="auto"/>
+        <w:jc w:val="both"/>
+        <w:rPr>
+          <w:rFonts w:ascii="Times New Roman" w:hAnsi="Times New Roman" w:cs="Times New Roman"/>
+          <w:b/>
+          <w:sz w:val="24"/>
+          <w:szCs w:val="24"/>
+        </w:rPr>
+      </w:pPr>
+    </w:p>
+    <w:p>
+      <w:pPr>
+        <w:spacing w:after="0" w:line="240" w:lineRule="auto"/>
+        <w:jc w:val="both"/>
+        <w:rPr>
+          <w:rFonts w:ascii="Times New Roman" w:hAnsi="Times New Roman" w:cs="Times New Roman"/>
+          <w:b/>
+          <w:sz w:val="24"/>
+          <w:szCs w:val="24"/>
+        </w:rPr>
+      </w:pPr>
+    </w:p>
+    <w:p>
+      <w:pPr>
+        <w:spacing w:after="0" w:line="240" w:lineRule="auto"/>
+        <w:jc w:val="both"/>
+        <w:rPr>
+          <w:rFonts w:ascii="Times New Roman" w:hAnsi="Times New Roman" w:cs="Times New Roman"/>
+          <w:b/>
+          <w:sz w:val="24"/>
+          <w:szCs w:val="24"/>
+        </w:rPr>
+      </w:pPr>
+    </w:p>
+    <w:p>
+      <w:pPr>
+        <w:spacing w:after="0" w:line="240" w:lineRule="auto"/>
+        <w:jc w:val="both"/>
+        <w:rPr>
+          <w:rFonts w:ascii="Times New Roman" w:hAnsi="Times New Roman" w:cs="Times New Roman"/>
+          <w:b/>
+          <w:sz w:val="24"/>
+          <w:szCs w:val="24"/>
+        </w:rPr>
+      </w:pPr>
+      <w:r>
+        <w:rPr>
+          <w:rFonts w:ascii="Times New Roman" w:hAnsi="Times New Roman" w:cs="Times New Roman"/>
+          <w:b/>
+          <w:sz w:val="24"/>
+          <w:szCs w:val="24"/>
+        </w:rPr>
+        <w:t>
+          <w:p>
+            <w:pPr>
+              <w:spacing w:after="0" w:line="240" w:lineRule="auto"/>
+              <w:jc w:val="both"/>
+            </w:pPr>
+          </w:p>
+          <w:p>
+            <w:pPr>
+              <w:spacing w:after="0" w:line="240" w:lineRule="auto"/>
+              <w:jc w:val="both"/>
+            </w:pPr>
+          </w:p>
+          <w:p>
+            <w:pPr>
+              <w:spacing w:after="0" w:line="240" w:lineRule="auto"/>
+              <w:jc w:val="both"/>
+            </w:pPr>
+          </w:p>
+          <w:p>
+            <w:pPr>
+              <w:spacing w:after="0" w:line="240" w:lineRule="auto"/>
+              <w:jc w:val="both"/>
+            </w:pPr>
+          </w:p>
+          <w:p>
+            <w:pPr>
+              <w:spacing w:after="0" w:line="240" w:lineRule="auto"/>
+              <w:jc w:val="both"/>
+            </w:pPr>
+          </w:p>
+          <w:p>
+            <w:pPr>
+              <w:spacing w:after="0" w:line="240" w:lineRule="auto"/>
+              <w:jc w:val="both"/>
+            </w:pPr>
+          </w:p>
+          <w:p>
+            <w:pPr>
+              <w:spacing w:after="0" w:line="240" w:lineRule="auto"/>
+              <w:jc w:val="both"/>
+            </w:pPr>
+          </w:p>
+          <w:p>
+            <w:pPr>
+              <w:spacing w:after="0" w:line="240" w:lineRule="auto"/>
+              <w:jc w:val="both"/>
+            </w:pPr>
+          </w:p>
+          <w:p>
+            <w:pPr>
+              <w:spacing w:after="0" w:line="240" w:lineRule="auto"/>
+              <w:jc w:val="both"/>
+            </w:pPr>
+          </w:p>
+          <w:p>
+            <w:pPr>
+              <w:spacing w:after="0" w:line="240" w:lineRule="auto"/>
+              <w:jc w:val="both"/>
+            </w:pPr>
+          </w:p>
+          <w:p>
+            <w:pPr>
+              <w:spacing w:after="0" w:line="240" w:lineRule="auto"/>
+              <w:jc w:val="both"/>
+            </w:pPr>
+          </w:p>
+          <w:p>
+            <w:pPr>
+              <w:spacing w:after="0" w:line="240" w:lineRule="auto"/>
+              <w:jc w:val="both"/>
+            </w:pPr>
+          </w:p>
+          <w:p>
+            <w:pPr>
+              <w:spacing w:after="0" w:line="240" w:lineRule="auto"/>
+              <w:jc w:val="both"/>
+            </w:pPr>
+          </w:p>
+          <w:p>
+            <w:pPr>
+              <w:spacing w:after="0" w:line="240" w:lineRule="auto"/>
+              <w:jc w:val="both"/>
+            </w:pPr>
+          </w:p>
+          <w:p>
+            <w:pPr>
+              <w:spacing w:after="0" w:line="240" w:lineRule="auto"/>
+              <w:jc w:val="both"/>
+            </w:pPr>
+          </w:p>
+          <w:p>
+            <w:pPr>
+              <w:spacing w:after="0" w:line="240" w:lineRule="auto"/>
+              <w:jc w:val="both"/>
+            </w:pPr>
+          </w:p>
+          <w:p>
+            <w:pPr>
+              <w:spacing w:after="0" w:line="240" w:lineRule="auto"/>
+              <w:jc w:val="both"/>
+            </w:pPr>
+          </w:p>
+          <w:p>
+            <w:pPr>
+              <w:spacing w:after="0" w:line="240" w:lineRule="auto"/>
+              <w:jc w:val="both"/>
+            </w:pPr>
+          </w:p>
+          <w:p>
+            <w:pPr>
+              <w:spacing w:after="0" w:line="240" w:lineRule="auto"/>
+              <w:jc w:val="both"/>
+            </w:pPr>
+          </w:p>
+          <w:p>
+            <w:pPr>
+              <w:spacing w:after="0" w:line="240" w:lineRule="auto"/>
+              <w:jc w:val="both"/>
+            </w:pPr>
+          </w:p>
+          <w:p>
+            <w:pPr>
+              <w:spacing w:after="0" w:line="240" w:lineRule="auto"/>
+              <w:jc w:val="both"/>
+            </w:pPr>
+          </w:p>
+          <w:p>
+            <w:pPr>
+              <w:spacing w:after="0" w:line="240" w:lineRule="auto"/>
+              <w:jc w:val="both"/>
+            </w:pPr>
+          </w:p>
+          <w:p>
+            <w:pPr>
+              <w:spacing w:after="0" w:line="240" w:lineRule="auto"/>
+              <w:jc w:val="both"/>
+            </w:pPr>
+          </w:p>
+          <w:p>
+            <w:pPr>
+              <w:spacing w:after="0" w:line="240" w:lineRule="auto"/>
+              <w:jc w:val="both"/>
+            </w:pPr>
+          </w:p>
+          <w:p>
+            <w:pPr>
+              <w:spacing w:after="0" w:line="240" w:lineRule="auto"/>
+              <w:jc w:val="both"/>
+            </w:pPr>
+          </w:p>
+          <w:p>
+            <w:pPr>
+              <w:spacing w:after="0" w:line="240" w:lineRule="auto"/>
+              <w:jc w:val="both"/>
+            </w:pPr>
+          </w:p>
+          <w:p>
+            <w:pPr>
+              <w:spacing w:after="0" w:line="240" w:lineRule="auto"/>
+              <w:jc w:val="both"/>
+            </w:pPr>
+          </w:p>
+          <w:p>
+            <w:pPr>
+              <w:spacing w:after="0" w:line="240" w:lineRule="auto"/>
+              <w:jc w:val="both"/>
+            </w:pPr>
+          </w:p>
+          <w:p>
+            <w:pPr>
+              <w:spacing w:after="0" w:line="240" w:lineRule="auto"/>
+              <w:jc w:val="both"/>
+            </w:pPr>
+          </w:p>
+          <w:p>
+            <w:pPr>
+              <w:spacing w:after="0" w:line="240" w:lineRule="auto"/>
+              <w:jc w:val="both"/>
+            </w:pPr>
+          </w:p>
+          <w:p>
+            <w:pPr>
+              <w:spacing w:after="0" w:line="240" w:lineRule="auto"/>
+              <w:jc w:val="both"/>
+            </w:pPr>
+          </w:p>
+          <w:p>
+            <w:pPr>
+              <w:spacing w:after="0" w:line="240" w:lineRule="auto"/>
+              <w:jc w:val="both"/>
+            </w:pPr>
+          </w:p>
+          <w:p>
+            <w:pPr>
+              <w:spacing w:after="0" w:line="240" w:lineRule="auto"/>
+              <w:jc w:val="both"/>
+            </w:pPr>
+          </w:p>
+          <w:p>
+            <w:pPr>
+              <w:spacing w:after="0" w:line="240" w:lineRule="auto"/>
+              <w:jc w:val="both"/>
+            </w:pPr>
+          </w:p>
+          <w:p>
+            <w:pPr>
+              <w:spacing w:after="0" w:line="240" w:lineRule="auto"/>
+              <w:jc w:val="both"/>
+            </w:pPr>
+          </w:p>
+          <w:p>
+            <w:pPr>
+              <w:spacing w:after="0" w:line="240" w:lineRule="auto"/>
+              <w:jc w:val="both"/>
+            </w:pPr>
+          </w:p>
+          <w:p>
+            <w:pPr>
+              <w:spacing w:after="0" w:line="240" w:lineRule="auto"/>
+              <w:jc w:val="both"/>
+            </w:pPr>
+          </w:p>
+          <w:p>
+            <w:pPr>
+              <w:spacing w:after="0" w:line="240" w:lineRule="auto"/>
+              <w:jc w:val="both"/>
+            </w:pPr>
+          </w:p>
+          <w:p>
+            <w:pPr>
+              <w:spacing w:after="0" w:line="240" w:lineRule="auto"/>
+              <w:jc w:val="both"/>
+            </w:pPr>
+          </w:p>
+          <w:p>
+            <w:pPr>
+              <w:spacing w:after="0" w:line="240" w:lineRule="auto"/>
+              <w:jc w:val="both"/>
+            </w:pPr>
+          </w:p>
+          <w:p>
+            <w:pPr>
+              <w:spacing w:after="0" w:line="240" w:lineRule="auto"/>
+              <w:jc w:val="both"/>
+            </w:pPr>
+          </w:p>
+          <w:p>
+            <w:pPr>
+              <w:spacing w:after="0" w:line="240" w:lineRule="auto"/>
+              <w:jc w:val="both"/>
+            </w:pPr>
+          </w:p>
+          <w:p>
+            <w:pPr>
+              <w:spacing w:after="0" w:line="240" w:lineRule="auto"/>
+              <w:jc w:val="both"/>
+            </w:pPr>
+          </w:p>
+          <w:p>
+            <w:pPr>
+              <w:spacing w:after="0" w:line="240" w:lineRule="auto"/>
+              <w:jc w:val="both"/>
+            </w:pPr>
+          </w:p>
+          PERSONERIAS
+        </w:t>
       </w:r>
       <w:r>
         <w:rPr>
@@ -10611,7 +11419,44 @@
           <w:szCs w:val="24"/>
           <w:lang w:val="es-ES_tradnl"/>
         </w:rPr>
-        <w:t xml:space="preserve">{representante_nombre}{firma_empresa} </w:t>
+        <w:t xml:space="preserve">{representante_nombre}</w:t>
+      </w:r>
+    </w:p>
+    <w:p>
+      <w:pPr>
+        <w:suppressAutoHyphens/>
+        <w:spacing w:after="0" w:line="240" w:lineRule="auto"/>
+        <w:jc w:val="center"/>
+        <w:rPr>
+          <w:rFonts w:ascii="Times New Roman" w:hAnsi="Times New Roman" w:cs="Times New Roman"/>
+          <w:b/>
+          <w:bCs/>
+          <w:sz w:val="24"/>
+          <w:szCs w:val="24"/>
+          <w:lang w:val="de-DE"/>
+        </w:rPr>
+      </w:pPr>
+      <w:r>
+        <w:rPr>
+          <w:rFonts w:ascii="Times New Roman" w:hAnsi="Times New Roman" w:cs="Times New Roman"/>
+          <w:b/>
+          <w:bCs/>
+          <w:sz w:val="24"/>
+          <w:szCs w:val="24"/>
+          <w:lang w:val="de-DE"/>
+        </w:rPr>
+        <w:t>{firma_empresa}</w:t>
+      </w:r>
+      <w:r>
+        <w:rPr>
+          <w:rFonts w:ascii="Times New Roman" w:hAnsi="Times New Roman" w:cs="Times New Roman"/>
+          <w:b/>
+          <w:bCs/>
+          <w:sz w:val="24"/>
+          <w:szCs w:val="24"/>
+          <w:lang w:val="es-ES"/>
+        </w:rPr>
+        <w:t xml:space="preserve"> </w:t>
       </w:r>
     </w:p>
     <w:p>

--- a/template.docx
+++ b/template.docx
@@ -826,7 +826,7 @@
           <w:szCs w:val="24"/>
           <w:rtl w:val="0"/>
         </w:rPr>
-        <w:t xml:space="preserve">La Arrendadora es dueña de {#multiple_ofis}las oficinas número {oficinas_lista} ubicadas en el {piso}{/multiple_ofis}{^multiple_ofis}la oficina número {oficina_unica} ubicada en el {piso}{/multiple_ofis}{#tiene_estac},conjuntamente con {#multiple_estac}los estacionamientos {estacs_lista}{/multiple_estac}{^multiple_estac}el estacionamiento {estac_unico}{/multiple_estac} del {ubi_estac}{/tiene_estac}, del Edificio “Business Center” ubicado en la comuna de Las Condes, Santiago, cuyos accesos son por (a) Avenida Isabel La Católica N°4394 y por (b) Avenida Américo Vespucio N°1307, en adelante, el “</w:t>
+        <w:t xml:space="preserve">La Arrendadora es dueña de {#multiple_ofis}las oficinas número {oficinas_lista} ubicadas en el {piso}{/multiple_ofis}{^multiple_ofis}la oficina número {oficina_unica} ubicada en el {piso}{/multiple_ofis}{#tiene_estac}, conjuntamente con {#multiple_estac}los estacionamientos {estacs_lista}{/multiple_estac}{^multiple_estac}el estacionamiento {estac_unico}{/multiple_estac} del {ubi_estac}{/tiene_estac}, del Edificio “Business Center” ubicado en la comuna de Las Condes, Santiago, cuyos accesos son por (a) Avenida Isabel La Católica N°4394 y por (b) Avenida Américo Vespucio N°1307, en adelante, el “</w:t>
       </w:r>
       <w:r>
         <w:rPr>
@@ -964,7 +964,7 @@
           <w:szCs w:val="24"/>
           <w:rtl w:val="0"/>
         </w:rPr>
-        <w:t xml:space="preserve">La Arrendadora, debidamente representada en la forma indicada en la comparecencia, da y entrega en arrendamiento al Arrendatario, quien debidamente representado acepta y toma en arrendamiento, {#multiple_ofis}las oficinas número {oficinas_lista}{/multiple_ofis}{^multiple_ofis}la oficina número {oficina_unica}{/multiple_ofis}{#tiene_estac} y {#multiple_estac}los estacionamientos {estacs_lista}{/multiple_estac}{^multiple_estac}el estacionamiento {estac_unico}{/multiple_estac} del {ubi_estac}{/tiene_estac}, con los bienes muebles singularizados en el anexo número 1 que se entiende formar parte integrante del presente contrato (en adelante el “Anexo 1”), ubicado en el Edificio “Bussines Center”. {#multiple_ofis}Las oficinas N°{oficinas_lista} tienen una superficie aproximada de {sup_lista} metros cuadrados{/multiple_ofis}{^multiple_ofis}La oficina N°{oficina_unica} tiene una superficie aproximada de {sup_unica} metros cuadrados{/multiple_ofis}, según plano aprobado por la Dirección de Obras Municipales de la Ilustre Municipalidad de Las Condes, la que se entrega y arrienda habilitada y amoblada con los bienes indicados en el Anexo 1, en adelante denominadas la “Unidad Arrendada” o el “Inmueble Arrendado” o el “Inmueble”.</w:t>
+        <w:t xml:space="preserve">La Arrendadora, debidamente representada en la forma indicada en la comparecencia, da y entrega en arrendamiento al Arrendatario, quien debidamente representado acepta y toma en arrendamiento, {#multiple_ofis}las oficinas número {oficinas_lista}{/multiple_ofis}{^multiple_ofis}la oficina número {oficina_unica}{/multiple_ofis}{#tiene_estac} y {#multiple_estac}los estacionamientos {estacs_lista}{/multiple_estac}{^multiple_estac}el estacionamiento {estac_unico}{/multiple_estac} del {ubi_estac}{/tiene_estac}, con los bienes muebles singularizados en el anexo número 1 que se entiende formar parte integrante del presente contrato (en adelante el “Anexo 1”), ubicado en el Edificio “Bussines Center”. {#multiple_ofis}Las oficinas con números{oficinas_lista} tienen una superficie aproximada de {sup_lista} metros cuadrados{/multiple_ofis}{^multiple_ofis}La oficina N°{oficina_unica} tiene una superficie aproximada de {sup_unica} metros cuadrados{/multiple_ofis}, según plano aprobado por la Dirección de Obras Municipales de la Ilustre Municipalidad de Las Condes, la que se entrega y arrienda habilitada y amoblada con los bienes indicados en el Anexo 1, en adelante denominadas la “Unidad Arrendada” o el “Inmueble Arrendado” o el “Inmueble”.</w:t>
       </w:r>
     </w:p>
     <w:p>
@@ -1434,7 +1434,7 @@
           <w:szCs w:val="24"/>
           <w:rtl w:val="0"/>
         </w:rPr>
-        <w:t xml:space="preserve">al {porcentaje_multa_atraso}</w:t>
+        <w:t xml:space="preserve">al {porcentaje_multa_atraso}%</w:t>
       </w:r>
       <w:r>
         <w:rPr>
@@ -7349,7 +7349,7 @@
           <w:szCs w:val="24"/>
           <w:rtl w:val="0"/>
         </w:rPr>
-        <w:t xml:space="preserve">La Arrendataria entrega en este acto a la arrendadora, a título de garantía, la suma de {monto_renta_uf}Unidades de Fomento, sin IVA, a fin de caucionar todas y cada una de las obligaciones que para ella emanan del Contrato y, en especial, sin que la enumeración sea limitativa: </w:t>
+        <w:t xml:space="preserve">La Arrendataria entrega en este acto a la arrendadora, a título de garantía, la suma de {monto_garantia_uf}Unidades de Fomento, sin IVA, a fin de caucionar todas y cada una de las obligaciones que para ella emanan del Contrato y, en especial, sin que la enumeración sea limitativa: </w:t>
       </w:r>
     </w:p>
     <w:p>

--- a/template.docx
+++ b/template.docx
@@ -773,6 +773,7 @@
     </w:p>
     <w:p>
       <w:pPr>
+        <w:keepNext w:val="1"/>
         <w:spacing w:line="240" w:lineRule="auto"/>
         <w:jc w:val="both"/>
         <w:rPr>
@@ -809,6 +810,7 @@
     </w:p>
     <w:p>
       <w:pPr>
+        <w:keepNext w:val="1"/>
         <w:spacing w:line="240" w:lineRule="auto"/>
         <w:jc w:val="both"/>
         <w:rPr>
@@ -912,6 +914,7 @@
     </w:p>
     <w:p>
       <w:pPr>
+        <w:keepNext w:val="1"/>
         <w:spacing w:line="240" w:lineRule="auto"/>
         <w:jc w:val="both"/>
         <w:rPr>
@@ -948,6 +951,7 @@
     </w:p>
     <w:p>
       <w:pPr>
+        <w:keepNext w:val="1"/>
         <w:keepLines w:val="0"/>
         <w:spacing w:after="200" w:line="240" w:lineRule="auto"/>
         <w:jc w:val="both"/>
@@ -1141,6 +1145,7 @@
     </w:p>
     <w:p>
       <w:pPr>
+        <w:keepNext w:val="1"/>
         <w:spacing w:line="240" w:lineRule="auto"/>
         <w:jc w:val="both"/>
         <w:rPr>
@@ -1177,6 +1182,7 @@
     </w:p>
     <w:p>
       <w:pPr>
+        <w:keepNext w:val="1"/>
         <w:spacing w:line="240" w:lineRule="auto"/>
         <w:jc w:val="both"/>
         <w:rPr>
@@ -1372,6 +1378,7 @@
     </w:p>
     <w:p>
       <w:pPr>
+        <w:keepNext w:val="1"/>
         <w:spacing w:line="240" w:lineRule="auto"/>
         <w:jc w:val="both"/>
         <w:rPr>
@@ -1408,6 +1415,7 @@
     </w:p>
     <w:p>
       <w:pPr>
+        <w:keepNext w:val="1"/>
         <w:spacing w:line="240" w:lineRule="auto"/>
         <w:jc w:val="both"/>
         <w:rPr>
@@ -1468,6 +1476,7 @@
     </w:p>
     <w:p>
       <w:pPr>
+        <w:keepNext w:val="1"/>
         <w:spacing w:line="240" w:lineRule="auto"/>
         <w:jc w:val="both"/>
         <w:rPr>
@@ -1504,6 +1513,7 @@
     </w:p>
     <w:p>
       <w:pPr>
+        <w:keepNext w:val="1"/>
         <w:spacing w:line="240" w:lineRule="auto"/>
         <w:jc w:val="both"/>
         <w:rPr>
@@ -1564,6 +1574,8 @@
     </w:p>
     <w:p>
       <w:pPr>
+        <w:keepNext w:val="1"/>
+        <w:keepLines w:val="1"/>
         <w:spacing w:line="240" w:lineRule="auto"/>
         <w:jc w:val="both"/>
         <w:rPr>
@@ -1600,6 +1612,8 @@
     </w:p>
     <w:p>
       <w:pPr>
+        <w:keepNext w:val="1"/>
+        <w:keepLines w:val="1"/>
         <w:spacing w:line="240" w:lineRule="auto"/>
         <w:jc w:val="both"/>
         <w:rPr>
@@ -1620,6 +1634,7 @@
     </w:p>
     <w:p>
       <w:pPr>
+        <w:keepNext w:val="1"/>
         <w:spacing w:line="240" w:lineRule="auto"/>
         <w:jc w:val="both"/>
         <w:rPr>
@@ -1656,6 +1671,7 @@
     </w:p>
     <w:p>
       <w:pPr>
+        <w:keepNext w:val="1"/>
         <w:spacing w:line="240" w:lineRule="auto"/>
         <w:jc w:val="both"/>
         <w:rPr>
@@ -1716,6 +1732,7 @@
     </w:p>
     <w:p>
       <w:pPr>
+        <w:keepNext w:val="1"/>
         <w:spacing w:line="240" w:lineRule="auto"/>
         <w:jc w:val="both"/>
         <w:rPr>
@@ -1748,6 +1765,59 @@
           <w:rtl w:val="0"/>
         </w:rPr>
         <w:t xml:space="preserve">: Obligaciones de la Arrendataria. </w:t>
+      </w:r>
+    </w:p>
+    <w:p>
+      <w:pPr>
+        <w:keepNext w:val="1"/>
+        <w:keepLines w:val="0"/>
+        <w:pageBreakBefore w:val="0"/>
+        <w:widowControl w:val="1"/>
+        <w:pBdr>
+          <w:top w:space="0" w:sz="0" w:val="nil"/>
+          <w:left w:space="0" w:sz="0" w:val="nil"/>
+          <w:bottom w:space="0" w:sz="0" w:val="nil"/>
+          <w:right w:space="0" w:sz="0" w:val="nil"/>
+          <w:between w:space="0" w:sz="0" w:val="nil"/>
+        </w:pBdr>
+        <w:shd w:fill="auto" w:val="clear"/>
+        <w:spacing w:after="0" w:before="0" w:line="240" w:lineRule="auto"/>
+        <w:ind w:left="0" w:right="-170" w:firstLine="0"/>
+        <w:jc w:val="both"/>
+        <w:rPr>
+          <w:rFonts w:ascii="Times New Roman" w:cs="Times New Roman" w:eastAsia="Times New Roman" w:hAnsi="Times New Roman"/>
+          <w:b w:val="0"/>
+          <w:bCs w:val="0"/>
+          <w:i w:val="0"/>
+          <w:iCs w:val="0"/>
+          <w:smallCaps w:val="0"/>
+          <w:strike w:val="0"/>
+          <w:color w:val="000000"/>
+          <w:sz w:val="24"/>
+          <w:szCs w:val="24"/>
+          <w:u w:val="none"/>
+          <w:shd w:fill="auto" w:val="clear"/>
+          <w:vertAlign w:val="baseline"/>
+        </w:rPr>
+      </w:pPr>
+      <w:r>
+        <w:rPr>
+          <w:rFonts w:ascii="Times New Roman" w:cs="Times New Roman" w:eastAsia="Times New Roman" w:hAnsi="Times New Roman"/>
+          <w:b w:val="0"/>
+          <w:bCs w:val="0"/>
+          <w:i w:val="0"/>
+          <w:iCs w:val="0"/>
+          <w:smallCaps w:val="0"/>
+          <w:strike w:val="0"/>
+          <w:color w:val="000000"/>
+          <w:sz w:val="24"/>
+          <w:szCs w:val="24"/>
+          <w:u w:val="none"/>
+          <w:shd w:fill="auto" w:val="clear"/>
+          <w:vertAlign w:val="baseline"/>
+          <w:rtl w:val="0"/>
+        </w:rPr>
+        <w:t xml:space="preserve">Serán obligaciones de la Arrendataria, sin perjuicio de las demás obligaciones que emanen del presente Contrato o la ley, las siguientes: </w:t>
       </w:r>
     </w:p>
     <w:p>
@@ -1785,22 +1855,8 @@
       </w:pPr>
       <w:r>
         <w:rPr>
-          <w:rFonts w:ascii="Times New Roman" w:cs="Times New Roman" w:eastAsia="Times New Roman" w:hAnsi="Times New Roman"/>
-          <w:b w:val="0"/>
-          <w:bCs w:val="0"/>
-          <w:i w:val="0"/>
-          <w:iCs w:val="0"/>
-          <w:smallCaps w:val="0"/>
-          <w:strike w:val="0"/>
-          <w:color w:val="000000"/>
-          <w:sz w:val="24"/>
-          <w:szCs w:val="24"/>
-          <w:u w:val="none"/>
-          <w:shd w:fill="auto" w:val="clear"/>
-          <w:vertAlign w:val="baseline"/>
-          <w:rtl w:val="0"/>
-        </w:rPr>
-        <w:t xml:space="preserve">Serán obligaciones de la Arrendataria, sin perjuicio de las demás obligaciones que emanen del presente Contrato o la ley, las siguientes: </w:t>
+          <w:rtl w:val="0"/>
+        </w:rPr>
       </w:r>
     </w:p>
     <w:p>
@@ -1838,8 +1894,41 @@
       </w:pPr>
       <w:r>
         <w:rPr>
-          <w:rtl w:val="0"/>
-        </w:rPr>
+          <w:rFonts w:ascii="Times New Roman" w:cs="Times New Roman" w:eastAsia="Times New Roman" w:hAnsi="Times New Roman"/>
+          <w:b w:val="1"/>
+          <w:bCs w:val="1"/>
+          <w:i w:val="0"/>
+          <w:iCs w:val="0"/>
+          <w:smallCaps w:val="0"/>
+          <w:strike w:val="0"/>
+          <w:color w:val="000000"/>
+          <w:sz w:val="24"/>
+          <w:szCs w:val="24"/>
+          <w:u w:val="none"/>
+          <w:shd w:fill="auto" w:val="clear"/>
+          <w:vertAlign w:val="baseline"/>
+          <w:rtl w:val="0"/>
+        </w:rPr>
+        <w:t xml:space="preserve">/Uno/</w:t>
+      </w:r>
+      <w:r>
+        <w:rPr>
+          <w:rFonts w:ascii="Times New Roman" w:cs="Times New Roman" w:eastAsia="Times New Roman" w:hAnsi="Times New Roman"/>
+          <w:b w:val="0"/>
+          <w:bCs w:val="0"/>
+          <w:i w:val="0"/>
+          <w:iCs w:val="0"/>
+          <w:smallCaps w:val="0"/>
+          <w:strike w:val="0"/>
+          <w:color w:val="000000"/>
+          <w:sz w:val="24"/>
+          <w:szCs w:val="24"/>
+          <w:u w:val="none"/>
+          <w:shd w:fill="auto" w:val="clear"/>
+          <w:vertAlign w:val="baseline"/>
+          <w:rtl w:val="0"/>
+        </w:rPr>
+        <w:t xml:space="preserve"> Pagar en tiempo y forma la totalidad de las rentas de arrendamiento. </w:t>
       </w:r>
     </w:p>
     <w:p>
@@ -1877,41 +1966,8 @@
       </w:pPr>
       <w:r>
         <w:rPr>
-          <w:rFonts w:ascii="Times New Roman" w:cs="Times New Roman" w:eastAsia="Times New Roman" w:hAnsi="Times New Roman"/>
-          <w:b w:val="1"/>
-          <w:bCs w:val="1"/>
-          <w:i w:val="0"/>
-          <w:iCs w:val="0"/>
-          <w:smallCaps w:val="0"/>
-          <w:strike w:val="0"/>
-          <w:color w:val="000000"/>
-          <w:sz w:val="24"/>
-          <w:szCs w:val="24"/>
-          <w:u w:val="none"/>
-          <w:shd w:fill="auto" w:val="clear"/>
-          <w:vertAlign w:val="baseline"/>
-          <w:rtl w:val="0"/>
-        </w:rPr>
-        <w:t xml:space="preserve">/Uno/</w:t>
-      </w:r>
-      <w:r>
-        <w:rPr>
-          <w:rFonts w:ascii="Times New Roman" w:cs="Times New Roman" w:eastAsia="Times New Roman" w:hAnsi="Times New Roman"/>
-          <w:b w:val="0"/>
-          <w:bCs w:val="0"/>
-          <w:i w:val="0"/>
-          <w:iCs w:val="0"/>
-          <w:smallCaps w:val="0"/>
-          <w:strike w:val="0"/>
-          <w:color w:val="000000"/>
-          <w:sz w:val="24"/>
-          <w:szCs w:val="24"/>
-          <w:u w:val="none"/>
-          <w:shd w:fill="auto" w:val="clear"/>
-          <w:vertAlign w:val="baseline"/>
-          <w:rtl w:val="0"/>
-        </w:rPr>
-        <w:t xml:space="preserve"> Pagar en tiempo y forma la totalidad de las rentas de arrendamiento. </w:t>
+          <w:rtl w:val="0"/>
+        </w:rPr>
       </w:r>
     </w:p>
     <w:p>
@@ -1949,8 +2005,41 @@
       </w:pPr>
       <w:r>
         <w:rPr>
-          <w:rtl w:val="0"/>
-        </w:rPr>
+          <w:rFonts w:ascii="Times New Roman" w:cs="Times New Roman" w:eastAsia="Times New Roman" w:hAnsi="Times New Roman"/>
+          <w:b w:val="1"/>
+          <w:bCs w:val="1"/>
+          <w:i w:val="0"/>
+          <w:iCs w:val="0"/>
+          <w:smallCaps w:val="0"/>
+          <w:strike w:val="0"/>
+          <w:color w:val="000000"/>
+          <w:sz w:val="24"/>
+          <w:szCs w:val="24"/>
+          <w:u w:val="none"/>
+          <w:shd w:fill="auto" w:val="clear"/>
+          <w:vertAlign w:val="baseline"/>
+          <w:rtl w:val="0"/>
+        </w:rPr>
+        <w:t xml:space="preserve">/Dos/ </w:t>
+      </w:r>
+      <w:r>
+        <w:rPr>
+          <w:rFonts w:ascii="Times New Roman" w:cs="Times New Roman" w:eastAsia="Times New Roman" w:hAnsi="Times New Roman"/>
+          <w:b w:val="0"/>
+          <w:bCs w:val="0"/>
+          <w:i w:val="0"/>
+          <w:iCs w:val="0"/>
+          <w:smallCaps w:val="0"/>
+          <w:strike w:val="0"/>
+          <w:color w:val="000000"/>
+          <w:sz w:val="24"/>
+          <w:szCs w:val="24"/>
+          <w:u w:val="none"/>
+          <w:shd w:fill="auto" w:val="clear"/>
+          <w:vertAlign w:val="baseline"/>
+          <w:rtl w:val="0"/>
+        </w:rPr>
+        <w:t xml:space="preserve">Pagar en tiempo y forma los consumos domiciliarios de energía eléctrica, agua, gastos comunes, y otros que procedieren, a la o las empresas, personas o entidades que corresponda relativos al Inmueble Arrendado. El atraso de dos meses en cualquiera de los pagos indicados dará derecho a la Arrendadora para suspender los servicios respectivos. </w:t>
       </w:r>
     </w:p>
     <w:p>
@@ -1988,41 +2077,8 @@
       </w:pPr>
       <w:r>
         <w:rPr>
-          <w:rFonts w:ascii="Times New Roman" w:cs="Times New Roman" w:eastAsia="Times New Roman" w:hAnsi="Times New Roman"/>
-          <w:b w:val="1"/>
-          <w:bCs w:val="1"/>
-          <w:i w:val="0"/>
-          <w:iCs w:val="0"/>
-          <w:smallCaps w:val="0"/>
-          <w:strike w:val="0"/>
-          <w:color w:val="000000"/>
-          <w:sz w:val="24"/>
-          <w:szCs w:val="24"/>
-          <w:u w:val="none"/>
-          <w:shd w:fill="auto" w:val="clear"/>
-          <w:vertAlign w:val="baseline"/>
-          <w:rtl w:val="0"/>
-        </w:rPr>
-        <w:t xml:space="preserve">/Dos/ </w:t>
-      </w:r>
-      <w:r>
-        <w:rPr>
-          <w:rFonts w:ascii="Times New Roman" w:cs="Times New Roman" w:eastAsia="Times New Roman" w:hAnsi="Times New Roman"/>
-          <w:b w:val="0"/>
-          <w:bCs w:val="0"/>
-          <w:i w:val="0"/>
-          <w:iCs w:val="0"/>
-          <w:smallCaps w:val="0"/>
-          <w:strike w:val="0"/>
-          <w:color w:val="000000"/>
-          <w:sz w:val="24"/>
-          <w:szCs w:val="24"/>
-          <w:u w:val="none"/>
-          <w:shd w:fill="auto" w:val="clear"/>
-          <w:vertAlign w:val="baseline"/>
-          <w:rtl w:val="0"/>
-        </w:rPr>
-        <w:t xml:space="preserve">Pagar en tiempo y forma los consumos domiciliarios de energía eléctrica, agua, gastos comunes, y otros que procedieren, a la o las empresas, personas o entidades que corresponda relativos al Inmueble Arrendado. El atraso de dos meses en cualquiera de los pagos indicados dará derecho a la Arrendadora para suspender los servicios respectivos. </w:t>
+          <w:rtl w:val="0"/>
+        </w:rPr>
       </w:r>
     </w:p>
     <w:p>
@@ -2060,8 +2116,41 @@
       </w:pPr>
       <w:r>
         <w:rPr>
-          <w:rtl w:val="0"/>
-        </w:rPr>
+          <w:rFonts w:ascii="Times New Roman" w:cs="Times New Roman" w:eastAsia="Times New Roman" w:hAnsi="Times New Roman"/>
+          <w:b w:val="1"/>
+          <w:bCs w:val="1"/>
+          <w:i w:val="0"/>
+          <w:iCs w:val="0"/>
+          <w:smallCaps w:val="0"/>
+          <w:strike w:val="0"/>
+          <w:color w:val="000000"/>
+          <w:sz w:val="24"/>
+          <w:szCs w:val="24"/>
+          <w:u w:val="none"/>
+          <w:shd w:fill="auto" w:val="clear"/>
+          <w:vertAlign w:val="baseline"/>
+          <w:rtl w:val="0"/>
+        </w:rPr>
+        <w:t xml:space="preserve">/Tres/</w:t>
+      </w:r>
+      <w:r>
+        <w:rPr>
+          <w:rFonts w:ascii="Times New Roman" w:cs="Times New Roman" w:eastAsia="Times New Roman" w:hAnsi="Times New Roman"/>
+          <w:b w:val="0"/>
+          <w:bCs w:val="0"/>
+          <w:i w:val="0"/>
+          <w:iCs w:val="0"/>
+          <w:smallCaps w:val="0"/>
+          <w:strike w:val="0"/>
+          <w:color w:val="000000"/>
+          <w:sz w:val="24"/>
+          <w:szCs w:val="24"/>
+          <w:u w:val="none"/>
+          <w:shd w:fill="auto" w:val="clear"/>
+          <w:vertAlign w:val="baseline"/>
+          <w:rtl w:val="0"/>
+        </w:rPr>
+        <w:t xml:space="preserve"> Destinar el Inmueble Arrendado única y exclusivamente al desarrollo de las actividades relacionadas con su giro, así como la instalación de equipos relacionados con su giro. </w:t>
       </w:r>
     </w:p>
     <w:p>
@@ -2099,41 +2188,8 @@
       </w:pPr>
       <w:r>
         <w:rPr>
-          <w:rFonts w:ascii="Times New Roman" w:cs="Times New Roman" w:eastAsia="Times New Roman" w:hAnsi="Times New Roman"/>
-          <w:b w:val="1"/>
-          <w:bCs w:val="1"/>
-          <w:i w:val="0"/>
-          <w:iCs w:val="0"/>
-          <w:smallCaps w:val="0"/>
-          <w:strike w:val="0"/>
-          <w:color w:val="000000"/>
-          <w:sz w:val="24"/>
-          <w:szCs w:val="24"/>
-          <w:u w:val="none"/>
-          <w:shd w:fill="auto" w:val="clear"/>
-          <w:vertAlign w:val="baseline"/>
-          <w:rtl w:val="0"/>
-        </w:rPr>
-        <w:t xml:space="preserve">/Tres/</w:t>
-      </w:r>
-      <w:r>
-        <w:rPr>
-          <w:rFonts w:ascii="Times New Roman" w:cs="Times New Roman" w:eastAsia="Times New Roman" w:hAnsi="Times New Roman"/>
-          <w:b w:val="0"/>
-          <w:bCs w:val="0"/>
-          <w:i w:val="0"/>
-          <w:iCs w:val="0"/>
-          <w:smallCaps w:val="0"/>
-          <w:strike w:val="0"/>
-          <w:color w:val="000000"/>
-          <w:sz w:val="24"/>
-          <w:szCs w:val="24"/>
-          <w:u w:val="none"/>
-          <w:shd w:fill="auto" w:val="clear"/>
-          <w:vertAlign w:val="baseline"/>
-          <w:rtl w:val="0"/>
-        </w:rPr>
-        <w:t xml:space="preserve"> Destinar el Inmueble Arrendado única y exclusivamente al desarrollo de las actividades relacionadas con su giro, así como la instalación de equipos relacionados con su giro. </w:t>
+          <w:rtl w:val="0"/>
+        </w:rPr>
       </w:r>
     </w:p>
     <w:p>
@@ -2155,20 +2211,58 @@
         <w:jc w:val="both"/>
         <w:rPr>
           <w:rFonts w:ascii="Times New Roman" w:cs="Times New Roman" w:eastAsia="Times New Roman" w:hAnsi="Times New Roman"/>
-          <w:b w:val="0"/>
-          <w:bCs w:val="0"/>
-          <w:i w:val="0"/>
-          <w:iCs w:val="0"/>
-          <w:smallCaps w:val="0"/>
-          <w:strike w:val="0"/>
-          <w:color w:val="000000"/>
-          <w:sz w:val="24"/>
-          <w:szCs w:val="24"/>
-          <w:u w:val="none"/>
-          <w:shd w:fill="auto" w:val="clear"/>
-          <w:vertAlign w:val="baseline"/>
-        </w:rPr>
-      </w:pPr>
+          <w:b w:val="1"/>
+          <w:bCs w:val="1"/>
+          <w:i w:val="0"/>
+          <w:iCs w:val="0"/>
+          <w:smallCaps w:val="0"/>
+          <w:strike w:val="0"/>
+          <w:color w:val="000000"/>
+          <w:sz w:val="24"/>
+          <w:szCs w:val="24"/>
+          <w:u w:val="none"/>
+          <w:shd w:fill="auto" w:val="clear"/>
+          <w:vertAlign w:val="baseline"/>
+        </w:rPr>
+      </w:pPr>
+      <w:r>
+        <w:rPr>
+          <w:rFonts w:ascii="Times New Roman" w:cs="Times New Roman" w:eastAsia="Times New Roman" w:hAnsi="Times New Roman"/>
+          <w:b w:val="1"/>
+          <w:bCs w:val="1"/>
+          <w:i w:val="0"/>
+          <w:iCs w:val="0"/>
+          <w:smallCaps w:val="0"/>
+          <w:strike w:val="0"/>
+          <w:color w:val="000000"/>
+          <w:sz w:val="24"/>
+          <w:szCs w:val="24"/>
+          <w:u w:val="none"/>
+          <w:shd w:fill="auto" w:val="clear"/>
+          <w:vertAlign w:val="baseline"/>
+          <w:rtl w:val="0"/>
+        </w:rPr>
+        <w:t xml:space="preserve">/Cuatro/</w:t>
+      </w:r>
+      <w:r>
+        <w:rPr>
+          <w:rFonts w:ascii="Times New Roman" w:cs="Times New Roman" w:eastAsia="Times New Roman" w:hAnsi="Times New Roman"/>
+          <w:b w:val="0"/>
+          <w:bCs w:val="0"/>
+          <w:i w:val="0"/>
+          <w:iCs w:val="0"/>
+          <w:smallCaps w:val="0"/>
+          <w:strike w:val="0"/>
+          <w:color w:val="000000"/>
+          <w:sz w:val="24"/>
+          <w:szCs w:val="24"/>
+          <w:u w:val="none"/>
+          <w:shd w:fill="auto" w:val="clear"/>
+          <w:vertAlign w:val="baseline"/>
+          <w:rtl w:val="0"/>
+        </w:rPr>
+        <w:t xml:space="preserve"> Restituir el Inmueble Arrendado en tiempo y forma, esto es, en buenas condiciones y estado, habida consideración al desgaste natural por el uso legítimo y el transcurso del tiempo </w:t>
+      </w:r>
       <w:r>
         <w:rPr>
           <w:rtl w:val="0"/>
@@ -2210,44 +2304,6 @@
       </w:pPr>
       <w:r>
         <w:rPr>
-          <w:rFonts w:ascii="Times New Roman" w:cs="Times New Roman" w:eastAsia="Times New Roman" w:hAnsi="Times New Roman"/>
-          <w:b w:val="1"/>
-          <w:bCs w:val="1"/>
-          <w:i w:val="0"/>
-          <w:iCs w:val="0"/>
-          <w:smallCaps w:val="0"/>
-          <w:strike w:val="0"/>
-          <w:color w:val="000000"/>
-          <w:sz w:val="24"/>
-          <w:szCs w:val="24"/>
-          <w:u w:val="none"/>
-          <w:shd w:fill="auto" w:val="clear"/>
-          <w:vertAlign w:val="baseline"/>
-          <w:rtl w:val="0"/>
-        </w:rPr>
-        <w:t xml:space="preserve">/Cuatro/</w:t>
-      </w:r>
-      <w:r>
-        <w:rPr>
-          <w:rFonts w:ascii="Times New Roman" w:cs="Times New Roman" w:eastAsia="Times New Roman" w:hAnsi="Times New Roman"/>
-          <w:b w:val="0"/>
-          <w:bCs w:val="0"/>
-          <w:i w:val="0"/>
-          <w:iCs w:val="0"/>
-          <w:smallCaps w:val="0"/>
-          <w:strike w:val="0"/>
-          <w:color w:val="000000"/>
-          <w:sz w:val="24"/>
-          <w:szCs w:val="24"/>
-          <w:u w:val="none"/>
-          <w:shd w:fill="auto" w:val="clear"/>
-          <w:vertAlign w:val="baseline"/>
-          <w:rtl w:val="0"/>
-        </w:rPr>
-        <w:t xml:space="preserve"> Restituir el Inmueble Arrendado en tiempo y forma, esto es, en buenas condiciones y estado, habida consideración al desgaste natural por el uso legítimo y el transcurso del tiempo </w:t>
-      </w:r>
-      <w:r>
-        <w:rPr>
           <w:rtl w:val="0"/>
         </w:rPr>
       </w:r>
@@ -2271,24 +2327,57 @@
         <w:jc w:val="both"/>
         <w:rPr>
           <w:rFonts w:ascii="Times New Roman" w:cs="Times New Roman" w:eastAsia="Times New Roman" w:hAnsi="Times New Roman"/>
-          <w:b w:val="1"/>
-          <w:bCs w:val="1"/>
-          <w:i w:val="0"/>
-          <w:iCs w:val="0"/>
-          <w:smallCaps w:val="0"/>
-          <w:strike w:val="0"/>
-          <w:color w:val="000000"/>
-          <w:sz w:val="24"/>
-          <w:szCs w:val="24"/>
-          <w:u w:val="none"/>
-          <w:shd w:fill="auto" w:val="clear"/>
-          <w:vertAlign w:val="baseline"/>
-        </w:rPr>
-      </w:pPr>
-      <w:r>
-        <w:rPr>
-          <w:rtl w:val="0"/>
-        </w:rPr>
+          <w:b w:val="0"/>
+          <w:bCs w:val="0"/>
+          <w:i w:val="0"/>
+          <w:iCs w:val="0"/>
+          <w:smallCaps w:val="0"/>
+          <w:strike w:val="0"/>
+          <w:color w:val="000000"/>
+          <w:sz w:val="24"/>
+          <w:szCs w:val="24"/>
+          <w:u w:val="none"/>
+          <w:shd w:fill="auto" w:val="clear"/>
+          <w:vertAlign w:val="baseline"/>
+        </w:rPr>
+      </w:pPr>
+      <w:r>
+        <w:rPr>
+          <w:rFonts w:ascii="Times New Roman" w:cs="Times New Roman" w:eastAsia="Times New Roman" w:hAnsi="Times New Roman"/>
+          <w:b w:val="1"/>
+          <w:bCs w:val="1"/>
+          <w:i w:val="0"/>
+          <w:iCs w:val="0"/>
+          <w:smallCaps w:val="0"/>
+          <w:strike w:val="0"/>
+          <w:color w:val="000000"/>
+          <w:sz w:val="24"/>
+          <w:szCs w:val="24"/>
+          <w:u w:val="none"/>
+          <w:shd w:fill="auto" w:val="clear"/>
+          <w:vertAlign w:val="baseline"/>
+          <w:rtl w:val="0"/>
+        </w:rPr>
+        <w:t xml:space="preserve">/Cinco/ </w:t>
+      </w:r>
+      <w:r>
+        <w:rPr>
+          <w:rFonts w:ascii="Times New Roman" w:cs="Times New Roman" w:eastAsia="Times New Roman" w:hAnsi="Times New Roman"/>
+          <w:b w:val="0"/>
+          <w:bCs w:val="0"/>
+          <w:i w:val="0"/>
+          <w:iCs w:val="0"/>
+          <w:smallCaps w:val="0"/>
+          <w:strike w:val="0"/>
+          <w:color w:val="000000"/>
+          <w:sz w:val="24"/>
+          <w:szCs w:val="24"/>
+          <w:u w:val="none"/>
+          <w:shd w:fill="auto" w:val="clear"/>
+          <w:vertAlign w:val="baseline"/>
+          <w:rtl w:val="0"/>
+        </w:rPr>
+        <w:t xml:space="preserve">Mantener el Inmueble Arrendado asegurado en los términos a que alude la cláusula Décima siguiente. </w:t>
       </w:r>
     </w:p>
     <w:p>
@@ -2310,57 +2399,24 @@
         <w:jc w:val="both"/>
         <w:rPr>
           <w:rFonts w:ascii="Times New Roman" w:cs="Times New Roman" w:eastAsia="Times New Roman" w:hAnsi="Times New Roman"/>
-          <w:b w:val="0"/>
-          <w:bCs w:val="0"/>
-          <w:i w:val="0"/>
-          <w:iCs w:val="0"/>
-          <w:smallCaps w:val="0"/>
-          <w:strike w:val="0"/>
-          <w:color w:val="000000"/>
-          <w:sz w:val="24"/>
-          <w:szCs w:val="24"/>
-          <w:u w:val="none"/>
-          <w:shd w:fill="auto" w:val="clear"/>
-          <w:vertAlign w:val="baseline"/>
-        </w:rPr>
-      </w:pPr>
-      <w:r>
-        <w:rPr>
-          <w:rFonts w:ascii="Times New Roman" w:cs="Times New Roman" w:eastAsia="Times New Roman" w:hAnsi="Times New Roman"/>
-          <w:b w:val="1"/>
-          <w:bCs w:val="1"/>
-          <w:i w:val="0"/>
-          <w:iCs w:val="0"/>
-          <w:smallCaps w:val="0"/>
-          <w:strike w:val="0"/>
-          <w:color w:val="000000"/>
-          <w:sz w:val="24"/>
-          <w:szCs w:val="24"/>
-          <w:u w:val="none"/>
-          <w:shd w:fill="auto" w:val="clear"/>
-          <w:vertAlign w:val="baseline"/>
-          <w:rtl w:val="0"/>
-        </w:rPr>
-        <w:t xml:space="preserve">/Cinco/ </w:t>
-      </w:r>
-      <w:r>
-        <w:rPr>
-          <w:rFonts w:ascii="Times New Roman" w:cs="Times New Roman" w:eastAsia="Times New Roman" w:hAnsi="Times New Roman"/>
-          <w:b w:val="0"/>
-          <w:bCs w:val="0"/>
-          <w:i w:val="0"/>
-          <w:iCs w:val="0"/>
-          <w:smallCaps w:val="0"/>
-          <w:strike w:val="0"/>
-          <w:color w:val="000000"/>
-          <w:sz w:val="24"/>
-          <w:szCs w:val="24"/>
-          <w:u w:val="none"/>
-          <w:shd w:fill="auto" w:val="clear"/>
-          <w:vertAlign w:val="baseline"/>
-          <w:rtl w:val="0"/>
-        </w:rPr>
-        <w:t xml:space="preserve">Mantener el Inmueble Arrendado asegurado en los términos a que alude la cláusula Décima siguiente. </w:t>
+          <w:b w:val="1"/>
+          <w:bCs w:val="1"/>
+          <w:i w:val="0"/>
+          <w:iCs w:val="0"/>
+          <w:smallCaps w:val="0"/>
+          <w:strike w:val="0"/>
+          <w:color w:val="000000"/>
+          <w:sz w:val="24"/>
+          <w:szCs w:val="24"/>
+          <w:u w:val="none"/>
+          <w:shd w:fill="auto" w:val="clear"/>
+          <w:vertAlign w:val="baseline"/>
+        </w:rPr>
+      </w:pPr>
+      <w:r>
+        <w:rPr>
+          <w:rtl w:val="0"/>
+        </w:rPr>
       </w:r>
     </w:p>
     <w:p>
@@ -2398,6 +2454,44 @@
       </w:pPr>
       <w:r>
         <w:rPr>
+          <w:rFonts w:ascii="Times New Roman" w:cs="Times New Roman" w:eastAsia="Times New Roman" w:hAnsi="Times New Roman"/>
+          <w:b w:val="1"/>
+          <w:bCs w:val="1"/>
+          <w:i w:val="0"/>
+          <w:iCs w:val="0"/>
+          <w:smallCaps w:val="0"/>
+          <w:strike w:val="0"/>
+          <w:color w:val="000000"/>
+          <w:sz w:val="24"/>
+          <w:szCs w:val="24"/>
+          <w:u w:val="none"/>
+          <w:shd w:fill="auto" w:val="clear"/>
+          <w:vertAlign w:val="baseline"/>
+          <w:rtl w:val="0"/>
+        </w:rPr>
+        <w:t xml:space="preserve">/Seis/ </w:t>
+      </w:r>
+      <w:r>
+        <w:rPr>
+          <w:rFonts w:ascii="Times New Roman" w:cs="Times New Roman" w:eastAsia="Times New Roman" w:hAnsi="Times New Roman"/>
+          <w:b w:val="0"/>
+          <w:bCs w:val="0"/>
+          <w:i w:val="0"/>
+          <w:iCs w:val="0"/>
+          <w:smallCaps w:val="0"/>
+          <w:strike w:val="0"/>
+          <w:color w:val="000000"/>
+          <w:sz w:val="24"/>
+          <w:szCs w:val="24"/>
+          <w:u w:val="none"/>
+          <w:shd w:fill="auto" w:val="clear"/>
+          <w:vertAlign w:val="baseline"/>
+          <w:rtl w:val="0"/>
+        </w:rPr>
+        <w:t xml:space="preserve">Informar a la Arrendadora de inmediato y en cuanto lleguen a su conocimiento la existencia de impugnaciones, turbaciones o amenazas al dominio o posesión del Inmueble Arrendado y/o la existencia de reclamos o litigios de cualquier naturaleza que lleguen a su conocimiento y se relacionen con los mismos. </w:t>
+      </w:r>
+      <w:r>
+        <w:rPr>
           <w:rtl w:val="0"/>
         </w:rPr>
       </w:r>
@@ -2437,44 +2531,6 @@
       </w:pPr>
       <w:r>
         <w:rPr>
-          <w:rFonts w:ascii="Times New Roman" w:cs="Times New Roman" w:eastAsia="Times New Roman" w:hAnsi="Times New Roman"/>
-          <w:b w:val="1"/>
-          <w:bCs w:val="1"/>
-          <w:i w:val="0"/>
-          <w:iCs w:val="0"/>
-          <w:smallCaps w:val="0"/>
-          <w:strike w:val="0"/>
-          <w:color w:val="000000"/>
-          <w:sz w:val="24"/>
-          <w:szCs w:val="24"/>
-          <w:u w:val="none"/>
-          <w:shd w:fill="auto" w:val="clear"/>
-          <w:vertAlign w:val="baseline"/>
-          <w:rtl w:val="0"/>
-        </w:rPr>
-        <w:t xml:space="preserve">/Seis/ </w:t>
-      </w:r>
-      <w:r>
-        <w:rPr>
-          <w:rFonts w:ascii="Times New Roman" w:cs="Times New Roman" w:eastAsia="Times New Roman" w:hAnsi="Times New Roman"/>
-          <w:b w:val="0"/>
-          <w:bCs w:val="0"/>
-          <w:i w:val="0"/>
-          <w:iCs w:val="0"/>
-          <w:smallCaps w:val="0"/>
-          <w:strike w:val="0"/>
-          <w:color w:val="000000"/>
-          <w:sz w:val="24"/>
-          <w:szCs w:val="24"/>
-          <w:u w:val="none"/>
-          <w:shd w:fill="auto" w:val="clear"/>
-          <w:vertAlign w:val="baseline"/>
-          <w:rtl w:val="0"/>
-        </w:rPr>
-        <w:t xml:space="preserve">Informar a la Arrendadora de inmediato y en cuanto lleguen a su conocimiento la existencia de impugnaciones, turbaciones o amenazas al dominio o posesión del Inmueble Arrendado y/o la existencia de reclamos o litigios de cualquier naturaleza que lleguen a su conocimiento y se relacionen con los mismos. </w:t>
-      </w:r>
-      <w:r>
-        <w:rPr>
           <w:rtl w:val="0"/>
         </w:rPr>
       </w:r>
@@ -2498,24 +2554,57 @@
         <w:jc w:val="both"/>
         <w:rPr>
           <w:rFonts w:ascii="Times New Roman" w:cs="Times New Roman" w:eastAsia="Times New Roman" w:hAnsi="Times New Roman"/>
-          <w:b w:val="1"/>
-          <w:bCs w:val="1"/>
-          <w:i w:val="0"/>
-          <w:iCs w:val="0"/>
-          <w:smallCaps w:val="0"/>
-          <w:strike w:val="0"/>
-          <w:color w:val="000000"/>
-          <w:sz w:val="24"/>
-          <w:szCs w:val="24"/>
-          <w:u w:val="none"/>
-          <w:shd w:fill="auto" w:val="clear"/>
-          <w:vertAlign w:val="baseline"/>
-        </w:rPr>
-      </w:pPr>
-      <w:r>
-        <w:rPr>
-          <w:rtl w:val="0"/>
-        </w:rPr>
+          <w:b w:val="0"/>
+          <w:bCs w:val="0"/>
+          <w:i w:val="0"/>
+          <w:iCs w:val="0"/>
+          <w:smallCaps w:val="0"/>
+          <w:strike w:val="0"/>
+          <w:color w:val="000000"/>
+          <w:sz w:val="24"/>
+          <w:szCs w:val="24"/>
+          <w:u w:val="none"/>
+          <w:shd w:fill="auto" w:val="clear"/>
+          <w:vertAlign w:val="baseline"/>
+        </w:rPr>
+      </w:pPr>
+      <w:r>
+        <w:rPr>
+          <w:rFonts w:ascii="Times New Roman" w:cs="Times New Roman" w:eastAsia="Times New Roman" w:hAnsi="Times New Roman"/>
+          <w:b w:val="1"/>
+          <w:bCs w:val="1"/>
+          <w:i w:val="0"/>
+          <w:iCs w:val="0"/>
+          <w:smallCaps w:val="0"/>
+          <w:strike w:val="0"/>
+          <w:color w:val="000000"/>
+          <w:sz w:val="24"/>
+          <w:szCs w:val="24"/>
+          <w:u w:val="none"/>
+          <w:shd w:fill="auto" w:val="clear"/>
+          <w:vertAlign w:val="baseline"/>
+          <w:rtl w:val="0"/>
+        </w:rPr>
+        <w:t xml:space="preserve">/Siete/ </w:t>
+      </w:r>
+      <w:r>
+        <w:rPr>
+          <w:rFonts w:ascii="Times New Roman" w:cs="Times New Roman" w:eastAsia="Times New Roman" w:hAnsi="Times New Roman"/>
+          <w:b w:val="0"/>
+          <w:bCs w:val="0"/>
+          <w:i w:val="0"/>
+          <w:iCs w:val="0"/>
+          <w:smallCaps w:val="0"/>
+          <w:strike w:val="0"/>
+          <w:color w:val="000000"/>
+          <w:sz w:val="24"/>
+          <w:szCs w:val="24"/>
+          <w:u w:val="none"/>
+          <w:shd w:fill="auto" w:val="clear"/>
+          <w:vertAlign w:val="baseline"/>
+          <w:rtl w:val="0"/>
+        </w:rPr>
+        <w:t xml:space="preserve">Cumplir con las obligaciones que establezca el Reglamento Interno.</w:t>
       </w:r>
     </w:p>
     <w:p>
@@ -2553,41 +2642,216 @@
       </w:pPr>
       <w:r>
         <w:rPr>
-          <w:rFonts w:ascii="Times New Roman" w:cs="Times New Roman" w:eastAsia="Times New Roman" w:hAnsi="Times New Roman"/>
-          <w:b w:val="1"/>
-          <w:bCs w:val="1"/>
-          <w:i w:val="0"/>
-          <w:iCs w:val="0"/>
-          <w:smallCaps w:val="0"/>
-          <w:strike w:val="0"/>
-          <w:color w:val="000000"/>
-          <w:sz w:val="24"/>
-          <w:szCs w:val="24"/>
-          <w:u w:val="none"/>
-          <w:shd w:fill="auto" w:val="clear"/>
-          <w:vertAlign w:val="baseline"/>
-          <w:rtl w:val="0"/>
-        </w:rPr>
-        <w:t xml:space="preserve">/Siete/ </w:t>
-      </w:r>
-      <w:r>
-        <w:rPr>
-          <w:rFonts w:ascii="Times New Roman" w:cs="Times New Roman" w:eastAsia="Times New Roman" w:hAnsi="Times New Roman"/>
-          <w:b w:val="0"/>
-          <w:bCs w:val="0"/>
-          <w:i w:val="0"/>
-          <w:iCs w:val="0"/>
-          <w:smallCaps w:val="0"/>
-          <w:strike w:val="0"/>
-          <w:color w:val="000000"/>
-          <w:sz w:val="24"/>
-          <w:szCs w:val="24"/>
-          <w:u w:val="none"/>
-          <w:shd w:fill="auto" w:val="clear"/>
-          <w:vertAlign w:val="baseline"/>
-          <w:rtl w:val="0"/>
-        </w:rPr>
-        <w:t xml:space="preserve">Cumplir con las obligaciones que establezca el Reglamento Interno.</w:t>
+          <w:rtl w:val="0"/>
+        </w:rPr>
+      </w:r>
+    </w:p>
+    <w:p>
+      <w:pPr>
+        <w:keepNext w:val="1"/>
+        <w:keepLines w:val="0"/>
+        <w:pageBreakBefore w:val="0"/>
+        <w:widowControl w:val="1"/>
+        <w:pBdr>
+          <w:top w:space="0" w:sz="0" w:val="nil"/>
+          <w:left w:space="0" w:sz="0" w:val="nil"/>
+          <w:bottom w:space="0" w:sz="0" w:val="nil"/>
+          <w:right w:space="0" w:sz="0" w:val="nil"/>
+          <w:between w:space="0" w:sz="0" w:val="nil"/>
+        </w:pBdr>
+        <w:shd w:fill="auto" w:val="clear"/>
+        <w:spacing w:after="0" w:before="0" w:line="240" w:lineRule="auto"/>
+        <w:ind w:left="0" w:right="-170" w:firstLine="0"/>
+        <w:jc w:val="both"/>
+        <w:rPr>
+          <w:rFonts w:ascii="Times New Roman" w:cs="Times New Roman" w:eastAsia="Times New Roman" w:hAnsi="Times New Roman"/>
+          <w:b w:val="1"/>
+          <w:bCs w:val="1"/>
+          <w:i w:val="0"/>
+          <w:iCs w:val="0"/>
+          <w:smallCaps w:val="0"/>
+          <w:strike w:val="0"/>
+          <w:color w:val="000000"/>
+          <w:sz w:val="24"/>
+          <w:szCs w:val="24"/>
+          <w:u w:val="none"/>
+          <w:shd w:fill="auto" w:val="clear"/>
+          <w:vertAlign w:val="baseline"/>
+        </w:rPr>
+      </w:pPr>
+      <w:r>
+        <w:rPr>
+          <w:rFonts w:ascii="Times New Roman" w:cs="Times New Roman" w:eastAsia="Times New Roman" w:hAnsi="Times New Roman"/>
+          <w:b w:val="1"/>
+          <w:bCs w:val="1"/>
+          <w:i w:val="0"/>
+          <w:iCs w:val="0"/>
+          <w:smallCaps w:val="0"/>
+          <w:strike w:val="0"/>
+          <w:color w:val="000000"/>
+          <w:sz w:val="24"/>
+          <w:szCs w:val="24"/>
+          <w:u w:val="single"/>
+          <w:shd w:fill="auto" w:val="clear"/>
+          <w:vertAlign w:val="baseline"/>
+          <w:rtl w:val="0"/>
+        </w:rPr>
+        <w:t xml:space="preserve">UNDÉCIMO</w:t>
+      </w:r>
+      <w:r>
+        <w:rPr>
+          <w:rFonts w:ascii="Times New Roman" w:cs="Times New Roman" w:eastAsia="Times New Roman" w:hAnsi="Times New Roman"/>
+          <w:b w:val="1"/>
+          <w:bCs w:val="1"/>
+          <w:i w:val="0"/>
+          <w:iCs w:val="0"/>
+          <w:smallCaps w:val="0"/>
+          <w:strike w:val="0"/>
+          <w:color w:val="000000"/>
+          <w:sz w:val="24"/>
+          <w:szCs w:val="24"/>
+          <w:u w:val="none"/>
+          <w:shd w:fill="auto" w:val="clear"/>
+          <w:vertAlign w:val="baseline"/>
+          <w:rtl w:val="0"/>
+        </w:rPr>
+        <w:t xml:space="preserve">: Prohibiciones de la Arrendataria. </w:t>
+      </w:r>
+    </w:p>
+    <w:p>
+      <w:pPr>
+        <w:keepNext w:val="1"/>
+        <w:keepLines w:val="0"/>
+        <w:pageBreakBefore w:val="0"/>
+        <w:widowControl w:val="1"/>
+        <w:pBdr>
+          <w:top w:space="0" w:sz="0" w:val="nil"/>
+          <w:left w:space="0" w:sz="0" w:val="nil"/>
+          <w:bottom w:space="0" w:sz="0" w:val="nil"/>
+          <w:right w:space="0" w:sz="0" w:val="nil"/>
+          <w:between w:space="0" w:sz="0" w:val="nil"/>
+        </w:pBdr>
+        <w:shd w:fill="auto" w:val="clear"/>
+        <w:spacing w:after="0" w:before="0" w:line="240" w:lineRule="auto"/>
+        <w:ind w:left="0" w:right="-170" w:firstLine="0"/>
+        <w:jc w:val="both"/>
+        <w:rPr>
+          <w:rFonts w:ascii="Times New Roman" w:cs="Times New Roman" w:eastAsia="Times New Roman" w:hAnsi="Times New Roman"/>
+          <w:b w:val="1"/>
+          <w:bCs w:val="1"/>
+          <w:i w:val="0"/>
+          <w:iCs w:val="0"/>
+          <w:smallCaps w:val="0"/>
+          <w:strike w:val="0"/>
+          <w:color w:val="000000"/>
+          <w:sz w:val="24"/>
+          <w:szCs w:val="24"/>
+          <w:u w:val="none"/>
+          <w:shd w:fill="auto" w:val="clear"/>
+          <w:vertAlign w:val="baseline"/>
+        </w:rPr>
+      </w:pPr>
+      <w:r>
+        <w:rPr>
+          <w:rtl w:val="0"/>
+        </w:rPr>
+      </w:r>
+    </w:p>
+    <w:p>
+      <w:pPr>
+        <w:keepNext w:val="1"/>
+        <w:keepLines w:val="0"/>
+        <w:pageBreakBefore w:val="0"/>
+        <w:widowControl w:val="1"/>
+        <w:pBdr>
+          <w:top w:space="0" w:sz="0" w:val="nil"/>
+          <w:left w:space="0" w:sz="0" w:val="nil"/>
+          <w:bottom w:space="0" w:sz="0" w:val="nil"/>
+          <w:right w:space="0" w:sz="0" w:val="nil"/>
+          <w:between w:space="0" w:sz="0" w:val="nil"/>
+        </w:pBdr>
+        <w:shd w:fill="auto" w:val="clear"/>
+        <w:spacing w:after="0" w:before="0" w:line="240" w:lineRule="auto"/>
+        <w:ind w:left="0" w:right="-170" w:firstLine="0"/>
+        <w:jc w:val="both"/>
+        <w:rPr>
+          <w:rFonts w:ascii="Times New Roman" w:cs="Times New Roman" w:eastAsia="Times New Roman" w:hAnsi="Times New Roman"/>
+          <w:b w:val="1"/>
+          <w:bCs w:val="1"/>
+          <w:i w:val="0"/>
+          <w:iCs w:val="0"/>
+          <w:smallCaps w:val="0"/>
+          <w:strike w:val="0"/>
+          <w:color w:val="000000"/>
+          <w:sz w:val="24"/>
+          <w:szCs w:val="24"/>
+          <w:u w:val="none"/>
+          <w:shd w:fill="auto" w:val="clear"/>
+          <w:vertAlign w:val="baseline"/>
+        </w:rPr>
+      </w:pPr>
+      <w:r>
+        <w:rPr>
+          <w:rFonts w:ascii="Times New Roman" w:cs="Times New Roman" w:eastAsia="Times New Roman" w:hAnsi="Times New Roman"/>
+          <w:b w:val="0"/>
+          <w:bCs w:val="0"/>
+          <w:i w:val="0"/>
+          <w:iCs w:val="0"/>
+          <w:smallCaps w:val="0"/>
+          <w:strike w:val="0"/>
+          <w:color w:val="000000"/>
+          <w:sz w:val="24"/>
+          <w:szCs w:val="24"/>
+          <w:u w:val="none"/>
+          <w:shd w:fill="auto" w:val="clear"/>
+          <w:vertAlign w:val="baseline"/>
+          <w:rtl w:val="0"/>
+        </w:rPr>
+        <w:t xml:space="preserve">Quedará prohibido a la Arrendataria ejecutar los siguientes hechos, actos y contratos: </w:t>
+      </w:r>
+      <w:r>
+        <w:rPr>
+          <w:rtl w:val="0"/>
+        </w:rPr>
+      </w:r>
+    </w:p>
+    <w:p>
+      <w:pPr>
+        <w:keepNext w:val="1"/>
+        <w:keepLines w:val="0"/>
+        <w:pageBreakBefore w:val="0"/>
+        <w:widowControl w:val="1"/>
+        <w:pBdr>
+          <w:top w:space="0" w:sz="0" w:val="nil"/>
+          <w:left w:space="0" w:sz="0" w:val="nil"/>
+          <w:bottom w:space="0" w:sz="0" w:val="nil"/>
+          <w:right w:space="0" w:sz="0" w:val="nil"/>
+          <w:between w:space="0" w:sz="0" w:val="nil"/>
+        </w:pBdr>
+        <w:shd w:fill="auto" w:val="clear"/>
+        <w:spacing w:after="0" w:before="0" w:line="240" w:lineRule="auto"/>
+        <w:ind w:left="0" w:right="-170" w:firstLine="0"/>
+        <w:jc w:val="both"/>
+        <w:rPr>
+          <w:rFonts w:ascii="Times New Roman" w:cs="Times New Roman" w:eastAsia="Times New Roman" w:hAnsi="Times New Roman"/>
+          <w:b w:val="1"/>
+          <w:bCs w:val="1"/>
+          <w:i w:val="0"/>
+          <w:iCs w:val="0"/>
+          <w:smallCaps w:val="0"/>
+          <w:strike w:val="0"/>
+          <w:color w:val="000000"/>
+          <w:sz w:val="24"/>
+          <w:szCs w:val="24"/>
+          <w:u w:val="none"/>
+          <w:shd w:fill="auto" w:val="clear"/>
+          <w:vertAlign w:val="baseline"/>
+        </w:rPr>
+      </w:pPr>
+      <w:r>
+        <w:rPr>
+          <w:rtl w:val="0"/>
+        </w:rPr>
       </w:r>
     </w:p>
     <w:p>
@@ -2609,20 +2873,58 @@
         <w:jc w:val="both"/>
         <w:rPr>
           <w:rFonts w:ascii="Times New Roman" w:cs="Times New Roman" w:eastAsia="Times New Roman" w:hAnsi="Times New Roman"/>
-          <w:b w:val="0"/>
-          <w:bCs w:val="0"/>
-          <w:i w:val="0"/>
-          <w:iCs w:val="0"/>
-          <w:smallCaps w:val="0"/>
-          <w:strike w:val="0"/>
-          <w:color w:val="000000"/>
-          <w:sz w:val="24"/>
-          <w:szCs w:val="24"/>
-          <w:u w:val="none"/>
-          <w:shd w:fill="auto" w:val="clear"/>
-          <w:vertAlign w:val="baseline"/>
-        </w:rPr>
-      </w:pPr>
+          <w:b w:val="1"/>
+          <w:bCs w:val="1"/>
+          <w:i w:val="0"/>
+          <w:iCs w:val="0"/>
+          <w:smallCaps w:val="0"/>
+          <w:strike w:val="0"/>
+          <w:color w:val="000000"/>
+          <w:sz w:val="24"/>
+          <w:szCs w:val="24"/>
+          <w:u w:val="none"/>
+          <w:shd w:fill="auto" w:val="clear"/>
+          <w:vertAlign w:val="baseline"/>
+        </w:rPr>
+      </w:pPr>
+      <w:r>
+        <w:rPr>
+          <w:rFonts w:ascii="Times New Roman" w:cs="Times New Roman" w:eastAsia="Times New Roman" w:hAnsi="Times New Roman"/>
+          <w:b w:val="1"/>
+          <w:bCs w:val="1"/>
+          <w:i w:val="0"/>
+          <w:iCs w:val="0"/>
+          <w:smallCaps w:val="0"/>
+          <w:strike w:val="0"/>
+          <w:color w:val="000000"/>
+          <w:sz w:val="24"/>
+          <w:szCs w:val="24"/>
+          <w:u w:val="none"/>
+          <w:shd w:fill="auto" w:val="clear"/>
+          <w:vertAlign w:val="baseline"/>
+          <w:rtl w:val="0"/>
+        </w:rPr>
+        <w:t xml:space="preserve">/Uno/ </w:t>
+      </w:r>
+      <w:r>
+        <w:rPr>
+          <w:rFonts w:ascii="Times New Roman" w:cs="Times New Roman" w:eastAsia="Times New Roman" w:hAnsi="Times New Roman"/>
+          <w:b w:val="0"/>
+          <w:bCs w:val="0"/>
+          <w:i w:val="0"/>
+          <w:iCs w:val="0"/>
+          <w:smallCaps w:val="0"/>
+          <w:strike w:val="0"/>
+          <w:color w:val="000000"/>
+          <w:sz w:val="24"/>
+          <w:szCs w:val="24"/>
+          <w:u w:val="none"/>
+          <w:shd w:fill="auto" w:val="clear"/>
+          <w:vertAlign w:val="baseline"/>
+          <w:rtl w:val="0"/>
+        </w:rPr>
+        <w:t xml:space="preserve">Introducir al Inmueble Arrendado mejoras, modificaciones o alteraciones de cualquier clase o naturaleza, sin previa autorización por escrito de la Arrendadora. </w:t>
+      </w:r>
       <w:r>
         <w:rPr>
           <w:rtl w:val="0"/>
@@ -2664,41 +2966,8 @@
       </w:pPr>
       <w:r>
         <w:rPr>
-          <w:rFonts w:ascii="Times New Roman" w:cs="Times New Roman" w:eastAsia="Times New Roman" w:hAnsi="Times New Roman"/>
-          <w:b w:val="1"/>
-          <w:bCs w:val="1"/>
-          <w:i w:val="0"/>
-          <w:iCs w:val="0"/>
-          <w:smallCaps w:val="0"/>
-          <w:strike w:val="0"/>
-          <w:color w:val="000000"/>
-          <w:sz w:val="24"/>
-          <w:szCs w:val="24"/>
-          <w:u w:val="single"/>
-          <w:shd w:fill="auto" w:val="clear"/>
-          <w:vertAlign w:val="baseline"/>
-          <w:rtl w:val="0"/>
-        </w:rPr>
-        <w:t xml:space="preserve">UNDÉCIMO</w:t>
-      </w:r>
-      <w:r>
-        <w:rPr>
-          <w:rFonts w:ascii="Times New Roman" w:cs="Times New Roman" w:eastAsia="Times New Roman" w:hAnsi="Times New Roman"/>
-          <w:b w:val="1"/>
-          <w:bCs w:val="1"/>
-          <w:i w:val="0"/>
-          <w:iCs w:val="0"/>
-          <w:smallCaps w:val="0"/>
-          <w:strike w:val="0"/>
-          <w:color w:val="000000"/>
-          <w:sz w:val="24"/>
-          <w:szCs w:val="24"/>
-          <w:u w:val="none"/>
-          <w:shd w:fill="auto" w:val="clear"/>
-          <w:vertAlign w:val="baseline"/>
-          <w:rtl w:val="0"/>
-        </w:rPr>
-        <w:t xml:space="preserve">: Prohibiciones de la Arrendataria. </w:t>
+          <w:rtl w:val="0"/>
+        </w:rPr>
       </w:r>
     </w:p>
     <w:p>
@@ -2736,6 +3005,44 @@
       </w:pPr>
       <w:r>
         <w:rPr>
+          <w:rFonts w:ascii="Times New Roman" w:cs="Times New Roman" w:eastAsia="Times New Roman" w:hAnsi="Times New Roman"/>
+          <w:b w:val="1"/>
+          <w:bCs w:val="1"/>
+          <w:i w:val="0"/>
+          <w:iCs w:val="0"/>
+          <w:smallCaps w:val="0"/>
+          <w:strike w:val="0"/>
+          <w:color w:val="000000"/>
+          <w:sz w:val="24"/>
+          <w:szCs w:val="24"/>
+          <w:u w:val="none"/>
+          <w:shd w:fill="auto" w:val="clear"/>
+          <w:vertAlign w:val="baseline"/>
+          <w:rtl w:val="0"/>
+        </w:rPr>
+        <w:t xml:space="preserve">/Dos/ </w:t>
+      </w:r>
+      <w:r>
+        <w:rPr>
+          <w:rFonts w:ascii="Times New Roman" w:cs="Times New Roman" w:eastAsia="Times New Roman" w:hAnsi="Times New Roman"/>
+          <w:b w:val="0"/>
+          <w:bCs w:val="0"/>
+          <w:i w:val="0"/>
+          <w:iCs w:val="0"/>
+          <w:smallCaps w:val="0"/>
+          <w:strike w:val="0"/>
+          <w:color w:val="000000"/>
+          <w:sz w:val="24"/>
+          <w:szCs w:val="24"/>
+          <w:u w:val="none"/>
+          <w:shd w:fill="auto" w:val="clear"/>
+          <w:vertAlign w:val="baseline"/>
+          <w:rtl w:val="0"/>
+        </w:rPr>
+        <w:t xml:space="preserve">Destinar el Inmueble Arrendado, aunque sea esporádica o transitoriamente, a una finalidad diferente de su giro. Asimismo, le queda prohibido cambiar el destino para el cual fue arrendado. </w:t>
+      </w:r>
+      <w:r>
+        <w:rPr>
           <w:rtl w:val="0"/>
         </w:rPr>
       </w:r>
@@ -2775,25 +3082,6 @@
       </w:pPr>
       <w:r>
         <w:rPr>
-          <w:rFonts w:ascii="Times New Roman" w:cs="Times New Roman" w:eastAsia="Times New Roman" w:hAnsi="Times New Roman"/>
-          <w:b w:val="0"/>
-          <w:bCs w:val="0"/>
-          <w:i w:val="0"/>
-          <w:iCs w:val="0"/>
-          <w:smallCaps w:val="0"/>
-          <w:strike w:val="0"/>
-          <w:color w:val="000000"/>
-          <w:sz w:val="24"/>
-          <w:szCs w:val="24"/>
-          <w:u w:val="none"/>
-          <w:shd w:fill="auto" w:val="clear"/>
-          <w:vertAlign w:val="baseline"/>
-          <w:rtl w:val="0"/>
-        </w:rPr>
-        <w:t xml:space="preserve">Quedará prohibido a la Arrendataria ejecutar los siguientes hechos, actos y contratos: </w:t>
-      </w:r>
-      <w:r>
-        <w:rPr>
           <w:rtl w:val="0"/>
         </w:rPr>
       </w:r>
@@ -2817,24 +3105,57 @@
         <w:jc w:val="both"/>
         <w:rPr>
           <w:rFonts w:ascii="Times New Roman" w:cs="Times New Roman" w:eastAsia="Times New Roman" w:hAnsi="Times New Roman"/>
-          <w:b w:val="1"/>
-          <w:bCs w:val="1"/>
-          <w:i w:val="0"/>
-          <w:iCs w:val="0"/>
-          <w:smallCaps w:val="0"/>
-          <w:strike w:val="0"/>
-          <w:color w:val="000000"/>
-          <w:sz w:val="24"/>
-          <w:szCs w:val="24"/>
-          <w:u w:val="none"/>
-          <w:shd w:fill="auto" w:val="clear"/>
-          <w:vertAlign w:val="baseline"/>
-        </w:rPr>
-      </w:pPr>
-      <w:r>
-        <w:rPr>
-          <w:rtl w:val="0"/>
-        </w:rPr>
+          <w:b w:val="0"/>
+          <w:bCs w:val="0"/>
+          <w:i w:val="0"/>
+          <w:iCs w:val="0"/>
+          <w:smallCaps w:val="0"/>
+          <w:strike w:val="0"/>
+          <w:color w:val="000000"/>
+          <w:sz w:val="24"/>
+          <w:szCs w:val="24"/>
+          <w:u w:val="none"/>
+          <w:shd w:fill="auto" w:val="clear"/>
+          <w:vertAlign w:val="baseline"/>
+        </w:rPr>
+      </w:pPr>
+      <w:r>
+        <w:rPr>
+          <w:rFonts w:ascii="Times New Roman" w:cs="Times New Roman" w:eastAsia="Times New Roman" w:hAnsi="Times New Roman"/>
+          <w:b w:val="1"/>
+          <w:bCs w:val="1"/>
+          <w:i w:val="0"/>
+          <w:iCs w:val="0"/>
+          <w:smallCaps w:val="0"/>
+          <w:strike w:val="0"/>
+          <w:color w:val="000000"/>
+          <w:sz w:val="24"/>
+          <w:szCs w:val="24"/>
+          <w:u w:val="none"/>
+          <w:shd w:fill="auto" w:val="clear"/>
+          <w:vertAlign w:val="baseline"/>
+          <w:rtl w:val="0"/>
+        </w:rPr>
+        <w:t xml:space="preserve">/Tres/ </w:t>
+      </w:r>
+      <w:r>
+        <w:rPr>
+          <w:rFonts w:ascii="Times New Roman" w:cs="Times New Roman" w:eastAsia="Times New Roman" w:hAnsi="Times New Roman"/>
+          <w:b w:val="0"/>
+          <w:bCs w:val="0"/>
+          <w:i w:val="0"/>
+          <w:iCs w:val="0"/>
+          <w:smallCaps w:val="0"/>
+          <w:strike w:val="0"/>
+          <w:color w:val="000000"/>
+          <w:sz w:val="24"/>
+          <w:szCs w:val="24"/>
+          <w:u w:val="none"/>
+          <w:shd w:fill="auto" w:val="clear"/>
+          <w:vertAlign w:val="baseline"/>
+          <w:rtl w:val="0"/>
+        </w:rPr>
+        <w:t xml:space="preserve">Causar molestias a los ocupantes del edificio y demás locatarios. </w:t>
       </w:r>
     </w:p>
     <w:p>
@@ -2856,58 +3177,20 @@
         <w:jc w:val="both"/>
         <w:rPr>
           <w:rFonts w:ascii="Times New Roman" w:cs="Times New Roman" w:eastAsia="Times New Roman" w:hAnsi="Times New Roman"/>
-          <w:b w:val="1"/>
-          <w:bCs w:val="1"/>
-          <w:i w:val="0"/>
-          <w:iCs w:val="0"/>
-          <w:smallCaps w:val="0"/>
-          <w:strike w:val="0"/>
-          <w:color w:val="000000"/>
-          <w:sz w:val="24"/>
-          <w:szCs w:val="24"/>
-          <w:u w:val="none"/>
-          <w:shd w:fill="auto" w:val="clear"/>
-          <w:vertAlign w:val="baseline"/>
-        </w:rPr>
-      </w:pPr>
-      <w:r>
-        <w:rPr>
-          <w:rFonts w:ascii="Times New Roman" w:cs="Times New Roman" w:eastAsia="Times New Roman" w:hAnsi="Times New Roman"/>
-          <w:b w:val="1"/>
-          <w:bCs w:val="1"/>
-          <w:i w:val="0"/>
-          <w:iCs w:val="0"/>
-          <w:smallCaps w:val="0"/>
-          <w:strike w:val="0"/>
-          <w:color w:val="000000"/>
-          <w:sz w:val="24"/>
-          <w:szCs w:val="24"/>
-          <w:u w:val="none"/>
-          <w:shd w:fill="auto" w:val="clear"/>
-          <w:vertAlign w:val="baseline"/>
-          <w:rtl w:val="0"/>
-        </w:rPr>
-        <w:t xml:space="preserve">/Uno/ </w:t>
-      </w:r>
-      <w:r>
-        <w:rPr>
-          <w:rFonts w:ascii="Times New Roman" w:cs="Times New Roman" w:eastAsia="Times New Roman" w:hAnsi="Times New Roman"/>
-          <w:b w:val="0"/>
-          <w:bCs w:val="0"/>
-          <w:i w:val="0"/>
-          <w:iCs w:val="0"/>
-          <w:smallCaps w:val="0"/>
-          <w:strike w:val="0"/>
-          <w:color w:val="000000"/>
-          <w:sz w:val="24"/>
-          <w:szCs w:val="24"/>
-          <w:u w:val="none"/>
-          <w:shd w:fill="auto" w:val="clear"/>
-          <w:vertAlign w:val="baseline"/>
-          <w:rtl w:val="0"/>
-        </w:rPr>
-        <w:t xml:space="preserve">Introducir al Inmueble Arrendado mejoras, modificaciones o alteraciones de cualquier clase o naturaleza, sin previa autorización por escrito de la Arrendadora. </w:t>
-      </w:r>
+          <w:b w:val="0"/>
+          <w:bCs w:val="0"/>
+          <w:i w:val="0"/>
+          <w:iCs w:val="0"/>
+          <w:smallCaps w:val="0"/>
+          <w:strike w:val="0"/>
+          <w:color w:val="000000"/>
+          <w:sz w:val="24"/>
+          <w:szCs w:val="24"/>
+          <w:u w:val="none"/>
+          <w:shd w:fill="auto" w:val="clear"/>
+          <w:vertAlign w:val="baseline"/>
+        </w:rPr>
+      </w:pPr>
       <w:r>
         <w:rPr>
           <w:rtl w:val="0"/>
@@ -2933,24 +3216,57 @@
         <w:jc w:val="both"/>
         <w:rPr>
           <w:rFonts w:ascii="Times New Roman" w:cs="Times New Roman" w:eastAsia="Times New Roman" w:hAnsi="Times New Roman"/>
-          <w:b w:val="1"/>
-          <w:bCs w:val="1"/>
-          <w:i w:val="0"/>
-          <w:iCs w:val="0"/>
-          <w:smallCaps w:val="0"/>
-          <w:strike w:val="0"/>
-          <w:color w:val="000000"/>
-          <w:sz w:val="24"/>
-          <w:szCs w:val="24"/>
-          <w:u w:val="none"/>
-          <w:shd w:fill="auto" w:val="clear"/>
-          <w:vertAlign w:val="baseline"/>
-        </w:rPr>
-      </w:pPr>
-      <w:r>
-        <w:rPr>
-          <w:rtl w:val="0"/>
-        </w:rPr>
+          <w:b w:val="0"/>
+          <w:bCs w:val="0"/>
+          <w:i w:val="0"/>
+          <w:iCs w:val="0"/>
+          <w:smallCaps w:val="0"/>
+          <w:strike w:val="0"/>
+          <w:color w:val="000000"/>
+          <w:sz w:val="24"/>
+          <w:szCs w:val="24"/>
+          <w:u w:val="none"/>
+          <w:shd w:fill="auto" w:val="clear"/>
+          <w:vertAlign w:val="baseline"/>
+        </w:rPr>
+      </w:pPr>
+      <w:r>
+        <w:rPr>
+          <w:rFonts w:ascii="Times New Roman" w:cs="Times New Roman" w:eastAsia="Times New Roman" w:hAnsi="Times New Roman"/>
+          <w:b w:val="1"/>
+          <w:bCs w:val="1"/>
+          <w:i w:val="0"/>
+          <w:iCs w:val="0"/>
+          <w:smallCaps w:val="0"/>
+          <w:strike w:val="0"/>
+          <w:color w:val="000000"/>
+          <w:sz w:val="24"/>
+          <w:szCs w:val="24"/>
+          <w:u w:val="none"/>
+          <w:shd w:fill="auto" w:val="clear"/>
+          <w:vertAlign w:val="baseline"/>
+          <w:rtl w:val="0"/>
+        </w:rPr>
+        <w:t xml:space="preserve">/Cuatro/</w:t>
+      </w:r>
+      <w:r>
+        <w:rPr>
+          <w:rFonts w:ascii="Times New Roman" w:cs="Times New Roman" w:eastAsia="Times New Roman" w:hAnsi="Times New Roman"/>
+          <w:b w:val="0"/>
+          <w:bCs w:val="0"/>
+          <w:i w:val="0"/>
+          <w:iCs w:val="0"/>
+          <w:smallCaps w:val="0"/>
+          <w:strike w:val="0"/>
+          <w:color w:val="000000"/>
+          <w:sz w:val="24"/>
+          <w:szCs w:val="24"/>
+          <w:u w:val="none"/>
+          <w:shd w:fill="auto" w:val="clear"/>
+          <w:vertAlign w:val="baseline"/>
+          <w:rtl w:val="0"/>
+        </w:rPr>
+        <w:t xml:space="preserve"> Introducir o mantener en el Inmueble Arrendado sustancias químicas o materiales explosivos, inflamables, de mal olor, peligrosos o corrosivos o que perjudiquen directa o indirectamente la salud, salubridad e higiene de los ocupantes del edificio y demás locatarios, o que afecten a las personas o a los inmuebles que conforman el edificio. Asimismo, le queda prohibido a la Arrendataria introducir animales en el edificio. </w:t>
       </w:r>
     </w:p>
     <w:p>
@@ -2972,58 +3288,20 @@
         <w:jc w:val="both"/>
         <w:rPr>
           <w:rFonts w:ascii="Times New Roman" w:cs="Times New Roman" w:eastAsia="Times New Roman" w:hAnsi="Times New Roman"/>
-          <w:b w:val="1"/>
-          <w:bCs w:val="1"/>
-          <w:i w:val="0"/>
-          <w:iCs w:val="0"/>
-          <w:smallCaps w:val="0"/>
-          <w:strike w:val="0"/>
-          <w:color w:val="000000"/>
-          <w:sz w:val="24"/>
-          <w:szCs w:val="24"/>
-          <w:u w:val="none"/>
-          <w:shd w:fill="auto" w:val="clear"/>
-          <w:vertAlign w:val="baseline"/>
-        </w:rPr>
-      </w:pPr>
-      <w:r>
-        <w:rPr>
-          <w:rFonts w:ascii="Times New Roman" w:cs="Times New Roman" w:eastAsia="Times New Roman" w:hAnsi="Times New Roman"/>
-          <w:b w:val="1"/>
-          <w:bCs w:val="1"/>
-          <w:i w:val="0"/>
-          <w:iCs w:val="0"/>
-          <w:smallCaps w:val="0"/>
-          <w:strike w:val="0"/>
-          <w:color w:val="000000"/>
-          <w:sz w:val="24"/>
-          <w:szCs w:val="24"/>
-          <w:u w:val="none"/>
-          <w:shd w:fill="auto" w:val="clear"/>
-          <w:vertAlign w:val="baseline"/>
-          <w:rtl w:val="0"/>
-        </w:rPr>
-        <w:t xml:space="preserve">/Dos/ </w:t>
-      </w:r>
-      <w:r>
-        <w:rPr>
-          <w:rFonts w:ascii="Times New Roman" w:cs="Times New Roman" w:eastAsia="Times New Roman" w:hAnsi="Times New Roman"/>
-          <w:b w:val="0"/>
-          <w:bCs w:val="0"/>
-          <w:i w:val="0"/>
-          <w:iCs w:val="0"/>
-          <w:smallCaps w:val="0"/>
-          <w:strike w:val="0"/>
-          <w:color w:val="000000"/>
-          <w:sz w:val="24"/>
-          <w:szCs w:val="24"/>
-          <w:u w:val="none"/>
-          <w:shd w:fill="auto" w:val="clear"/>
-          <w:vertAlign w:val="baseline"/>
-          <w:rtl w:val="0"/>
-        </w:rPr>
-        <w:t xml:space="preserve">Destinar el Inmueble Arrendado, aunque sea esporádica o transitoriamente, a una finalidad diferente de su giro. Asimismo, le queda prohibido cambiar el destino para el cual fue arrendado. </w:t>
-      </w:r>
+          <w:b w:val="0"/>
+          <w:bCs w:val="0"/>
+          <w:i w:val="0"/>
+          <w:iCs w:val="0"/>
+          <w:smallCaps w:val="0"/>
+          <w:strike w:val="0"/>
+          <w:color w:val="000000"/>
+          <w:sz w:val="24"/>
+          <w:szCs w:val="24"/>
+          <w:u w:val="none"/>
+          <w:shd w:fill="auto" w:val="clear"/>
+          <w:vertAlign w:val="baseline"/>
+        </w:rPr>
+      </w:pPr>
       <w:r>
         <w:rPr>
           <w:rtl w:val="0"/>
@@ -3049,24 +3327,57 @@
         <w:jc w:val="both"/>
         <w:rPr>
           <w:rFonts w:ascii="Times New Roman" w:cs="Times New Roman" w:eastAsia="Times New Roman" w:hAnsi="Times New Roman"/>
-          <w:b w:val="1"/>
-          <w:bCs w:val="1"/>
-          <w:i w:val="0"/>
-          <w:iCs w:val="0"/>
-          <w:smallCaps w:val="0"/>
-          <w:strike w:val="0"/>
-          <w:color w:val="000000"/>
-          <w:sz w:val="24"/>
-          <w:szCs w:val="24"/>
-          <w:u w:val="none"/>
-          <w:shd w:fill="auto" w:val="clear"/>
-          <w:vertAlign w:val="baseline"/>
-        </w:rPr>
-      </w:pPr>
-      <w:r>
-        <w:rPr>
-          <w:rtl w:val="0"/>
-        </w:rPr>
+          <w:b w:val="0"/>
+          <w:bCs w:val="0"/>
+          <w:i w:val="0"/>
+          <w:iCs w:val="0"/>
+          <w:smallCaps w:val="0"/>
+          <w:strike w:val="0"/>
+          <w:color w:val="000000"/>
+          <w:sz w:val="24"/>
+          <w:szCs w:val="24"/>
+          <w:u w:val="none"/>
+          <w:shd w:fill="auto" w:val="clear"/>
+          <w:vertAlign w:val="baseline"/>
+        </w:rPr>
+      </w:pPr>
+      <w:r>
+        <w:rPr>
+          <w:rFonts w:ascii="Times New Roman" w:cs="Times New Roman" w:eastAsia="Times New Roman" w:hAnsi="Times New Roman"/>
+          <w:b w:val="1"/>
+          <w:bCs w:val="1"/>
+          <w:i w:val="0"/>
+          <w:iCs w:val="0"/>
+          <w:smallCaps w:val="0"/>
+          <w:strike w:val="0"/>
+          <w:color w:val="000000"/>
+          <w:sz w:val="24"/>
+          <w:szCs w:val="24"/>
+          <w:u w:val="none"/>
+          <w:shd w:fill="auto" w:val="clear"/>
+          <w:vertAlign w:val="baseline"/>
+          <w:rtl w:val="0"/>
+        </w:rPr>
+        <w:t xml:space="preserve">/Cinco/</w:t>
+      </w:r>
+      <w:r>
+        <w:rPr>
+          <w:rFonts w:ascii="Times New Roman" w:cs="Times New Roman" w:eastAsia="Times New Roman" w:hAnsi="Times New Roman"/>
+          <w:b w:val="0"/>
+          <w:bCs w:val="0"/>
+          <w:i w:val="0"/>
+          <w:iCs w:val="0"/>
+          <w:smallCaps w:val="0"/>
+          <w:strike w:val="0"/>
+          <w:color w:val="000000"/>
+          <w:sz w:val="24"/>
+          <w:szCs w:val="24"/>
+          <w:u w:val="none"/>
+          <w:shd w:fill="auto" w:val="clear"/>
+          <w:vertAlign w:val="baseline"/>
+          <w:rtl w:val="0"/>
+        </w:rPr>
+        <w:t xml:space="preserve"> Incumplir o violar las normas y/o prohibiciones que se establezcan en el Reglamento Interno.</w:t>
       </w:r>
     </w:p>
     <w:p>
@@ -3104,41 +3415,364 @@
       </w:pPr>
       <w:r>
         <w:rPr>
-          <w:rFonts w:ascii="Times New Roman" w:cs="Times New Roman" w:eastAsia="Times New Roman" w:hAnsi="Times New Roman"/>
-          <w:b w:val="1"/>
-          <w:bCs w:val="1"/>
-          <w:i w:val="0"/>
-          <w:iCs w:val="0"/>
-          <w:smallCaps w:val="0"/>
-          <w:strike w:val="0"/>
-          <w:color w:val="000000"/>
-          <w:sz w:val="24"/>
-          <w:szCs w:val="24"/>
-          <w:u w:val="none"/>
-          <w:shd w:fill="auto" w:val="clear"/>
-          <w:vertAlign w:val="baseline"/>
-          <w:rtl w:val="0"/>
-        </w:rPr>
-        <w:t xml:space="preserve">/Tres/ </w:t>
-      </w:r>
-      <w:r>
-        <w:rPr>
-          <w:rFonts w:ascii="Times New Roman" w:cs="Times New Roman" w:eastAsia="Times New Roman" w:hAnsi="Times New Roman"/>
-          <w:b w:val="0"/>
-          <w:bCs w:val="0"/>
-          <w:i w:val="0"/>
-          <w:iCs w:val="0"/>
-          <w:smallCaps w:val="0"/>
-          <w:strike w:val="0"/>
-          <w:color w:val="000000"/>
-          <w:sz w:val="24"/>
-          <w:szCs w:val="24"/>
-          <w:u w:val="none"/>
-          <w:shd w:fill="auto" w:val="clear"/>
-          <w:vertAlign w:val="baseline"/>
-          <w:rtl w:val="0"/>
-        </w:rPr>
-        <w:t xml:space="preserve">Causar molestias a los ocupantes del edificio y demás locatarios. </w:t>
+          <w:rtl w:val="0"/>
+        </w:rPr>
+      </w:r>
+    </w:p>
+    <w:p>
+      <w:pPr>
+        <w:keepNext w:val="1"/>
+        <w:spacing w:line="240" w:lineRule="auto"/>
+        <w:jc w:val="both"/>
+        <w:rPr>
+          <w:rFonts w:ascii="Times New Roman" w:cs="Times New Roman" w:eastAsia="Times New Roman" w:hAnsi="Times New Roman"/>
+          <w:b w:val="1"/>
+          <w:bCs w:val="1"/>
+          <w:sz w:val="24"/>
+          <w:szCs w:val="24"/>
+        </w:rPr>
+      </w:pPr>
+      <w:r>
+        <w:rPr>
+          <w:rFonts w:ascii="Times New Roman" w:cs="Times New Roman" w:eastAsia="Times New Roman" w:hAnsi="Times New Roman"/>
+          <w:b w:val="1"/>
+          <w:bCs w:val="1"/>
+          <w:sz w:val="24"/>
+          <w:szCs w:val="24"/>
+          <w:u w:val="single"/>
+          <w:rtl w:val="0"/>
+        </w:rPr>
+        <w:t xml:space="preserve">DUODÉCIMO</w:t>
+      </w:r>
+      <w:r>
+        <w:rPr>
+          <w:rFonts w:ascii="Times New Roman" w:cs="Times New Roman" w:eastAsia="Times New Roman" w:hAnsi="Times New Roman"/>
+          <w:b w:val="1"/>
+          <w:bCs w:val="1"/>
+          <w:sz w:val="24"/>
+          <w:szCs w:val="24"/>
+          <w:rtl w:val="0"/>
+        </w:rPr>
+        <w:t xml:space="preserve">: Ingreso al Inmueble arrendado.</w:t>
+      </w:r>
+    </w:p>
+    <w:p>
+      <w:pPr>
+        <w:keepNext w:val="1"/>
+        <w:spacing w:line="240" w:lineRule="auto"/>
+        <w:jc w:val="both"/>
+        <w:rPr>
+          <w:rFonts w:ascii="Times New Roman" w:cs="Times New Roman" w:eastAsia="Times New Roman" w:hAnsi="Times New Roman"/>
+          <w:sz w:val="24"/>
+          <w:szCs w:val="24"/>
+        </w:rPr>
+      </w:pPr>
+      <w:r>
+        <w:rPr>
+          <w:rFonts w:ascii="Times New Roman" w:cs="Times New Roman" w:eastAsia="Times New Roman" w:hAnsi="Times New Roman"/>
+          <w:sz w:val="24"/>
+          <w:szCs w:val="24"/>
+          <w:rtl w:val="0"/>
+        </w:rPr>
+        <w:t xml:space="preserve">El Arrendatario acepta y autoriza expresamente al Administrador del Edificio para ingresar a la unidad arrendada cuando ésta se encuentre vacía o el Arrendatario no sea habido, sin notificación previa ni autorización alguna, con facultades para descerrajar e inclusive destruir los elementos que impidan el paso a ella cuando exista el riesgo, amenaza o presunción de peligro, filtración, explosión, inundaciones, emanaciones y otros desperfectos. El Arrendatario se obliga a tomar todas las medidas tendientes a evitar situaciones que ameriten el ingreso al Inmueble Arrendado.</w:t>
+      </w:r>
+    </w:p>
+    <w:p>
+      <w:pPr>
+        <w:keepNext w:val="1"/>
+        <w:spacing w:after="0" w:line="240" w:lineRule="auto"/>
+        <w:jc w:val="both"/>
+        <w:rPr>
+          <w:rFonts w:ascii="Times New Roman" w:cs="Times New Roman" w:eastAsia="Times New Roman" w:hAnsi="Times New Roman"/>
+          <w:sz w:val="24"/>
+          <w:szCs w:val="24"/>
+        </w:rPr>
+      </w:pPr>
+      <w:r>
+        <w:rPr>
+          <w:rFonts w:ascii="Times New Roman" w:cs="Times New Roman" w:eastAsia="Times New Roman" w:hAnsi="Times New Roman"/>
+          <w:b w:val="1"/>
+          <w:bCs w:val="1"/>
+          <w:sz w:val="24"/>
+          <w:szCs w:val="24"/>
+          <w:u w:val="single"/>
+          <w:rtl w:val="0"/>
+        </w:rPr>
+        <w:t xml:space="preserve">DÉCIMO TERCERO</w:t>
+      </w:r>
+      <w:r>
+        <w:rPr>
+          <w:rFonts w:ascii="Times New Roman" w:cs="Times New Roman" w:eastAsia="Times New Roman" w:hAnsi="Times New Roman"/>
+          <w:b w:val="1"/>
+          <w:bCs w:val="1"/>
+          <w:sz w:val="24"/>
+          <w:szCs w:val="24"/>
+          <w:rtl w:val="0"/>
+        </w:rPr>
+        <w:t xml:space="preserve">: Gastos</w:t>
+      </w:r>
+      <w:r>
+        <w:rPr>
+          <w:rFonts w:ascii="Times New Roman" w:cs="Times New Roman" w:eastAsia="Times New Roman" w:hAnsi="Times New Roman"/>
+          <w:sz w:val="24"/>
+          <w:szCs w:val="24"/>
+          <w:rtl w:val="0"/>
+        </w:rPr>
+        <w:t xml:space="preserve">.</w:t>
+      </w:r>
+    </w:p>
+    <w:p>
+      <w:pPr>
+        <w:keepNext w:val="1"/>
+        <w:spacing w:after="0" w:line="240" w:lineRule="auto"/>
+        <w:jc w:val="both"/>
+        <w:rPr>
+          <w:rFonts w:ascii="Times New Roman" w:cs="Times New Roman" w:eastAsia="Times New Roman" w:hAnsi="Times New Roman"/>
+          <w:sz w:val="24"/>
+          <w:szCs w:val="24"/>
+        </w:rPr>
+      </w:pPr>
+      <w:r>
+        <w:rPr>
+          <w:rtl w:val="0"/>
+        </w:rPr>
+      </w:r>
+    </w:p>
+    <w:p>
+      <w:pPr>
+        <w:keepNext w:val="1"/>
+        <w:spacing w:after="0" w:line="240" w:lineRule="auto"/>
+        <w:jc w:val="both"/>
+        <w:rPr>
+          <w:rFonts w:ascii="Times New Roman" w:cs="Times New Roman" w:eastAsia="Times New Roman" w:hAnsi="Times New Roman"/>
+          <w:sz w:val="24"/>
+          <w:szCs w:val="24"/>
+        </w:rPr>
+      </w:pPr>
+      <w:r>
+        <w:rPr>
+          <w:rFonts w:ascii="Times New Roman" w:cs="Times New Roman" w:eastAsia="Times New Roman" w:hAnsi="Times New Roman"/>
+          <w:sz w:val="24"/>
+          <w:szCs w:val="24"/>
+          <w:rtl w:val="0"/>
+        </w:rPr>
+        <w:t xml:space="preserve">Será obligación del Arrendatario desde esta fecha y hasta la fecha de su restitución efectiva, el pago puntual al Administrador del Edificio o a quien corresponda, de las cuotas de gastos comunes del Inmueble Arrendado y de las cuentas de servicios básicos tales como electricidad, calefacción, agua potable fría o caliente, alcantarillado, extracción de basura, telefonía, internet, televisión satelital o por cable, multas y/o demás consumos que no queden incluidos en el cobro de los gastos comunes o servicios especiales.</w:t>
+      </w:r>
+    </w:p>
+    <w:p>
+      <w:pPr>
+        <w:spacing w:after="0" w:line="240" w:lineRule="auto"/>
+        <w:jc w:val="both"/>
+        <w:rPr>
+          <w:rFonts w:ascii="Times New Roman" w:cs="Times New Roman" w:eastAsia="Times New Roman" w:hAnsi="Times New Roman"/>
+          <w:sz w:val="24"/>
+          <w:szCs w:val="24"/>
+        </w:rPr>
+      </w:pPr>
+      <w:r>
+        <w:rPr>
+          <w:rtl w:val="0"/>
+        </w:rPr>
+      </w:r>
+    </w:p>
+    <w:p>
+      <w:pPr>
+        <w:spacing w:after="0" w:line="240" w:lineRule="auto"/>
+        <w:jc w:val="both"/>
+        <w:rPr>
+          <w:rFonts w:ascii="Times New Roman" w:cs="Times New Roman" w:eastAsia="Times New Roman" w:hAnsi="Times New Roman"/>
+          <w:sz w:val="24"/>
+          <w:szCs w:val="24"/>
+        </w:rPr>
+      </w:pPr>
+      <w:r>
+        <w:rPr>
+          <w:rFonts w:ascii="Times New Roman" w:cs="Times New Roman" w:eastAsia="Times New Roman" w:hAnsi="Times New Roman"/>
+          <w:sz w:val="24"/>
+          <w:szCs w:val="24"/>
+          <w:rtl w:val="0"/>
+        </w:rPr>
+        <w:t xml:space="preserve">El atraso de un mes en los pagos de los servicios indicados y/o en el pago de los gastos comunes, dará derecho a la Arrendadora para solicitar la suspensión de los servicios básicos, en especial la electricidad, agua potable, telefonía, internet, televisión satelital o por cable, entre otros y a cobrar dentro de la renta los reajustes e intereses de reposición que cobre la compañía respectiva. Para los efectos señalados en esta cláusula la Arrendataria otorga mandato irrevocable a la Arrendadora para solicitar a la autoridad que corresponda, a la administración de la comunidad y/o comité de administración de la misma y a cualquiera compañía o empresa de cualquier naturaleza, en especial de electricidad, agua potable, telefonía y de comunicación, el corte de los suministros de los mencionados servicios. De la misma forma, igual mandato irrevocable se otorga al Administrador del Edificio y se le faculta y autoriza expresamente para proceder a la suspensión de los servicios básicos que puedan ser interrumpidos por sistemas propios de control y para el paso al Inmueble Arrendado a cualquier autoridad o compañía.</w:t>
+      </w:r>
+    </w:p>
+    <w:p>
+      <w:pPr>
+        <w:spacing w:after="0" w:line="240" w:lineRule="auto"/>
+        <w:jc w:val="both"/>
+        <w:rPr>
+          <w:rFonts w:ascii="Times New Roman" w:cs="Times New Roman" w:eastAsia="Times New Roman" w:hAnsi="Times New Roman"/>
+          <w:sz w:val="24"/>
+          <w:szCs w:val="24"/>
+        </w:rPr>
+      </w:pPr>
+      <w:r>
+        <w:rPr>
+          <w:rtl w:val="0"/>
+        </w:rPr>
+      </w:r>
+    </w:p>
+    <w:p>
+      <w:pPr>
+        <w:keepNext w:val="1"/>
+        <w:keepLines w:val="0"/>
+        <w:pageBreakBefore w:val="0"/>
+        <w:widowControl w:val="1"/>
+        <w:pBdr>
+          <w:top w:space="0" w:sz="0" w:val="nil"/>
+          <w:left w:space="0" w:sz="0" w:val="nil"/>
+          <w:bottom w:space="0" w:sz="0" w:val="nil"/>
+          <w:right w:space="0" w:sz="0" w:val="nil"/>
+          <w:between w:space="0" w:sz="0" w:val="nil"/>
+        </w:pBdr>
+        <w:shd w:fill="auto" w:val="clear"/>
+        <w:spacing w:after="0" w:before="0" w:line="240" w:lineRule="auto"/>
+        <w:ind w:left="0" w:right="-170" w:firstLine="0"/>
+        <w:jc w:val="both"/>
+        <w:rPr>
+          <w:rFonts w:ascii="Times New Roman" w:cs="Times New Roman" w:eastAsia="Times New Roman" w:hAnsi="Times New Roman"/>
+          <w:b w:val="1"/>
+          <w:bCs w:val="1"/>
+          <w:i w:val="0"/>
+          <w:iCs w:val="0"/>
+          <w:smallCaps w:val="0"/>
+          <w:strike w:val="0"/>
+          <w:color w:val="000000"/>
+          <w:sz w:val="24"/>
+          <w:szCs w:val="24"/>
+          <w:u w:val="none"/>
+          <w:shd w:fill="auto" w:val="clear"/>
+          <w:vertAlign w:val="baseline"/>
+        </w:rPr>
+      </w:pPr>
+      <w:r>
+        <w:rPr>
+          <w:rFonts w:ascii="Times New Roman" w:cs="Times New Roman" w:eastAsia="Times New Roman" w:hAnsi="Times New Roman"/>
+          <w:b w:val="1"/>
+          <w:bCs w:val="1"/>
+          <w:i w:val="0"/>
+          <w:iCs w:val="0"/>
+          <w:smallCaps w:val="0"/>
+          <w:strike w:val="0"/>
+          <w:color w:val="000000"/>
+          <w:sz w:val="24"/>
+          <w:szCs w:val="24"/>
+          <w:u w:val="single"/>
+          <w:shd w:fill="auto" w:val="clear"/>
+          <w:vertAlign w:val="baseline"/>
+          <w:rtl w:val="0"/>
+        </w:rPr>
+        <w:t xml:space="preserve">DÉCIMO CUARTO</w:t>
+      </w:r>
+      <w:r>
+        <w:rPr>
+          <w:rFonts w:ascii="Times New Roman" w:cs="Times New Roman" w:eastAsia="Times New Roman" w:hAnsi="Times New Roman"/>
+          <w:b w:val="1"/>
+          <w:bCs w:val="1"/>
+          <w:i w:val="0"/>
+          <w:iCs w:val="0"/>
+          <w:smallCaps w:val="0"/>
+          <w:strike w:val="0"/>
+          <w:color w:val="000000"/>
+          <w:sz w:val="24"/>
+          <w:szCs w:val="24"/>
+          <w:u w:val="none"/>
+          <w:shd w:fill="auto" w:val="clear"/>
+          <w:vertAlign w:val="baseline"/>
+          <w:rtl w:val="0"/>
+        </w:rPr>
+        <w:t xml:space="preserve">: Cláusula Penal. </w:t>
+      </w:r>
+    </w:p>
+    <w:p>
+      <w:pPr>
+        <w:keepNext w:val="1"/>
+        <w:keepLines w:val="0"/>
+        <w:pageBreakBefore w:val="0"/>
+        <w:widowControl w:val="1"/>
+        <w:pBdr>
+          <w:top w:space="0" w:sz="0" w:val="nil"/>
+          <w:left w:space="0" w:sz="0" w:val="nil"/>
+          <w:bottom w:space="0" w:sz="0" w:val="nil"/>
+          <w:right w:space="0" w:sz="0" w:val="nil"/>
+          <w:between w:space="0" w:sz="0" w:val="nil"/>
+        </w:pBdr>
+        <w:shd w:fill="auto" w:val="clear"/>
+        <w:spacing w:after="0" w:before="0" w:line="240" w:lineRule="auto"/>
+        <w:ind w:left="0" w:right="-170" w:firstLine="0"/>
+        <w:jc w:val="both"/>
+        <w:rPr>
+          <w:rFonts w:ascii="Times New Roman" w:cs="Times New Roman" w:eastAsia="Times New Roman" w:hAnsi="Times New Roman"/>
+          <w:b w:val="1"/>
+          <w:bCs w:val="1"/>
+          <w:i w:val="0"/>
+          <w:iCs w:val="0"/>
+          <w:smallCaps w:val="0"/>
+          <w:strike w:val="0"/>
+          <w:color w:val="000000"/>
+          <w:sz w:val="24"/>
+          <w:szCs w:val="24"/>
+          <w:u w:val="none"/>
+          <w:shd w:fill="auto" w:val="clear"/>
+          <w:vertAlign w:val="baseline"/>
+        </w:rPr>
+      </w:pPr>
+      <w:r>
+        <w:rPr>
+          <w:rtl w:val="0"/>
+        </w:rPr>
+      </w:r>
+    </w:p>
+    <w:p>
+      <w:pPr>
+        <w:keepNext w:val="1"/>
+        <w:keepLines w:val="0"/>
+        <w:pageBreakBefore w:val="0"/>
+        <w:widowControl w:val="1"/>
+        <w:pBdr>
+          <w:top w:space="0" w:sz="0" w:val="nil"/>
+          <w:left w:space="0" w:sz="0" w:val="nil"/>
+          <w:bottom w:space="0" w:sz="0" w:val="nil"/>
+          <w:right w:space="0" w:sz="0" w:val="nil"/>
+          <w:between w:space="0" w:sz="0" w:val="nil"/>
+        </w:pBdr>
+        <w:shd w:fill="auto" w:val="clear"/>
+        <w:spacing w:after="0" w:before="0" w:line="240" w:lineRule="auto"/>
+        <w:ind w:left="0" w:right="-170" w:firstLine="0"/>
+        <w:jc w:val="both"/>
+        <w:rPr>
+          <w:rFonts w:ascii="Times New Roman" w:cs="Times New Roman" w:eastAsia="Times New Roman" w:hAnsi="Times New Roman"/>
+          <w:b w:val="0"/>
+          <w:bCs w:val="0"/>
+          <w:i w:val="0"/>
+          <w:iCs w:val="0"/>
+          <w:smallCaps w:val="0"/>
+          <w:strike w:val="0"/>
+          <w:color w:val="000000"/>
+          <w:sz w:val="24"/>
+          <w:szCs w:val="24"/>
+          <w:u w:val="none"/>
+          <w:shd w:fill="auto" w:val="clear"/>
+          <w:vertAlign w:val="baseline"/>
+        </w:rPr>
+      </w:pPr>
+      <w:r>
+        <w:rPr>
+          <w:rFonts w:ascii="Times New Roman" w:cs="Times New Roman" w:eastAsia="Times New Roman" w:hAnsi="Times New Roman"/>
+          <w:b w:val="0"/>
+          <w:bCs w:val="0"/>
+          <w:i w:val="0"/>
+          <w:iCs w:val="0"/>
+          <w:smallCaps w:val="0"/>
+          <w:strike w:val="0"/>
+          <w:color w:val="000000"/>
+          <w:sz w:val="24"/>
+          <w:szCs w:val="24"/>
+          <w:u w:val="none"/>
+          <w:shd w:fill="auto" w:val="clear"/>
+          <w:vertAlign w:val="baseline"/>
+          <w:rtl w:val="0"/>
+        </w:rPr>
+        <w:t xml:space="preserve">Las Partes pactan que en caso de incurrir alguna de ellas en incumplimiento de las obligaciones que para ellas emanan del presente Contrato, se procederá según se indica a continuación: </w:t>
       </w:r>
     </w:p>
     <w:p>
@@ -3230,26 +3864,64 @@
           <w:vertAlign w:val="baseline"/>
           <w:rtl w:val="0"/>
         </w:rPr>
-        <w:t xml:space="preserve">/Cuatro/</w:t>
-      </w:r>
-      <w:r>
-        <w:rPr>
-          <w:rFonts w:ascii="Times New Roman" w:cs="Times New Roman" w:eastAsia="Times New Roman" w:hAnsi="Times New Roman"/>
-          <w:b w:val="0"/>
-          <w:bCs w:val="0"/>
-          <w:i w:val="0"/>
-          <w:iCs w:val="0"/>
-          <w:smallCaps w:val="0"/>
-          <w:strike w:val="0"/>
-          <w:color w:val="000000"/>
-          <w:sz w:val="24"/>
-          <w:szCs w:val="24"/>
-          <w:u w:val="none"/>
-          <w:shd w:fill="auto" w:val="clear"/>
-          <w:vertAlign w:val="baseline"/>
-          <w:rtl w:val="0"/>
-        </w:rPr>
-        <w:t xml:space="preserve"> Introducir o mantener en el Inmueble Arrendado sustancias químicas o materiales explosivos, inflamables, de mal olor, peligrosos o corrosivos o que perjudiquen directa o indirectamente la salud, salubridad e higiene de los ocupantes del edificio y demás locatarios, o que afecten a las personas o a los inmuebles que conforman el edificio. Asimismo, le queda prohibido a la Arrendataria introducir animales en el edificio. </w:t>
+        <w:t xml:space="preserve">/Uno/</w:t>
+      </w:r>
+      <w:r>
+        <w:rPr>
+          <w:rFonts w:ascii="Times New Roman" w:cs="Times New Roman" w:eastAsia="Times New Roman" w:hAnsi="Times New Roman"/>
+          <w:b w:val="0"/>
+          <w:bCs w:val="0"/>
+          <w:i w:val="0"/>
+          <w:iCs w:val="0"/>
+          <w:smallCaps w:val="0"/>
+          <w:strike w:val="0"/>
+          <w:color w:val="000000"/>
+          <w:sz w:val="24"/>
+          <w:szCs w:val="24"/>
+          <w:u w:val="none"/>
+          <w:shd w:fill="auto" w:val="clear"/>
+          <w:vertAlign w:val="baseline"/>
+          <w:rtl w:val="0"/>
+        </w:rPr>
+        <w:t xml:space="preserve"> </w:t>
+      </w:r>
+      <w:r>
+        <w:rPr>
+          <w:rFonts w:ascii="Times New Roman" w:cs="Times New Roman" w:eastAsia="Times New Roman" w:hAnsi="Times New Roman"/>
+          <w:b w:val="1"/>
+          <w:bCs w:val="1"/>
+          <w:i w:val="0"/>
+          <w:iCs w:val="0"/>
+          <w:smallCaps w:val="0"/>
+          <w:strike w:val="0"/>
+          <w:color w:val="000000"/>
+          <w:sz w:val="24"/>
+          <w:szCs w:val="24"/>
+          <w:u w:val="none"/>
+          <w:shd w:fill="auto" w:val="clear"/>
+          <w:vertAlign w:val="baseline"/>
+          <w:rtl w:val="0"/>
+        </w:rPr>
+        <w:t xml:space="preserve">Incumplimiento de las obligaciones principales de la Arrendataria.</w:t>
+      </w:r>
+      <w:r>
+        <w:rPr>
+          <w:rFonts w:ascii="Times New Roman" w:cs="Times New Roman" w:eastAsia="Times New Roman" w:hAnsi="Times New Roman"/>
+          <w:b w:val="0"/>
+          <w:bCs w:val="0"/>
+          <w:i w:val="0"/>
+          <w:iCs w:val="0"/>
+          <w:smallCaps w:val="0"/>
+          <w:strike w:val="0"/>
+          <w:color w:val="000000"/>
+          <w:sz w:val="24"/>
+          <w:szCs w:val="24"/>
+          <w:u w:val="none"/>
+          <w:shd w:fill="auto" w:val="clear"/>
+          <w:vertAlign w:val="baseline"/>
+          <w:rtl w:val="0"/>
+        </w:rPr>
+        <w:t xml:space="preserve"> </w:t>
       </w:r>
     </w:p>
     <w:p>
@@ -3341,26 +4013,26 @@
           <w:vertAlign w:val="baseline"/>
           <w:rtl w:val="0"/>
         </w:rPr>
-        <w:t xml:space="preserve">/Cinco/</w:t>
-      </w:r>
-      <w:r>
-        <w:rPr>
-          <w:rFonts w:ascii="Times New Roman" w:cs="Times New Roman" w:eastAsia="Times New Roman" w:hAnsi="Times New Roman"/>
-          <w:b w:val="0"/>
-          <w:bCs w:val="0"/>
-          <w:i w:val="0"/>
-          <w:iCs w:val="0"/>
-          <w:smallCaps w:val="0"/>
-          <w:strike w:val="0"/>
-          <w:color w:val="000000"/>
-          <w:sz w:val="24"/>
-          <w:szCs w:val="24"/>
-          <w:u w:val="none"/>
-          <w:shd w:fill="auto" w:val="clear"/>
-          <w:vertAlign w:val="baseline"/>
-          <w:rtl w:val="0"/>
-        </w:rPr>
-        <w:t xml:space="preserve"> Incumplir o violar las normas y/o prohibiciones que se establezcan en el Reglamento Interno.</w:t>
+        <w:t xml:space="preserve">/A/ </w:t>
+      </w:r>
+      <w:r>
+        <w:rPr>
+          <w:rFonts w:ascii="Times New Roman" w:cs="Times New Roman" w:eastAsia="Times New Roman" w:hAnsi="Times New Roman"/>
+          <w:b w:val="0"/>
+          <w:bCs w:val="0"/>
+          <w:i w:val="0"/>
+          <w:iCs w:val="0"/>
+          <w:smallCaps w:val="0"/>
+          <w:strike w:val="0"/>
+          <w:color w:val="000000"/>
+          <w:sz w:val="24"/>
+          <w:szCs w:val="24"/>
+          <w:u w:val="none"/>
+          <w:shd w:fill="auto" w:val="clear"/>
+          <w:vertAlign w:val="baseline"/>
+          <w:rtl w:val="0"/>
+        </w:rPr>
+        <w:t xml:space="preserve">El incumplimiento de cualquiera de las obligaciones principales que en virtud del presente Contrato de arrendamiento le corresponden a la Arrendataria, de conformidad con lo señalado en la letra /B/ siguiente y sin que esta enumeración sea taxativa, facultará a la Arrendadora para ejercer, a su opción, cualquiera de los siguientes derechos que podrá ejercer a su sola discreción: </w:t>
       </w:r>
     </w:p>
     <w:p>
@@ -3404,193 +4076,6 @@
     </w:p>
     <w:p>
       <w:pPr>
-        <w:spacing w:line="240" w:lineRule="auto"/>
-        <w:jc w:val="both"/>
-        <w:rPr>
-          <w:rFonts w:ascii="Times New Roman" w:cs="Times New Roman" w:eastAsia="Times New Roman" w:hAnsi="Times New Roman"/>
-          <w:b w:val="1"/>
-          <w:bCs w:val="1"/>
-          <w:sz w:val="24"/>
-          <w:szCs w:val="24"/>
-        </w:rPr>
-      </w:pPr>
-      <w:r>
-        <w:rPr>
-          <w:rFonts w:ascii="Times New Roman" w:cs="Times New Roman" w:eastAsia="Times New Roman" w:hAnsi="Times New Roman"/>
-          <w:b w:val="1"/>
-          <w:bCs w:val="1"/>
-          <w:sz w:val="24"/>
-          <w:szCs w:val="24"/>
-          <w:u w:val="single"/>
-          <w:rtl w:val="0"/>
-        </w:rPr>
-        <w:t xml:space="preserve">DUODÉCIMO</w:t>
-      </w:r>
-      <w:r>
-        <w:rPr>
-          <w:rFonts w:ascii="Times New Roman" w:cs="Times New Roman" w:eastAsia="Times New Roman" w:hAnsi="Times New Roman"/>
-          <w:b w:val="1"/>
-          <w:bCs w:val="1"/>
-          <w:sz w:val="24"/>
-          <w:szCs w:val="24"/>
-          <w:rtl w:val="0"/>
-        </w:rPr>
-        <w:t xml:space="preserve">: Ingreso al Inmueble arrendado.</w:t>
-      </w:r>
-    </w:p>
-    <w:p>
-      <w:pPr>
-        <w:spacing w:line="240" w:lineRule="auto"/>
-        <w:jc w:val="both"/>
-        <w:rPr>
-          <w:rFonts w:ascii="Times New Roman" w:cs="Times New Roman" w:eastAsia="Times New Roman" w:hAnsi="Times New Roman"/>
-          <w:sz w:val="24"/>
-          <w:szCs w:val="24"/>
-        </w:rPr>
-      </w:pPr>
-      <w:r>
-        <w:rPr>
-          <w:rFonts w:ascii="Times New Roman" w:cs="Times New Roman" w:eastAsia="Times New Roman" w:hAnsi="Times New Roman"/>
-          <w:sz w:val="24"/>
-          <w:szCs w:val="24"/>
-          <w:rtl w:val="0"/>
-        </w:rPr>
-        <w:t xml:space="preserve">El Arrendatario acepta y autoriza expresamente al Administrador del Edificio para ingresar a la unidad arrendada cuando ésta se encuentre vacía o el Arrendatario no sea habido, sin notificación previa ni autorización alguna, con facultades para descerrajar e inclusive destruir los elementos que impidan el paso a ella cuando exista el riesgo, amenaza o presunción de peligro, filtración, explosión, inundaciones, emanaciones y otros desperfectos. El Arrendatario se obliga a tomar todas las medidas tendientes a evitar situaciones que ameriten el ingreso al Inmueble Arrendado.</w:t>
-      </w:r>
-    </w:p>
-    <w:p>
-      <w:pPr>
-        <w:spacing w:after="0" w:line="240" w:lineRule="auto"/>
-        <w:jc w:val="both"/>
-        <w:rPr>
-          <w:rFonts w:ascii="Times New Roman" w:cs="Times New Roman" w:eastAsia="Times New Roman" w:hAnsi="Times New Roman"/>
-          <w:sz w:val="24"/>
-          <w:szCs w:val="24"/>
-        </w:rPr>
-      </w:pPr>
-      <w:r>
-        <w:rPr>
-          <w:rFonts w:ascii="Times New Roman" w:cs="Times New Roman" w:eastAsia="Times New Roman" w:hAnsi="Times New Roman"/>
-          <w:b w:val="1"/>
-          <w:bCs w:val="1"/>
-          <w:sz w:val="24"/>
-          <w:szCs w:val="24"/>
-          <w:u w:val="single"/>
-          <w:rtl w:val="0"/>
-        </w:rPr>
-        <w:t xml:space="preserve">DÉCIMO TERCERO</w:t>
-      </w:r>
-      <w:r>
-        <w:rPr>
-          <w:rFonts w:ascii="Times New Roman" w:cs="Times New Roman" w:eastAsia="Times New Roman" w:hAnsi="Times New Roman"/>
-          <w:b w:val="1"/>
-          <w:bCs w:val="1"/>
-          <w:sz w:val="24"/>
-          <w:szCs w:val="24"/>
-          <w:rtl w:val="0"/>
-        </w:rPr>
-        <w:t xml:space="preserve">: Gastos</w:t>
-      </w:r>
-      <w:r>
-        <w:rPr>
-          <w:rFonts w:ascii="Times New Roman" w:cs="Times New Roman" w:eastAsia="Times New Roman" w:hAnsi="Times New Roman"/>
-          <w:sz w:val="24"/>
-          <w:szCs w:val="24"/>
-          <w:rtl w:val="0"/>
-        </w:rPr>
-        <w:t xml:space="preserve">.</w:t>
-      </w:r>
-    </w:p>
-    <w:p>
-      <w:pPr>
-        <w:spacing w:after="0" w:line="240" w:lineRule="auto"/>
-        <w:jc w:val="both"/>
-        <w:rPr>
-          <w:rFonts w:ascii="Times New Roman" w:cs="Times New Roman" w:eastAsia="Times New Roman" w:hAnsi="Times New Roman"/>
-          <w:sz w:val="24"/>
-          <w:szCs w:val="24"/>
-        </w:rPr>
-      </w:pPr>
-      <w:r>
-        <w:rPr>
-          <w:rtl w:val="0"/>
-        </w:rPr>
-      </w:r>
-    </w:p>
-    <w:p>
-      <w:pPr>
-        <w:spacing w:after="0" w:line="240" w:lineRule="auto"/>
-        <w:jc w:val="both"/>
-        <w:rPr>
-          <w:rFonts w:ascii="Times New Roman" w:cs="Times New Roman" w:eastAsia="Times New Roman" w:hAnsi="Times New Roman"/>
-          <w:sz w:val="24"/>
-          <w:szCs w:val="24"/>
-        </w:rPr>
-      </w:pPr>
-      <w:r>
-        <w:rPr>
-          <w:rFonts w:ascii="Times New Roman" w:cs="Times New Roman" w:eastAsia="Times New Roman" w:hAnsi="Times New Roman"/>
-          <w:sz w:val="24"/>
-          <w:szCs w:val="24"/>
-          <w:rtl w:val="0"/>
-        </w:rPr>
-        <w:t xml:space="preserve">Será obligación del Arrendatario desde esta fecha y hasta la fecha de su restitución efectiva, el pago puntual al Administrador del Edificio o a quien corresponda, de las cuotas de gastos comunes del Inmueble Arrendado y de las cuentas de servicios básicos tales como electricidad, calefacción, agua potable fría o caliente, alcantarillado, extracción de basura, telefonía, internet, televisión satelital o por cable, multas y/o demás consumos que no queden incluidos en el cobro de los gastos comunes o servicios especiales.</w:t>
-      </w:r>
-    </w:p>
-    <w:p>
-      <w:pPr>
-        <w:spacing w:after="0" w:line="240" w:lineRule="auto"/>
-        <w:jc w:val="both"/>
-        <w:rPr>
-          <w:rFonts w:ascii="Times New Roman" w:cs="Times New Roman" w:eastAsia="Times New Roman" w:hAnsi="Times New Roman"/>
-          <w:sz w:val="24"/>
-          <w:szCs w:val="24"/>
-        </w:rPr>
-      </w:pPr>
-      <w:r>
-        <w:rPr>
-          <w:rtl w:val="0"/>
-        </w:rPr>
-      </w:r>
-    </w:p>
-    <w:p>
-      <w:pPr>
-        <w:spacing w:after="0" w:line="240" w:lineRule="auto"/>
-        <w:jc w:val="both"/>
-        <w:rPr>
-          <w:rFonts w:ascii="Times New Roman" w:cs="Times New Roman" w:eastAsia="Times New Roman" w:hAnsi="Times New Roman"/>
-          <w:sz w:val="24"/>
-          <w:szCs w:val="24"/>
-        </w:rPr>
-      </w:pPr>
-      <w:r>
-        <w:rPr>
-          <w:rFonts w:ascii="Times New Roman" w:cs="Times New Roman" w:eastAsia="Times New Roman" w:hAnsi="Times New Roman"/>
-          <w:sz w:val="24"/>
-          <w:szCs w:val="24"/>
-          <w:rtl w:val="0"/>
-        </w:rPr>
-        <w:t xml:space="preserve">El atraso de un mes en los pagos de los servicios indicados y/o en el pago de los gastos comunes, dará derecho a la Arrendadora para solicitar la suspensión de los servicios básicos, en especial la electricidad, agua potable, telefonía, internet, televisión satelital o por cable, entre otros y a cobrar dentro de la renta los reajustes e intereses de reposición que cobre la compañía respectiva. Para los efectos señalados en esta cláusula la Arrendataria otorga mandato irrevocable a la Arrendadora para solicitar a la autoridad que corresponda, a la administración de la comunidad y/o comité de administración de la misma y a cualquiera compañía o empresa de cualquier naturaleza, en especial de electricidad, agua potable, telefonía y de comunicación, el corte de los suministros de los mencionados servicios. De la misma forma, igual mandato irrevocable se otorga al Administrador del Edificio y se le faculta y autoriza expresamente para proceder a la suspensión de los servicios básicos que puedan ser interrumpidos por sistemas propios de control y para el paso al Inmueble Arrendado a cualquier autoridad o compañía.</w:t>
-      </w:r>
-    </w:p>
-    <w:p>
-      <w:pPr>
-        <w:spacing w:after="0" w:line="240" w:lineRule="auto"/>
-        <w:jc w:val="both"/>
-        <w:rPr>
-          <w:rFonts w:ascii="Times New Roman" w:cs="Times New Roman" w:eastAsia="Times New Roman" w:hAnsi="Times New Roman"/>
-          <w:sz w:val="24"/>
-          <w:szCs w:val="24"/>
-        </w:rPr>
-      </w:pPr>
-      <w:r>
-        <w:rPr>
-          <w:rtl w:val="0"/>
-        </w:rPr>
-      </w:r>
-    </w:p>
-    <w:p>
-      <w:pPr>
         <w:keepNext w:val="0"/>
         <w:keepLines w:val="0"/>
         <w:pageBreakBefore w:val="0"/>
@@ -3608,57 +4093,95 @@
         <w:jc w:val="both"/>
         <w:rPr>
           <w:rFonts w:ascii="Times New Roman" w:cs="Times New Roman" w:eastAsia="Times New Roman" w:hAnsi="Times New Roman"/>
-          <w:b w:val="1"/>
-          <w:bCs w:val="1"/>
-          <w:i w:val="0"/>
-          <w:iCs w:val="0"/>
-          <w:smallCaps w:val="0"/>
-          <w:strike w:val="0"/>
-          <w:color w:val="000000"/>
-          <w:sz w:val="24"/>
-          <w:szCs w:val="24"/>
-          <w:u w:val="none"/>
-          <w:shd w:fill="auto" w:val="clear"/>
-          <w:vertAlign w:val="baseline"/>
-        </w:rPr>
-      </w:pPr>
-      <w:r>
-        <w:rPr>
-          <w:rFonts w:ascii="Times New Roman" w:cs="Times New Roman" w:eastAsia="Times New Roman" w:hAnsi="Times New Roman"/>
-          <w:b w:val="1"/>
-          <w:bCs w:val="1"/>
-          <w:i w:val="0"/>
-          <w:iCs w:val="0"/>
-          <w:smallCaps w:val="0"/>
-          <w:strike w:val="0"/>
-          <w:color w:val="000000"/>
-          <w:sz w:val="24"/>
-          <w:szCs w:val="24"/>
-          <w:u w:val="single"/>
-          <w:shd w:fill="auto" w:val="clear"/>
-          <w:vertAlign w:val="baseline"/>
-          <w:rtl w:val="0"/>
-        </w:rPr>
-        <w:t xml:space="preserve">DÉCIMO CUARTO</w:t>
-      </w:r>
-      <w:r>
-        <w:rPr>
-          <w:rFonts w:ascii="Times New Roman" w:cs="Times New Roman" w:eastAsia="Times New Roman" w:hAnsi="Times New Roman"/>
-          <w:b w:val="1"/>
-          <w:bCs w:val="1"/>
-          <w:i w:val="0"/>
-          <w:iCs w:val="0"/>
-          <w:smallCaps w:val="0"/>
-          <w:strike w:val="0"/>
-          <w:color w:val="000000"/>
-          <w:sz w:val="24"/>
-          <w:szCs w:val="24"/>
-          <w:u w:val="none"/>
-          <w:shd w:fill="auto" w:val="clear"/>
-          <w:vertAlign w:val="baseline"/>
-          <w:rtl w:val="0"/>
-        </w:rPr>
-        <w:t xml:space="preserve">: Cláusula Penal. </w:t>
+          <w:b w:val="0"/>
+          <w:bCs w:val="0"/>
+          <w:i w:val="0"/>
+          <w:iCs w:val="0"/>
+          <w:smallCaps w:val="0"/>
+          <w:strike w:val="0"/>
+          <w:color w:val="000000"/>
+          <w:sz w:val="24"/>
+          <w:szCs w:val="24"/>
+          <w:u w:val="none"/>
+          <w:shd w:fill="auto" w:val="clear"/>
+          <w:vertAlign w:val="baseline"/>
+        </w:rPr>
+      </w:pPr>
+      <w:r>
+        <w:rPr>
+          <w:rFonts w:ascii="Times New Roman" w:cs="Times New Roman" w:eastAsia="Times New Roman" w:hAnsi="Times New Roman"/>
+          <w:b w:val="1"/>
+          <w:bCs w:val="1"/>
+          <w:i w:val="0"/>
+          <w:iCs w:val="0"/>
+          <w:smallCaps w:val="0"/>
+          <w:strike w:val="0"/>
+          <w:color w:val="000000"/>
+          <w:sz w:val="24"/>
+          <w:szCs w:val="24"/>
+          <w:u w:val="none"/>
+          <w:shd w:fill="auto" w:val="clear"/>
+          <w:vertAlign w:val="baseline"/>
+          <w:rtl w:val="0"/>
+        </w:rPr>
+        <w:t xml:space="preserve">/i/</w:t>
+      </w:r>
+      <w:r>
+        <w:rPr>
+          <w:rFonts w:ascii="Times New Roman" w:cs="Times New Roman" w:eastAsia="Times New Roman" w:hAnsi="Times New Roman"/>
+          <w:b w:val="0"/>
+          <w:bCs w:val="0"/>
+          <w:i w:val="0"/>
+          <w:iCs w:val="0"/>
+          <w:smallCaps w:val="0"/>
+          <w:strike w:val="0"/>
+          <w:color w:val="000000"/>
+          <w:sz w:val="24"/>
+          <w:szCs w:val="24"/>
+          <w:u w:val="none"/>
+          <w:shd w:fill="auto" w:val="clear"/>
+          <w:vertAlign w:val="baseline"/>
+          <w:rtl w:val="0"/>
+        </w:rPr>
+        <w:t xml:space="preserve"> A dar por terminado ipso-facto el Contrato, sin necesidad de trámite ni declaración judicial alguna y, por lo tanto, a exigir la inmediata restitución del Inmueble Arrendado, a exigir el pago de todas las rentas de arrendamiento que se encuentren vencidas a la fecha del incumplimiento y adicionalmente, sin necesidad de trámite ni declaración alguna, a exigir el pago de</w:t>
+      </w:r>
+      <w:r>
+        <w:rPr>
+          <w:rFonts w:ascii="Times New Roman" w:cs="Times New Roman" w:eastAsia="Times New Roman" w:hAnsi="Times New Roman"/>
+          <w:b w:val="0"/>
+          <w:bCs w:val="0"/>
+          <w:i w:val="0"/>
+          <w:iCs w:val="0"/>
+          <w:smallCaps w:val="0"/>
+          <w:strike w:val="0"/>
+          <w:color w:val="1f497d"/>
+          <w:sz w:val="24"/>
+          <w:szCs w:val="24"/>
+          <w:u w:val="none"/>
+          <w:shd w:fill="auto" w:val="clear"/>
+          <w:vertAlign w:val="baseline"/>
+          <w:rtl w:val="0"/>
+        </w:rPr>
+        <w:t xml:space="preserve"> </w:t>
+      </w:r>
+      <w:r>
+        <w:rPr>
+          <w:rFonts w:ascii="Times New Roman" w:cs="Times New Roman" w:eastAsia="Times New Roman" w:hAnsi="Times New Roman"/>
+          <w:b w:val="0"/>
+          <w:bCs w:val="0"/>
+          <w:i w:val="0"/>
+          <w:iCs w:val="0"/>
+          <w:smallCaps w:val="0"/>
+          <w:strike w:val="0"/>
+          <w:color w:val="000000"/>
+          <w:sz w:val="24"/>
+          <w:szCs w:val="24"/>
+          <w:u w:val="none"/>
+          <w:shd w:fill="auto" w:val="clear"/>
+          <w:vertAlign w:val="baseline"/>
+          <w:rtl w:val="0"/>
+        </w:rPr>
+        <w:t xml:space="preserve">una suma correspondiente al veinticinco por ciento de las rentas adeudadas; o</w:t>
       </w:r>
     </w:p>
     <w:p>
@@ -3680,8 +4203,8 @@
         <w:jc w:val="both"/>
         <w:rPr>
           <w:rFonts w:ascii="Times New Roman" w:cs="Times New Roman" w:eastAsia="Times New Roman" w:hAnsi="Times New Roman"/>
-          <w:b w:val="1"/>
-          <w:bCs w:val="1"/>
+          <w:b w:val="0"/>
+          <w:bCs w:val="0"/>
           <w:i w:val="0"/>
           <w:iCs w:val="0"/>
           <w:smallCaps w:val="0"/>
@@ -3736,21 +4259,40 @@
       <w:r>
         <w:rPr>
           <w:rFonts w:ascii="Times New Roman" w:cs="Times New Roman" w:eastAsia="Times New Roman" w:hAnsi="Times New Roman"/>
-          <w:b w:val="0"/>
-          <w:bCs w:val="0"/>
-          <w:i w:val="0"/>
-          <w:iCs w:val="0"/>
-          <w:smallCaps w:val="0"/>
-          <w:strike w:val="0"/>
-          <w:color w:val="000000"/>
-          <w:sz w:val="24"/>
-          <w:szCs w:val="24"/>
-          <w:u w:val="none"/>
-          <w:shd w:fill="auto" w:val="clear"/>
-          <w:vertAlign w:val="baseline"/>
-          <w:rtl w:val="0"/>
-        </w:rPr>
-        <w:t xml:space="preserve">Las Partes pactan que en caso de incurrir alguna de ellas en incumplimiento de las obligaciones que para ellas emanan del presente Contrato, se procederá según se indica a continuación: </w:t>
+          <w:b w:val="1"/>
+          <w:bCs w:val="1"/>
+          <w:i w:val="0"/>
+          <w:iCs w:val="0"/>
+          <w:smallCaps w:val="0"/>
+          <w:strike w:val="0"/>
+          <w:color w:val="000000"/>
+          <w:sz w:val="24"/>
+          <w:szCs w:val="24"/>
+          <w:u w:val="none"/>
+          <w:shd w:fill="auto" w:val="clear"/>
+          <w:vertAlign w:val="baseline"/>
+          <w:rtl w:val="0"/>
+        </w:rPr>
+        <w:t xml:space="preserve">/ii/</w:t>
+      </w:r>
+      <w:r>
+        <w:rPr>
+          <w:rFonts w:ascii="Times New Roman" w:cs="Times New Roman" w:eastAsia="Times New Roman" w:hAnsi="Times New Roman"/>
+          <w:b w:val="0"/>
+          <w:bCs w:val="0"/>
+          <w:i w:val="0"/>
+          <w:iCs w:val="0"/>
+          <w:smallCaps w:val="0"/>
+          <w:strike w:val="0"/>
+          <w:color w:val="000000"/>
+          <w:sz w:val="24"/>
+          <w:szCs w:val="24"/>
+          <w:u w:val="none"/>
+          <w:shd w:fill="auto" w:val="clear"/>
+          <w:vertAlign w:val="baseline"/>
+          <w:rtl w:val="0"/>
+        </w:rPr>
+        <w:t xml:space="preserve"> A exigir el cumplimiento forzado del Contrato de arrendamiento y adicionalmente por concepto de multa o cláusula penal compensatoria y a título de indemnización de los perjuicios avaluados anticipadamente y de común acuerdo por las Partes, a exigir una suma correspondiente al veinticinco por ciento de las rentas adeudadas, sin perjuicio del derecho a exigir, además, el pago de todas las rentas de arrendamiento que se encuentren vencidas a la fecha del incumplimiento. </w:t>
       </w:r>
     </w:p>
     <w:p>
@@ -3828,78 +4370,21 @@
       <w:r>
         <w:rPr>
           <w:rFonts w:ascii="Times New Roman" w:cs="Times New Roman" w:eastAsia="Times New Roman" w:hAnsi="Times New Roman"/>
-          <w:b w:val="1"/>
-          <w:bCs w:val="1"/>
-          <w:i w:val="0"/>
-          <w:iCs w:val="0"/>
-          <w:smallCaps w:val="0"/>
-          <w:strike w:val="0"/>
-          <w:color w:val="000000"/>
-          <w:sz w:val="24"/>
-          <w:szCs w:val="24"/>
-          <w:u w:val="none"/>
-          <w:shd w:fill="auto" w:val="clear"/>
-          <w:vertAlign w:val="baseline"/>
-          <w:rtl w:val="0"/>
-        </w:rPr>
-        <w:t xml:space="preserve">/Uno/</w:t>
-      </w:r>
-      <w:r>
-        <w:rPr>
-          <w:rFonts w:ascii="Times New Roman" w:cs="Times New Roman" w:eastAsia="Times New Roman" w:hAnsi="Times New Roman"/>
-          <w:b w:val="0"/>
-          <w:bCs w:val="0"/>
-          <w:i w:val="0"/>
-          <w:iCs w:val="0"/>
-          <w:smallCaps w:val="0"/>
-          <w:strike w:val="0"/>
-          <w:color w:val="000000"/>
-          <w:sz w:val="24"/>
-          <w:szCs w:val="24"/>
-          <w:u w:val="none"/>
-          <w:shd w:fill="auto" w:val="clear"/>
-          <w:vertAlign w:val="baseline"/>
-          <w:rtl w:val="0"/>
-        </w:rPr>
-        <w:t xml:space="preserve"> </w:t>
-      </w:r>
-      <w:r>
-        <w:rPr>
-          <w:rFonts w:ascii="Times New Roman" w:cs="Times New Roman" w:eastAsia="Times New Roman" w:hAnsi="Times New Roman"/>
-          <w:b w:val="1"/>
-          <w:bCs w:val="1"/>
-          <w:i w:val="0"/>
-          <w:iCs w:val="0"/>
-          <w:smallCaps w:val="0"/>
-          <w:strike w:val="0"/>
-          <w:color w:val="000000"/>
-          <w:sz w:val="24"/>
-          <w:szCs w:val="24"/>
-          <w:u w:val="none"/>
-          <w:shd w:fill="auto" w:val="clear"/>
-          <w:vertAlign w:val="baseline"/>
-          <w:rtl w:val="0"/>
-        </w:rPr>
-        <w:t xml:space="preserve">Incumplimiento de las obligaciones principales de la Arrendataria.</w:t>
-      </w:r>
-      <w:r>
-        <w:rPr>
-          <w:rFonts w:ascii="Times New Roman" w:cs="Times New Roman" w:eastAsia="Times New Roman" w:hAnsi="Times New Roman"/>
-          <w:b w:val="0"/>
-          <w:bCs w:val="0"/>
-          <w:i w:val="0"/>
-          <w:iCs w:val="0"/>
-          <w:smallCaps w:val="0"/>
-          <w:strike w:val="0"/>
-          <w:color w:val="000000"/>
-          <w:sz w:val="24"/>
-          <w:szCs w:val="24"/>
-          <w:u w:val="none"/>
-          <w:shd w:fill="auto" w:val="clear"/>
-          <w:vertAlign w:val="baseline"/>
-          <w:rtl w:val="0"/>
-        </w:rPr>
-        <w:t xml:space="preserve"> </w:t>
+          <w:b w:val="0"/>
+          <w:bCs w:val="0"/>
+          <w:i w:val="0"/>
+          <w:iCs w:val="0"/>
+          <w:smallCaps w:val="0"/>
+          <w:strike w:val="0"/>
+          <w:color w:val="000000"/>
+          <w:sz w:val="24"/>
+          <w:szCs w:val="24"/>
+          <w:u w:val="none"/>
+          <w:shd w:fill="auto" w:val="clear"/>
+          <w:vertAlign w:val="baseline"/>
+          <w:rtl w:val="0"/>
+        </w:rPr>
+        <w:t xml:space="preserve">Lo estipulado en esta cláusula es sin perjuicio del derecho de la Arrendadora de cobrar intereses moratorios, en los términos establecidos en la cláusula Décimo Quinta siguiente.</w:t>
       </w:r>
     </w:p>
     <w:p>
@@ -3991,26 +4476,26 @@
           <w:vertAlign w:val="baseline"/>
           <w:rtl w:val="0"/>
         </w:rPr>
-        <w:t xml:space="preserve">/A/ </w:t>
-      </w:r>
-      <w:r>
-        <w:rPr>
-          <w:rFonts w:ascii="Times New Roman" w:cs="Times New Roman" w:eastAsia="Times New Roman" w:hAnsi="Times New Roman"/>
-          <w:b w:val="0"/>
-          <w:bCs w:val="0"/>
-          <w:i w:val="0"/>
-          <w:iCs w:val="0"/>
-          <w:smallCaps w:val="0"/>
-          <w:strike w:val="0"/>
-          <w:color w:val="000000"/>
-          <w:sz w:val="24"/>
-          <w:szCs w:val="24"/>
-          <w:u w:val="none"/>
-          <w:shd w:fill="auto" w:val="clear"/>
-          <w:vertAlign w:val="baseline"/>
-          <w:rtl w:val="0"/>
-        </w:rPr>
-        <w:t xml:space="preserve">El incumplimiento de cualquiera de las obligaciones principales que en virtud del presente Contrato de arrendamiento le corresponden a la Arrendataria, de conformidad con lo señalado en la letra /B/ siguiente y sin que esta enumeración sea taxativa, facultará a la Arrendadora para ejercer, a su opción, cualquiera de los siguientes derechos que podrá ejercer a su sola discreción: </w:t>
+        <w:t xml:space="preserve">/B/ </w:t>
+      </w:r>
+      <w:r>
+        <w:rPr>
+          <w:rFonts w:ascii="Times New Roman" w:cs="Times New Roman" w:eastAsia="Times New Roman" w:hAnsi="Times New Roman"/>
+          <w:b w:val="0"/>
+          <w:bCs w:val="0"/>
+          <w:i w:val="0"/>
+          <w:iCs w:val="0"/>
+          <w:smallCaps w:val="0"/>
+          <w:strike w:val="0"/>
+          <w:color w:val="000000"/>
+          <w:sz w:val="24"/>
+          <w:szCs w:val="24"/>
+          <w:u w:val="none"/>
+          <w:shd w:fill="auto" w:val="clear"/>
+          <w:vertAlign w:val="baseline"/>
+          <w:rtl w:val="0"/>
+        </w:rPr>
+        <w:t xml:space="preserve">Las obligaciones principales que en virtud del presente Contrato de arrendamiento le corresponden a la Arrendataria, y a las que se refiere la letra /A/ anterior, son las siguientes:</w:t>
       </w:r>
     </w:p>
     <w:p>
@@ -4121,45 +4606,7 @@
           <w:vertAlign w:val="baseline"/>
           <w:rtl w:val="0"/>
         </w:rPr>
-        <w:t xml:space="preserve"> A dar por terminado ipso-facto el Contrato, sin necesidad de trámite ni declaración judicial alguna y, por lo tanto, a exigir la inmediata restitución del Inmueble Arrendado, a exigir el pago de todas las rentas de arrendamiento que se encuentren vencidas a la fecha del incumplimiento y adicionalmente, sin necesidad de trámite ni declaración alguna, a exigir el pago de</w:t>
-      </w:r>
-      <w:r>
-        <w:rPr>
-          <w:rFonts w:ascii="Times New Roman" w:cs="Times New Roman" w:eastAsia="Times New Roman" w:hAnsi="Times New Roman"/>
-          <w:b w:val="0"/>
-          <w:bCs w:val="0"/>
-          <w:i w:val="0"/>
-          <w:iCs w:val="0"/>
-          <w:smallCaps w:val="0"/>
-          <w:strike w:val="0"/>
-          <w:color w:val="1f497d"/>
-          <w:sz w:val="24"/>
-          <w:szCs w:val="24"/>
-          <w:u w:val="none"/>
-          <w:shd w:fill="auto" w:val="clear"/>
-          <w:vertAlign w:val="baseline"/>
-          <w:rtl w:val="0"/>
-        </w:rPr>
-        <w:t xml:space="preserve"> </w:t>
-      </w:r>
-      <w:r>
-        <w:rPr>
-          <w:rFonts w:ascii="Times New Roman" w:cs="Times New Roman" w:eastAsia="Times New Roman" w:hAnsi="Times New Roman"/>
-          <w:b w:val="0"/>
-          <w:bCs w:val="0"/>
-          <w:i w:val="0"/>
-          <w:iCs w:val="0"/>
-          <w:smallCaps w:val="0"/>
-          <w:strike w:val="0"/>
-          <w:color w:val="000000"/>
-          <w:sz w:val="24"/>
-          <w:szCs w:val="24"/>
-          <w:u w:val="none"/>
-          <w:shd w:fill="auto" w:val="clear"/>
-          <w:vertAlign w:val="baseline"/>
-          <w:rtl w:val="0"/>
-        </w:rPr>
-        <w:t xml:space="preserve">una suma correspondiente al veinticinco por ciento de las rentas adeudadas; o</w:t>
+        <w:t xml:space="preserve"> el pago en tiempo y forma de las rentas mensuales de arrendamiento; </w:t>
       </w:r>
     </w:p>
     <w:p>
@@ -4270,7 +4717,7 @@
           <w:vertAlign w:val="baseline"/>
           <w:rtl w:val="0"/>
         </w:rPr>
-        <w:t xml:space="preserve"> A exigir el cumplimiento forzado del Contrato de arrendamiento y adicionalmente por concepto de multa o cláusula penal compensatoria y a título de indemnización de los perjuicios avaluados anticipadamente y de común acuerdo por las Partes, a exigir una suma correspondiente al veinticinco por ciento de las rentas adeudadas, sin perjuicio del derecho a exigir, además, el pago de todas las rentas de arrendamiento que se encuentren vencidas a la fecha del incumplimiento. </w:t>
+        <w:t xml:space="preserve"> el cumplimiento de las obligaciones indicadas en la cláusula Décima anterior; </w:t>
       </w:r>
     </w:p>
     <w:p>
@@ -4348,21 +4795,40 @@
       <w:r>
         <w:rPr>
           <w:rFonts w:ascii="Times New Roman" w:cs="Times New Roman" w:eastAsia="Times New Roman" w:hAnsi="Times New Roman"/>
-          <w:b w:val="0"/>
-          <w:bCs w:val="0"/>
-          <w:i w:val="0"/>
-          <w:iCs w:val="0"/>
-          <w:smallCaps w:val="0"/>
-          <w:strike w:val="0"/>
-          <w:color w:val="000000"/>
-          <w:sz w:val="24"/>
-          <w:szCs w:val="24"/>
-          <w:u w:val="none"/>
-          <w:shd w:fill="auto" w:val="clear"/>
-          <w:vertAlign w:val="baseline"/>
-          <w:rtl w:val="0"/>
-        </w:rPr>
-        <w:t xml:space="preserve">Lo estipulado en esta cláusula es sin perjuicio del derecho de la Arrendadora de cobrar intereses moratorios, en los términos establecidos en la cláusula Décimo Quinta siguiente.</w:t>
+          <w:b w:val="1"/>
+          <w:bCs w:val="1"/>
+          <w:i w:val="0"/>
+          <w:iCs w:val="0"/>
+          <w:smallCaps w:val="0"/>
+          <w:strike w:val="0"/>
+          <w:color w:val="000000"/>
+          <w:sz w:val="24"/>
+          <w:szCs w:val="24"/>
+          <w:u w:val="none"/>
+          <w:shd w:fill="auto" w:val="clear"/>
+          <w:vertAlign w:val="baseline"/>
+          <w:rtl w:val="0"/>
+        </w:rPr>
+        <w:t xml:space="preserve">/iii/ </w:t>
+      </w:r>
+      <w:r>
+        <w:rPr>
+          <w:rFonts w:ascii="Times New Roman" w:cs="Times New Roman" w:eastAsia="Times New Roman" w:hAnsi="Times New Roman"/>
+          <w:b w:val="0"/>
+          <w:bCs w:val="0"/>
+          <w:i w:val="0"/>
+          <w:iCs w:val="0"/>
+          <w:smallCaps w:val="0"/>
+          <w:strike w:val="0"/>
+          <w:color w:val="000000"/>
+          <w:sz w:val="24"/>
+          <w:szCs w:val="24"/>
+          <w:u w:val="none"/>
+          <w:shd w:fill="auto" w:val="clear"/>
+          <w:vertAlign w:val="baseline"/>
+          <w:rtl w:val="0"/>
+        </w:rPr>
+        <w:t xml:space="preserve">dar al Inmueble Arrendado en forma permanente y sin interrupciones, el uso o destino que se tuvo a la vista al momento de contratar;</w:t>
       </w:r>
     </w:p>
     <w:p>
@@ -4454,26 +4920,26 @@
           <w:vertAlign w:val="baseline"/>
           <w:rtl w:val="0"/>
         </w:rPr>
-        <w:t xml:space="preserve">/B/ </w:t>
-      </w:r>
-      <w:r>
-        <w:rPr>
-          <w:rFonts w:ascii="Times New Roman" w:cs="Times New Roman" w:eastAsia="Times New Roman" w:hAnsi="Times New Roman"/>
-          <w:b w:val="0"/>
-          <w:bCs w:val="0"/>
-          <w:i w:val="0"/>
-          <w:iCs w:val="0"/>
-          <w:smallCaps w:val="0"/>
-          <w:strike w:val="0"/>
-          <w:color w:val="000000"/>
-          <w:sz w:val="24"/>
-          <w:szCs w:val="24"/>
-          <w:u w:val="none"/>
-          <w:shd w:fill="auto" w:val="clear"/>
-          <w:vertAlign w:val="baseline"/>
-          <w:rtl w:val="0"/>
-        </w:rPr>
-        <w:t xml:space="preserve">Las obligaciones principales que en virtud del presente Contrato de arrendamiento le corresponden a la Arrendataria, y a las que se refiere la letra /A/ anterior, son las siguientes:</w:t>
+        <w:t xml:space="preserve">/iv/</w:t>
+      </w:r>
+      <w:r>
+        <w:rPr>
+          <w:rFonts w:ascii="Times New Roman" w:cs="Times New Roman" w:eastAsia="Times New Roman" w:hAnsi="Times New Roman"/>
+          <w:b w:val="0"/>
+          <w:bCs w:val="0"/>
+          <w:i w:val="0"/>
+          <w:iCs w:val="0"/>
+          <w:smallCaps w:val="0"/>
+          <w:strike w:val="0"/>
+          <w:color w:val="000000"/>
+          <w:sz w:val="24"/>
+          <w:szCs w:val="24"/>
+          <w:u w:val="none"/>
+          <w:shd w:fill="auto" w:val="clear"/>
+          <w:vertAlign w:val="baseline"/>
+          <w:rtl w:val="0"/>
+        </w:rPr>
+        <w:t xml:space="preserve"> la mantención del Inmueble Arrendado en buen estado de conservación, la ejecución de las reparaciones necesarias en un breve y prudente plazo, con el objeto de evitar o causar a estos daños o perjuicios relevantes especialmente provocando su deterioro o destrucción; y/o </w:t>
       </w:r>
     </w:p>
     <w:p>
@@ -4565,26 +5031,26 @@
           <w:vertAlign w:val="baseline"/>
           <w:rtl w:val="0"/>
         </w:rPr>
-        <w:t xml:space="preserve">/i/</w:t>
-      </w:r>
-      <w:r>
-        <w:rPr>
-          <w:rFonts w:ascii="Times New Roman" w:cs="Times New Roman" w:eastAsia="Times New Roman" w:hAnsi="Times New Roman"/>
-          <w:b w:val="0"/>
-          <w:bCs w:val="0"/>
-          <w:i w:val="0"/>
-          <w:iCs w:val="0"/>
-          <w:smallCaps w:val="0"/>
-          <w:strike w:val="0"/>
-          <w:color w:val="000000"/>
-          <w:sz w:val="24"/>
-          <w:szCs w:val="24"/>
-          <w:u w:val="none"/>
-          <w:shd w:fill="auto" w:val="clear"/>
-          <w:vertAlign w:val="baseline"/>
-          <w:rtl w:val="0"/>
-        </w:rPr>
-        <w:t xml:space="preserve"> el pago en tiempo y forma de las rentas mensuales de arrendamiento; </w:t>
+        <w:t xml:space="preserve">/v/</w:t>
+      </w:r>
+      <w:r>
+        <w:rPr>
+          <w:rFonts w:ascii="Times New Roman" w:cs="Times New Roman" w:eastAsia="Times New Roman" w:hAnsi="Times New Roman"/>
+          <w:b w:val="0"/>
+          <w:bCs w:val="0"/>
+          <w:i w:val="0"/>
+          <w:iCs w:val="0"/>
+          <w:smallCaps w:val="0"/>
+          <w:strike w:val="0"/>
+          <w:color w:val="000000"/>
+          <w:sz w:val="24"/>
+          <w:szCs w:val="24"/>
+          <w:u w:val="none"/>
+          <w:shd w:fill="auto" w:val="clear"/>
+          <w:vertAlign w:val="baseline"/>
+          <w:rtl w:val="0"/>
+        </w:rPr>
+        <w:t xml:space="preserve"> no violar las prohibiciones indicadas en la cláusula Undécima anterior.</w:t>
       </w:r>
     </w:p>
     <w:p>
@@ -4676,26 +5142,64 @@
           <w:vertAlign w:val="baseline"/>
           <w:rtl w:val="0"/>
         </w:rPr>
-        <w:t xml:space="preserve">/ii/</w:t>
-      </w:r>
-      <w:r>
-        <w:rPr>
-          <w:rFonts w:ascii="Times New Roman" w:cs="Times New Roman" w:eastAsia="Times New Roman" w:hAnsi="Times New Roman"/>
-          <w:b w:val="0"/>
-          <w:bCs w:val="0"/>
-          <w:i w:val="0"/>
-          <w:iCs w:val="0"/>
-          <w:smallCaps w:val="0"/>
-          <w:strike w:val="0"/>
-          <w:color w:val="000000"/>
-          <w:sz w:val="24"/>
-          <w:szCs w:val="24"/>
-          <w:u w:val="none"/>
-          <w:shd w:fill="auto" w:val="clear"/>
-          <w:vertAlign w:val="baseline"/>
-          <w:rtl w:val="0"/>
-        </w:rPr>
-        <w:t xml:space="preserve"> el cumplimiento de las obligaciones indicadas en la cláusula Décima anterior; </w:t>
+        <w:t xml:space="preserve">/Dos/</w:t>
+      </w:r>
+      <w:r>
+        <w:rPr>
+          <w:rFonts w:ascii="Times New Roman" w:cs="Times New Roman" w:eastAsia="Times New Roman" w:hAnsi="Times New Roman"/>
+          <w:b w:val="0"/>
+          <w:bCs w:val="0"/>
+          <w:i w:val="0"/>
+          <w:iCs w:val="0"/>
+          <w:smallCaps w:val="0"/>
+          <w:strike w:val="0"/>
+          <w:color w:val="000000"/>
+          <w:sz w:val="24"/>
+          <w:szCs w:val="24"/>
+          <w:u w:val="none"/>
+          <w:shd w:fill="auto" w:val="clear"/>
+          <w:vertAlign w:val="baseline"/>
+          <w:rtl w:val="0"/>
+        </w:rPr>
+        <w:t xml:space="preserve"> </w:t>
+      </w:r>
+      <w:r>
+        <w:rPr>
+          <w:rFonts w:ascii="Times New Roman" w:cs="Times New Roman" w:eastAsia="Times New Roman" w:hAnsi="Times New Roman"/>
+          <w:b w:val="1"/>
+          <w:bCs w:val="1"/>
+          <w:i w:val="0"/>
+          <w:iCs w:val="0"/>
+          <w:smallCaps w:val="0"/>
+          <w:strike w:val="0"/>
+          <w:color w:val="000000"/>
+          <w:sz w:val="24"/>
+          <w:szCs w:val="24"/>
+          <w:u w:val="none"/>
+          <w:shd w:fill="auto" w:val="clear"/>
+          <w:vertAlign w:val="baseline"/>
+          <w:rtl w:val="0"/>
+        </w:rPr>
+        <w:t xml:space="preserve">Incumplimiento de las obligaciones principales asumidas por la Arrendadora.</w:t>
+      </w:r>
+      <w:r>
+        <w:rPr>
+          <w:rFonts w:ascii="Times New Roman" w:cs="Times New Roman" w:eastAsia="Times New Roman" w:hAnsi="Times New Roman"/>
+          <w:b w:val="0"/>
+          <w:bCs w:val="0"/>
+          <w:i w:val="0"/>
+          <w:iCs w:val="0"/>
+          <w:smallCaps w:val="0"/>
+          <w:strike w:val="0"/>
+          <w:color w:val="000000"/>
+          <w:sz w:val="24"/>
+          <w:szCs w:val="24"/>
+          <w:u w:val="none"/>
+          <w:shd w:fill="auto" w:val="clear"/>
+          <w:vertAlign w:val="baseline"/>
+          <w:rtl w:val="0"/>
+        </w:rPr>
+        <w:t xml:space="preserve"> </w:t>
       </w:r>
     </w:p>
     <w:p>
@@ -4787,26 +5291,26 @@
           <w:vertAlign w:val="baseline"/>
           <w:rtl w:val="0"/>
         </w:rPr>
-        <w:t xml:space="preserve">/iii/ </w:t>
-      </w:r>
-      <w:r>
-        <w:rPr>
-          <w:rFonts w:ascii="Times New Roman" w:cs="Times New Roman" w:eastAsia="Times New Roman" w:hAnsi="Times New Roman"/>
-          <w:b w:val="0"/>
-          <w:bCs w:val="0"/>
-          <w:i w:val="0"/>
-          <w:iCs w:val="0"/>
-          <w:smallCaps w:val="0"/>
-          <w:strike w:val="0"/>
-          <w:color w:val="000000"/>
-          <w:sz w:val="24"/>
-          <w:szCs w:val="24"/>
-          <w:u w:val="none"/>
-          <w:shd w:fill="auto" w:val="clear"/>
-          <w:vertAlign w:val="baseline"/>
-          <w:rtl w:val="0"/>
-        </w:rPr>
-        <w:t xml:space="preserve">dar al Inmueble Arrendado en forma permanente y sin interrupciones, el uso o destino que se tuvo a la vista al momento de contratar;</w:t>
+        <w:t xml:space="preserve">/A/ </w:t>
+      </w:r>
+      <w:r>
+        <w:rPr>
+          <w:rFonts w:ascii="Times New Roman" w:cs="Times New Roman" w:eastAsia="Times New Roman" w:hAnsi="Times New Roman"/>
+          <w:b w:val="0"/>
+          <w:bCs w:val="0"/>
+          <w:i w:val="0"/>
+          <w:iCs w:val="0"/>
+          <w:smallCaps w:val="0"/>
+          <w:strike w:val="0"/>
+          <w:color w:val="000000"/>
+          <w:sz w:val="24"/>
+          <w:szCs w:val="24"/>
+          <w:u w:val="none"/>
+          <w:shd w:fill="auto" w:val="clear"/>
+          <w:vertAlign w:val="baseline"/>
+          <w:rtl w:val="0"/>
+        </w:rPr>
+        <w:t xml:space="preserve">El incumplimiento de cualquiera de las obligaciones principales que en virtud del presente Contrato de arrendamiento le corresponden a la Arrendadora, de conformidad con lo señalado en la letra /B/ siguiente facultará a la Arrendataria para ejercer, a su opción, cualquiera de los siguientes derechos que podrá ejercer a su sola discreción: </w:t>
       </w:r>
     </w:p>
     <w:p>
@@ -4867,57 +5371,62 @@
         <w:jc w:val="both"/>
         <w:rPr>
           <w:rFonts w:ascii="Times New Roman" w:cs="Times New Roman" w:eastAsia="Times New Roman" w:hAnsi="Times New Roman"/>
-          <w:b w:val="0"/>
-          <w:bCs w:val="0"/>
-          <w:i w:val="0"/>
-          <w:iCs w:val="0"/>
-          <w:smallCaps w:val="0"/>
-          <w:strike w:val="0"/>
-          <w:color w:val="000000"/>
-          <w:sz w:val="24"/>
-          <w:szCs w:val="24"/>
-          <w:u w:val="none"/>
-          <w:shd w:fill="auto" w:val="clear"/>
-          <w:vertAlign w:val="baseline"/>
-        </w:rPr>
-      </w:pPr>
-      <w:r>
-        <w:rPr>
-          <w:rFonts w:ascii="Times New Roman" w:cs="Times New Roman" w:eastAsia="Times New Roman" w:hAnsi="Times New Roman"/>
-          <w:b w:val="1"/>
-          <w:bCs w:val="1"/>
-          <w:i w:val="0"/>
-          <w:iCs w:val="0"/>
-          <w:smallCaps w:val="0"/>
-          <w:strike w:val="0"/>
-          <w:color w:val="000000"/>
-          <w:sz w:val="24"/>
-          <w:szCs w:val="24"/>
-          <w:u w:val="none"/>
-          <w:shd w:fill="auto" w:val="clear"/>
-          <w:vertAlign w:val="baseline"/>
-          <w:rtl w:val="0"/>
-        </w:rPr>
-        <w:t xml:space="preserve">/iv/</w:t>
-      </w:r>
-      <w:r>
-        <w:rPr>
-          <w:rFonts w:ascii="Times New Roman" w:cs="Times New Roman" w:eastAsia="Times New Roman" w:hAnsi="Times New Roman"/>
-          <w:b w:val="0"/>
-          <w:bCs w:val="0"/>
-          <w:i w:val="0"/>
-          <w:iCs w:val="0"/>
-          <w:smallCaps w:val="0"/>
-          <w:strike w:val="0"/>
-          <w:color w:val="000000"/>
-          <w:sz w:val="24"/>
-          <w:szCs w:val="24"/>
-          <w:u w:val="none"/>
-          <w:shd w:fill="auto" w:val="clear"/>
-          <w:vertAlign w:val="baseline"/>
-          <w:rtl w:val="0"/>
-        </w:rPr>
-        <w:t xml:space="preserve"> la mantención del Inmueble Arrendado en buen estado de conservación, la ejecución de las reparaciones necesarias en un breve y prudente plazo, con el objeto de evitar o causar a estos daños o perjuicios relevantes especialmente provocando su deterioro o destrucción; y/o </w:t>
+          <w:b w:val="1"/>
+          <w:bCs w:val="1"/>
+          <w:i w:val="0"/>
+          <w:iCs w:val="0"/>
+          <w:smallCaps w:val="0"/>
+          <w:strike w:val="0"/>
+          <w:color w:val="000000"/>
+          <w:sz w:val="24"/>
+          <w:szCs w:val="24"/>
+          <w:u w:val="none"/>
+          <w:shd w:fill="auto" w:val="clear"/>
+          <w:vertAlign w:val="baseline"/>
+        </w:rPr>
+      </w:pPr>
+      <w:r>
+        <w:rPr>
+          <w:rFonts w:ascii="Times New Roman" w:cs="Times New Roman" w:eastAsia="Times New Roman" w:hAnsi="Times New Roman"/>
+          <w:b w:val="1"/>
+          <w:bCs w:val="1"/>
+          <w:i w:val="0"/>
+          <w:iCs w:val="0"/>
+          <w:smallCaps w:val="0"/>
+          <w:strike w:val="0"/>
+          <w:color w:val="000000"/>
+          <w:sz w:val="24"/>
+          <w:szCs w:val="24"/>
+          <w:u w:val="none"/>
+          <w:shd w:fill="auto" w:val="clear"/>
+          <w:vertAlign w:val="baseline"/>
+          <w:rtl w:val="0"/>
+        </w:rPr>
+        <w:t xml:space="preserve">/i/ </w:t>
+      </w:r>
+      <w:r>
+        <w:rPr>
+          <w:rFonts w:ascii="Times New Roman" w:cs="Times New Roman" w:eastAsia="Times New Roman" w:hAnsi="Times New Roman"/>
+          <w:b w:val="0"/>
+          <w:bCs w:val="0"/>
+          <w:i w:val="0"/>
+          <w:iCs w:val="0"/>
+          <w:smallCaps w:val="0"/>
+          <w:strike w:val="0"/>
+          <w:color w:val="000000"/>
+          <w:sz w:val="24"/>
+          <w:szCs w:val="24"/>
+          <w:u w:val="none"/>
+          <w:shd w:fill="auto" w:val="clear"/>
+          <w:vertAlign w:val="baseline"/>
+          <w:rtl w:val="0"/>
+        </w:rPr>
+        <w:t xml:space="preserve">A dar por terminado ipso-facto el Contrato, sin necesidad de trámite ni declaración judicial alguna; o</w:t>
+      </w:r>
+      <w:r>
+        <w:rPr>
+          <w:rtl w:val="0"/>
+        </w:rPr>
       </w:r>
     </w:p>
     <w:p>
@@ -4939,8 +5448,8 @@
         <w:jc w:val="both"/>
         <w:rPr>
           <w:rFonts w:ascii="Times New Roman" w:cs="Times New Roman" w:eastAsia="Times New Roman" w:hAnsi="Times New Roman"/>
-          <w:b w:val="0"/>
-          <w:bCs w:val="0"/>
+          <w:b w:val="1"/>
+          <w:bCs w:val="1"/>
           <w:i w:val="0"/>
           <w:iCs w:val="0"/>
           <w:smallCaps w:val="0"/>
@@ -5009,26 +5518,26 @@
           <w:vertAlign w:val="baseline"/>
           <w:rtl w:val="0"/>
         </w:rPr>
-        <w:t xml:space="preserve">/v/</w:t>
-      </w:r>
-      <w:r>
-        <w:rPr>
-          <w:rFonts w:ascii="Times New Roman" w:cs="Times New Roman" w:eastAsia="Times New Roman" w:hAnsi="Times New Roman"/>
-          <w:b w:val="0"/>
-          <w:bCs w:val="0"/>
-          <w:i w:val="0"/>
-          <w:iCs w:val="0"/>
-          <w:smallCaps w:val="0"/>
-          <w:strike w:val="0"/>
-          <w:color w:val="000000"/>
-          <w:sz w:val="24"/>
-          <w:szCs w:val="24"/>
-          <w:u w:val="none"/>
-          <w:shd w:fill="auto" w:val="clear"/>
-          <w:vertAlign w:val="baseline"/>
-          <w:rtl w:val="0"/>
-        </w:rPr>
-        <w:t xml:space="preserve"> no violar las prohibiciones indicadas en la cláusula Undécima anterior.</w:t>
+        <w:t xml:space="preserve">/ii/</w:t>
+      </w:r>
+      <w:r>
+        <w:rPr>
+          <w:rFonts w:ascii="Times New Roman" w:cs="Times New Roman" w:eastAsia="Times New Roman" w:hAnsi="Times New Roman"/>
+          <w:b w:val="0"/>
+          <w:bCs w:val="0"/>
+          <w:i w:val="0"/>
+          <w:iCs w:val="0"/>
+          <w:smallCaps w:val="0"/>
+          <w:strike w:val="0"/>
+          <w:color w:val="000000"/>
+          <w:sz w:val="24"/>
+          <w:szCs w:val="24"/>
+          <w:u w:val="none"/>
+          <w:shd w:fill="auto" w:val="clear"/>
+          <w:vertAlign w:val="baseline"/>
+          <w:rtl w:val="0"/>
+        </w:rPr>
+        <w:t xml:space="preserve"> A exigir el cumplimiento forzado del Contrato de arrendamiento.</w:t>
       </w:r>
     </w:p>
     <w:p>
@@ -5120,64 +5629,26 @@
           <w:vertAlign w:val="baseline"/>
           <w:rtl w:val="0"/>
         </w:rPr>
-        <w:t xml:space="preserve">/Dos/</w:t>
-      </w:r>
-      <w:r>
-        <w:rPr>
-          <w:rFonts w:ascii="Times New Roman" w:cs="Times New Roman" w:eastAsia="Times New Roman" w:hAnsi="Times New Roman"/>
-          <w:b w:val="0"/>
-          <w:bCs w:val="0"/>
-          <w:i w:val="0"/>
-          <w:iCs w:val="0"/>
-          <w:smallCaps w:val="0"/>
-          <w:strike w:val="0"/>
-          <w:color w:val="000000"/>
-          <w:sz w:val="24"/>
-          <w:szCs w:val="24"/>
-          <w:u w:val="none"/>
-          <w:shd w:fill="auto" w:val="clear"/>
-          <w:vertAlign w:val="baseline"/>
-          <w:rtl w:val="0"/>
-        </w:rPr>
-        <w:t xml:space="preserve"> </w:t>
-      </w:r>
-      <w:r>
-        <w:rPr>
-          <w:rFonts w:ascii="Times New Roman" w:cs="Times New Roman" w:eastAsia="Times New Roman" w:hAnsi="Times New Roman"/>
-          <w:b w:val="1"/>
-          <w:bCs w:val="1"/>
-          <w:i w:val="0"/>
-          <w:iCs w:val="0"/>
-          <w:smallCaps w:val="0"/>
-          <w:strike w:val="0"/>
-          <w:color w:val="000000"/>
-          <w:sz w:val="24"/>
-          <w:szCs w:val="24"/>
-          <w:u w:val="none"/>
-          <w:shd w:fill="auto" w:val="clear"/>
-          <w:vertAlign w:val="baseline"/>
-          <w:rtl w:val="0"/>
-        </w:rPr>
-        <w:t xml:space="preserve">Incumplimiento de las obligaciones principales asumidas por la Arrendadora.</w:t>
-      </w:r>
-      <w:r>
-        <w:rPr>
-          <w:rFonts w:ascii="Times New Roman" w:cs="Times New Roman" w:eastAsia="Times New Roman" w:hAnsi="Times New Roman"/>
-          <w:b w:val="0"/>
-          <w:bCs w:val="0"/>
-          <w:i w:val="0"/>
-          <w:iCs w:val="0"/>
-          <w:smallCaps w:val="0"/>
-          <w:strike w:val="0"/>
-          <w:color w:val="000000"/>
-          <w:sz w:val="24"/>
-          <w:szCs w:val="24"/>
-          <w:u w:val="none"/>
-          <w:shd w:fill="auto" w:val="clear"/>
-          <w:vertAlign w:val="baseline"/>
-          <w:rtl w:val="0"/>
-        </w:rPr>
-        <w:t xml:space="preserve"> </w:t>
+        <w:t xml:space="preserve">/B/ </w:t>
+      </w:r>
+      <w:r>
+        <w:rPr>
+          <w:rFonts w:ascii="Times New Roman" w:cs="Times New Roman" w:eastAsia="Times New Roman" w:hAnsi="Times New Roman"/>
+          <w:b w:val="0"/>
+          <w:bCs w:val="0"/>
+          <w:i w:val="0"/>
+          <w:iCs w:val="0"/>
+          <w:smallCaps w:val="0"/>
+          <w:strike w:val="0"/>
+          <w:color w:val="000000"/>
+          <w:sz w:val="24"/>
+          <w:szCs w:val="24"/>
+          <w:u w:val="none"/>
+          <w:shd w:fill="auto" w:val="clear"/>
+          <w:vertAlign w:val="baseline"/>
+          <w:rtl w:val="0"/>
+        </w:rPr>
+        <w:t xml:space="preserve">Las obligaciones principales que en virtud del presente Contrato de arrendamiento le corresponden a la Arrendadora, y a las que se refiere la letra /A/ anterior, son las siguientes:</w:t>
       </w:r>
     </w:p>
     <w:p>
@@ -5269,26 +5740,26 @@
           <w:vertAlign w:val="baseline"/>
           <w:rtl w:val="0"/>
         </w:rPr>
-        <w:t xml:space="preserve">/A/ </w:t>
-      </w:r>
-      <w:r>
-        <w:rPr>
-          <w:rFonts w:ascii="Times New Roman" w:cs="Times New Roman" w:eastAsia="Times New Roman" w:hAnsi="Times New Roman"/>
-          <w:b w:val="0"/>
-          <w:bCs w:val="0"/>
-          <w:i w:val="0"/>
-          <w:iCs w:val="0"/>
-          <w:smallCaps w:val="0"/>
-          <w:strike w:val="0"/>
-          <w:color w:val="000000"/>
-          <w:sz w:val="24"/>
-          <w:szCs w:val="24"/>
-          <w:u w:val="none"/>
-          <w:shd w:fill="auto" w:val="clear"/>
-          <w:vertAlign w:val="baseline"/>
-          <w:rtl w:val="0"/>
-        </w:rPr>
-        <w:t xml:space="preserve">El incumplimiento de cualquiera de las obligaciones principales que en virtud del presente Contrato de arrendamiento le corresponden a la Arrendadora, de conformidad con lo señalado en la letra /B/ siguiente facultará a la Arrendataria para ejercer, a su opción, cualquiera de los siguientes derechos que podrá ejercer a su sola discreción: </w:t>
+        <w:t xml:space="preserve">/i/</w:t>
+      </w:r>
+      <w:r>
+        <w:rPr>
+          <w:rFonts w:ascii="Times New Roman" w:cs="Times New Roman" w:eastAsia="Times New Roman" w:hAnsi="Times New Roman"/>
+          <w:b w:val="0"/>
+          <w:bCs w:val="0"/>
+          <w:i w:val="0"/>
+          <w:iCs w:val="0"/>
+          <w:smallCaps w:val="0"/>
+          <w:strike w:val="0"/>
+          <w:color w:val="000000"/>
+          <w:sz w:val="24"/>
+          <w:szCs w:val="24"/>
+          <w:u w:val="none"/>
+          <w:shd w:fill="auto" w:val="clear"/>
+          <w:vertAlign w:val="baseline"/>
+          <w:rtl w:val="0"/>
+        </w:rPr>
+        <w:t xml:space="preserve"> entregar el Inmueble Arrendado; </w:t>
       </w:r>
     </w:p>
     <w:p>
@@ -5349,62 +5820,57 @@
         <w:jc w:val="both"/>
         <w:rPr>
           <w:rFonts w:ascii="Times New Roman" w:cs="Times New Roman" w:eastAsia="Times New Roman" w:hAnsi="Times New Roman"/>
-          <w:b w:val="1"/>
-          <w:bCs w:val="1"/>
-          <w:i w:val="0"/>
-          <w:iCs w:val="0"/>
-          <w:smallCaps w:val="0"/>
-          <w:strike w:val="0"/>
-          <w:color w:val="000000"/>
-          <w:sz w:val="24"/>
-          <w:szCs w:val="24"/>
-          <w:u w:val="none"/>
-          <w:shd w:fill="auto" w:val="clear"/>
-          <w:vertAlign w:val="baseline"/>
-        </w:rPr>
-      </w:pPr>
-      <w:r>
-        <w:rPr>
-          <w:rFonts w:ascii="Times New Roman" w:cs="Times New Roman" w:eastAsia="Times New Roman" w:hAnsi="Times New Roman"/>
-          <w:b w:val="1"/>
-          <w:bCs w:val="1"/>
-          <w:i w:val="0"/>
-          <w:iCs w:val="0"/>
-          <w:smallCaps w:val="0"/>
-          <w:strike w:val="0"/>
-          <w:color w:val="000000"/>
-          <w:sz w:val="24"/>
-          <w:szCs w:val="24"/>
-          <w:u w:val="none"/>
-          <w:shd w:fill="auto" w:val="clear"/>
-          <w:vertAlign w:val="baseline"/>
-          <w:rtl w:val="0"/>
-        </w:rPr>
-        <w:t xml:space="preserve">/i/ </w:t>
-      </w:r>
-      <w:r>
-        <w:rPr>
-          <w:rFonts w:ascii="Times New Roman" w:cs="Times New Roman" w:eastAsia="Times New Roman" w:hAnsi="Times New Roman"/>
-          <w:b w:val="0"/>
-          <w:bCs w:val="0"/>
-          <w:i w:val="0"/>
-          <w:iCs w:val="0"/>
-          <w:smallCaps w:val="0"/>
-          <w:strike w:val="0"/>
-          <w:color w:val="000000"/>
-          <w:sz w:val="24"/>
-          <w:szCs w:val="24"/>
-          <w:u w:val="none"/>
-          <w:shd w:fill="auto" w:val="clear"/>
-          <w:vertAlign w:val="baseline"/>
-          <w:rtl w:val="0"/>
-        </w:rPr>
-        <w:t xml:space="preserve">A dar por terminado ipso-facto el Contrato, sin necesidad de trámite ni declaración judicial alguna; o</w:t>
-      </w:r>
-      <w:r>
-        <w:rPr>
-          <w:rtl w:val="0"/>
-        </w:rPr>
+          <w:b w:val="0"/>
+          <w:bCs w:val="0"/>
+          <w:i w:val="0"/>
+          <w:iCs w:val="0"/>
+          <w:smallCaps w:val="0"/>
+          <w:strike w:val="0"/>
+          <w:color w:val="000000"/>
+          <w:sz w:val="24"/>
+          <w:szCs w:val="24"/>
+          <w:u w:val="none"/>
+          <w:shd w:fill="auto" w:val="clear"/>
+          <w:vertAlign w:val="baseline"/>
+        </w:rPr>
+      </w:pPr>
+      <w:r>
+        <w:rPr>
+          <w:rFonts w:ascii="Times New Roman" w:cs="Times New Roman" w:eastAsia="Times New Roman" w:hAnsi="Times New Roman"/>
+          <w:b w:val="1"/>
+          <w:bCs w:val="1"/>
+          <w:i w:val="0"/>
+          <w:iCs w:val="0"/>
+          <w:smallCaps w:val="0"/>
+          <w:strike w:val="0"/>
+          <w:color w:val="000000"/>
+          <w:sz w:val="24"/>
+          <w:szCs w:val="24"/>
+          <w:u w:val="none"/>
+          <w:shd w:fill="auto" w:val="clear"/>
+          <w:vertAlign w:val="baseline"/>
+          <w:rtl w:val="0"/>
+        </w:rPr>
+        <w:t xml:space="preserve">/ii/</w:t>
+      </w:r>
+      <w:r>
+        <w:rPr>
+          <w:rFonts w:ascii="Times New Roman" w:cs="Times New Roman" w:eastAsia="Times New Roman" w:hAnsi="Times New Roman"/>
+          <w:b w:val="0"/>
+          <w:bCs w:val="0"/>
+          <w:i w:val="0"/>
+          <w:iCs w:val="0"/>
+          <w:smallCaps w:val="0"/>
+          <w:strike w:val="0"/>
+          <w:color w:val="000000"/>
+          <w:sz w:val="24"/>
+          <w:szCs w:val="24"/>
+          <w:u w:val="none"/>
+          <w:shd w:fill="auto" w:val="clear"/>
+          <w:vertAlign w:val="baseline"/>
+          <w:rtl w:val="0"/>
+        </w:rPr>
+        <w:t xml:space="preserve"> liberar al Arrendatario de toda turbación o embarazo en el goce de la cosa arrendada, en especial aquella derivada de la notificación de desahucio del Inmueble Arrendado en virtud de haberse hecho efectiva alguna de las hipotecas que gravan el Inmueble Arrendado. </w:t>
       </w:r>
     </w:p>
     <w:p>
@@ -5426,8 +5892,8 @@
         <w:jc w:val="both"/>
         <w:rPr>
           <w:rFonts w:ascii="Times New Roman" w:cs="Times New Roman" w:eastAsia="Times New Roman" w:hAnsi="Times New Roman"/>
-          <w:b w:val="1"/>
-          <w:bCs w:val="1"/>
+          <w:b w:val="0"/>
+          <w:bCs w:val="0"/>
           <w:i w:val="0"/>
           <w:iCs w:val="0"/>
           <w:smallCaps w:val="0"/>
@@ -5465,57 +5931,100 @@
         <w:jc w:val="both"/>
         <w:rPr>
           <w:rFonts w:ascii="Times New Roman" w:cs="Times New Roman" w:eastAsia="Times New Roman" w:hAnsi="Times New Roman"/>
-          <w:b w:val="0"/>
-          <w:bCs w:val="0"/>
-          <w:i w:val="0"/>
-          <w:iCs w:val="0"/>
-          <w:smallCaps w:val="0"/>
-          <w:strike w:val="0"/>
-          <w:color w:val="000000"/>
-          <w:sz w:val="24"/>
-          <w:szCs w:val="24"/>
-          <w:u w:val="none"/>
-          <w:shd w:fill="auto" w:val="clear"/>
-          <w:vertAlign w:val="baseline"/>
-        </w:rPr>
-      </w:pPr>
-      <w:r>
-        <w:rPr>
-          <w:rFonts w:ascii="Times New Roman" w:cs="Times New Roman" w:eastAsia="Times New Roman" w:hAnsi="Times New Roman"/>
-          <w:b w:val="1"/>
-          <w:bCs w:val="1"/>
-          <w:i w:val="0"/>
-          <w:iCs w:val="0"/>
-          <w:smallCaps w:val="0"/>
-          <w:strike w:val="0"/>
-          <w:color w:val="000000"/>
-          <w:sz w:val="24"/>
-          <w:szCs w:val="24"/>
-          <w:u w:val="none"/>
-          <w:shd w:fill="auto" w:val="clear"/>
-          <w:vertAlign w:val="baseline"/>
-          <w:rtl w:val="0"/>
-        </w:rPr>
-        <w:t xml:space="preserve">/ii/</w:t>
-      </w:r>
-      <w:r>
-        <w:rPr>
-          <w:rFonts w:ascii="Times New Roman" w:cs="Times New Roman" w:eastAsia="Times New Roman" w:hAnsi="Times New Roman"/>
-          <w:b w:val="0"/>
-          <w:bCs w:val="0"/>
-          <w:i w:val="0"/>
-          <w:iCs w:val="0"/>
-          <w:smallCaps w:val="0"/>
-          <w:strike w:val="0"/>
-          <w:color w:val="000000"/>
-          <w:sz w:val="24"/>
-          <w:szCs w:val="24"/>
-          <w:u w:val="none"/>
-          <w:shd w:fill="auto" w:val="clear"/>
-          <w:vertAlign w:val="baseline"/>
-          <w:rtl w:val="0"/>
-        </w:rPr>
-        <w:t xml:space="preserve"> A exigir el cumplimiento forzado del Contrato de arrendamiento.</w:t>
+          <w:b w:val="1"/>
+          <w:bCs w:val="1"/>
+          <w:i w:val="0"/>
+          <w:iCs w:val="0"/>
+          <w:smallCaps w:val="0"/>
+          <w:strike w:val="0"/>
+          <w:color w:val="000000"/>
+          <w:sz w:val="24"/>
+          <w:szCs w:val="24"/>
+          <w:u w:val="none"/>
+          <w:shd w:fill="auto" w:val="clear"/>
+          <w:vertAlign w:val="baseline"/>
+        </w:rPr>
+      </w:pPr>
+      <w:r>
+        <w:rPr>
+          <w:rFonts w:ascii="Times New Roman" w:cs="Times New Roman" w:eastAsia="Times New Roman" w:hAnsi="Times New Roman"/>
+          <w:b w:val="1"/>
+          <w:bCs w:val="1"/>
+          <w:i w:val="0"/>
+          <w:iCs w:val="0"/>
+          <w:smallCaps w:val="0"/>
+          <w:strike w:val="0"/>
+          <w:color w:val="000000"/>
+          <w:sz w:val="24"/>
+          <w:szCs w:val="24"/>
+          <w:u w:val="none"/>
+          <w:shd w:fill="auto" w:val="clear"/>
+          <w:vertAlign w:val="baseline"/>
+          <w:rtl w:val="0"/>
+        </w:rPr>
+        <w:t xml:space="preserve">/Tres/</w:t>
+      </w:r>
+      <w:r>
+        <w:rPr>
+          <w:rFonts w:ascii="Times New Roman" w:cs="Times New Roman" w:eastAsia="Times New Roman" w:hAnsi="Times New Roman"/>
+          <w:b w:val="0"/>
+          <w:bCs w:val="0"/>
+          <w:i w:val="0"/>
+          <w:iCs w:val="0"/>
+          <w:smallCaps w:val="0"/>
+          <w:strike w:val="0"/>
+          <w:color w:val="000000"/>
+          <w:sz w:val="24"/>
+          <w:szCs w:val="24"/>
+          <w:u w:val="none"/>
+          <w:shd w:fill="auto" w:val="clear"/>
+          <w:vertAlign w:val="baseline"/>
+          <w:rtl w:val="0"/>
+        </w:rPr>
+        <w:t xml:space="preserve"> </w:t>
+      </w:r>
+      <w:r>
+        <w:rPr>
+          <w:rFonts w:ascii="Times New Roman" w:cs="Times New Roman" w:eastAsia="Times New Roman" w:hAnsi="Times New Roman"/>
+          <w:b w:val="1"/>
+          <w:bCs w:val="1"/>
+          <w:i w:val="0"/>
+          <w:iCs w:val="0"/>
+          <w:smallCaps w:val="0"/>
+          <w:strike w:val="0"/>
+          <w:color w:val="000000"/>
+          <w:sz w:val="24"/>
+          <w:szCs w:val="24"/>
+          <w:u w:val="none"/>
+          <w:shd w:fill="auto" w:val="clear"/>
+          <w:vertAlign w:val="baseline"/>
+          <w:rtl w:val="0"/>
+        </w:rPr>
+        <w:t xml:space="preserve">Disposiciones comunes</w:t>
+      </w:r>
+      <w:r>
+        <w:rPr>
+          <w:rFonts w:ascii="Times New Roman" w:cs="Times New Roman" w:eastAsia="Times New Roman" w:hAnsi="Times New Roman"/>
+          <w:b w:val="0"/>
+          <w:bCs w:val="0"/>
+          <w:i w:val="0"/>
+          <w:iCs w:val="0"/>
+          <w:smallCaps w:val="0"/>
+          <w:strike w:val="0"/>
+          <w:color w:val="000000"/>
+          <w:sz w:val="24"/>
+          <w:szCs w:val="24"/>
+          <w:u w:val="none"/>
+          <w:shd w:fill="auto" w:val="clear"/>
+          <w:vertAlign w:val="baseline"/>
+          <w:rtl w:val="0"/>
+        </w:rPr>
+        <w:t xml:space="preserve">. </w:t>
+      </w:r>
+      <w:r>
+        <w:rPr>
+          <w:rtl w:val="0"/>
+        </w:rPr>
       </w:r>
     </w:p>
     <w:p>
@@ -5537,8 +6046,8 @@
         <w:jc w:val="both"/>
         <w:rPr>
           <w:rFonts w:ascii="Times New Roman" w:cs="Times New Roman" w:eastAsia="Times New Roman" w:hAnsi="Times New Roman"/>
-          <w:b w:val="0"/>
-          <w:bCs w:val="0"/>
+          <w:b w:val="1"/>
+          <w:bCs w:val="1"/>
           <w:i w:val="0"/>
           <w:iCs w:val="0"/>
           <w:smallCaps w:val="0"/>
@@ -5576,57 +6085,62 @@
         <w:jc w:val="both"/>
         <w:rPr>
           <w:rFonts w:ascii="Times New Roman" w:cs="Times New Roman" w:eastAsia="Times New Roman" w:hAnsi="Times New Roman"/>
-          <w:b w:val="0"/>
-          <w:bCs w:val="0"/>
-          <w:i w:val="0"/>
-          <w:iCs w:val="0"/>
-          <w:smallCaps w:val="0"/>
-          <w:strike w:val="0"/>
-          <w:color w:val="000000"/>
-          <w:sz w:val="24"/>
-          <w:szCs w:val="24"/>
-          <w:u w:val="none"/>
-          <w:shd w:fill="auto" w:val="clear"/>
-          <w:vertAlign w:val="baseline"/>
-        </w:rPr>
-      </w:pPr>
-      <w:r>
-        <w:rPr>
-          <w:rFonts w:ascii="Times New Roman" w:cs="Times New Roman" w:eastAsia="Times New Roman" w:hAnsi="Times New Roman"/>
-          <w:b w:val="1"/>
-          <w:bCs w:val="1"/>
-          <w:i w:val="0"/>
-          <w:iCs w:val="0"/>
-          <w:smallCaps w:val="0"/>
-          <w:strike w:val="0"/>
-          <w:color w:val="000000"/>
-          <w:sz w:val="24"/>
-          <w:szCs w:val="24"/>
-          <w:u w:val="none"/>
-          <w:shd w:fill="auto" w:val="clear"/>
-          <w:vertAlign w:val="baseline"/>
-          <w:rtl w:val="0"/>
-        </w:rPr>
-        <w:t xml:space="preserve">/B/ </w:t>
-      </w:r>
-      <w:r>
-        <w:rPr>
-          <w:rFonts w:ascii="Times New Roman" w:cs="Times New Roman" w:eastAsia="Times New Roman" w:hAnsi="Times New Roman"/>
-          <w:b w:val="0"/>
-          <w:bCs w:val="0"/>
-          <w:i w:val="0"/>
-          <w:iCs w:val="0"/>
-          <w:smallCaps w:val="0"/>
-          <w:strike w:val="0"/>
-          <w:color w:val="000000"/>
-          <w:sz w:val="24"/>
-          <w:szCs w:val="24"/>
-          <w:u w:val="none"/>
-          <w:shd w:fill="auto" w:val="clear"/>
-          <w:vertAlign w:val="baseline"/>
-          <w:rtl w:val="0"/>
-        </w:rPr>
-        <w:t xml:space="preserve">Las obligaciones principales que en virtud del presente Contrato de arrendamiento le corresponden a la Arrendadora, y a las que se refiere la letra /A/ anterior, son las siguientes:</w:t>
+          <w:b w:val="1"/>
+          <w:bCs w:val="1"/>
+          <w:i w:val="0"/>
+          <w:iCs w:val="0"/>
+          <w:smallCaps w:val="0"/>
+          <w:strike w:val="0"/>
+          <w:color w:val="000000"/>
+          <w:sz w:val="24"/>
+          <w:szCs w:val="24"/>
+          <w:u w:val="none"/>
+          <w:shd w:fill="auto" w:val="clear"/>
+          <w:vertAlign w:val="baseline"/>
+        </w:rPr>
+      </w:pPr>
+      <w:r>
+        <w:rPr>
+          <w:rFonts w:ascii="Times New Roman" w:cs="Times New Roman" w:eastAsia="Times New Roman" w:hAnsi="Times New Roman"/>
+          <w:b w:val="1"/>
+          <w:bCs w:val="1"/>
+          <w:i w:val="0"/>
+          <w:iCs w:val="0"/>
+          <w:smallCaps w:val="0"/>
+          <w:strike w:val="0"/>
+          <w:color w:val="000000"/>
+          <w:sz w:val="24"/>
+          <w:szCs w:val="24"/>
+          <w:u w:val="none"/>
+          <w:shd w:fill="auto" w:val="clear"/>
+          <w:vertAlign w:val="baseline"/>
+          <w:rtl w:val="0"/>
+        </w:rPr>
+        <w:t xml:space="preserve">/A/</w:t>
+      </w:r>
+      <w:r>
+        <w:rPr>
+          <w:rFonts w:ascii="Times New Roman" w:cs="Times New Roman" w:eastAsia="Times New Roman" w:hAnsi="Times New Roman"/>
+          <w:b w:val="0"/>
+          <w:bCs w:val="0"/>
+          <w:i w:val="0"/>
+          <w:iCs w:val="0"/>
+          <w:smallCaps w:val="0"/>
+          <w:strike w:val="0"/>
+          <w:color w:val="000000"/>
+          <w:sz w:val="24"/>
+          <w:szCs w:val="24"/>
+          <w:u w:val="none"/>
+          <w:shd w:fill="auto" w:val="clear"/>
+          <w:vertAlign w:val="baseline"/>
+          <w:rtl w:val="0"/>
+        </w:rPr>
+        <w:t xml:space="preserve"> Las indemnizaciones de perjuicios de que da cuenta la presente cláusula se pagarán en Unidades de Fomento, en su equivalente en pesos moneda corriente de curso legal, según la paridad de la unidad de fomento informada por el Banco Central de Chile o el organismo que lo reemplace o subrogue en esa función, vigente al día del pago efectivo y en caso de oposición, a más tardar, dentro del tercer día hábil bancario de ejecutoriado el fallo arbitral que condene a su pago. </w:t>
+      </w:r>
+      <w:r>
+        <w:rPr>
+          <w:rtl w:val="0"/>
+        </w:rPr>
       </w:r>
     </w:p>
     <w:p>
@@ -5648,8 +6162,8 @@
         <w:jc w:val="both"/>
         <w:rPr>
           <w:rFonts w:ascii="Times New Roman" w:cs="Times New Roman" w:eastAsia="Times New Roman" w:hAnsi="Times New Roman"/>
-          <w:b w:val="0"/>
-          <w:bCs w:val="0"/>
+          <w:b w:val="1"/>
+          <w:bCs w:val="1"/>
           <w:i w:val="0"/>
           <w:iCs w:val="0"/>
           <w:smallCaps w:val="0"/>
@@ -5718,26 +6232,26 @@
           <w:vertAlign w:val="baseline"/>
           <w:rtl w:val="0"/>
         </w:rPr>
-        <w:t xml:space="preserve">/i/</w:t>
-      </w:r>
-      <w:r>
-        <w:rPr>
-          <w:rFonts w:ascii="Times New Roman" w:cs="Times New Roman" w:eastAsia="Times New Roman" w:hAnsi="Times New Roman"/>
-          <w:b w:val="0"/>
-          <w:bCs w:val="0"/>
-          <w:i w:val="0"/>
-          <w:iCs w:val="0"/>
-          <w:smallCaps w:val="0"/>
-          <w:strike w:val="0"/>
-          <w:color w:val="000000"/>
-          <w:sz w:val="24"/>
-          <w:szCs w:val="24"/>
-          <w:u w:val="none"/>
-          <w:shd w:fill="auto" w:val="clear"/>
-          <w:vertAlign w:val="baseline"/>
-          <w:rtl w:val="0"/>
-        </w:rPr>
-        <w:t xml:space="preserve"> entregar el Inmueble Arrendado; </w:t>
+        <w:t xml:space="preserve">/B/</w:t>
+      </w:r>
+      <w:r>
+        <w:rPr>
+          <w:rFonts w:ascii="Times New Roman" w:cs="Times New Roman" w:eastAsia="Times New Roman" w:hAnsi="Times New Roman"/>
+          <w:b w:val="0"/>
+          <w:bCs w:val="0"/>
+          <w:i w:val="0"/>
+          <w:iCs w:val="0"/>
+          <w:smallCaps w:val="0"/>
+          <w:strike w:val="0"/>
+          <w:color w:val="000000"/>
+          <w:sz w:val="24"/>
+          <w:szCs w:val="24"/>
+          <w:u w:val="none"/>
+          <w:shd w:fill="auto" w:val="clear"/>
+          <w:vertAlign w:val="baseline"/>
+          <w:rtl w:val="0"/>
+        </w:rPr>
+        <w:t xml:space="preserve"> Con todo, en caso de incumplimiento de cualquiera de las Partes de las obligaciones principales o accesorias a que alude esta cláusula, la parte diligente deberá comunicar en forma previa y por carta certificada a la parte incumplidora que se encuentra en mora o atraso en el cumplimiento de alguna de las obligaciones del presente Contrato al domicilio señalado en la cláusula Vigésimo Quinta siguiente. Si el incumplimiento persistiere después de veinte días contados desde la recepción de la comunicación citada anteriormente, se procederá sin más trámite a hacer efectivas las cláusulas penales pactadas en esta cláusula, aun cuando respecto de las obligaciones de dinero, los intereses se devengarán desde la fecha del incumplimiento. De este modo, para ejercer los derechos contenidos en los párrafos /Uno/ y /Dos/ será necesario que previamente se realicen las comunicaciones indicadas en este párrafo. </w:t>
       </w:r>
     </w:p>
     <w:p>
@@ -5829,26 +6343,26 @@
           <w:vertAlign w:val="baseline"/>
           <w:rtl w:val="0"/>
         </w:rPr>
-        <w:t xml:space="preserve">/ii/</w:t>
-      </w:r>
-      <w:r>
-        <w:rPr>
-          <w:rFonts w:ascii="Times New Roman" w:cs="Times New Roman" w:eastAsia="Times New Roman" w:hAnsi="Times New Roman"/>
-          <w:b w:val="0"/>
-          <w:bCs w:val="0"/>
-          <w:i w:val="0"/>
-          <w:iCs w:val="0"/>
-          <w:smallCaps w:val="0"/>
-          <w:strike w:val="0"/>
-          <w:color w:val="000000"/>
-          <w:sz w:val="24"/>
-          <w:szCs w:val="24"/>
-          <w:u w:val="none"/>
-          <w:shd w:fill="auto" w:val="clear"/>
-          <w:vertAlign w:val="baseline"/>
-          <w:rtl w:val="0"/>
-        </w:rPr>
-        <w:t xml:space="preserve"> liberar al Arrendatario de toda turbación o embarazo en el goce de la cosa arrendada, en especial aquella derivada de la notificación de desahucio del Inmueble Arrendado en virtud de haberse hecho efectiva alguna de las hipotecas que gravan el Inmueble Arrendado. </w:t>
+        <w:t xml:space="preserve">/C/</w:t>
+      </w:r>
+      <w:r>
+        <w:rPr>
+          <w:rFonts w:ascii="Times New Roman" w:cs="Times New Roman" w:eastAsia="Times New Roman" w:hAnsi="Times New Roman"/>
+          <w:b w:val="0"/>
+          <w:bCs w:val="0"/>
+          <w:i w:val="0"/>
+          <w:iCs w:val="0"/>
+          <w:smallCaps w:val="0"/>
+          <w:strike w:val="0"/>
+          <w:color w:val="000000"/>
+          <w:sz w:val="24"/>
+          <w:szCs w:val="24"/>
+          <w:u w:val="none"/>
+          <w:shd w:fill="auto" w:val="clear"/>
+          <w:vertAlign w:val="baseline"/>
+          <w:rtl w:val="0"/>
+        </w:rPr>
+        <w:t xml:space="preserve"> Para los efectos de esta cláusula la Arrendadora queda expresamente facultada para imputar al pago de las multas correspondientes a la cláusula penal pactada el valor de las garantías estipuladas en el presente Contrato.</w:t>
       </w:r>
     </w:p>
     <w:p>
@@ -5935,74 +6449,31 @@
           <w:color w:val="000000"/>
           <w:sz w:val="24"/>
           <w:szCs w:val="24"/>
-          <w:u w:val="none"/>
-          <w:shd w:fill="auto" w:val="clear"/>
-          <w:vertAlign w:val="baseline"/>
-          <w:rtl w:val="0"/>
-        </w:rPr>
-        <w:t xml:space="preserve">/Tres/</w:t>
-      </w:r>
-      <w:r>
-        <w:rPr>
-          <w:rFonts w:ascii="Times New Roman" w:cs="Times New Roman" w:eastAsia="Times New Roman" w:hAnsi="Times New Roman"/>
-          <w:b w:val="0"/>
-          <w:bCs w:val="0"/>
-          <w:i w:val="0"/>
-          <w:iCs w:val="0"/>
-          <w:smallCaps w:val="0"/>
-          <w:strike w:val="0"/>
-          <w:color w:val="000000"/>
-          <w:sz w:val="24"/>
-          <w:szCs w:val="24"/>
-          <w:u w:val="none"/>
-          <w:shd w:fill="auto" w:val="clear"/>
-          <w:vertAlign w:val="baseline"/>
-          <w:rtl w:val="0"/>
-        </w:rPr>
-        <w:t xml:space="preserve"> </w:t>
-      </w:r>
-      <w:r>
-        <w:rPr>
-          <w:rFonts w:ascii="Times New Roman" w:cs="Times New Roman" w:eastAsia="Times New Roman" w:hAnsi="Times New Roman"/>
-          <w:b w:val="1"/>
-          <w:bCs w:val="1"/>
-          <w:i w:val="0"/>
-          <w:iCs w:val="0"/>
-          <w:smallCaps w:val="0"/>
-          <w:strike w:val="0"/>
-          <w:color w:val="000000"/>
-          <w:sz w:val="24"/>
-          <w:szCs w:val="24"/>
-          <w:u w:val="none"/>
-          <w:shd w:fill="auto" w:val="clear"/>
-          <w:vertAlign w:val="baseline"/>
-          <w:rtl w:val="0"/>
-        </w:rPr>
-        <w:t xml:space="preserve">Disposiciones comunes</w:t>
-      </w:r>
-      <w:r>
-        <w:rPr>
-          <w:rFonts w:ascii="Times New Roman" w:cs="Times New Roman" w:eastAsia="Times New Roman" w:hAnsi="Times New Roman"/>
-          <w:b w:val="0"/>
-          <w:bCs w:val="0"/>
-          <w:i w:val="0"/>
-          <w:iCs w:val="0"/>
-          <w:smallCaps w:val="0"/>
-          <w:strike w:val="0"/>
-          <w:color w:val="000000"/>
-          <w:sz w:val="24"/>
-          <w:szCs w:val="24"/>
-          <w:u w:val="none"/>
-          <w:shd w:fill="auto" w:val="clear"/>
-          <w:vertAlign w:val="baseline"/>
-          <w:rtl w:val="0"/>
-        </w:rPr>
-        <w:t xml:space="preserve">. </w:t>
-      </w:r>
-      <w:r>
-        <w:rPr>
-          <w:rtl w:val="0"/>
-        </w:rPr>
+          <w:u w:val="single"/>
+          <w:shd w:fill="auto" w:val="clear"/>
+          <w:vertAlign w:val="baseline"/>
+          <w:rtl w:val="0"/>
+        </w:rPr>
+        <w:t xml:space="preserve">DÉCIMO QUINTO</w:t>
+      </w:r>
+      <w:r>
+        <w:rPr>
+          <w:rFonts w:ascii="Times New Roman" w:cs="Times New Roman" w:eastAsia="Times New Roman" w:hAnsi="Times New Roman"/>
+          <w:b w:val="1"/>
+          <w:bCs w:val="1"/>
+          <w:i w:val="0"/>
+          <w:iCs w:val="0"/>
+          <w:smallCaps w:val="0"/>
+          <w:strike w:val="0"/>
+          <w:color w:val="000000"/>
+          <w:sz w:val="24"/>
+          <w:szCs w:val="24"/>
+          <w:u w:val="none"/>
+          <w:shd w:fill="auto" w:val="clear"/>
+          <w:vertAlign w:val="baseline"/>
+          <w:rtl w:val="0"/>
+        </w:rPr>
+        <w:t xml:space="preserve">: Intereses Moratorios. </w:t>
       </w:r>
     </w:p>
     <w:p>
@@ -6063,523 +6534,75 @@
         <w:jc w:val="both"/>
         <w:rPr>
           <w:rFonts w:ascii="Times New Roman" w:cs="Times New Roman" w:eastAsia="Times New Roman" w:hAnsi="Times New Roman"/>
-          <w:b w:val="1"/>
-          <w:bCs w:val="1"/>
-          <w:i w:val="0"/>
-          <w:iCs w:val="0"/>
-          <w:smallCaps w:val="0"/>
-          <w:strike w:val="0"/>
-          <w:color w:val="000000"/>
-          <w:sz w:val="24"/>
-          <w:szCs w:val="24"/>
-          <w:u w:val="none"/>
-          <w:shd w:fill="auto" w:val="clear"/>
-          <w:vertAlign w:val="baseline"/>
-        </w:rPr>
-      </w:pPr>
-      <w:r>
-        <w:rPr>
-          <w:rFonts w:ascii="Times New Roman" w:cs="Times New Roman" w:eastAsia="Times New Roman" w:hAnsi="Times New Roman"/>
-          <w:b w:val="1"/>
-          <w:bCs w:val="1"/>
-          <w:i w:val="0"/>
-          <w:iCs w:val="0"/>
-          <w:smallCaps w:val="0"/>
-          <w:strike w:val="0"/>
-          <w:color w:val="000000"/>
-          <w:sz w:val="24"/>
-          <w:szCs w:val="24"/>
-          <w:u w:val="none"/>
-          <w:shd w:fill="auto" w:val="clear"/>
-          <w:vertAlign w:val="baseline"/>
-          <w:rtl w:val="0"/>
-        </w:rPr>
-        <w:t xml:space="preserve">/A/</w:t>
-      </w:r>
-      <w:r>
-        <w:rPr>
-          <w:rFonts w:ascii="Times New Roman" w:cs="Times New Roman" w:eastAsia="Times New Roman" w:hAnsi="Times New Roman"/>
-          <w:b w:val="0"/>
-          <w:bCs w:val="0"/>
-          <w:i w:val="0"/>
-          <w:iCs w:val="0"/>
-          <w:smallCaps w:val="0"/>
-          <w:strike w:val="0"/>
-          <w:color w:val="000000"/>
-          <w:sz w:val="24"/>
-          <w:szCs w:val="24"/>
-          <w:u w:val="none"/>
-          <w:shd w:fill="auto" w:val="clear"/>
-          <w:vertAlign w:val="baseline"/>
-          <w:rtl w:val="0"/>
-        </w:rPr>
-        <w:t xml:space="preserve"> Las indemnizaciones de perjuicios de que da cuenta la presente cláusula se pagarán en Unidades de Fomento, en su equivalente en pesos moneda corriente de curso legal, según la paridad de la unidad de fomento informada por el Banco Central de Chile o el organismo que lo reemplace o subrogue en esa función, vigente al día del pago efectivo y en caso de oposición, a más tardar, dentro del tercer día hábil bancario de ejecutoriado el fallo arbitral que condene a su pago. </w:t>
-      </w:r>
-      <w:r>
-        <w:rPr>
-          <w:rtl w:val="0"/>
-        </w:rPr>
-      </w:r>
-    </w:p>
-    <w:p>
-      <w:pPr>
-        <w:keepNext w:val="0"/>
-        <w:keepLines w:val="0"/>
-        <w:pageBreakBefore w:val="0"/>
-        <w:widowControl w:val="1"/>
-        <w:pBdr>
-          <w:top w:space="0" w:sz="0" w:val="nil"/>
-          <w:left w:space="0" w:sz="0" w:val="nil"/>
-          <w:bottom w:space="0" w:sz="0" w:val="nil"/>
-          <w:right w:space="0" w:sz="0" w:val="nil"/>
-          <w:between w:space="0" w:sz="0" w:val="nil"/>
-        </w:pBdr>
-        <w:shd w:fill="auto" w:val="clear"/>
-        <w:spacing w:after="0" w:before="0" w:line="240" w:lineRule="auto"/>
-        <w:ind w:left="0" w:right="-170" w:firstLine="0"/>
-        <w:jc w:val="both"/>
-        <w:rPr>
-          <w:rFonts w:ascii="Times New Roman" w:cs="Times New Roman" w:eastAsia="Times New Roman" w:hAnsi="Times New Roman"/>
-          <w:b w:val="1"/>
-          <w:bCs w:val="1"/>
-          <w:i w:val="0"/>
-          <w:iCs w:val="0"/>
-          <w:smallCaps w:val="0"/>
-          <w:strike w:val="0"/>
-          <w:color w:val="000000"/>
-          <w:sz w:val="24"/>
-          <w:szCs w:val="24"/>
-          <w:u w:val="none"/>
-          <w:shd w:fill="auto" w:val="clear"/>
-          <w:vertAlign w:val="baseline"/>
-        </w:rPr>
-      </w:pPr>
-      <w:r>
-        <w:rPr>
-          <w:rtl w:val="0"/>
-        </w:rPr>
-      </w:r>
-    </w:p>
-    <w:p>
-      <w:pPr>
-        <w:keepNext w:val="0"/>
-        <w:keepLines w:val="0"/>
-        <w:pageBreakBefore w:val="0"/>
-        <w:widowControl w:val="1"/>
-        <w:pBdr>
-          <w:top w:space="0" w:sz="0" w:val="nil"/>
-          <w:left w:space="0" w:sz="0" w:val="nil"/>
-          <w:bottom w:space="0" w:sz="0" w:val="nil"/>
-          <w:right w:space="0" w:sz="0" w:val="nil"/>
-          <w:between w:space="0" w:sz="0" w:val="nil"/>
-        </w:pBdr>
-        <w:shd w:fill="auto" w:val="clear"/>
-        <w:spacing w:after="0" w:before="0" w:line="240" w:lineRule="auto"/>
-        <w:ind w:left="0" w:right="-170" w:firstLine="0"/>
-        <w:jc w:val="both"/>
-        <w:rPr>
-          <w:rFonts w:ascii="Times New Roman" w:cs="Times New Roman" w:eastAsia="Times New Roman" w:hAnsi="Times New Roman"/>
-          <w:b w:val="0"/>
-          <w:bCs w:val="0"/>
-          <w:i w:val="0"/>
-          <w:iCs w:val="0"/>
-          <w:smallCaps w:val="0"/>
-          <w:strike w:val="0"/>
-          <w:color w:val="000000"/>
-          <w:sz w:val="24"/>
-          <w:szCs w:val="24"/>
-          <w:u w:val="none"/>
-          <w:shd w:fill="auto" w:val="clear"/>
-          <w:vertAlign w:val="baseline"/>
-        </w:rPr>
-      </w:pPr>
-      <w:r>
-        <w:rPr>
-          <w:rFonts w:ascii="Times New Roman" w:cs="Times New Roman" w:eastAsia="Times New Roman" w:hAnsi="Times New Roman"/>
-          <w:b w:val="1"/>
-          <w:bCs w:val="1"/>
-          <w:i w:val="0"/>
-          <w:iCs w:val="0"/>
-          <w:smallCaps w:val="0"/>
-          <w:strike w:val="0"/>
-          <w:color w:val="000000"/>
-          <w:sz w:val="24"/>
-          <w:szCs w:val="24"/>
-          <w:u w:val="none"/>
-          <w:shd w:fill="auto" w:val="clear"/>
-          <w:vertAlign w:val="baseline"/>
-          <w:rtl w:val="0"/>
-        </w:rPr>
-        <w:t xml:space="preserve">/B/</w:t>
-      </w:r>
-      <w:r>
-        <w:rPr>
-          <w:rFonts w:ascii="Times New Roman" w:cs="Times New Roman" w:eastAsia="Times New Roman" w:hAnsi="Times New Roman"/>
-          <w:b w:val="0"/>
-          <w:bCs w:val="0"/>
-          <w:i w:val="0"/>
-          <w:iCs w:val="0"/>
-          <w:smallCaps w:val="0"/>
-          <w:strike w:val="0"/>
-          <w:color w:val="000000"/>
-          <w:sz w:val="24"/>
-          <w:szCs w:val="24"/>
-          <w:u w:val="none"/>
-          <w:shd w:fill="auto" w:val="clear"/>
-          <w:vertAlign w:val="baseline"/>
-          <w:rtl w:val="0"/>
-        </w:rPr>
-        <w:t xml:space="preserve"> Con todo, en caso de incumplimiento de cualquiera de las Partes de las obligaciones principales o accesorias a que alude esta cláusula, la parte diligente deberá comunicar en forma previa y por carta certificada a la parte incumplidora que se encuentra en mora o atraso en el cumplimiento de alguna de las obligaciones del presente Contrato al domicilio señalado en la cláusula Vigésimo Quinta siguiente. Si el incumplimiento persistiere después de veinte días contados desde la recepción de la comunicación citada anteriormente, se procederá sin más trámite a hacer efectivas las cláusulas penales pactadas en esta cláusula, aun cuando respecto de las obligaciones de dinero, los intereses se devengarán desde la fecha del incumplimiento. De este modo, para ejercer los derechos contenidos en los párrafos /Uno/ y /Dos/ será necesario que previamente se realicen las comunicaciones indicadas en este párrafo. </w:t>
-      </w:r>
-    </w:p>
-    <w:p>
-      <w:pPr>
-        <w:keepNext w:val="0"/>
-        <w:keepLines w:val="0"/>
-        <w:pageBreakBefore w:val="0"/>
-        <w:widowControl w:val="1"/>
-        <w:pBdr>
-          <w:top w:space="0" w:sz="0" w:val="nil"/>
-          <w:left w:space="0" w:sz="0" w:val="nil"/>
-          <w:bottom w:space="0" w:sz="0" w:val="nil"/>
-          <w:right w:space="0" w:sz="0" w:val="nil"/>
-          <w:between w:space="0" w:sz="0" w:val="nil"/>
-        </w:pBdr>
-        <w:shd w:fill="auto" w:val="clear"/>
-        <w:spacing w:after="0" w:before="0" w:line="240" w:lineRule="auto"/>
-        <w:ind w:left="0" w:right="-170" w:firstLine="0"/>
-        <w:jc w:val="both"/>
-        <w:rPr>
-          <w:rFonts w:ascii="Times New Roman" w:cs="Times New Roman" w:eastAsia="Times New Roman" w:hAnsi="Times New Roman"/>
-          <w:b w:val="0"/>
-          <w:bCs w:val="0"/>
-          <w:i w:val="0"/>
-          <w:iCs w:val="0"/>
-          <w:smallCaps w:val="0"/>
-          <w:strike w:val="0"/>
-          <w:color w:val="000000"/>
-          <w:sz w:val="24"/>
-          <w:szCs w:val="24"/>
-          <w:u w:val="none"/>
-          <w:shd w:fill="auto" w:val="clear"/>
-          <w:vertAlign w:val="baseline"/>
-        </w:rPr>
-      </w:pPr>
-      <w:r>
-        <w:rPr>
-          <w:rtl w:val="0"/>
-        </w:rPr>
-      </w:r>
-    </w:p>
-    <w:p>
-      <w:pPr>
-        <w:keepNext w:val="0"/>
-        <w:keepLines w:val="0"/>
-        <w:pageBreakBefore w:val="0"/>
-        <w:widowControl w:val="1"/>
-        <w:pBdr>
-          <w:top w:space="0" w:sz="0" w:val="nil"/>
-          <w:left w:space="0" w:sz="0" w:val="nil"/>
-          <w:bottom w:space="0" w:sz="0" w:val="nil"/>
-          <w:right w:space="0" w:sz="0" w:val="nil"/>
-          <w:between w:space="0" w:sz="0" w:val="nil"/>
-        </w:pBdr>
-        <w:shd w:fill="auto" w:val="clear"/>
-        <w:spacing w:after="0" w:before="0" w:line="240" w:lineRule="auto"/>
-        <w:ind w:left="0" w:right="-170" w:firstLine="0"/>
-        <w:jc w:val="both"/>
-        <w:rPr>
-          <w:rFonts w:ascii="Times New Roman" w:cs="Times New Roman" w:eastAsia="Times New Roman" w:hAnsi="Times New Roman"/>
-          <w:b w:val="0"/>
-          <w:bCs w:val="0"/>
-          <w:i w:val="0"/>
-          <w:iCs w:val="0"/>
-          <w:smallCaps w:val="0"/>
-          <w:strike w:val="0"/>
-          <w:color w:val="000000"/>
-          <w:sz w:val="24"/>
-          <w:szCs w:val="24"/>
-          <w:u w:val="none"/>
-          <w:shd w:fill="auto" w:val="clear"/>
-          <w:vertAlign w:val="baseline"/>
-        </w:rPr>
-      </w:pPr>
-      <w:r>
-        <w:rPr>
-          <w:rFonts w:ascii="Times New Roman" w:cs="Times New Roman" w:eastAsia="Times New Roman" w:hAnsi="Times New Roman"/>
-          <w:b w:val="1"/>
-          <w:bCs w:val="1"/>
-          <w:i w:val="0"/>
-          <w:iCs w:val="0"/>
-          <w:smallCaps w:val="0"/>
-          <w:strike w:val="0"/>
-          <w:color w:val="000000"/>
-          <w:sz w:val="24"/>
-          <w:szCs w:val="24"/>
-          <w:u w:val="none"/>
-          <w:shd w:fill="auto" w:val="clear"/>
-          <w:vertAlign w:val="baseline"/>
-          <w:rtl w:val="0"/>
-        </w:rPr>
-        <w:t xml:space="preserve">/C/</w:t>
-      </w:r>
-      <w:r>
-        <w:rPr>
-          <w:rFonts w:ascii="Times New Roman" w:cs="Times New Roman" w:eastAsia="Times New Roman" w:hAnsi="Times New Roman"/>
-          <w:b w:val="0"/>
-          <w:bCs w:val="0"/>
-          <w:i w:val="0"/>
-          <w:iCs w:val="0"/>
-          <w:smallCaps w:val="0"/>
-          <w:strike w:val="0"/>
-          <w:color w:val="000000"/>
-          <w:sz w:val="24"/>
-          <w:szCs w:val="24"/>
-          <w:u w:val="none"/>
-          <w:shd w:fill="auto" w:val="clear"/>
-          <w:vertAlign w:val="baseline"/>
-          <w:rtl w:val="0"/>
-        </w:rPr>
-        <w:t xml:space="preserve"> Para los efectos de esta cláusula la Arrendadora queda expresamente facultada para imputar al pago de las multas correspondientes a la cláusula penal pactada el valor de las garantías estipuladas en el presente Contrato.</w:t>
-      </w:r>
-    </w:p>
-    <w:p>
-      <w:pPr>
-        <w:keepNext w:val="0"/>
-        <w:keepLines w:val="0"/>
-        <w:pageBreakBefore w:val="0"/>
-        <w:widowControl w:val="1"/>
-        <w:pBdr>
-          <w:top w:space="0" w:sz="0" w:val="nil"/>
-          <w:left w:space="0" w:sz="0" w:val="nil"/>
-          <w:bottom w:space="0" w:sz="0" w:val="nil"/>
-          <w:right w:space="0" w:sz="0" w:val="nil"/>
-          <w:between w:space="0" w:sz="0" w:val="nil"/>
-        </w:pBdr>
-        <w:shd w:fill="auto" w:val="clear"/>
-        <w:spacing w:after="0" w:before="0" w:line="240" w:lineRule="auto"/>
-        <w:ind w:left="0" w:right="-170" w:firstLine="0"/>
-        <w:jc w:val="both"/>
-        <w:rPr>
-          <w:rFonts w:ascii="Times New Roman" w:cs="Times New Roman" w:eastAsia="Times New Roman" w:hAnsi="Times New Roman"/>
-          <w:b w:val="0"/>
-          <w:bCs w:val="0"/>
-          <w:i w:val="0"/>
-          <w:iCs w:val="0"/>
-          <w:smallCaps w:val="0"/>
-          <w:strike w:val="0"/>
-          <w:color w:val="000000"/>
-          <w:sz w:val="24"/>
-          <w:szCs w:val="24"/>
-          <w:u w:val="none"/>
-          <w:shd w:fill="auto" w:val="clear"/>
-          <w:vertAlign w:val="baseline"/>
-        </w:rPr>
-      </w:pPr>
-      <w:r>
-        <w:rPr>
-          <w:rtl w:val="0"/>
-        </w:rPr>
-      </w:r>
-    </w:p>
-    <w:p>
-      <w:pPr>
-        <w:keepNext w:val="0"/>
-        <w:keepLines w:val="0"/>
-        <w:pageBreakBefore w:val="0"/>
-        <w:widowControl w:val="1"/>
-        <w:pBdr>
-          <w:top w:space="0" w:sz="0" w:val="nil"/>
-          <w:left w:space="0" w:sz="0" w:val="nil"/>
-          <w:bottom w:space="0" w:sz="0" w:val="nil"/>
-          <w:right w:space="0" w:sz="0" w:val="nil"/>
-          <w:between w:space="0" w:sz="0" w:val="nil"/>
-        </w:pBdr>
-        <w:shd w:fill="auto" w:val="clear"/>
-        <w:spacing w:after="0" w:before="0" w:line="240" w:lineRule="auto"/>
-        <w:ind w:left="0" w:right="-170" w:firstLine="0"/>
-        <w:jc w:val="both"/>
-        <w:rPr>
-          <w:rFonts w:ascii="Times New Roman" w:cs="Times New Roman" w:eastAsia="Times New Roman" w:hAnsi="Times New Roman"/>
-          <w:b w:val="1"/>
-          <w:bCs w:val="1"/>
-          <w:i w:val="0"/>
-          <w:iCs w:val="0"/>
-          <w:smallCaps w:val="0"/>
-          <w:strike w:val="0"/>
-          <w:color w:val="000000"/>
-          <w:sz w:val="24"/>
-          <w:szCs w:val="24"/>
-          <w:u w:val="none"/>
-          <w:shd w:fill="auto" w:val="clear"/>
-          <w:vertAlign w:val="baseline"/>
-        </w:rPr>
-      </w:pPr>
-      <w:r>
-        <w:rPr>
-          <w:rFonts w:ascii="Times New Roman" w:cs="Times New Roman" w:eastAsia="Times New Roman" w:hAnsi="Times New Roman"/>
-          <w:b w:val="1"/>
-          <w:bCs w:val="1"/>
-          <w:i w:val="0"/>
-          <w:iCs w:val="0"/>
-          <w:smallCaps w:val="0"/>
-          <w:strike w:val="0"/>
-          <w:color w:val="000000"/>
+          <w:b w:val="0"/>
+          <w:bCs w:val="0"/>
+          <w:i w:val="0"/>
+          <w:iCs w:val="0"/>
+          <w:smallCaps w:val="0"/>
+          <w:strike w:val="0"/>
+          <w:color w:val="000000"/>
+          <w:sz w:val="24"/>
+          <w:szCs w:val="24"/>
+          <w:u w:val="none"/>
+          <w:shd w:fill="auto" w:val="clear"/>
+          <w:vertAlign w:val="baseline"/>
+        </w:rPr>
+      </w:pPr>
+      <w:r>
+        <w:rPr>
+          <w:rFonts w:ascii="Times New Roman" w:cs="Times New Roman" w:eastAsia="Times New Roman" w:hAnsi="Times New Roman"/>
+          <w:b w:val="0"/>
+          <w:bCs w:val="0"/>
+          <w:i w:val="0"/>
+          <w:iCs w:val="0"/>
+          <w:smallCaps w:val="0"/>
+          <w:strike w:val="0"/>
+          <w:color w:val="000000"/>
+          <w:sz w:val="24"/>
+          <w:szCs w:val="24"/>
+          <w:u w:val="none"/>
+          <w:shd w:fill="auto" w:val="clear"/>
+          <w:vertAlign w:val="baseline"/>
+          <w:rtl w:val="0"/>
+        </w:rPr>
+        <w:t xml:space="preserve">Cualquier pago o reembolso que realicen las Partes con posterioridad a las fechas pactadas en este Contrato, dará derecho a la otra parte a cobrar el interés máximo que la ley permite estipular para operaciones reajustables, sobre el total de la obligación insoluta y hasta la fecha de su pago efectivo, sin perjuicio del reajuste que proceda, si éste no se hubiera pactado a su respecto, el que se determinara aplicando la variación que hubiese experimentado la Unidad de Fomento entre la fecha en que el pago debió efectuarse y la fecha en que se haga efectivo o, en caso que dicha unidad dejare de existir, de acuerdo a la variación que experimente el Índice de Precios al Consumidor durante el mismo período. </w:t>
+      </w:r>
+    </w:p>
+    <w:p>
+      <w:pPr>
+        <w:spacing w:after="0" w:line="240" w:lineRule="auto"/>
+        <w:jc w:val="both"/>
+        <w:rPr>
+          <w:rFonts w:ascii="Times New Roman" w:cs="Times New Roman" w:eastAsia="Times New Roman" w:hAnsi="Times New Roman"/>
+          <w:sz w:val="24"/>
+          <w:szCs w:val="24"/>
+        </w:rPr>
+      </w:pPr>
+      <w:r>
+        <w:rPr>
+          <w:rtl w:val="0"/>
+        </w:rPr>
+      </w:r>
+    </w:p>
+    <w:p>
+      <w:pPr>
+        <w:keepNext w:val="1"/>
+        <w:spacing w:line="240" w:lineRule="auto"/>
+        <w:jc w:val="both"/>
+        <w:rPr>
+          <w:rFonts w:ascii="Times New Roman" w:cs="Times New Roman" w:eastAsia="Times New Roman" w:hAnsi="Times New Roman"/>
+          <w:sz w:val="24"/>
+          <w:szCs w:val="24"/>
+        </w:rPr>
+      </w:pPr>
+      <w:r>
+        <w:rPr>
+          <w:rFonts w:ascii="Times New Roman" w:cs="Times New Roman" w:eastAsia="Times New Roman" w:hAnsi="Times New Roman"/>
+          <w:b w:val="1"/>
+          <w:bCs w:val="1"/>
           <w:sz w:val="24"/>
           <w:szCs w:val="24"/>
           <w:u w:val="single"/>
-          <w:shd w:fill="auto" w:val="clear"/>
-          <w:vertAlign w:val="baseline"/>
-          <w:rtl w:val="0"/>
-        </w:rPr>
-        <w:t xml:space="preserve">DÉCIMO QUINTO</w:t>
-      </w:r>
-      <w:r>
-        <w:rPr>
-          <w:rFonts w:ascii="Times New Roman" w:cs="Times New Roman" w:eastAsia="Times New Roman" w:hAnsi="Times New Roman"/>
-          <w:b w:val="1"/>
-          <w:bCs w:val="1"/>
-          <w:i w:val="0"/>
-          <w:iCs w:val="0"/>
-          <w:smallCaps w:val="0"/>
-          <w:strike w:val="0"/>
-          <w:color w:val="000000"/>
-          <w:sz w:val="24"/>
-          <w:szCs w:val="24"/>
-          <w:u w:val="none"/>
-          <w:shd w:fill="auto" w:val="clear"/>
-          <w:vertAlign w:val="baseline"/>
-          <w:rtl w:val="0"/>
-        </w:rPr>
-        <w:t xml:space="preserve">: Intereses Moratorios. </w:t>
-      </w:r>
-    </w:p>
-    <w:p>
-      <w:pPr>
-        <w:keepNext w:val="0"/>
-        <w:keepLines w:val="0"/>
-        <w:pageBreakBefore w:val="0"/>
-        <w:widowControl w:val="1"/>
-        <w:pBdr>
-          <w:top w:space="0" w:sz="0" w:val="nil"/>
-          <w:left w:space="0" w:sz="0" w:val="nil"/>
-          <w:bottom w:space="0" w:sz="0" w:val="nil"/>
-          <w:right w:space="0" w:sz="0" w:val="nil"/>
-          <w:between w:space="0" w:sz="0" w:val="nil"/>
-        </w:pBdr>
-        <w:shd w:fill="auto" w:val="clear"/>
-        <w:spacing w:after="0" w:before="0" w:line="240" w:lineRule="auto"/>
-        <w:ind w:left="0" w:right="-170" w:firstLine="0"/>
-        <w:jc w:val="both"/>
-        <w:rPr>
-          <w:rFonts w:ascii="Times New Roman" w:cs="Times New Roman" w:eastAsia="Times New Roman" w:hAnsi="Times New Roman"/>
-          <w:b w:val="1"/>
-          <w:bCs w:val="1"/>
-          <w:i w:val="0"/>
-          <w:iCs w:val="0"/>
-          <w:smallCaps w:val="0"/>
-          <w:strike w:val="0"/>
-          <w:color w:val="000000"/>
-          <w:sz w:val="24"/>
-          <w:szCs w:val="24"/>
-          <w:u w:val="none"/>
-          <w:shd w:fill="auto" w:val="clear"/>
-          <w:vertAlign w:val="baseline"/>
-        </w:rPr>
-      </w:pPr>
-      <w:r>
-        <w:rPr>
-          <w:rtl w:val="0"/>
-        </w:rPr>
-      </w:r>
-    </w:p>
-    <w:p>
-      <w:pPr>
-        <w:keepNext w:val="0"/>
-        <w:keepLines w:val="0"/>
-        <w:pageBreakBefore w:val="0"/>
-        <w:widowControl w:val="1"/>
-        <w:pBdr>
-          <w:top w:space="0" w:sz="0" w:val="nil"/>
-          <w:left w:space="0" w:sz="0" w:val="nil"/>
-          <w:bottom w:space="0" w:sz="0" w:val="nil"/>
-          <w:right w:space="0" w:sz="0" w:val="nil"/>
-          <w:between w:space="0" w:sz="0" w:val="nil"/>
-        </w:pBdr>
-        <w:shd w:fill="auto" w:val="clear"/>
-        <w:spacing w:after="0" w:before="0" w:line="240" w:lineRule="auto"/>
-        <w:ind w:left="0" w:right="-170" w:firstLine="0"/>
-        <w:jc w:val="both"/>
-        <w:rPr>
-          <w:rFonts w:ascii="Times New Roman" w:cs="Times New Roman" w:eastAsia="Times New Roman" w:hAnsi="Times New Roman"/>
-          <w:b w:val="0"/>
-          <w:bCs w:val="0"/>
-          <w:i w:val="0"/>
-          <w:iCs w:val="0"/>
-          <w:smallCaps w:val="0"/>
-          <w:strike w:val="0"/>
-          <w:color w:val="000000"/>
-          <w:sz w:val="24"/>
-          <w:szCs w:val="24"/>
-          <w:u w:val="none"/>
-          <w:shd w:fill="auto" w:val="clear"/>
-          <w:vertAlign w:val="baseline"/>
-        </w:rPr>
-      </w:pPr>
-      <w:r>
-        <w:rPr>
-          <w:rFonts w:ascii="Times New Roman" w:cs="Times New Roman" w:eastAsia="Times New Roman" w:hAnsi="Times New Roman"/>
-          <w:b w:val="0"/>
-          <w:bCs w:val="0"/>
-          <w:i w:val="0"/>
-          <w:iCs w:val="0"/>
-          <w:smallCaps w:val="0"/>
-          <w:strike w:val="0"/>
-          <w:color w:val="000000"/>
-          <w:sz w:val="24"/>
-          <w:szCs w:val="24"/>
-          <w:u w:val="none"/>
-          <w:shd w:fill="auto" w:val="clear"/>
-          <w:vertAlign w:val="baseline"/>
-          <w:rtl w:val="0"/>
-        </w:rPr>
-        <w:t xml:space="preserve">Cualquier pago o reembolso que realicen las Partes con posterioridad a las fechas pactadas en este Contrato, dará derecho a la otra parte a cobrar el interés máximo que la ley permite estipular para operaciones reajustables, sobre el total de la obligación insoluta y hasta la fecha de su pago efectivo, sin perjuicio del reajuste que proceda, si éste no se hubiera pactado a su respecto, el que se determinara aplicando la variación que hubiese experimentado la Unidad de Fomento entre la fecha en que el pago debió efectuarse y la fecha en que se haga efectivo o, en caso que dicha unidad dejare de existir, de acuerdo a la variación que experimente el Índice de Precios al Consumidor durante el mismo período. </w:t>
-      </w:r>
-    </w:p>
-    <w:p>
-      <w:pPr>
-        <w:spacing w:after="0" w:line="240" w:lineRule="auto"/>
-        <w:jc w:val="both"/>
-        <w:rPr>
-          <w:rFonts w:ascii="Times New Roman" w:cs="Times New Roman" w:eastAsia="Times New Roman" w:hAnsi="Times New Roman"/>
-          <w:sz w:val="24"/>
-          <w:szCs w:val="24"/>
-        </w:rPr>
-      </w:pPr>
-      <w:r>
-        <w:rPr>
-          <w:rtl w:val="0"/>
-        </w:rPr>
-      </w:r>
-    </w:p>
-    <w:p>
-      <w:pPr>
-        <w:spacing w:line="240" w:lineRule="auto"/>
-        <w:jc w:val="both"/>
-        <w:rPr>
-          <w:rFonts w:ascii="Times New Roman" w:cs="Times New Roman" w:eastAsia="Times New Roman" w:hAnsi="Times New Roman"/>
-          <w:sz w:val="24"/>
-          <w:szCs w:val="24"/>
-        </w:rPr>
-      </w:pPr>
-      <w:r>
-        <w:rPr>
-          <w:rFonts w:ascii="Times New Roman" w:cs="Times New Roman" w:eastAsia="Times New Roman" w:hAnsi="Times New Roman"/>
-          <w:b w:val="1"/>
-          <w:bCs w:val="1"/>
-          <w:sz w:val="24"/>
-          <w:szCs w:val="24"/>
-          <w:u w:val="single"/>
           <w:rtl w:val="0"/>
         </w:rPr>
         <w:t xml:space="preserve">DÉCIMO SEXTO</w:t>
@@ -6593,16 +6616,17 @@
           <w:szCs w:val="24"/>
           <w:rtl w:val="0"/>
         </w:rPr>
-        <w:t xml:space="preserve">. Modificación, mantención, mejoras, y conservación del Inmueble.</w:t>
-      </w:r>
-      <w:r>
-        <w:rPr>
-          <w:rtl w:val="0"/>
-        </w:rPr>
-      </w:r>
-    </w:p>
-    <w:p>
-      <w:pPr>
+        <w:t xml:space="preserve">: Modificación, mantención, mejoras, y conservación del Inmueble.</w:t>
+      </w:r>
+      <w:r>
+        <w:rPr>
+          <w:rtl w:val="0"/>
+        </w:rPr>
+      </w:r>
+    </w:p>
+    <w:p>
+      <w:pPr>
+        <w:keepNext w:val="1"/>
         <w:spacing w:line="240" w:lineRule="auto"/>
         <w:jc w:val="both"/>
         <w:rPr>
@@ -7017,6 +7041,7 @@
     </w:p>
     <w:p>
       <w:pPr>
+        <w:keepNext w:val="1"/>
         <w:spacing w:after="0" w:line="240" w:lineRule="auto"/>
         <w:jc w:val="both"/>
         <w:rPr>
@@ -7053,6 +7078,7 @@
     </w:p>
     <w:p>
       <w:pPr>
+        <w:keepNext w:val="1"/>
         <w:spacing w:after="0" w:line="240" w:lineRule="auto"/>
         <w:jc w:val="both"/>
         <w:rPr>
@@ -7069,6 +7095,7 @@
     </w:p>
     <w:p>
       <w:pPr>
+        <w:keepNext w:val="1"/>
         <w:spacing w:after="0" w:line="240" w:lineRule="auto"/>
         <w:jc w:val="both"/>
         <w:rPr>
@@ -7282,6 +7309,8 @@
     </w:p>
     <w:p>
       <w:pPr>
+        <w:keepNext w:val="1"/>
+        <w:keepLines w:val="1"/>
         <w:spacing w:after="0" w:line="240" w:lineRule="auto"/>
         <w:jc w:val="both"/>
         <w:rPr>
@@ -7318,6 +7347,8 @@
     </w:p>
     <w:p>
       <w:pPr>
+        <w:keepNext w:val="1"/>
+        <w:keepLines w:val="1"/>
         <w:spacing w:after="0" w:line="240" w:lineRule="auto"/>
         <w:jc w:val="both"/>
         <w:rPr>
@@ -7334,6 +7365,8 @@
     </w:p>
     <w:p>
       <w:pPr>
+        <w:keepNext w:val="1"/>
+        <w:keepLines w:val="1"/>
         <w:spacing w:after="0" w:line="240" w:lineRule="auto"/>
         <w:jc w:val="both"/>
         <w:rPr>
@@ -8007,6 +8040,7 @@
     </w:p>
     <w:p>
       <w:pPr>
+        <w:keepNext w:val="1"/>
         <w:spacing w:after="0" w:line="240" w:lineRule="auto"/>
         <w:jc w:val="both"/>
         <w:rPr>
@@ -8043,6 +8077,7 @@
     </w:p>
     <w:p>
       <w:pPr>
+        <w:keepNext w:val="1"/>
         <w:spacing w:after="0" w:line="240" w:lineRule="auto"/>
         <w:jc w:val="both"/>
         <w:rPr>
@@ -8167,6 +8202,7 @@
     </w:p>
     <w:p>
       <w:pPr>
+        <w:keepLines w:val="1"/>
         <w:spacing w:after="0" w:line="240" w:lineRule="auto"/>
         <w:jc w:val="both"/>
         <w:rPr>
@@ -8203,6 +8239,7 @@
     </w:p>
     <w:p>
       <w:pPr>
+        <w:keepLines w:val="1"/>
         <w:spacing w:after="0" w:line="240" w:lineRule="auto"/>
         <w:jc w:val="both"/>
         <w:rPr>
@@ -8219,6 +8256,7 @@
     </w:p>
     <w:p>
       <w:pPr>
+        <w:keepLines w:val="1"/>
         <w:spacing w:after="0" w:line="240" w:lineRule="auto"/>
         <w:jc w:val="both"/>
         <w:rPr>
@@ -8439,14 +8477,34 @@
         <w:jc w:val="both"/>
         <w:rPr>
           <w:rFonts w:ascii="Times New Roman" w:cs="Times New Roman" w:eastAsia="Times New Roman" w:hAnsi="Times New Roman"/>
-          <w:sz w:val="24"/>
-          <w:szCs w:val="24"/>
-        </w:rPr>
-      </w:pPr>
-      <w:r>
-        <w:rPr>
-          <w:rtl w:val="0"/>
-        </w:rPr>
+          <w:b w:val="1"/>
+          <w:bCs w:val="1"/>
+          <w:sz w:val="24"/>
+          <w:szCs w:val="24"/>
+        </w:rPr>
+      </w:pPr>
+      <w:r>
+        <w:rPr>
+          <w:rFonts w:ascii="Times New Roman" w:cs="Times New Roman" w:eastAsia="Times New Roman" w:hAnsi="Times New Roman"/>
+          <w:b w:val="1"/>
+          <w:bCs w:val="1"/>
+          <w:sz w:val="24"/>
+          <w:szCs w:val="24"/>
+          <w:u w:val="single"/>
+          <w:rtl w:val="0"/>
+        </w:rPr>
+        <w:t xml:space="preserve">VIGÉSIMO QUINTO</w:t>
+      </w:r>
+      <w:r>
+        <w:rPr>
+          <w:rFonts w:ascii="Times New Roman" w:cs="Times New Roman" w:eastAsia="Times New Roman" w:hAnsi="Times New Roman"/>
+          <w:b w:val="1"/>
+          <w:bCs w:val="1"/>
+          <w:sz w:val="24"/>
+          <w:szCs w:val="24"/>
+          <w:rtl w:val="0"/>
+        </w:rPr>
+        <w:t xml:space="preserve">: Avisos.</w:t>
       </w:r>
     </w:p>
     <w:p>
@@ -8471,34 +8529,18 @@
         <w:jc w:val="both"/>
         <w:rPr>
           <w:rFonts w:ascii="Times New Roman" w:cs="Times New Roman" w:eastAsia="Times New Roman" w:hAnsi="Times New Roman"/>
-          <w:b w:val="1"/>
-          <w:bCs w:val="1"/>
-          <w:sz w:val="24"/>
-          <w:szCs w:val="24"/>
-        </w:rPr>
-      </w:pPr>
-      <w:r>
-        <w:rPr>
-          <w:rFonts w:ascii="Times New Roman" w:cs="Times New Roman" w:eastAsia="Times New Roman" w:hAnsi="Times New Roman"/>
-          <w:b w:val="1"/>
-          <w:bCs w:val="1"/>
-          <w:sz w:val="24"/>
-          <w:szCs w:val="24"/>
-          <w:u w:val="single"/>
-          <w:rtl w:val="0"/>
-        </w:rPr>
-        <w:t xml:space="preserve">VIGÉSIMO QUINTO</w:t>
-      </w:r>
-      <w:r>
-        <w:rPr>
-          <w:rFonts w:ascii="Times New Roman" w:cs="Times New Roman" w:eastAsia="Times New Roman" w:hAnsi="Times New Roman"/>
-          <w:b w:val="1"/>
-          <w:bCs w:val="1"/>
-          <w:sz w:val="24"/>
-          <w:szCs w:val="24"/>
-          <w:rtl w:val="0"/>
-        </w:rPr>
-        <w:t xml:space="preserve">: Avisos.</w:t>
+          <w:sz w:val="24"/>
+          <w:szCs w:val="24"/>
+        </w:rPr>
+      </w:pPr>
+      <w:r>
+        <w:rPr>
+          <w:rFonts w:ascii="Times New Roman" w:cs="Times New Roman" w:eastAsia="Times New Roman" w:hAnsi="Times New Roman"/>
+          <w:sz w:val="24"/>
+          <w:szCs w:val="24"/>
+          <w:rtl w:val="0"/>
+        </w:rPr>
+        <w:t xml:space="preserve">Cualquier aviso, notificación, solicitud, reclamo o comunicación que se efectúe entre las partes con ocasión del presente contrato deberá ser efectuada por escrito y se considerará recibida por el destinatario al día hábil siguiente de su envío por correo electrónico o al tercer día de su envío por correo normal, correo certificado o inmediatamente si es en persona.</w:t>
       </w:r>
     </w:p>
     <w:p>
@@ -8534,7 +8576,7 @@
           <w:szCs w:val="24"/>
           <w:rtl w:val="0"/>
         </w:rPr>
-        <w:t xml:space="preserve">Cualquier aviso, notificación, solicitud, reclamo o comunicación que se efectúe entre las partes con ocasión del presente contrato deberá ser efectuada por escrito y se considerará recibida por el destinatario al día hábil siguiente de su envío por correo electrónico o al tercer día de su envío por correo normal, correo certificado o inmediatamente si es en persona.</w:t>
+        <w:t xml:space="preserve">Toda correspondencia y notificación deberá dirigirse a las siguientes direcciones, salvo que alguna de las partes comunicare por carta certificada dirigida a la otra el cambio de domicilio; con todo, se considerarán válidas todas las comunicaciones y notificaciones efectuadas durante los quince días anteriores a la fecha de modificación del nuevo domicilio.</w:t>
       </w:r>
     </w:p>
     <w:p>
@@ -8543,96 +8585,6 @@
         <w:jc w:val="both"/>
         <w:rPr>
           <w:rFonts w:ascii="Times New Roman" w:cs="Times New Roman" w:eastAsia="Times New Roman" w:hAnsi="Times New Roman"/>
-          <w:sz w:val="24"/>
-          <w:szCs w:val="24"/>
-        </w:rPr>
-      </w:pPr>
-      <w:r>
-        <w:rPr>
-          <w:rtl w:val="0"/>
-        </w:rPr>
-      </w:r>
-    </w:p>
-    <w:p>
-      <w:pPr>
-        <w:spacing w:after="0" w:line="240" w:lineRule="auto"/>
-        <w:jc w:val="both"/>
-        <w:rPr>
-          <w:rFonts w:ascii="Times New Roman" w:cs="Times New Roman" w:eastAsia="Times New Roman" w:hAnsi="Times New Roman"/>
-          <w:sz w:val="24"/>
-          <w:szCs w:val="24"/>
-        </w:rPr>
-      </w:pPr>
-      <w:r>
-        <w:rPr>
-          <w:rFonts w:ascii="Times New Roman" w:cs="Times New Roman" w:eastAsia="Times New Roman" w:hAnsi="Times New Roman"/>
-          <w:sz w:val="24"/>
-          <w:szCs w:val="24"/>
-          <w:rtl w:val="0"/>
-        </w:rPr>
-        <w:t xml:space="preserve">Toda correspondencia y notificación deberá dirigirse a las siguientes direcciones, salvo que alguna de las partes comunicare por carta certificada dirigida a la otra el cambio de domicilio; con todo, se considerarán válidas todas las comunicaciones y notificaciones efectuadas durante los quince días anteriores a la fecha de modificación del nuevo domicilio.</w:t>
-      </w:r>
-    </w:p>
-    <w:p>
-      <w:pPr>
-        <w:spacing w:after="0" w:line="240" w:lineRule="auto"/>
-        <w:jc w:val="both"/>
-        <w:rPr>
-          <w:rFonts w:ascii="Times New Roman" w:cs="Times New Roman" w:eastAsia="Times New Roman" w:hAnsi="Times New Roman"/>
-          <w:sz w:val="24"/>
-          <w:szCs w:val="24"/>
-        </w:rPr>
-      </w:pPr>
-      <w:r>
-        <w:rPr>
-          <w:rtl w:val="0"/>
-        </w:rPr>
-      </w:r>
-    </w:p>
-    <w:p>
-      <w:pPr>
-        <w:spacing w:after="0" w:line="240" w:lineRule="auto"/>
-        <w:jc w:val="both"/>
-        <w:rPr>
-          <w:rFonts w:ascii="Times New Roman" w:cs="Times New Roman" w:eastAsia="Times New Roman" w:hAnsi="Times New Roman"/>
-          <w:b w:val="1"/>
-          <w:bCs w:val="1"/>
-          <w:sz w:val="24"/>
-          <w:szCs w:val="24"/>
-        </w:rPr>
-      </w:pPr>
-      <w:r>
-        <w:rPr>
-          <w:rtl w:val="0"/>
-        </w:rPr>
-      </w:r>
-    </w:p>
-    <w:p>
-      <w:pPr>
-        <w:spacing w:after="0" w:line="240" w:lineRule="auto"/>
-        <w:jc w:val="both"/>
-        <w:rPr>
-          <w:rFonts w:ascii="Times New Roman" w:cs="Times New Roman" w:eastAsia="Times New Roman" w:hAnsi="Times New Roman"/>
-          <w:b w:val="1"/>
-          <w:bCs w:val="1"/>
-          <w:sz w:val="24"/>
-          <w:szCs w:val="24"/>
-        </w:rPr>
-      </w:pPr>
-      <w:r>
-        <w:rPr>
-          <w:rtl w:val="0"/>
-        </w:rPr>
-      </w:r>
-    </w:p>
-    <w:p>
-      <w:pPr>
-        <w:spacing w:after="0" w:line="240" w:lineRule="auto"/>
-        <w:jc w:val="both"/>
-        <w:rPr>
-          <w:rFonts w:ascii="Times New Roman" w:cs="Times New Roman" w:eastAsia="Times New Roman" w:hAnsi="Times New Roman"/>
-          <w:b w:val="1"/>
-          <w:bCs w:val="1"/>
           <w:sz w:val="24"/>
           <w:szCs w:val="24"/>
         </w:rPr>
@@ -8989,6 +8941,14 @@
         <w:tab/>
         <w:t xml:space="preserve">: {arrendatario_email}</w:t>
       </w:r>
+      <w:r>
+        <w:br w:type="page"/>
+      </w:r>
+      <w:r>
+        <w:rPr>
+          <w:rtl w:val="0"/>
+        </w:rPr>
+      </w:r>
     </w:p>
     <w:p>
       <w:pPr>
@@ -8996,726 +8956,6 @@
         <w:jc w:val="both"/>
         <w:rPr>
           <w:rFonts w:ascii="Times New Roman" w:cs="Times New Roman" w:eastAsia="Times New Roman" w:hAnsi="Times New Roman"/>
-          <w:sz w:val="24"/>
-          <w:szCs w:val="24"/>
-        </w:rPr>
-      </w:pPr>
-      <w:r>
-        <w:rPr>
-          <w:rtl w:val="0"/>
-        </w:rPr>
-      </w:r>
-    </w:p>
-    <w:p>
-      <w:pPr>
-        <w:spacing w:after="0" w:line="240" w:lineRule="auto"/>
-        <w:jc w:val="both"/>
-        <w:rPr>
-          <w:rFonts w:ascii="Times New Roman" w:cs="Times New Roman" w:eastAsia="Times New Roman" w:hAnsi="Times New Roman"/>
-          <w:b w:val="1"/>
-          <w:bCs w:val="1"/>
-          <w:sz w:val="24"/>
-          <w:szCs w:val="24"/>
-        </w:rPr>
-      </w:pPr>
-      <w:r>
-        <w:rPr>
-          <w:rtl w:val="0"/>
-        </w:rPr>
-      </w:r>
-    </w:p>
-    <w:p>
-      <w:pPr>
-        <w:spacing w:after="0" w:line="240" w:lineRule="auto"/>
-        <w:jc w:val="both"/>
-        <w:rPr>
-          <w:rFonts w:ascii="Times New Roman" w:cs="Times New Roman" w:eastAsia="Times New Roman" w:hAnsi="Times New Roman"/>
-          <w:b w:val="1"/>
-          <w:bCs w:val="1"/>
-          <w:sz w:val="24"/>
-          <w:szCs w:val="24"/>
-        </w:rPr>
-      </w:pPr>
-      <w:r>
-        <w:rPr>
-          <w:rtl w:val="0"/>
-        </w:rPr>
-      </w:r>
-    </w:p>
-    <w:p>
-      <w:pPr>
-        <w:spacing w:after="0" w:line="240" w:lineRule="auto"/>
-        <w:jc w:val="both"/>
-        <w:rPr>
-          <w:rFonts w:ascii="Times New Roman" w:cs="Times New Roman" w:eastAsia="Times New Roman" w:hAnsi="Times New Roman"/>
-          <w:b w:val="1"/>
-          <w:bCs w:val="1"/>
-          <w:sz w:val="24"/>
-          <w:szCs w:val="24"/>
-        </w:rPr>
-      </w:pPr>
-      <w:r>
-        <w:rPr>
-          <w:rtl w:val="0"/>
-        </w:rPr>
-      </w:r>
-    </w:p>
-    <w:p>
-      <w:pPr>
-        <w:spacing w:after="0" w:line="240" w:lineRule="auto"/>
-        <w:jc w:val="both"/>
-        <w:rPr>
-          <w:rFonts w:ascii="Times New Roman" w:cs="Times New Roman" w:eastAsia="Times New Roman" w:hAnsi="Times New Roman"/>
-          <w:b w:val="1"/>
-          <w:bCs w:val="1"/>
-          <w:sz w:val="24"/>
-          <w:szCs w:val="24"/>
-        </w:rPr>
-      </w:pPr>
-      <w:r>
-        <w:rPr>
-          <w:rtl w:val="0"/>
-        </w:rPr>
-      </w:r>
-    </w:p>
-    <w:p>
-      <w:pPr>
-        <w:spacing w:after="0" w:line="240" w:lineRule="auto"/>
-        <w:jc w:val="both"/>
-        <w:rPr>
-          <w:rFonts w:ascii="Times New Roman" w:cs="Times New Roman" w:eastAsia="Times New Roman" w:hAnsi="Times New Roman"/>
-          <w:b w:val="1"/>
-          <w:bCs w:val="1"/>
-          <w:sz w:val="24"/>
-          <w:szCs w:val="24"/>
-        </w:rPr>
-      </w:pPr>
-      <w:r>
-        <w:rPr>
-          <w:rtl w:val="0"/>
-        </w:rPr>
-      </w:r>
-    </w:p>
-    <w:p>
-      <w:pPr>
-        <w:spacing w:after="0" w:line="240" w:lineRule="auto"/>
-        <w:jc w:val="both"/>
-        <w:rPr>
-          <w:rFonts w:ascii="Times New Roman" w:cs="Times New Roman" w:eastAsia="Times New Roman" w:hAnsi="Times New Roman"/>
-          <w:b w:val="1"/>
-          <w:bCs w:val="1"/>
-          <w:sz w:val="24"/>
-          <w:szCs w:val="24"/>
-        </w:rPr>
-      </w:pPr>
-      <w:r>
-        <w:rPr>
-          <w:rtl w:val="0"/>
-        </w:rPr>
-      </w:r>
-    </w:p>
-    <w:p>
-      <w:pPr>
-        <w:spacing w:after="0" w:line="240" w:lineRule="auto"/>
-        <w:jc w:val="both"/>
-        <w:rPr>
-          <w:rFonts w:ascii="Times New Roman" w:cs="Times New Roman" w:eastAsia="Times New Roman" w:hAnsi="Times New Roman"/>
-          <w:b w:val="1"/>
-          <w:bCs w:val="1"/>
-          <w:sz w:val="24"/>
-          <w:szCs w:val="24"/>
-        </w:rPr>
-      </w:pPr>
-      <w:r>
-        <w:rPr>
-          <w:rtl w:val="0"/>
-        </w:rPr>
-      </w:r>
-    </w:p>
-    <w:p>
-      <w:pPr>
-        <w:spacing w:after="0" w:line="240" w:lineRule="auto"/>
-        <w:jc w:val="both"/>
-        <w:rPr>
-          <w:rFonts w:ascii="Times New Roman" w:cs="Times New Roman" w:eastAsia="Times New Roman" w:hAnsi="Times New Roman"/>
-          <w:b w:val="1"/>
-          <w:bCs w:val="1"/>
-          <w:sz w:val="24"/>
-          <w:szCs w:val="24"/>
-        </w:rPr>
-      </w:pPr>
-      <w:r>
-        <w:rPr>
-          <w:rtl w:val="0"/>
-        </w:rPr>
-      </w:r>
-    </w:p>
-    <w:p>
-      <w:pPr>
-        <w:spacing w:after="0" w:line="240" w:lineRule="auto"/>
-        <w:jc w:val="both"/>
-        <w:rPr>
-          <w:rFonts w:ascii="Times New Roman" w:cs="Times New Roman" w:eastAsia="Times New Roman" w:hAnsi="Times New Roman"/>
-          <w:b w:val="1"/>
-          <w:bCs w:val="1"/>
-          <w:sz w:val="24"/>
-          <w:szCs w:val="24"/>
-        </w:rPr>
-      </w:pPr>
-      <w:r>
-        <w:rPr>
-          <w:rtl w:val="0"/>
-        </w:rPr>
-      </w:r>
-    </w:p>
-    <w:p>
-      <w:pPr>
-        <w:spacing w:after="0" w:line="240" w:lineRule="auto"/>
-        <w:jc w:val="both"/>
-        <w:rPr>
-          <w:rFonts w:ascii="Times New Roman" w:cs="Times New Roman" w:eastAsia="Times New Roman" w:hAnsi="Times New Roman"/>
-          <w:b w:val="1"/>
-          <w:bCs w:val="1"/>
-          <w:sz w:val="24"/>
-          <w:szCs w:val="24"/>
-        </w:rPr>
-      </w:pPr>
-      <w:r>
-        <w:rPr>
-          <w:rtl w:val="0"/>
-        </w:rPr>
-      </w:r>
-    </w:p>
-    <w:p>
-      <w:pPr>
-        <w:spacing w:after="0" w:line="240" w:lineRule="auto"/>
-        <w:jc w:val="both"/>
-        <w:rPr>
-          <w:rFonts w:ascii="Times New Roman" w:cs="Times New Roman" w:eastAsia="Times New Roman" w:hAnsi="Times New Roman"/>
-          <w:b w:val="1"/>
-          <w:bCs w:val="1"/>
-          <w:sz w:val="24"/>
-          <w:szCs w:val="24"/>
-        </w:rPr>
-      </w:pPr>
-      <w:r>
-        <w:rPr>
-          <w:rtl w:val="0"/>
-        </w:rPr>
-      </w:r>
-    </w:p>
-    <w:p>
-      <w:pPr>
-        <w:spacing w:after="0" w:line="240" w:lineRule="auto"/>
-        <w:jc w:val="both"/>
-        <w:rPr>
-          <w:rFonts w:ascii="Times New Roman" w:cs="Times New Roman" w:eastAsia="Times New Roman" w:hAnsi="Times New Roman"/>
-          <w:b w:val="1"/>
-          <w:bCs w:val="1"/>
-          <w:sz w:val="24"/>
-          <w:szCs w:val="24"/>
-        </w:rPr>
-      </w:pPr>
-      <w:r>
-        <w:rPr>
-          <w:rtl w:val="0"/>
-        </w:rPr>
-      </w:r>
-    </w:p>
-    <w:p>
-      <w:pPr>
-        <w:spacing w:after="0" w:line="240" w:lineRule="auto"/>
-        <w:jc w:val="both"/>
-        <w:rPr>
-          <w:rFonts w:ascii="Times New Roman" w:cs="Times New Roman" w:eastAsia="Times New Roman" w:hAnsi="Times New Roman"/>
-          <w:b w:val="1"/>
-          <w:bCs w:val="1"/>
-          <w:sz w:val="24"/>
-          <w:szCs w:val="24"/>
-        </w:rPr>
-      </w:pPr>
-      <w:r>
-        <w:rPr>
-          <w:rtl w:val="0"/>
-        </w:rPr>
-      </w:r>
-    </w:p>
-    <w:p>
-      <w:pPr>
-        <w:spacing w:after="0" w:line="240" w:lineRule="auto"/>
-        <w:jc w:val="both"/>
-        <w:rPr>
-          <w:rFonts w:ascii="Times New Roman" w:cs="Times New Roman" w:eastAsia="Times New Roman" w:hAnsi="Times New Roman"/>
-          <w:b w:val="1"/>
-          <w:bCs w:val="1"/>
-          <w:sz w:val="24"/>
-          <w:szCs w:val="24"/>
-        </w:rPr>
-      </w:pPr>
-      <w:r>
-        <w:rPr>
-          <w:rtl w:val="0"/>
-        </w:rPr>
-      </w:r>
-    </w:p>
-    <w:p>
-      <w:pPr>
-        <w:spacing w:after="0" w:line="240" w:lineRule="auto"/>
-        <w:jc w:val="both"/>
-        <w:rPr>
-          <w:rFonts w:ascii="Times New Roman" w:cs="Times New Roman" w:eastAsia="Times New Roman" w:hAnsi="Times New Roman"/>
-          <w:b w:val="1"/>
-          <w:bCs w:val="1"/>
-          <w:sz w:val="24"/>
-          <w:szCs w:val="24"/>
-        </w:rPr>
-      </w:pPr>
-      <w:r>
-        <w:rPr>
-          <w:rtl w:val="0"/>
-        </w:rPr>
-      </w:r>
-    </w:p>
-    <w:p>
-      <w:pPr>
-        <w:spacing w:after="0" w:line="240" w:lineRule="auto"/>
-        <w:jc w:val="both"/>
-        <w:rPr>
-          <w:rFonts w:ascii="Times New Roman" w:cs="Times New Roman" w:eastAsia="Times New Roman" w:hAnsi="Times New Roman"/>
-          <w:b w:val="1"/>
-          <w:bCs w:val="1"/>
-          <w:sz w:val="24"/>
-          <w:szCs w:val="24"/>
-        </w:rPr>
-      </w:pPr>
-      <w:r>
-        <w:rPr>
-          <w:rtl w:val="0"/>
-        </w:rPr>
-      </w:r>
-    </w:p>
-    <w:p>
-      <w:pPr>
-        <w:spacing w:after="0" w:line="240" w:lineRule="auto"/>
-        <w:jc w:val="both"/>
-        <w:rPr>
-          <w:rFonts w:ascii="Times New Roman" w:cs="Times New Roman" w:eastAsia="Times New Roman" w:hAnsi="Times New Roman"/>
-          <w:b w:val="1"/>
-          <w:bCs w:val="1"/>
-          <w:sz w:val="24"/>
-          <w:szCs w:val="24"/>
-        </w:rPr>
-      </w:pPr>
-      <w:r>
-        <w:rPr>
-          <w:rtl w:val="0"/>
-        </w:rPr>
-      </w:r>
-    </w:p>
-    <w:p>
-      <w:pPr>
-        <w:spacing w:after="0" w:line="240" w:lineRule="auto"/>
-        <w:jc w:val="both"/>
-        <w:rPr>
-          <w:rFonts w:ascii="Times New Roman" w:cs="Times New Roman" w:eastAsia="Times New Roman" w:hAnsi="Times New Roman"/>
-          <w:b w:val="1"/>
-          <w:bCs w:val="1"/>
-          <w:sz w:val="24"/>
-          <w:szCs w:val="24"/>
-        </w:rPr>
-      </w:pPr>
-      <w:r>
-        <w:rPr>
-          <w:rtl w:val="0"/>
-        </w:rPr>
-      </w:r>
-    </w:p>
-    <w:p>
-      <w:pPr>
-        <w:spacing w:after="0" w:line="240" w:lineRule="auto"/>
-        <w:jc w:val="both"/>
-        <w:rPr>
-          <w:rFonts w:ascii="Times New Roman" w:cs="Times New Roman" w:eastAsia="Times New Roman" w:hAnsi="Times New Roman"/>
-          <w:b w:val="1"/>
-          <w:bCs w:val="1"/>
-          <w:sz w:val="24"/>
-          <w:szCs w:val="24"/>
-        </w:rPr>
-      </w:pPr>
-      <w:r>
-        <w:rPr>
-          <w:rtl w:val="0"/>
-        </w:rPr>
-      </w:r>
-    </w:p>
-    <w:p>
-      <w:pPr>
-        <w:spacing w:after="0" w:line="240" w:lineRule="auto"/>
-        <w:jc w:val="both"/>
-        <w:rPr>
-          <w:rFonts w:ascii="Times New Roman" w:cs="Times New Roman" w:eastAsia="Times New Roman" w:hAnsi="Times New Roman"/>
-          <w:b w:val="1"/>
-          <w:bCs w:val="1"/>
-          <w:sz w:val="24"/>
-          <w:szCs w:val="24"/>
-        </w:rPr>
-      </w:pPr>
-      <w:r>
-        <w:rPr>
-          <w:rtl w:val="0"/>
-        </w:rPr>
-      </w:r>
-    </w:p>
-    <w:p>
-      <w:pPr>
-        <w:spacing w:after="0" w:line="240" w:lineRule="auto"/>
-        <w:jc w:val="both"/>
-        <w:rPr>
-          <w:rFonts w:ascii="Times New Roman" w:cs="Times New Roman" w:eastAsia="Times New Roman" w:hAnsi="Times New Roman"/>
-          <w:b w:val="1"/>
-          <w:bCs w:val="1"/>
-          <w:sz w:val="24"/>
-          <w:szCs w:val="24"/>
-        </w:rPr>
-      </w:pPr>
-      <w:r>
-        <w:rPr>
-          <w:rtl w:val="0"/>
-        </w:rPr>
-      </w:r>
-    </w:p>
-    <w:p>
-      <w:pPr>
-        <w:spacing w:after="0" w:line="240" w:lineRule="auto"/>
-        <w:jc w:val="both"/>
-        <w:rPr>
-          <w:rFonts w:ascii="Times New Roman" w:cs="Times New Roman" w:eastAsia="Times New Roman" w:hAnsi="Times New Roman"/>
-          <w:b w:val="1"/>
-          <w:bCs w:val="1"/>
-          <w:sz w:val="24"/>
-          <w:szCs w:val="24"/>
-        </w:rPr>
-      </w:pPr>
-      <w:r>
-        <w:rPr>
-          <w:rtl w:val="0"/>
-        </w:rPr>
-      </w:r>
-    </w:p>
-    <w:p>
-      <w:pPr>
-        <w:spacing w:after="0" w:line="240" w:lineRule="auto"/>
-        <w:jc w:val="both"/>
-        <w:rPr>
-          <w:rFonts w:ascii="Times New Roman" w:cs="Times New Roman" w:eastAsia="Times New Roman" w:hAnsi="Times New Roman"/>
-          <w:b w:val="1"/>
-          <w:bCs w:val="1"/>
-          <w:sz w:val="24"/>
-          <w:szCs w:val="24"/>
-        </w:rPr>
-      </w:pPr>
-      <w:r>
-        <w:rPr>
-          <w:rtl w:val="0"/>
-        </w:rPr>
-      </w:r>
-    </w:p>
-    <w:p>
-      <w:pPr>
-        <w:spacing w:after="0" w:line="240" w:lineRule="auto"/>
-        <w:jc w:val="both"/>
-        <w:rPr>
-          <w:rFonts w:ascii="Times New Roman" w:cs="Times New Roman" w:eastAsia="Times New Roman" w:hAnsi="Times New Roman"/>
-          <w:b w:val="1"/>
-          <w:bCs w:val="1"/>
-          <w:sz w:val="24"/>
-          <w:szCs w:val="24"/>
-        </w:rPr>
-      </w:pPr>
-      <w:r>
-        <w:rPr>
-          <w:rtl w:val="0"/>
-        </w:rPr>
-      </w:r>
-    </w:p>
-    <w:p>
-      <w:pPr>
-        <w:spacing w:after="0" w:line="240" w:lineRule="auto"/>
-        <w:jc w:val="both"/>
-        <w:rPr>
-          <w:rFonts w:ascii="Times New Roman" w:cs="Times New Roman" w:eastAsia="Times New Roman" w:hAnsi="Times New Roman"/>
-          <w:b w:val="1"/>
-          <w:bCs w:val="1"/>
-          <w:sz w:val="24"/>
-          <w:szCs w:val="24"/>
-        </w:rPr>
-      </w:pPr>
-      <w:r>
-        <w:rPr>
-          <w:rtl w:val="0"/>
-        </w:rPr>
-      </w:r>
-    </w:p>
-    <w:p>
-      <w:pPr>
-        <w:spacing w:after="0" w:line="240" w:lineRule="auto"/>
-        <w:jc w:val="both"/>
-        <w:rPr>
-          <w:rFonts w:ascii="Times New Roman" w:cs="Times New Roman" w:eastAsia="Times New Roman" w:hAnsi="Times New Roman"/>
-          <w:b w:val="1"/>
-          <w:bCs w:val="1"/>
-          <w:sz w:val="24"/>
-          <w:szCs w:val="24"/>
-        </w:rPr>
-      </w:pPr>
-      <w:r>
-        <w:rPr>
-          <w:rtl w:val="0"/>
-        </w:rPr>
-      </w:r>
-    </w:p>
-    <w:p>
-      <w:pPr>
-        <w:spacing w:after="0" w:line="240" w:lineRule="auto"/>
-        <w:jc w:val="both"/>
-        <w:rPr>
-          <w:rFonts w:ascii="Times New Roman" w:cs="Times New Roman" w:eastAsia="Times New Roman" w:hAnsi="Times New Roman"/>
-          <w:b w:val="1"/>
-          <w:bCs w:val="1"/>
-          <w:sz w:val="24"/>
-          <w:szCs w:val="24"/>
-        </w:rPr>
-      </w:pPr>
-      <w:r>
-        <w:rPr>
-          <w:rtl w:val="0"/>
-        </w:rPr>
-      </w:r>
-    </w:p>
-    <w:p>
-      <w:pPr>
-        <w:spacing w:after="0" w:line="240" w:lineRule="auto"/>
-        <w:jc w:val="both"/>
-        <w:rPr>
-          <w:rFonts w:ascii="Times New Roman" w:cs="Times New Roman" w:eastAsia="Times New Roman" w:hAnsi="Times New Roman"/>
-          <w:b w:val="1"/>
-          <w:bCs w:val="1"/>
-          <w:sz w:val="24"/>
-          <w:szCs w:val="24"/>
-        </w:rPr>
-      </w:pPr>
-      <w:r>
-        <w:rPr>
-          <w:rtl w:val="0"/>
-        </w:rPr>
-      </w:r>
-    </w:p>
-    <w:p>
-      <w:pPr>
-        <w:spacing w:after="0" w:line="240" w:lineRule="auto"/>
-        <w:jc w:val="both"/>
-        <w:rPr>
-          <w:rFonts w:ascii="Times New Roman" w:cs="Times New Roman" w:eastAsia="Times New Roman" w:hAnsi="Times New Roman"/>
-          <w:b w:val="1"/>
-          <w:bCs w:val="1"/>
-          <w:sz w:val="24"/>
-          <w:szCs w:val="24"/>
-        </w:rPr>
-      </w:pPr>
-      <w:r>
-        <w:rPr>
-          <w:rtl w:val="0"/>
-        </w:rPr>
-      </w:r>
-    </w:p>
-    <w:p>
-      <w:pPr>
-        <w:spacing w:after="0" w:line="240" w:lineRule="auto"/>
-        <w:jc w:val="both"/>
-        <w:rPr>
-          <w:rFonts w:ascii="Times New Roman" w:cs="Times New Roman" w:eastAsia="Times New Roman" w:hAnsi="Times New Roman"/>
-          <w:b w:val="1"/>
-          <w:bCs w:val="1"/>
-          <w:sz w:val="24"/>
-          <w:szCs w:val="24"/>
-        </w:rPr>
-      </w:pPr>
-      <w:r>
-        <w:rPr>
-          <w:rtl w:val="0"/>
-        </w:rPr>
-      </w:r>
-    </w:p>
-    <w:p>
-      <w:pPr>
-        <w:spacing w:after="0" w:line="240" w:lineRule="auto"/>
-        <w:jc w:val="both"/>
-        <w:rPr>
-          <w:rFonts w:ascii="Times New Roman" w:cs="Times New Roman" w:eastAsia="Times New Roman" w:hAnsi="Times New Roman"/>
-          <w:b w:val="1"/>
-          <w:bCs w:val="1"/>
-          <w:sz w:val="24"/>
-          <w:szCs w:val="24"/>
-        </w:rPr>
-      </w:pPr>
-      <w:r>
-        <w:rPr>
-          <w:rtl w:val="0"/>
-        </w:rPr>
-      </w:r>
-    </w:p>
-    <w:p>
-      <w:pPr>
-        <w:spacing w:after="0" w:line="240" w:lineRule="auto"/>
-        <w:jc w:val="both"/>
-        <w:rPr>
-          <w:rFonts w:ascii="Times New Roman" w:cs="Times New Roman" w:eastAsia="Times New Roman" w:hAnsi="Times New Roman"/>
-          <w:b w:val="1"/>
-          <w:bCs w:val="1"/>
-          <w:sz w:val="24"/>
-          <w:szCs w:val="24"/>
-        </w:rPr>
-      </w:pPr>
-      <w:r>
-        <w:rPr>
-          <w:rtl w:val="0"/>
-        </w:rPr>
-      </w:r>
-    </w:p>
-    <w:p>
-      <w:pPr>
-        <w:spacing w:after="0" w:line="240" w:lineRule="auto"/>
-        <w:jc w:val="both"/>
-        <w:rPr>
-          <w:rFonts w:ascii="Times New Roman" w:cs="Times New Roman" w:eastAsia="Times New Roman" w:hAnsi="Times New Roman"/>
-          <w:b w:val="1"/>
-          <w:bCs w:val="1"/>
-          <w:sz w:val="24"/>
-          <w:szCs w:val="24"/>
-        </w:rPr>
-      </w:pPr>
-      <w:r>
-        <w:rPr>
-          <w:rtl w:val="0"/>
-        </w:rPr>
-      </w:r>
-    </w:p>
-    <w:p>
-      <w:pPr>
-        <w:spacing w:after="0" w:line="240" w:lineRule="auto"/>
-        <w:jc w:val="both"/>
-        <w:rPr>
-          <w:rFonts w:ascii="Times New Roman" w:cs="Times New Roman" w:eastAsia="Times New Roman" w:hAnsi="Times New Roman"/>
-          <w:b w:val="1"/>
-          <w:bCs w:val="1"/>
-          <w:sz w:val="24"/>
-          <w:szCs w:val="24"/>
-        </w:rPr>
-      </w:pPr>
-      <w:r>
-        <w:rPr>
-          <w:rtl w:val="0"/>
-        </w:rPr>
-      </w:r>
-    </w:p>
-    <w:p>
-      <w:pPr>
-        <w:spacing w:after="0" w:line="240" w:lineRule="auto"/>
-        <w:jc w:val="both"/>
-        <w:rPr>
-          <w:rFonts w:ascii="Times New Roman" w:cs="Times New Roman" w:eastAsia="Times New Roman" w:hAnsi="Times New Roman"/>
-          <w:b w:val="1"/>
-          <w:bCs w:val="1"/>
-          <w:sz w:val="24"/>
-          <w:szCs w:val="24"/>
-        </w:rPr>
-      </w:pPr>
-      <w:r>
-        <w:rPr>
-          <w:rtl w:val="0"/>
-        </w:rPr>
-      </w:r>
-    </w:p>
-    <w:p>
-      <w:pPr>
-        <w:spacing w:after="0" w:line="240" w:lineRule="auto"/>
-        <w:jc w:val="both"/>
-        <w:rPr>
-          <w:rFonts w:ascii="Times New Roman" w:cs="Times New Roman" w:eastAsia="Times New Roman" w:hAnsi="Times New Roman"/>
-          <w:b w:val="1"/>
-          <w:bCs w:val="1"/>
-          <w:sz w:val="24"/>
-          <w:szCs w:val="24"/>
-        </w:rPr>
-      </w:pPr>
-      <w:r>
-        <w:rPr>
-          <w:rtl w:val="0"/>
-        </w:rPr>
-      </w:r>
-    </w:p>
-    <w:p>
-      <w:pPr>
-        <w:spacing w:after="0" w:line="240" w:lineRule="auto"/>
-        <w:jc w:val="both"/>
-        <w:rPr>
-          <w:rFonts w:ascii="Times New Roman" w:cs="Times New Roman" w:eastAsia="Times New Roman" w:hAnsi="Times New Roman"/>
-          <w:b w:val="1"/>
-          <w:bCs w:val="1"/>
-          <w:sz w:val="24"/>
-          <w:szCs w:val="24"/>
-        </w:rPr>
-      </w:pPr>
-      <w:r>
-        <w:rPr>
-          <w:rtl w:val="0"/>
-        </w:rPr>
-      </w:r>
-    </w:p>
-    <w:p>
-      <w:pPr>
-        <w:spacing w:after="0" w:line="240" w:lineRule="auto"/>
-        <w:jc w:val="both"/>
-        <w:rPr>
-          <w:rFonts w:ascii="Times New Roman" w:cs="Times New Roman" w:eastAsia="Times New Roman" w:hAnsi="Times New Roman"/>
-          <w:b w:val="1"/>
-          <w:bCs w:val="1"/>
-          <w:sz w:val="24"/>
-          <w:szCs w:val="24"/>
-        </w:rPr>
-      </w:pPr>
-      <w:r>
-        <w:rPr>
-          <w:rtl w:val="0"/>
-        </w:rPr>
-      </w:r>
-    </w:p>
-    <w:p>
-      <w:pPr>
-        <w:spacing w:after="0" w:line="240" w:lineRule="auto"/>
-        <w:jc w:val="both"/>
-        <w:rPr>
-          <w:rFonts w:ascii="Times New Roman" w:cs="Times New Roman" w:eastAsia="Times New Roman" w:hAnsi="Times New Roman"/>
-          <w:b w:val="1"/>
-          <w:bCs w:val="1"/>
-          <w:sz w:val="24"/>
-          <w:szCs w:val="24"/>
-        </w:rPr>
-      </w:pPr>
-      <w:r>
-        <w:rPr>
-          <w:rtl w:val="0"/>
-        </w:rPr>
-      </w:r>
-    </w:p>
-    <w:p>
-      <w:pPr>
-        <w:spacing w:after="0" w:line="240" w:lineRule="auto"/>
-        <w:jc w:val="both"/>
-        <w:rPr>
-          <w:rFonts w:ascii="Times New Roman" w:cs="Times New Roman" w:eastAsia="Times New Roman" w:hAnsi="Times New Roman"/>
-          <w:b w:val="1"/>
-          <w:bCs w:val="1"/>
           <w:sz w:val="24"/>
           <w:szCs w:val="24"/>
         </w:rPr>

--- a/template.docx
+++ b/template.docx
@@ -819,6 +819,7 @@
           <w:bCs w:val="1"/>
           <w:sz w:val="24"/>
           <w:szCs w:val="24"/>
+          <w:u w:val="single"/>
         </w:rPr>
       </w:pPr>
       <w:r>
@@ -849,63 +850,6 @@
         </w:rPr>
         <w:t xml:space="preserve">”.</w:t>
       </w:r>
-      <w:r>
-        <w:rPr>
-          <w:rtl w:val="0"/>
-        </w:rPr>
-      </w:r>
-    </w:p>
-    <w:p>
-      <w:pPr>
-        <w:spacing w:line="240" w:lineRule="auto"/>
-        <w:jc w:val="both"/>
-        <w:rPr>
-          <w:rFonts w:ascii="Times New Roman" w:cs="Times New Roman" w:eastAsia="Times New Roman" w:hAnsi="Times New Roman"/>
-          <w:b w:val="1"/>
-          <w:bCs w:val="1"/>
-          <w:sz w:val="24"/>
-          <w:szCs w:val="24"/>
-          <w:u w:val="single"/>
-        </w:rPr>
-      </w:pPr>
-      <w:r>
-        <w:rPr>
-          <w:rtl w:val="0"/>
-        </w:rPr>
-      </w:r>
-    </w:p>
-    <w:p>
-      <w:pPr>
-        <w:spacing w:line="240" w:lineRule="auto"/>
-        <w:jc w:val="both"/>
-        <w:rPr>
-          <w:rFonts w:ascii="Times New Roman" w:cs="Times New Roman" w:eastAsia="Times New Roman" w:hAnsi="Times New Roman"/>
-          <w:b w:val="1"/>
-          <w:bCs w:val="1"/>
-          <w:sz w:val="24"/>
-          <w:szCs w:val="24"/>
-          <w:u w:val="single"/>
-        </w:rPr>
-      </w:pPr>
-      <w:r>
-        <w:rPr>
-          <w:rtl w:val="0"/>
-        </w:rPr>
-      </w:r>
-    </w:p>
-    <w:p>
-      <w:pPr>
-        <w:spacing w:line="240" w:lineRule="auto"/>
-        <w:jc w:val="both"/>
-        <w:rPr>
-          <w:rFonts w:ascii="Times New Roman" w:cs="Times New Roman" w:eastAsia="Times New Roman" w:hAnsi="Times New Roman"/>
-          <w:b w:val="1"/>
-          <w:bCs w:val="1"/>
-          <w:sz w:val="24"/>
-          <w:szCs w:val="24"/>
-          <w:u w:val="single"/>
-        </w:rPr>
-      </w:pPr>
       <w:r>
         <w:rPr>
           <w:rtl w:val="0"/>
@@ -8202,6 +8146,7 @@
     </w:p>
     <w:p>
       <w:pPr>
+        <w:keepNext w:val="1"/>
         <w:keepLines w:val="1"/>
         <w:spacing w:after="0" w:line="240" w:lineRule="auto"/>
         <w:jc w:val="both"/>
@@ -8577,6 +8522,14 @@
           <w:rtl w:val="0"/>
         </w:rPr>
         <w:t xml:space="preserve">Toda correspondencia y notificación deberá dirigirse a las siguientes direcciones, salvo que alguna de las partes comunicare por carta certificada dirigida a la otra el cambio de domicilio; con todo, se considerarán válidas todas las comunicaciones y notificaciones efectuadas durante los quince días anteriores a la fecha de modificación del nuevo domicilio.</w:t>
+      </w:r>
+      <w:r>
+        <w:br w:type="page"/>
+      </w:r>
+      <w:r>
+        <w:rPr>
+          <w:rtl w:val="0"/>
+        </w:rPr>
       </w:r>
     </w:p>
     <w:p>
@@ -8801,6 +8754,7 @@
     </w:p>
     <w:p>
       <w:pPr>
+        <w:keepNext w:val="1"/>
         <w:spacing w:after="0" w:line="240" w:lineRule="auto"/>
         <w:jc w:val="both"/>
         <w:rPr>
@@ -8825,6 +8779,7 @@
     </w:p>
     <w:p>
       <w:pPr>
+        <w:keepNext w:val="1"/>
         <w:spacing w:after="0" w:line="240" w:lineRule="auto"/>
         <w:rPr>
           <w:rFonts w:ascii="Times New Roman" w:cs="Times New Roman" w:eastAsia="Times New Roman" w:hAnsi="Times New Roman"/>
